--- a/docs/GeneratingSyntheticEventsets.docx
+++ b/docs/GeneratingSyntheticEventsets.docx
@@ -1627,7 +1627,23 @@
           <w:sz w:val="20"/>
           <w:szCs w:val="20"/>
         </w:rPr>
-        <w:t xml:space="preserve"> We will impose reachable from (</w:t>
+        <w:t xml:space="preserve"> We will impose </w:t>
+      </w:r>
+      <w:r>
+        <w:rPr>
+          <w:i/>
+          <w:iCs/>
+          <w:sz w:val="20"/>
+          <w:szCs w:val="20"/>
+        </w:rPr>
+        <w:t>reachable from</w:t>
+      </w:r>
+      <w:r>
+        <w:rPr>
+          <w:sz w:val="20"/>
+          <w:szCs w:val="20"/>
+        </w:rPr>
+        <w:t xml:space="preserve"> (</w:t>
       </w:r>
       <m:oMath>
         <m:r>
@@ -1651,14 +1667,810 @@
           <w:sz w:val="20"/>
           <w:szCs w:val="20"/>
         </w:rPr>
-        <w:t xml:space="preserve"> Another relevant constraint is the multiplicity constraint: max sibling count, max total count</w:t>
-      </w:r>
-      <w:r>
-        <w:rPr>
-          <w:sz w:val="20"/>
-          <w:szCs w:val="20"/>
-        </w:rPr>
-        <w:t xml:space="preserve"> within the dataset </w:t>
+        <w:t xml:space="preserve"> Another relevant constraint is the </w:t>
+      </w:r>
+      <w:r>
+        <w:rPr>
+          <w:i/>
+          <w:iCs/>
+          <w:sz w:val="20"/>
+          <w:szCs w:val="20"/>
+        </w:rPr>
+        <w:t xml:space="preserve">multiplicity </w:t>
+      </w:r>
+      <w:r>
+        <w:rPr>
+          <w:i/>
+          <w:iCs/>
+          <w:sz w:val="20"/>
+          <w:szCs w:val="20"/>
+        </w:rPr>
+        <w:t>type</w:t>
+      </w:r>
+      <w:r>
+        <w:rPr>
+          <w:sz w:val="20"/>
+          <w:szCs w:val="20"/>
+        </w:rPr>
+        <w:t xml:space="preserve"> </w:t>
+      </w:r>
+      <w:r>
+        <w:rPr>
+          <w:sz w:val="20"/>
+          <w:szCs w:val="20"/>
+        </w:rPr>
+        <w:t>constraint</w:t>
+      </w:r>
+      <w:r>
+        <w:rPr>
+          <w:sz w:val="20"/>
+          <w:szCs w:val="20"/>
+        </w:rPr>
+        <w:t xml:space="preserve"> with possible multiplicity types:</w:t>
+      </w:r>
+      <w:r>
+        <w:rPr>
+          <w:sz w:val="20"/>
+          <w:szCs w:val="20"/>
+        </w:rPr>
+        <w:t xml:space="preserve"> </w:t>
+      </w:r>
+      <w:r>
+        <w:rPr>
+          <w:i/>
+          <w:iCs/>
+          <w:sz w:val="20"/>
+          <w:szCs w:val="20"/>
+        </w:rPr>
+        <w:t xml:space="preserve">max </w:t>
+      </w:r>
+      <w:r>
+        <w:rPr>
+          <w:i/>
+          <w:iCs/>
+          <w:sz w:val="20"/>
+          <w:szCs w:val="20"/>
+        </w:rPr>
+        <w:t>children</w:t>
+      </w:r>
+      <w:r>
+        <w:rPr>
+          <w:i/>
+          <w:iCs/>
+          <w:sz w:val="20"/>
+          <w:szCs w:val="20"/>
+        </w:rPr>
+        <w:t xml:space="preserve"> count</w:t>
+      </w:r>
+      <w:r>
+        <w:rPr>
+          <w:i/>
+          <w:iCs/>
+          <w:sz w:val="20"/>
+          <w:szCs w:val="20"/>
+        </w:rPr>
+        <w:t xml:space="preserve"> </w:t>
+      </w:r>
+      <m:oMath>
+        <m:sSub>
+          <m:sSubPr>
+            <m:ctrlPr>
+              <w:rPr>
+                <w:rFonts w:ascii="Cambria Math" w:hAnsi="Cambria Math"/>
+                <w:iCs/>
+                <w:sz w:val="20"/>
+                <w:szCs w:val="20"/>
+              </w:rPr>
+            </m:ctrlPr>
+          </m:sSubPr>
+          <m:e>
+            <m:r>
+              <m:rPr>
+                <m:sty m:val="p"/>
+              </m:rPr>
+              <w:rPr>
+                <w:rFonts w:ascii="Cambria Math" w:hAnsi="Cambria Math"/>
+                <w:sz w:val="20"/>
+                <w:szCs w:val="20"/>
+              </w:rPr>
+              <m:t>μ</m:t>
+            </m:r>
+          </m:e>
+          <m:sub>
+            <m:r>
+              <w:rPr>
+                <w:rFonts w:ascii="Cambria Math" w:hAnsi="Cambria Math"/>
+                <w:sz w:val="20"/>
+                <w:szCs w:val="20"/>
+              </w:rPr>
+              <m:t>π</m:t>
+            </m:r>
+          </m:sub>
+        </m:sSub>
+        <m:d>
+          <m:dPr>
+            <m:ctrlPr>
+              <w:rPr>
+                <w:rFonts w:ascii="Cambria Math" w:hAnsi="Cambria Math"/>
+                <w:i/>
+                <w:iCs/>
+                <w:sz w:val="20"/>
+                <w:szCs w:val="20"/>
+              </w:rPr>
+            </m:ctrlPr>
+          </m:dPr>
+          <m:e>
+            <m:sSub>
+              <m:sSubPr>
+                <m:ctrlPr>
+                  <w:rPr>
+                    <w:rFonts w:ascii="Cambria Math" w:hAnsi="Cambria Math"/>
+                    <w:i/>
+                    <w:sz w:val="20"/>
+                    <w:szCs w:val="20"/>
+                  </w:rPr>
+                </m:ctrlPr>
+              </m:sSubPr>
+              <m:e>
+                <m:r>
+                  <w:rPr>
+                    <w:rFonts w:ascii="Cambria Math" w:hAnsi="Cambria Math"/>
+                    <w:sz w:val="20"/>
+                    <w:szCs w:val="20"/>
+                  </w:rPr>
+                  <m:t>E</m:t>
+                </m:r>
+              </m:e>
+              <m:sub>
+                <m:r>
+                  <w:rPr>
+                    <w:rFonts w:ascii="Cambria Math" w:hAnsi="Cambria Math"/>
+                    <w:sz w:val="20"/>
+                    <w:szCs w:val="20"/>
+                  </w:rPr>
+                  <m:t>i</m:t>
+                </m:r>
+              </m:sub>
+            </m:sSub>
+            <m:r>
+              <w:rPr>
+                <w:rFonts w:ascii="Cambria Math" w:hAnsi="Cambria Math"/>
+                <w:sz w:val="20"/>
+                <w:szCs w:val="20"/>
+              </w:rPr>
+              <m:t>,</m:t>
+            </m:r>
+            <m:sSub>
+              <m:sSubPr>
+                <m:ctrlPr>
+                  <w:rPr>
+                    <w:rFonts w:ascii="Cambria Math" w:hAnsi="Cambria Math"/>
+                    <w:i/>
+                    <w:sz w:val="20"/>
+                    <w:szCs w:val="20"/>
+                  </w:rPr>
+                </m:ctrlPr>
+              </m:sSubPr>
+              <m:e>
+                <m:r>
+                  <w:rPr>
+                    <w:rFonts w:ascii="Cambria Math" w:hAnsi="Cambria Math"/>
+                    <w:sz w:val="20"/>
+                    <w:szCs w:val="20"/>
+                  </w:rPr>
+                  <m:t>E</m:t>
+                </m:r>
+              </m:e>
+              <m:sub>
+                <m:r>
+                  <w:rPr>
+                    <w:rFonts w:ascii="Cambria Math" w:hAnsi="Cambria Math"/>
+                    <w:sz w:val="20"/>
+                    <w:szCs w:val="20"/>
+                  </w:rPr>
+                  <m:t>j</m:t>
+                </m:r>
+              </m:sub>
+            </m:sSub>
+          </m:e>
+        </m:d>
+      </m:oMath>
+      <w:r>
+        <w:rPr>
+          <w:sz w:val="20"/>
+          <w:szCs w:val="20"/>
+        </w:rPr>
+        <w:t>,</w:t>
+      </w:r>
+      <w:r>
+        <w:rPr>
+          <w:sz w:val="20"/>
+          <w:szCs w:val="20"/>
+        </w:rPr>
+        <w:t xml:space="preserve"> </w:t>
+      </w:r>
+      <w:r>
+        <w:rPr>
+          <w:i/>
+          <w:iCs/>
+          <w:sz w:val="20"/>
+          <w:szCs w:val="20"/>
+        </w:rPr>
+        <w:t>min children count</w:t>
+      </w:r>
+      <w:r>
+        <w:rPr>
+          <w:sz w:val="20"/>
+          <w:szCs w:val="20"/>
+        </w:rPr>
+        <w:t xml:space="preserve"> </w:t>
+      </w:r>
+      <m:oMath>
+        <m:sSub>
+          <m:sSubPr>
+            <m:ctrlPr>
+              <w:rPr>
+                <w:rFonts w:ascii="Cambria Math" w:hAnsi="Cambria Math"/>
+                <w:i/>
+                <w:sz w:val="20"/>
+                <w:szCs w:val="20"/>
+              </w:rPr>
+            </m:ctrlPr>
+          </m:sSubPr>
+          <m:e>
+            <m:r>
+              <w:rPr>
+                <w:rFonts w:ascii="Cambria Math" w:hAnsi="Cambria Math"/>
+                <w:sz w:val="20"/>
+                <w:szCs w:val="20"/>
+              </w:rPr>
+              <m:t>ε</m:t>
+            </m:r>
+          </m:e>
+          <m:sub>
+            <m:r>
+              <w:rPr>
+                <w:rFonts w:ascii="Cambria Math" w:hAnsi="Cambria Math"/>
+                <w:sz w:val="20"/>
+                <w:szCs w:val="20"/>
+              </w:rPr>
+              <m:t>π</m:t>
+            </m:r>
+          </m:sub>
+        </m:sSub>
+        <m:d>
+          <m:dPr>
+            <m:ctrlPr>
+              <w:rPr>
+                <w:rFonts w:ascii="Cambria Math" w:hAnsi="Cambria Math"/>
+                <w:i/>
+                <w:sz w:val="20"/>
+                <w:szCs w:val="20"/>
+              </w:rPr>
+            </m:ctrlPr>
+          </m:dPr>
+          <m:e>
+            <m:sSub>
+              <m:sSubPr>
+                <m:ctrlPr>
+                  <w:rPr>
+                    <w:rFonts w:ascii="Cambria Math" w:hAnsi="Cambria Math"/>
+                    <w:i/>
+                    <w:sz w:val="20"/>
+                    <w:szCs w:val="20"/>
+                  </w:rPr>
+                </m:ctrlPr>
+              </m:sSubPr>
+              <m:e>
+                <m:r>
+                  <w:rPr>
+                    <w:rFonts w:ascii="Cambria Math" w:hAnsi="Cambria Math"/>
+                    <w:sz w:val="20"/>
+                    <w:szCs w:val="20"/>
+                  </w:rPr>
+                  <m:t>E</m:t>
+                </m:r>
+              </m:e>
+              <m:sub>
+                <m:r>
+                  <w:rPr>
+                    <w:rFonts w:ascii="Cambria Math" w:hAnsi="Cambria Math"/>
+                    <w:sz w:val="20"/>
+                    <w:szCs w:val="20"/>
+                  </w:rPr>
+                  <m:t>i</m:t>
+                </m:r>
+              </m:sub>
+            </m:sSub>
+            <m:r>
+              <w:rPr>
+                <w:rFonts w:ascii="Cambria Math" w:hAnsi="Cambria Math"/>
+                <w:sz w:val="20"/>
+                <w:szCs w:val="20"/>
+              </w:rPr>
+              <m:t>,</m:t>
+            </m:r>
+            <m:sSub>
+              <m:sSubPr>
+                <m:ctrlPr>
+                  <w:rPr>
+                    <w:rFonts w:ascii="Cambria Math" w:hAnsi="Cambria Math"/>
+                    <w:i/>
+                    <w:sz w:val="20"/>
+                    <w:szCs w:val="20"/>
+                  </w:rPr>
+                </m:ctrlPr>
+              </m:sSubPr>
+              <m:e>
+                <m:r>
+                  <w:rPr>
+                    <w:rFonts w:ascii="Cambria Math" w:hAnsi="Cambria Math"/>
+                    <w:sz w:val="20"/>
+                    <w:szCs w:val="20"/>
+                  </w:rPr>
+                  <m:t>E</m:t>
+                </m:r>
+              </m:e>
+              <m:sub>
+                <m:r>
+                  <w:rPr>
+                    <w:rFonts w:ascii="Cambria Math" w:hAnsi="Cambria Math"/>
+                    <w:sz w:val="20"/>
+                    <w:szCs w:val="20"/>
+                  </w:rPr>
+                  <m:t>j</m:t>
+                </m:r>
+              </m:sub>
+            </m:sSub>
+          </m:e>
+        </m:d>
+      </m:oMath>
+      <w:r>
+        <w:rPr>
+          <w:sz w:val="20"/>
+          <w:szCs w:val="20"/>
+        </w:rPr>
+        <w:t xml:space="preserve">, </w:t>
+      </w:r>
+      <w:r>
+        <w:rPr>
+          <w:i/>
+          <w:iCs/>
+          <w:sz w:val="20"/>
+          <w:szCs w:val="20"/>
+        </w:rPr>
+        <w:t>max total count</w:t>
+      </w:r>
+      <w:r>
+        <w:rPr>
+          <w:i/>
+          <w:iCs/>
+          <w:sz w:val="20"/>
+          <w:szCs w:val="20"/>
+        </w:rPr>
+        <w:t xml:space="preserve"> </w:t>
+      </w:r>
+      <m:oMath>
+        <m:sSub>
+          <m:sSubPr>
+            <m:ctrlPr>
+              <w:rPr>
+                <w:rFonts w:ascii="Cambria Math" w:hAnsi="Cambria Math"/>
+                <w:iCs/>
+                <w:sz w:val="20"/>
+                <w:szCs w:val="20"/>
+              </w:rPr>
+            </m:ctrlPr>
+          </m:sSubPr>
+          <m:e>
+            <m:d>
+              <m:dPr>
+                <m:begChr m:val=""/>
+                <m:endChr m:val="|"/>
+                <m:ctrlPr>
+                  <w:rPr>
+                    <w:rFonts w:ascii="Cambria Math" w:hAnsi="Cambria Math"/>
+                    <w:iCs/>
+                    <w:sz w:val="20"/>
+                    <w:szCs w:val="20"/>
+                  </w:rPr>
+                </m:ctrlPr>
+              </m:dPr>
+              <m:e>
+                <m:sSub>
+                  <m:sSubPr>
+                    <m:ctrlPr>
+                      <w:rPr>
+                        <w:rFonts w:ascii="Cambria Math" w:hAnsi="Cambria Math"/>
+                        <w:iCs/>
+                        <w:sz w:val="20"/>
+                        <w:szCs w:val="20"/>
+                      </w:rPr>
+                    </m:ctrlPr>
+                  </m:sSubPr>
+                  <m:e>
+                    <m:r>
+                      <m:rPr>
+                        <m:sty m:val="p"/>
+                      </m:rPr>
+                      <w:rPr>
+                        <w:rFonts w:ascii="Cambria Math" w:hAnsi="Cambria Math"/>
+                        <w:sz w:val="20"/>
+                        <w:szCs w:val="20"/>
+                      </w:rPr>
+                      <m:t>μ</m:t>
+                    </m:r>
+                  </m:e>
+                  <m:sub>
+                    <m:r>
+                      <w:rPr>
+                        <w:rFonts w:ascii="Cambria Math" w:hAnsi="Cambria Math"/>
+                        <w:sz w:val="20"/>
+                        <w:szCs w:val="20"/>
+                      </w:rPr>
+                      <m:t>ο</m:t>
+                    </m:r>
+                  </m:sub>
+                </m:sSub>
+                <m:d>
+                  <m:dPr>
+                    <m:ctrlPr>
+                      <w:rPr>
+                        <w:rFonts w:ascii="Cambria Math" w:hAnsi="Cambria Math"/>
+                        <w:i/>
+                        <w:iCs/>
+                        <w:sz w:val="20"/>
+                        <w:szCs w:val="20"/>
+                      </w:rPr>
+                    </m:ctrlPr>
+                  </m:dPr>
+                  <m:e>
+                    <m:sSub>
+                      <m:sSubPr>
+                        <m:ctrlPr>
+                          <w:rPr>
+                            <w:rFonts w:ascii="Cambria Math" w:hAnsi="Cambria Math"/>
+                            <w:i/>
+                            <w:sz w:val="20"/>
+                            <w:szCs w:val="20"/>
+                          </w:rPr>
+                        </m:ctrlPr>
+                      </m:sSubPr>
+                      <m:e>
+                        <m:r>
+                          <w:rPr>
+                            <w:rFonts w:ascii="Cambria Math" w:hAnsi="Cambria Math"/>
+                            <w:sz w:val="20"/>
+                            <w:szCs w:val="20"/>
+                          </w:rPr>
+                          <m:t>E</m:t>
+                        </m:r>
+                      </m:e>
+                      <m:sub>
+                        <m:r>
+                          <w:rPr>
+                            <w:rFonts w:ascii="Cambria Math" w:hAnsi="Cambria Math"/>
+                            <w:sz w:val="20"/>
+                            <w:szCs w:val="20"/>
+                          </w:rPr>
+                          <m:t>i</m:t>
+                        </m:r>
+                      </m:sub>
+                    </m:sSub>
+                  </m:e>
+                </m:d>
+              </m:e>
+            </m:d>
+          </m:e>
+          <m:sub>
+            <m:sSub>
+              <m:sSubPr>
+                <m:ctrlPr>
+                  <w:rPr>
+                    <w:rFonts w:ascii="Cambria Math" w:hAnsi="Cambria Math"/>
+                    <w:i/>
+                    <w:sz w:val="20"/>
+                    <w:szCs w:val="20"/>
+                  </w:rPr>
+                </m:ctrlPr>
+              </m:sSubPr>
+              <m:e>
+                <m:r>
+                  <m:rPr>
+                    <m:scr m:val="script"/>
+                  </m:rPr>
+                  <w:rPr>
+                    <w:rFonts w:ascii="Cambria Math" w:hAnsi="Cambria Math"/>
+                    <w:sz w:val="20"/>
+                    <w:szCs w:val="20"/>
+                  </w:rPr>
+                  <m:t>D</m:t>
+                </m:r>
+              </m:e>
+              <m:sub>
+                <m:r>
+                  <w:rPr>
+                    <w:rFonts w:ascii="Cambria Math" w:hAnsi="Cambria Math"/>
+                    <w:sz w:val="20"/>
+                    <w:szCs w:val="20"/>
+                  </w:rPr>
+                  <m:t>σ</m:t>
+                </m:r>
+              </m:sub>
+            </m:sSub>
+            <m:d>
+              <m:dPr>
+                <m:begChr m:val="["/>
+                <m:endChr m:val="]"/>
+                <m:ctrlPr>
+                  <w:rPr>
+                    <w:rFonts w:ascii="Cambria Math" w:hAnsi="Cambria Math"/>
+                    <w:i/>
+                    <w:sz w:val="20"/>
+                    <w:szCs w:val="20"/>
+                  </w:rPr>
+                </m:ctrlPr>
+              </m:dPr>
+              <m:e>
+                <m:r>
+                  <m:rPr>
+                    <m:scr m:val="script"/>
+                  </m:rPr>
+                  <w:rPr>
+                    <w:rFonts w:ascii="Cambria Math" w:hAnsi="Cambria Math"/>
+                    <w:sz w:val="20"/>
+                    <w:szCs w:val="20"/>
+                  </w:rPr>
+                  <m:t>E</m:t>
+                </m:r>
+              </m:e>
+            </m:d>
+          </m:sub>
+        </m:sSub>
+      </m:oMath>
+      <w:r>
+        <w:rPr>
+          <w:sz w:val="20"/>
+          <w:szCs w:val="20"/>
+        </w:rPr>
+        <w:t xml:space="preserve"> </w:t>
+      </w:r>
+      <w:r>
+        <w:rPr>
+          <w:sz w:val="20"/>
+          <w:szCs w:val="20"/>
+        </w:rPr>
+        <w:t xml:space="preserve">and minimum total count </w:t>
+      </w:r>
+      <m:oMath>
+        <m:sSub>
+          <m:sSubPr>
+            <m:ctrlPr>
+              <w:rPr>
+                <w:rFonts w:ascii="Cambria Math" w:hAnsi="Cambria Math"/>
+                <w:iCs/>
+                <w:sz w:val="20"/>
+                <w:szCs w:val="20"/>
+              </w:rPr>
+            </m:ctrlPr>
+          </m:sSubPr>
+          <m:e>
+            <m:d>
+              <m:dPr>
+                <m:begChr m:val=""/>
+                <m:endChr m:val="|"/>
+                <m:ctrlPr>
+                  <w:rPr>
+                    <w:rFonts w:ascii="Cambria Math" w:hAnsi="Cambria Math"/>
+                    <w:iCs/>
+                    <w:sz w:val="20"/>
+                    <w:szCs w:val="20"/>
+                  </w:rPr>
+                </m:ctrlPr>
+              </m:dPr>
+              <m:e>
+                <m:sSub>
+                  <m:sSubPr>
+                    <m:ctrlPr>
+                      <w:rPr>
+                        <w:rFonts w:ascii="Cambria Math" w:hAnsi="Cambria Math"/>
+                        <w:iCs/>
+                        <w:sz w:val="20"/>
+                        <w:szCs w:val="20"/>
+                      </w:rPr>
+                    </m:ctrlPr>
+                  </m:sSubPr>
+                  <m:e>
+                    <m:r>
+                      <w:rPr>
+                        <w:rFonts w:ascii="Cambria Math" w:hAnsi="Cambria Math"/>
+                        <w:sz w:val="20"/>
+                        <w:szCs w:val="20"/>
+                      </w:rPr>
+                      <m:t>ε</m:t>
+                    </m:r>
+                  </m:e>
+                  <m:sub>
+                    <m:r>
+                      <w:rPr>
+                        <w:rFonts w:ascii="Cambria Math" w:hAnsi="Cambria Math"/>
+                        <w:sz w:val="20"/>
+                        <w:szCs w:val="20"/>
+                      </w:rPr>
+                      <m:t>ο</m:t>
+                    </m:r>
+                  </m:sub>
+                </m:sSub>
+                <m:d>
+                  <m:dPr>
+                    <m:ctrlPr>
+                      <w:rPr>
+                        <w:rFonts w:ascii="Cambria Math" w:hAnsi="Cambria Math"/>
+                        <w:i/>
+                        <w:iCs/>
+                        <w:sz w:val="20"/>
+                        <w:szCs w:val="20"/>
+                      </w:rPr>
+                    </m:ctrlPr>
+                  </m:dPr>
+                  <m:e>
+                    <m:sSub>
+                      <m:sSubPr>
+                        <m:ctrlPr>
+                          <w:rPr>
+                            <w:rFonts w:ascii="Cambria Math" w:hAnsi="Cambria Math"/>
+                            <w:i/>
+                            <w:sz w:val="20"/>
+                            <w:szCs w:val="20"/>
+                          </w:rPr>
+                        </m:ctrlPr>
+                      </m:sSubPr>
+                      <m:e>
+                        <m:r>
+                          <w:rPr>
+                            <w:rFonts w:ascii="Cambria Math" w:hAnsi="Cambria Math"/>
+                            <w:sz w:val="20"/>
+                            <w:szCs w:val="20"/>
+                          </w:rPr>
+                          <m:t>E</m:t>
+                        </m:r>
+                      </m:e>
+                      <m:sub>
+                        <m:r>
+                          <w:rPr>
+                            <w:rFonts w:ascii="Cambria Math" w:hAnsi="Cambria Math"/>
+                            <w:sz w:val="20"/>
+                            <w:szCs w:val="20"/>
+                          </w:rPr>
+                          <m:t>i</m:t>
+                        </m:r>
+                      </m:sub>
+                    </m:sSub>
+                  </m:e>
+                </m:d>
+              </m:e>
+            </m:d>
+          </m:e>
+          <m:sub>
+            <m:sSub>
+              <m:sSubPr>
+                <m:ctrlPr>
+                  <w:rPr>
+                    <w:rFonts w:ascii="Cambria Math" w:hAnsi="Cambria Math"/>
+                    <w:i/>
+                    <w:sz w:val="20"/>
+                    <w:szCs w:val="20"/>
+                  </w:rPr>
+                </m:ctrlPr>
+              </m:sSubPr>
+              <m:e>
+                <m:r>
+                  <m:rPr>
+                    <m:scr m:val="script"/>
+                  </m:rPr>
+                  <w:rPr>
+                    <w:rFonts w:ascii="Cambria Math" w:hAnsi="Cambria Math"/>
+                    <w:sz w:val="20"/>
+                    <w:szCs w:val="20"/>
+                  </w:rPr>
+                  <m:t>D</m:t>
+                </m:r>
+              </m:e>
+              <m:sub>
+                <m:r>
+                  <w:rPr>
+                    <w:rFonts w:ascii="Cambria Math" w:hAnsi="Cambria Math"/>
+                    <w:sz w:val="20"/>
+                    <w:szCs w:val="20"/>
+                  </w:rPr>
+                  <m:t>σ</m:t>
+                </m:r>
+              </m:sub>
+            </m:sSub>
+            <m:d>
+              <m:dPr>
+                <m:begChr m:val="["/>
+                <m:endChr m:val="]"/>
+                <m:ctrlPr>
+                  <w:rPr>
+                    <w:rFonts w:ascii="Cambria Math" w:hAnsi="Cambria Math"/>
+                    <w:i/>
+                    <w:sz w:val="20"/>
+                    <w:szCs w:val="20"/>
+                  </w:rPr>
+                </m:ctrlPr>
+              </m:dPr>
+              <m:e>
+                <m:r>
+                  <m:rPr>
+                    <m:scr m:val="script"/>
+                  </m:rPr>
+                  <w:rPr>
+                    <w:rFonts w:ascii="Cambria Math" w:hAnsi="Cambria Math"/>
+                    <w:sz w:val="20"/>
+                    <w:szCs w:val="20"/>
+                  </w:rPr>
+                  <m:t>E</m:t>
+                </m:r>
+              </m:e>
+            </m:d>
+          </m:sub>
+        </m:sSub>
+      </m:oMath>
+      <w:r>
+        <w:rPr>
+          <w:sz w:val="20"/>
+          <w:szCs w:val="20"/>
+        </w:rPr>
+        <w:t xml:space="preserve"> for an event type </w:t>
+      </w:r>
+      <m:oMath>
+        <m:sSub>
+          <m:sSubPr>
+            <m:ctrlPr>
+              <w:rPr>
+                <w:rFonts w:ascii="Cambria Math" w:hAnsi="Cambria Math"/>
+                <w:i/>
+                <w:sz w:val="20"/>
+                <w:szCs w:val="20"/>
+              </w:rPr>
+            </m:ctrlPr>
+          </m:sSubPr>
+          <m:e>
+            <m:r>
+              <w:rPr>
+                <w:rFonts w:ascii="Cambria Math" w:hAnsi="Cambria Math"/>
+                <w:sz w:val="20"/>
+                <w:szCs w:val="20"/>
+              </w:rPr>
+              <m:t>E</m:t>
+            </m:r>
+          </m:e>
+          <m:sub>
+            <m:r>
+              <w:rPr>
+                <w:rFonts w:ascii="Cambria Math" w:hAnsi="Cambria Math"/>
+                <w:sz w:val="20"/>
+                <w:szCs w:val="20"/>
+              </w:rPr>
+              <m:t>i</m:t>
+            </m:r>
+          </m:sub>
+        </m:sSub>
+      </m:oMath>
+      <w:r>
+        <w:rPr>
+          <w:sz w:val="20"/>
+          <w:szCs w:val="20"/>
+        </w:rPr>
+        <w:t xml:space="preserve"> </w:t>
+      </w:r>
+      <w:r>
+        <w:rPr>
+          <w:sz w:val="20"/>
+          <w:szCs w:val="20"/>
+        </w:rPr>
+        <w:t xml:space="preserve">within the dataset </w:t>
       </w:r>
       <m:oMath>
         <m:sSub>
@@ -1738,6 +2550,38 @@
           <w:szCs w:val="20"/>
         </w:rPr>
         <w:footnoteReference w:id="1"/>
+      </w:r>
+      <w:r>
+        <w:rPr>
+          <w:rStyle w:val="FootnoteReference"/>
+          <w:sz w:val="20"/>
+          <w:szCs w:val="20"/>
+        </w:rPr>
+        <w:footnoteReference w:id="2"/>
+      </w:r>
+      <w:r>
+        <w:rPr>
+          <w:rStyle w:val="FootnoteReference"/>
+          <w:sz w:val="20"/>
+          <w:szCs w:val="20"/>
+        </w:rPr>
+        <w:footnoteReference w:id="3"/>
+      </w:r>
+      <w:r>
+        <w:rPr>
+          <w:rStyle w:val="FootnoteReference"/>
+          <w:sz w:val="20"/>
+          <w:szCs w:val="20"/>
+        </w:rPr>
+        <w:footnoteReference w:id="4"/>
+      </w:r>
+      <w:r>
+        <w:rPr>
+          <w:rStyle w:val="FootnoteReference"/>
+          <w:sz w:val="20"/>
+          <w:szCs w:val="20"/>
+        </w:rPr>
+        <w:footnoteReference w:id="5"/>
       </w:r>
       <w:r>
         <w:rPr>
@@ -1824,6 +2668,371 @@
   <w:footnote w:id="1">
     <w:p>
       <w:pPr>
+        <w:pStyle w:val="FootnoteText"/>
+      </w:pPr>
+      <w:r>
+        <w:rPr>
+          <w:rStyle w:val="FootnoteReference"/>
+        </w:rPr>
+        <w:footnoteRef/>
+      </w:r>
+      <w:r>
+        <w:t xml:space="preserve"> </w:t>
+      </w:r>
+      <m:oMath>
+        <m:r>
+          <m:rPr>
+            <m:sty m:val="p"/>
+          </m:rPr>
+          <w:rPr>
+            <w:rFonts w:ascii="Cambria Math" w:hAnsi="Cambria Math"/>
+          </w:rPr>
+          <m:t>μ</m:t>
+        </m:r>
+      </m:oMath>
+      <w:r>
+        <w:rPr>
+          <w:iCs/>
+        </w:rPr>
+        <w:t xml:space="preserve">  is from </w:t>
+      </w:r>
+      <w:r>
+        <w:rPr>
+          <w:rFonts w:ascii="Times New Roman" w:eastAsia="Times New Roman" w:hAnsi="Times New Roman" w:cs="Times New Roman"/>
+          <w:sz w:val="18"/>
+          <w:szCs w:val="18"/>
+        </w:rPr>
+        <w:fldChar w:fldCharType="begin"/>
+      </w:r>
+      <w:r>
+        <w:rPr>
+          <w:rFonts w:ascii="Times New Roman" w:eastAsia="Times New Roman" w:hAnsi="Times New Roman" w:cs="Times New Roman"/>
+          <w:sz w:val="18"/>
+          <w:szCs w:val="18"/>
+        </w:rPr>
+        <w:instrText xml:space="preserve"> HYPERLINK "https://www.wordhippo.com/what-is/the-meaning-of/greek-word-125d36fa78073a7c4d390e61ab9efaf50ccb1340.html" </w:instrText>
+      </w:r>
+      <w:r>
+        <w:rPr>
+          <w:rFonts w:ascii="Times New Roman" w:eastAsia="Times New Roman" w:hAnsi="Times New Roman" w:cs="Times New Roman"/>
+          <w:sz w:val="18"/>
+          <w:szCs w:val="18"/>
+        </w:rPr>
+        <w:fldChar w:fldCharType="separate"/>
+      </w:r>
+      <w:r>
+        <w:rPr>
+          <w:rFonts w:ascii="Arial" w:eastAsia="Times New Roman" w:hAnsi="Arial" w:cs="Arial"/>
+          <w:b/>
+          <w:bCs/>
+          <w:color w:val="444444"/>
+          <w:sz w:val="18"/>
+          <w:szCs w:val="18"/>
+          <w:shd w:val="clear" w:color="auto" w:fill="FFFFFF"/>
+        </w:rPr>
+        <w:t>μ</w:t>
+      </w:r>
+      <w:r>
+        <w:rPr>
+          <w:rFonts w:ascii="Arial" w:eastAsia="Times New Roman" w:hAnsi="Arial" w:cs="Arial"/>
+          <w:color w:val="444444"/>
+          <w:sz w:val="18"/>
+          <w:szCs w:val="18"/>
+          <w:shd w:val="clear" w:color="auto" w:fill="FFFFFF"/>
+        </w:rPr>
+        <w:t>έγιστο</w:t>
+      </w:r>
+      <w:r>
+        <w:rPr>
+          <w:rFonts w:ascii="Times New Roman" w:eastAsia="Times New Roman" w:hAnsi="Times New Roman" w:cs="Times New Roman"/>
+          <w:sz w:val="18"/>
+          <w:szCs w:val="18"/>
+        </w:rPr>
+        <w:fldChar w:fldCharType="end"/>
+      </w:r>
+      <w:r>
+        <w:rPr>
+          <w:rFonts w:ascii="Times New Roman" w:eastAsia="Times New Roman" w:hAnsi="Times New Roman" w:cs="Times New Roman"/>
+          <w:sz w:val="18"/>
+          <w:szCs w:val="18"/>
+        </w:rPr>
+        <w:t xml:space="preserve"> </w:t>
+      </w:r>
+      <w:r>
+        <w:rPr>
+          <w:rFonts w:eastAsia="Times New Roman" w:cstheme="minorHAnsi"/>
+        </w:rPr>
+        <w:t xml:space="preserve">(Greek </w:t>
+      </w:r>
+      <w:r>
+        <w:rPr>
+          <w:rFonts w:eastAsia="Times New Roman" w:cstheme="minorHAnsi"/>
+        </w:rPr>
+        <w:t xml:space="preserve">for </w:t>
+      </w:r>
+      <w:r>
+        <w:rPr>
+          <w:rFonts w:eastAsia="Times New Roman" w:cstheme="minorHAnsi"/>
+          <w:i/>
+          <w:iCs/>
+        </w:rPr>
+        <w:t>maximum</w:t>
+      </w:r>
+      <w:r>
+        <w:rPr>
+          <w:rFonts w:eastAsia="Times New Roman" w:cstheme="minorHAnsi"/>
+        </w:rPr>
+        <w:t>)</w:t>
+      </w:r>
+    </w:p>
+  </w:footnote>
+  <w:footnote w:id="2">
+    <w:p>
+      <w:pPr>
+        <w:pStyle w:val="FootnoteText"/>
+      </w:pPr>
+      <w:r>
+        <w:rPr>
+          <w:rStyle w:val="FootnoteReference"/>
+        </w:rPr>
+        <w:footnoteRef/>
+      </w:r>
+      <w:r>
+        <w:t xml:space="preserve"> </w:t>
+      </w:r>
+      <m:oMath>
+        <m:r>
+          <w:rPr>
+            <w:rFonts w:ascii="Cambria Math" w:hAnsi="Cambria Math"/>
+          </w:rPr>
+          <m:t>ε</m:t>
+        </m:r>
+      </m:oMath>
+      <w:r>
+        <w:t xml:space="preserve"> is from </w:t>
+      </w:r>
+      <w:r>
+        <w:rPr>
+          <w:b/>
+          <w:bCs/>
+        </w:rPr>
+        <w:t>ε</w:t>
+      </w:r>
+      <w:r>
+        <w:t>λάχιστο</w:t>
+      </w:r>
+      <w:r>
+        <w:t xml:space="preserve"> (Greek for </w:t>
+      </w:r>
+      <w:r>
+        <w:rPr>
+          <w:i/>
+          <w:iCs/>
+        </w:rPr>
+        <w:t>minimum</w:t>
+      </w:r>
+      <w:r>
+        <w:t>)</w:t>
+      </w:r>
+    </w:p>
+  </w:footnote>
+  <w:footnote w:id="3">
+    <w:p>
+      <w:pPr>
+        <w:pStyle w:val="FootnoteText"/>
+      </w:pPr>
+      <w:r>
+        <w:rPr>
+          <w:rStyle w:val="FootnoteReference"/>
+        </w:rPr>
+        <w:footnoteRef/>
+      </w:r>
+      <w:r>
+        <w:t xml:space="preserve"> </w:t>
+      </w:r>
+      <w:r>
+        <w:t xml:space="preserve">The </w:t>
+      </w:r>
+      <w:r>
+        <w:t xml:space="preserve">subscript </w:t>
+      </w:r>
+      <m:oMath>
+        <m:r>
+          <w:rPr>
+            <w:rFonts w:ascii="Cambria Math" w:hAnsi="Cambria Math"/>
+          </w:rPr>
+          <m:t>π</m:t>
+        </m:r>
+      </m:oMath>
+      <w:r>
+        <w:t xml:space="preserve"> is from </w:t>
+      </w:r>
+      <w:r>
+        <w:rPr>
+          <w:rFonts w:ascii="Arial" w:eastAsia="Times New Roman" w:hAnsi="Arial" w:cs="Arial"/>
+          <w:b/>
+          <w:bCs/>
+          <w:color w:val="262626"/>
+          <w:sz w:val="18"/>
+          <w:szCs w:val="18"/>
+          <w:shd w:val="clear" w:color="auto" w:fill="FFFFFF"/>
+        </w:rPr>
+        <w:t>π</w:t>
+      </w:r>
+      <w:r>
+        <w:rPr>
+          <w:rFonts w:ascii="Arial" w:eastAsia="Times New Roman" w:hAnsi="Arial" w:cs="Arial"/>
+          <w:color w:val="262626"/>
+          <w:sz w:val="18"/>
+          <w:szCs w:val="18"/>
+          <w:shd w:val="clear" w:color="auto" w:fill="FFFFFF"/>
+        </w:rPr>
+        <w:t>αιδί</w:t>
+      </w:r>
+      <w:r>
+        <w:rPr>
+          <w:rFonts w:eastAsia="Times New Roman" w:cstheme="minorHAnsi"/>
+          <w:color w:val="262626"/>
+          <w:shd w:val="clear" w:color="auto" w:fill="FFFFFF"/>
+        </w:rPr>
+        <w:t xml:space="preserve"> (Gree</w:t>
+      </w:r>
+      <w:r>
+        <w:rPr>
+          <w:rFonts w:eastAsia="Times New Roman" w:cstheme="minorHAnsi"/>
+          <w:color w:val="262626"/>
+          <w:shd w:val="clear" w:color="auto" w:fill="FFFFFF"/>
+        </w:rPr>
+        <w:t xml:space="preserve">k for </w:t>
+      </w:r>
+      <w:r>
+        <w:rPr>
+          <w:rFonts w:eastAsia="Times New Roman" w:cstheme="minorHAnsi"/>
+          <w:i/>
+          <w:iCs/>
+          <w:color w:val="262626"/>
+          <w:shd w:val="clear" w:color="auto" w:fill="FFFFFF"/>
+        </w:rPr>
+        <w:t>child</w:t>
+      </w:r>
+      <w:r>
+        <w:rPr>
+          <w:rFonts w:eastAsia="Times New Roman" w:cstheme="minorHAnsi"/>
+          <w:color w:val="262626"/>
+          <w:shd w:val="clear" w:color="auto" w:fill="FFFFFF"/>
+        </w:rPr>
+        <w:t>)</w:t>
+      </w:r>
+    </w:p>
+  </w:footnote>
+  <w:footnote w:id="4">
+    <w:p>
+      <w:pPr>
+        <w:rPr>
+          <w:rFonts w:eastAsia="Times New Roman" w:cstheme="minorHAnsi"/>
+          <w:sz w:val="20"/>
+          <w:szCs w:val="20"/>
+        </w:rPr>
+      </w:pPr>
+      <w:r>
+        <w:rPr>
+          <w:rStyle w:val="FootnoteReference"/>
+        </w:rPr>
+        <w:footnoteRef/>
+      </w:r>
+      <w:r>
+        <w:t xml:space="preserve"> </w:t>
+      </w:r>
+      <w:r>
+        <w:rPr>
+          <w:sz w:val="20"/>
+          <w:szCs w:val="20"/>
+        </w:rPr>
+        <w:t xml:space="preserve">The </w:t>
+      </w:r>
+      <w:r>
+        <w:rPr>
+          <w:sz w:val="20"/>
+          <w:szCs w:val="20"/>
+        </w:rPr>
+        <w:t xml:space="preserve">subscript </w:t>
+      </w:r>
+      <m:oMath>
+        <m:r>
+          <w:rPr>
+            <w:rFonts w:ascii="Cambria Math" w:hAnsi="Cambria Math"/>
+            <w:sz w:val="20"/>
+            <w:szCs w:val="20"/>
+          </w:rPr>
+          <m:t>ο</m:t>
+        </m:r>
+      </m:oMath>
+      <w:r>
+        <w:rPr>
+          <w:sz w:val="20"/>
+          <w:szCs w:val="20"/>
+        </w:rPr>
+        <w:t xml:space="preserve"> is from </w:t>
+      </w:r>
+      <w:r>
+        <w:rPr>
+          <w:rFonts w:ascii="Arial" w:eastAsia="Times New Roman" w:hAnsi="Arial" w:cs="Arial"/>
+          <w:b/>
+          <w:bCs/>
+          <w:sz w:val="18"/>
+          <w:szCs w:val="18"/>
+          <w:shd w:val="clear" w:color="auto" w:fill="F5F5F5"/>
+        </w:rPr>
+        <w:t>ο</w:t>
+      </w:r>
+      <w:r>
+        <w:rPr>
+          <w:rFonts w:ascii="Arial" w:eastAsia="Times New Roman" w:hAnsi="Arial" w:cs="Arial"/>
+          <w:sz w:val="18"/>
+          <w:szCs w:val="18"/>
+          <w:shd w:val="clear" w:color="auto" w:fill="F5F5F5"/>
+        </w:rPr>
+        <w:t>λικός</w:t>
+      </w:r>
+      <w:r>
+        <w:rPr>
+          <w:rFonts w:eastAsia="Times New Roman" w:cstheme="minorHAnsi"/>
+          <w:sz w:val="20"/>
+          <w:szCs w:val="20"/>
+        </w:rPr>
+        <w:t xml:space="preserve"> (</w:t>
+      </w:r>
+      <w:r>
+        <w:rPr>
+          <w:rFonts w:eastAsia="Times New Roman" w:cstheme="minorHAnsi"/>
+          <w:sz w:val="20"/>
+          <w:szCs w:val="20"/>
+        </w:rPr>
+        <w:t xml:space="preserve">Greek for </w:t>
+      </w:r>
+      <w:r>
+        <w:rPr>
+          <w:rFonts w:eastAsia="Times New Roman" w:cstheme="minorHAnsi"/>
+          <w:i/>
+          <w:iCs/>
+          <w:sz w:val="20"/>
+          <w:szCs w:val="20"/>
+        </w:rPr>
+        <w:t>overall</w:t>
+      </w:r>
+      <w:r>
+        <w:rPr>
+          <w:rFonts w:eastAsia="Times New Roman" w:cstheme="minorHAnsi"/>
+          <w:sz w:val="20"/>
+          <w:szCs w:val="20"/>
+        </w:rPr>
+        <w:t>)</w:t>
+      </w:r>
+    </w:p>
+  </w:footnote>
+  <w:footnote w:id="5">
+    <w:p>
+      <w:pPr>
         <w:rPr>
           <w:rFonts w:ascii="Times New Roman" w:eastAsia="Times New Roman" w:hAnsi="Times New Roman" w:cs="Times New Roman"/>
         </w:rPr>
@@ -1870,25 +3079,6 @@
       </w:r>
       <w:r>
         <w:rPr>
-          <w:i/>
-          <w:iCs/>
-          <w:sz w:val="20"/>
-          <w:szCs w:val="20"/>
-        </w:rPr>
-        <w:t>association</w:t>
-      </w:r>
-      <w:r>
-        <w:rPr>
-          <w:sz w:val="20"/>
-          <w:szCs w:val="20"/>
-        </w:rPr>
-        <w:t xml:space="preserve"> (Greek</w:t>
-      </w:r>
-      <w:r>
-        <w:t xml:space="preserve"> </w:t>
-      </w:r>
-      <w:r>
-        <w:rPr>
           <w:rFonts w:ascii="Arial" w:eastAsia="Times New Roman" w:hAnsi="Arial" w:cs="Arial"/>
           <w:b/>
           <w:bCs/>
@@ -1908,6 +3098,32 @@
           <w:shd w:val="clear" w:color="auto" w:fill="FFFFFF"/>
         </w:rPr>
         <w:t>υνεταιρισμός</w:t>
+      </w:r>
+      <w:r>
+        <w:rPr>
+          <w:sz w:val="20"/>
+          <w:szCs w:val="20"/>
+        </w:rPr>
+        <w:t xml:space="preserve"> (Greek</w:t>
+      </w:r>
+      <w:r>
+        <w:rPr>
+          <w:rFonts w:ascii="Arial" w:eastAsia="Times New Roman" w:hAnsi="Arial" w:cs="Arial"/>
+          <w:color w:val="262626"/>
+          <w:sz w:val="18"/>
+          <w:szCs w:val="18"/>
+          <w:shd w:val="clear" w:color="auto" w:fill="FFFFFF"/>
+        </w:rPr>
+        <w:t xml:space="preserve"> for </w:t>
+      </w:r>
+      <w:r>
+        <w:rPr>
+          <w:i/>
+          <w:iCs/>
+          <w:sz w:val="20"/>
+          <w:szCs w:val="20"/>
+        </w:rPr>
+        <w:t>association</w:t>
       </w:r>
       <w:r>
         <w:rPr>
@@ -2466,6 +3682,18 @@
       <w:szCs w:val="26"/>
     </w:rPr>
   </w:style>
+  <w:style w:type="character" w:styleId="Hyperlink">
+    <w:name w:val="Hyperlink"/>
+    <w:basedOn w:val="DefaultParagraphFont"/>
+    <w:uiPriority w:val="99"/>
+    <w:semiHidden/>
+    <w:unhideWhenUsed/>
+    <w:rsid w:val="00AB01BA"/>
+    <w:rPr>
+      <w:color w:val="0000FF"/>
+      <w:u w:val="single"/>
+    </w:rPr>
+  </w:style>
 </w:styles>
 </file>
 
@@ -2769,7 +3997,7 @@
 </file>
 
 <file path=customXml/itemProps1.xml><?xml version="1.0" encoding="utf-8"?>
-<ds:datastoreItem xmlns:ds="http://schemas.openxmlformats.org/officeDocument/2006/customXml" ds:itemID="{71909E31-EE89-3340-8F29-28F8C87AEE1A}">
+<ds:datastoreItem xmlns:ds="http://schemas.openxmlformats.org/officeDocument/2006/customXml" ds:itemID="{31FD8CA7-74D8-124E-A451-2B0CE82591A8}">
   <ds:schemaRefs>
     <ds:schemaRef ds:uri="http://schemas.openxmlformats.org/officeDocument/2006/bibliography"/>
   </ds:schemaRefs>

--- a/docs/GeneratingSyntheticEventsets.docx
+++ b/docs/GeneratingSyntheticEventsets.docx
@@ -1582,12 +1582,42 @@
         </w:rPr>
         <w:t xml:space="preserve"> </w:t>
       </w:r>
-      <w:r>
-        <w:rPr>
-          <w:sz w:val="20"/>
-          <w:szCs w:val="20"/>
-        </w:rPr>
-        <w:t xml:space="preserve">We will impose </w:t>
+    </w:p>
+    <w:p>
+      <w:pPr>
+        <w:rPr>
+          <w:sz w:val="20"/>
+          <w:szCs w:val="20"/>
+        </w:rPr>
+      </w:pPr>
+    </w:p>
+    <w:p>
+      <w:pPr>
+        <w:rPr>
+          <w:sz w:val="20"/>
+          <w:szCs w:val="20"/>
+        </w:rPr>
+      </w:pPr>
+      <w:r>
+        <w:rPr>
+          <w:sz w:val="20"/>
+          <w:szCs w:val="20"/>
+        </w:rPr>
+        <w:t xml:space="preserve">We will </w:t>
+      </w:r>
+      <w:r>
+        <w:rPr>
+          <w:sz w:val="20"/>
+          <w:szCs w:val="20"/>
+        </w:rPr>
+        <w:t>consider the following constraint types which can be imposed on the event types. We may impose</w:t>
+      </w:r>
+      <w:r>
+        <w:rPr>
+          <w:sz w:val="20"/>
+          <w:szCs w:val="20"/>
+        </w:rPr>
+        <w:t xml:space="preserve"> </w:t>
       </w:r>
       <w:r>
         <w:rPr>
@@ -1620,14 +1650,21 @@
           <w:sz w:val="20"/>
           <w:szCs w:val="20"/>
         </w:rPr>
-        <w:t>) constraint to a subset of event types.</w:t>
-      </w:r>
-      <w:r>
-        <w:rPr>
-          <w:sz w:val="20"/>
-          <w:szCs w:val="20"/>
-        </w:rPr>
-        <w:t xml:space="preserve"> We will impose </w:t>
+        <w:t xml:space="preserve">) constraint </w:t>
+      </w:r>
+      <w:r>
+        <w:rPr>
+          <w:sz w:val="20"/>
+          <w:szCs w:val="20"/>
+        </w:rPr>
+        <w:t>and</w:t>
+      </w:r>
+      <w:r>
+        <w:rPr>
+          <w:sz w:val="20"/>
+          <w:szCs w:val="20"/>
+        </w:rPr>
+        <w:t xml:space="preserve"> </w:t>
       </w:r>
       <w:r>
         <w:rPr>
@@ -1662,6 +1699,231 @@
         </w:rPr>
         <w:t>) constraint to a subset of event types.</w:t>
       </w:r>
+      <w:r>
+        <w:rPr>
+          <w:sz w:val="20"/>
+          <w:szCs w:val="20"/>
+        </w:rPr>
+        <w:t xml:space="preserve"> Generalization of the </w:t>
+      </w:r>
+      <w:r>
+        <w:rPr>
+          <w:i/>
+          <w:iCs/>
+          <w:sz w:val="20"/>
+          <w:szCs w:val="20"/>
+        </w:rPr>
+        <w:t>reachable from</w:t>
+      </w:r>
+      <w:r>
+        <w:rPr>
+          <w:sz w:val="20"/>
+          <w:szCs w:val="20"/>
+        </w:rPr>
+        <w:t xml:space="preserve"> constraint is </w:t>
+      </w:r>
+      <w:r>
+        <w:rPr>
+          <w:i/>
+          <w:iCs/>
+          <w:sz w:val="20"/>
+          <w:szCs w:val="20"/>
+        </w:rPr>
+        <w:t xml:space="preserve">reachable from in at least </w:t>
+      </w:r>
+      <m:oMath>
+        <m:r>
+          <w:rPr>
+            <w:rFonts w:ascii="Cambria Math" w:hAnsi="Cambria Math"/>
+            <w:sz w:val="20"/>
+            <w:szCs w:val="20"/>
+          </w:rPr>
+          <m:t>a</m:t>
+        </m:r>
+      </m:oMath>
+      <w:r>
+        <w:rPr>
+          <w:i/>
+          <w:iCs/>
+          <w:sz w:val="20"/>
+          <w:szCs w:val="20"/>
+        </w:rPr>
+        <w:t xml:space="preserve"> steps</w:t>
+      </w:r>
+      <w:r>
+        <w:rPr>
+          <w:sz w:val="20"/>
+          <w:szCs w:val="20"/>
+        </w:rPr>
+        <w:t xml:space="preserve"> (</w:t>
+      </w:r>
+      <m:oMath>
+        <m:sSup>
+          <m:sSupPr>
+            <m:ctrlPr>
+              <w:rPr>
+                <w:rFonts w:ascii="Cambria Math" w:hAnsi="Cambria Math"/>
+                <w:i/>
+                <w:sz w:val="20"/>
+                <w:szCs w:val="20"/>
+              </w:rPr>
+            </m:ctrlPr>
+          </m:sSupPr>
+          <m:e>
+            <m:r>
+              <w:rPr>
+                <w:rFonts w:ascii="Cambria Math" w:hAnsi="Cambria Math"/>
+                <w:sz w:val="20"/>
+                <w:szCs w:val="20"/>
+              </w:rPr>
+              <m:t>&lt;</m:t>
+            </m:r>
+          </m:e>
+          <m:sup>
+            <m:r>
+              <w:rPr>
+                <w:rFonts w:ascii="Cambria Math" w:hAnsi="Cambria Math"/>
+                <w:sz w:val="20"/>
+                <w:szCs w:val="20"/>
+              </w:rPr>
+              <m:t>≥a</m:t>
+            </m:r>
+          </m:sup>
+        </m:sSup>
+      </m:oMath>
+      <w:r>
+        <w:rPr>
+          <w:sz w:val="20"/>
+          <w:szCs w:val="20"/>
+        </w:rPr>
+        <w:t xml:space="preserve">) and </w:t>
+      </w:r>
+      <w:r>
+        <w:rPr>
+          <w:i/>
+          <w:iCs/>
+          <w:sz w:val="20"/>
+          <w:szCs w:val="20"/>
+        </w:rPr>
+        <w:t xml:space="preserve">reachable from in at </w:t>
+      </w:r>
+      <w:r>
+        <w:rPr>
+          <w:i/>
+          <w:iCs/>
+          <w:sz w:val="20"/>
+          <w:szCs w:val="20"/>
+        </w:rPr>
+        <w:t>most</w:t>
+      </w:r>
+      <w:r>
+        <w:rPr>
+          <w:i/>
+          <w:iCs/>
+          <w:sz w:val="20"/>
+          <w:szCs w:val="20"/>
+        </w:rPr>
+        <w:t xml:space="preserve"> </w:t>
+      </w:r>
+      <m:oMath>
+        <m:r>
+          <w:rPr>
+            <w:rFonts w:ascii="Cambria Math" w:hAnsi="Cambria Math"/>
+            <w:sz w:val="20"/>
+            <w:szCs w:val="20"/>
+          </w:rPr>
+          <m:t>a</m:t>
+        </m:r>
+      </m:oMath>
+      <w:r>
+        <w:rPr>
+          <w:i/>
+          <w:iCs/>
+          <w:sz w:val="20"/>
+          <w:szCs w:val="20"/>
+        </w:rPr>
+        <w:t xml:space="preserve"> steps</w:t>
+      </w:r>
+      <w:r>
+        <w:rPr>
+          <w:i/>
+          <w:iCs/>
+          <w:sz w:val="20"/>
+          <w:szCs w:val="20"/>
+        </w:rPr>
+        <w:t xml:space="preserve"> </w:t>
+      </w:r>
+      <w:r>
+        <w:rPr>
+          <w:sz w:val="20"/>
+          <w:szCs w:val="20"/>
+        </w:rPr>
+        <w:t>(</w:t>
+      </w:r>
+      <m:oMath>
+        <m:sSup>
+          <m:sSupPr>
+            <m:ctrlPr>
+              <w:rPr>
+                <w:rFonts w:ascii="Cambria Math" w:hAnsi="Cambria Math"/>
+                <w:i/>
+                <w:sz w:val="20"/>
+                <w:szCs w:val="20"/>
+              </w:rPr>
+            </m:ctrlPr>
+          </m:sSupPr>
+          <m:e>
+            <m:r>
+              <w:rPr>
+                <w:rFonts w:ascii="Cambria Math" w:hAnsi="Cambria Math"/>
+                <w:sz w:val="20"/>
+                <w:szCs w:val="20"/>
+              </w:rPr>
+              <m:t>&lt;</m:t>
+            </m:r>
+          </m:e>
+          <m:sup>
+            <m:r>
+              <w:rPr>
+                <w:rFonts w:ascii="Cambria Math" w:hAnsi="Cambria Math"/>
+                <w:sz w:val="20"/>
+                <w:szCs w:val="20"/>
+              </w:rPr>
+              <m:t>≤</m:t>
+            </m:r>
+            <m:r>
+              <w:rPr>
+                <w:rFonts w:ascii="Cambria Math" w:hAnsi="Cambria Math"/>
+                <w:sz w:val="20"/>
+                <w:szCs w:val="20"/>
+              </w:rPr>
+              <m:t>a</m:t>
+            </m:r>
+          </m:sup>
+        </m:sSup>
+      </m:oMath>
+      <w:r>
+        <w:rPr>
+          <w:sz w:val="20"/>
+          <w:szCs w:val="20"/>
+        </w:rPr>
+        <w:t>)</w:t>
+      </w:r>
+      <w:r>
+        <w:rPr>
+          <w:sz w:val="20"/>
+          <w:szCs w:val="20"/>
+        </w:rPr>
+        <w:t>.</w:t>
+      </w:r>
+    </w:p>
+    <w:p>
+      <w:pPr>
+        <w:rPr>
+          <w:sz w:val="20"/>
+          <w:szCs w:val="20"/>
+        </w:rPr>
+      </w:pPr>
       <w:r>
         <w:rPr>
           <w:sz w:val="20"/>
@@ -2590,6 +2852,20 @@
         </w:rPr>
         <w:t>.</w:t>
       </w:r>
+      <w:r>
+        <w:rPr>
+          <w:sz w:val="20"/>
+          <w:szCs w:val="20"/>
+        </w:rPr>
+        <w:t xml:space="preserve"> </w:t>
+      </w:r>
+      <w:r>
+        <w:rPr>
+          <w:sz w:val="20"/>
+          <w:szCs w:val="20"/>
+        </w:rPr>
+        <w:t xml:space="preserve">The most general set of constraints can be expressed using Probabilistic Temporal Logic (PTL).  </w:t>
+      </w:r>
     </w:p>
     <w:p>
       <w:pPr>
@@ -2605,13 +2881,22 @@
         </w:rPr>
         <w:t xml:space="preserve"> </w:t>
       </w:r>
-      <w:r>
-        <w:rPr>
-          <w:sz w:val="20"/>
-          <w:szCs w:val="20"/>
-        </w:rPr>
-        <w:t xml:space="preserve"> </w:t>
-      </w:r>
+    </w:p>
+    <w:p>
+      <w:pPr>
+        <w:rPr>
+          <w:sz w:val="20"/>
+          <w:szCs w:val="20"/>
+        </w:rPr>
+      </w:pPr>
+    </w:p>
+    <w:p>
+      <w:pPr>
+        <w:rPr>
+          <w:sz w:val="20"/>
+          <w:szCs w:val="20"/>
+        </w:rPr>
+      </w:pPr>
       <w:r>
         <w:rPr>
           <w:sz w:val="20"/>
@@ -2619,6 +2904,298 @@
         </w:rPr>
         <w:t xml:space="preserve">We would like to construct </w:t>
       </w:r>
+    </w:p>
+    <w:p>
+      <w:pPr>
+        <w:rPr>
+          <w:sz w:val="20"/>
+          <w:szCs w:val="20"/>
+        </w:rPr>
+      </w:pPr>
+    </w:p>
+    <w:p>
+      <w:pPr>
+        <w:rPr>
+          <w:sz w:val="20"/>
+          <w:szCs w:val="20"/>
+        </w:rPr>
+      </w:pPr>
+      <w:r>
+        <w:rPr>
+          <w:sz w:val="20"/>
+          <w:szCs w:val="20"/>
+        </w:rPr>
+        <w:br w:type="page"/>
+      </w:r>
+    </w:p>
+    <w:p>
+      <w:pPr>
+        <w:rPr>
+          <w:sz w:val="20"/>
+          <w:szCs w:val="20"/>
+        </w:rPr>
+      </w:pPr>
+    </w:p>
+    <w:p>
+      <w:pPr>
+        <w:pStyle w:val="Heading2"/>
+      </w:pPr>
+      <w:r>
+        <w:t>Appendix</w:t>
+      </w:r>
+      <w:r>
+        <w:t>: Probabilistic Temporal Logic</w:t>
+      </w:r>
+    </w:p>
+    <w:p/>
+    <w:p>
+      <w:pPr>
+        <w:pStyle w:val="NormalWeb"/>
+        <w:shd w:val="clear" w:color="auto" w:fill="FFFFFF"/>
+        <w:spacing w:before="0" w:beforeAutospacing="0" w:after="240" w:afterAutospacing="0"/>
+        <w:rPr>
+          <w:rFonts w:asciiTheme="minorHAnsi" w:hAnsiTheme="minorHAnsi" w:cstheme="minorHAnsi"/>
+          <w:color w:val="1F2328"/>
+          <w:sz w:val="20"/>
+          <w:szCs w:val="20"/>
+        </w:rPr>
+      </w:pPr>
+      <w:r>
+        <w:rPr>
+          <w:rFonts w:asciiTheme="minorHAnsi" w:hAnsiTheme="minorHAnsi" w:cstheme="minorHAnsi"/>
+          <w:color w:val="1F2328"/>
+          <w:sz w:val="20"/>
+          <w:szCs w:val="20"/>
+        </w:rPr>
+        <w:t xml:space="preserve">A detailed and </w:t>
+      </w:r>
+      <w:proofErr w:type="spellStart"/>
+      <w:r>
+        <w:rPr>
+          <w:rFonts w:asciiTheme="minorHAnsi" w:hAnsiTheme="minorHAnsi" w:cstheme="minorHAnsi"/>
+          <w:color w:val="1F2328"/>
+          <w:sz w:val="20"/>
+          <w:szCs w:val="20"/>
+        </w:rPr>
+        <w:t>thorugh</w:t>
+      </w:r>
+      <w:proofErr w:type="spellEnd"/>
+      <w:r>
+        <w:rPr>
+          <w:rFonts w:asciiTheme="minorHAnsi" w:hAnsiTheme="minorHAnsi" w:cstheme="minorHAnsi"/>
+          <w:color w:val="1F2328"/>
+          <w:sz w:val="20"/>
+          <w:szCs w:val="20"/>
+        </w:rPr>
+        <w:t xml:space="preserve"> survey by Clarke et al on the most relevant logic systems for model verification can be found here: </w:t>
+      </w:r>
+      <w:hyperlink r:id="rId7" w:history="1">
+        <w:r>
+          <w:rPr>
+            <w:rStyle w:val="Hyperlink"/>
+            <w:rFonts w:asciiTheme="minorHAnsi" w:hAnsiTheme="minorHAnsi" w:cstheme="minorHAnsi"/>
+            <w:sz w:val="20"/>
+            <w:szCs w:val="20"/>
+          </w:rPr>
+          <w:t xml:space="preserve">Clarke, E. M., </w:t>
+        </w:r>
+        <w:proofErr w:type="spellStart"/>
+        <w:r>
+          <w:rPr>
+            <w:rStyle w:val="Hyperlink"/>
+            <w:rFonts w:asciiTheme="minorHAnsi" w:hAnsiTheme="minorHAnsi" w:cstheme="minorHAnsi"/>
+            <w:sz w:val="20"/>
+            <w:szCs w:val="20"/>
+          </w:rPr>
+          <w:t>Schlingloff</w:t>
+        </w:r>
+        <w:proofErr w:type="spellEnd"/>
+        <w:r>
+          <w:rPr>
+            <w:rStyle w:val="Hyperlink"/>
+            <w:rFonts w:asciiTheme="minorHAnsi" w:hAnsiTheme="minorHAnsi" w:cstheme="minorHAnsi"/>
+            <w:sz w:val="20"/>
+            <w:szCs w:val="20"/>
+          </w:rPr>
+          <w:t>, B. H. (2001). Model Checking</w:t>
+        </w:r>
+      </w:hyperlink>
+    </w:p>
+    <w:p>
+      <w:pPr>
+        <w:pStyle w:val="NormalWeb"/>
+        <w:shd w:val="clear" w:color="auto" w:fill="FFFFFF"/>
+        <w:spacing w:before="0" w:beforeAutospacing="0" w:after="240" w:afterAutospacing="0"/>
+        <w:rPr>
+          <w:rFonts w:asciiTheme="minorHAnsi" w:hAnsiTheme="minorHAnsi" w:cstheme="minorHAnsi"/>
+          <w:color w:val="1F2328"/>
+          <w:sz w:val="20"/>
+          <w:szCs w:val="20"/>
+        </w:rPr>
+      </w:pPr>
+      <w:r>
+        <w:rPr>
+          <w:rFonts w:asciiTheme="minorHAnsi" w:hAnsiTheme="minorHAnsi" w:cstheme="minorHAnsi"/>
+          <w:color w:val="1F2328"/>
+          <w:sz w:val="20"/>
+          <w:szCs w:val="20"/>
+        </w:rPr>
+        <w:t xml:space="preserve">As quick intro into Temporal Logic can serve Clarke, Emerson, and </w:t>
+      </w:r>
+      <w:proofErr w:type="spellStart"/>
+      <w:r>
+        <w:rPr>
+          <w:rFonts w:asciiTheme="minorHAnsi" w:hAnsiTheme="minorHAnsi" w:cstheme="minorHAnsi"/>
+          <w:color w:val="1F2328"/>
+          <w:sz w:val="20"/>
+          <w:szCs w:val="20"/>
+        </w:rPr>
+        <w:t>Sistla's</w:t>
+      </w:r>
+      <w:proofErr w:type="spellEnd"/>
+      <w:r>
+        <w:rPr>
+          <w:rFonts w:asciiTheme="minorHAnsi" w:hAnsiTheme="minorHAnsi" w:cstheme="minorHAnsi"/>
+          <w:color w:val="1F2328"/>
+          <w:sz w:val="20"/>
+          <w:szCs w:val="20"/>
+        </w:rPr>
+        <w:t xml:space="preserve"> paper: </w:t>
+      </w:r>
+      <w:hyperlink r:id="rId8" w:history="1">
+        <w:r>
+          <w:rPr>
+            <w:rStyle w:val="Hyperlink"/>
+            <w:rFonts w:asciiTheme="minorHAnsi" w:hAnsiTheme="minorHAnsi" w:cstheme="minorHAnsi"/>
+            <w:sz w:val="20"/>
+            <w:szCs w:val="20"/>
+          </w:rPr>
+          <w:t xml:space="preserve">Clarke, E.M., Emerson, E.A., </w:t>
+        </w:r>
+        <w:proofErr w:type="spellStart"/>
+        <w:r>
+          <w:rPr>
+            <w:rStyle w:val="Hyperlink"/>
+            <w:rFonts w:asciiTheme="minorHAnsi" w:hAnsiTheme="minorHAnsi" w:cstheme="minorHAnsi"/>
+            <w:sz w:val="20"/>
+            <w:szCs w:val="20"/>
+          </w:rPr>
+          <w:t>Sistla</w:t>
+        </w:r>
+        <w:proofErr w:type="spellEnd"/>
+        <w:r>
+          <w:rPr>
+            <w:rStyle w:val="Hyperlink"/>
+            <w:rFonts w:asciiTheme="minorHAnsi" w:hAnsiTheme="minorHAnsi" w:cstheme="minorHAnsi"/>
+            <w:sz w:val="20"/>
+            <w:szCs w:val="20"/>
+          </w:rPr>
+          <w:t>, A.P. (1983). Automatic Verification Finite State Concurrent Systems Using Temporal Logic Specifications: A Practical Approach</w:t>
+        </w:r>
+      </w:hyperlink>
+    </w:p>
+    <w:p>
+      <w:pPr>
+        <w:pStyle w:val="NormalWeb"/>
+        <w:shd w:val="clear" w:color="auto" w:fill="FFFFFF"/>
+        <w:spacing w:before="0" w:beforeAutospacing="0" w:after="240" w:afterAutospacing="0"/>
+        <w:rPr>
+          <w:rFonts w:asciiTheme="minorHAnsi" w:hAnsiTheme="minorHAnsi" w:cstheme="minorHAnsi"/>
+          <w:color w:val="1F2328"/>
+          <w:sz w:val="20"/>
+          <w:szCs w:val="20"/>
+        </w:rPr>
+      </w:pPr>
+      <w:r>
+        <w:rPr>
+          <w:rFonts w:asciiTheme="minorHAnsi" w:hAnsiTheme="minorHAnsi" w:cstheme="minorHAnsi"/>
+          <w:color w:val="1F2328"/>
+          <w:sz w:val="20"/>
+          <w:szCs w:val="20"/>
+        </w:rPr>
+        <w:t xml:space="preserve">An excellent tutorial for </w:t>
+      </w:r>
+      <w:proofErr w:type="spellStart"/>
+      <w:r>
+        <w:rPr>
+          <w:rFonts w:asciiTheme="minorHAnsi" w:hAnsiTheme="minorHAnsi" w:cstheme="minorHAnsi"/>
+          <w:color w:val="1F2328"/>
+          <w:sz w:val="20"/>
+          <w:szCs w:val="20"/>
+        </w:rPr>
+        <w:t>Probablistic</w:t>
+      </w:r>
+      <w:proofErr w:type="spellEnd"/>
+      <w:r>
+        <w:rPr>
+          <w:rFonts w:asciiTheme="minorHAnsi" w:hAnsiTheme="minorHAnsi" w:cstheme="minorHAnsi"/>
+          <w:color w:val="1F2328"/>
+          <w:sz w:val="20"/>
+          <w:szCs w:val="20"/>
+        </w:rPr>
+        <w:t xml:space="preserve"> Temporal Logic (PTL) is the Hanssen and Jonsson's paper: </w:t>
+      </w:r>
+      <w:hyperlink r:id="rId9" w:history="1">
+        <w:r>
+          <w:rPr>
+            <w:rStyle w:val="Hyperlink"/>
+            <w:rFonts w:asciiTheme="minorHAnsi" w:hAnsiTheme="minorHAnsi" w:cstheme="minorHAnsi"/>
+            <w:sz w:val="20"/>
+            <w:szCs w:val="20"/>
+          </w:rPr>
+          <w:t>Hansson, H., Jonsson, B. (1994). A Logic about Reasoning about Time and Reliability</w:t>
+        </w:r>
+      </w:hyperlink>
+    </w:p>
+    <w:p>
+      <w:pPr>
+        <w:pStyle w:val="NormalWeb"/>
+        <w:shd w:val="clear" w:color="auto" w:fill="FFFFFF"/>
+        <w:spacing w:before="0" w:beforeAutospacing="0" w:after="0" w:afterAutospacing="0"/>
+        <w:rPr>
+          <w:rFonts w:asciiTheme="minorHAnsi" w:hAnsiTheme="minorHAnsi" w:cstheme="minorHAnsi"/>
+          <w:color w:val="1F2328"/>
+          <w:sz w:val="20"/>
+          <w:szCs w:val="20"/>
+        </w:rPr>
+      </w:pPr>
+      <w:r>
+        <w:rPr>
+          <w:rFonts w:asciiTheme="minorHAnsi" w:hAnsiTheme="minorHAnsi" w:cstheme="minorHAnsi"/>
+          <w:color w:val="1F2328"/>
+          <w:sz w:val="20"/>
+          <w:szCs w:val="20"/>
+        </w:rPr>
+        <w:t>A refresher on first order logic which is the fundament of the logic systems for model verification can be found here: </w:t>
+      </w:r>
+      <w:hyperlink r:id="rId10" w:history="1">
+        <w:r>
+          <w:rPr>
+            <w:rStyle w:val="Hyperlink"/>
+            <w:rFonts w:asciiTheme="minorHAnsi" w:hAnsiTheme="minorHAnsi" w:cstheme="minorHAnsi"/>
+            <w:sz w:val="20"/>
+            <w:szCs w:val="20"/>
+          </w:rPr>
+          <w:t>First-Order Logic, Open Logic Project</w:t>
+        </w:r>
+      </w:hyperlink>
+    </w:p>
+    <w:p/>
+    <w:p>
+      <w:pPr>
+        <w:rPr>
+          <w:sz w:val="20"/>
+          <w:szCs w:val="20"/>
+        </w:rPr>
+      </w:pPr>
+    </w:p>
+    <w:p>
+      <w:pPr>
+        <w:rPr>
+          <w:sz w:val="20"/>
+          <w:szCs w:val="20"/>
+        </w:rPr>
+      </w:pPr>
     </w:p>
     <w:sectPr>
       <w:pgSz w:w="12240" w:h="15840"/>
@@ -2669,6 +3246,9 @@
     <w:p>
       <w:pPr>
         <w:pStyle w:val="FootnoteText"/>
+        <w:rPr>
+          <w:rFonts w:eastAsia="Times New Roman" w:cstheme="minorHAnsi"/>
+        </w:rPr>
       </w:pPr>
       <w:r>
         <w:rPr>
@@ -3694,6 +4274,20 @@
       <w:u w:val="single"/>
     </w:rPr>
   </w:style>
+  <w:style w:type="paragraph" w:styleId="NormalWeb">
+    <w:name w:val="Normal (Web)"/>
+    <w:basedOn w:val="Normal"/>
+    <w:uiPriority w:val="99"/>
+    <w:semiHidden/>
+    <w:unhideWhenUsed/>
+    <w:rsid w:val="00C226A1"/>
+    <w:pPr>
+      <w:spacing w:before="100" w:beforeAutospacing="1" w:after="100" w:afterAutospacing="1"/>
+    </w:pPr>
+    <w:rPr>
+      <w:rFonts w:ascii="Times New Roman" w:eastAsia="Times New Roman" w:hAnsi="Times New Roman" w:cs="Times New Roman"/>
+    </w:rPr>
+  </w:style>
 </w:styles>
 </file>
 
@@ -3997,7 +4591,7 @@
 </file>
 
 <file path=customXml/itemProps1.xml><?xml version="1.0" encoding="utf-8"?>
-<ds:datastoreItem xmlns:ds="http://schemas.openxmlformats.org/officeDocument/2006/customXml" ds:itemID="{31FD8CA7-74D8-124E-A451-2B0CE82591A8}">
+<ds:datastoreItem xmlns:ds="http://schemas.openxmlformats.org/officeDocument/2006/customXml" ds:itemID="{F969878E-FE75-8B40-B4CF-F12736EAFAF5}">
   <ds:schemaRefs>
     <ds:schemaRef ds:uri="http://schemas.openxmlformats.org/officeDocument/2006/bibliography"/>
   </ds:schemaRefs>

--- a/docs/GeneratingSyntheticEventsets.docx
+++ b/docs/GeneratingSyntheticEventsets.docx
@@ -2864,7 +2864,76 @@
           <w:sz w:val="20"/>
           <w:szCs w:val="20"/>
         </w:rPr>
-        <w:t xml:space="preserve">The most general set of constraints can be expressed using Probabilistic Temporal Logic (PTL).  </w:t>
+        <w:t>The most general set of constraints can be expressed using Probabilistic Temporal Logic (PTL)</w:t>
+      </w:r>
+      <w:r>
+        <w:rPr>
+          <w:sz w:val="20"/>
+          <w:szCs w:val="20"/>
+        </w:rPr>
+        <w:t xml:space="preserve"> (for details see </w:t>
+      </w:r>
+      <w:r>
+        <w:rPr>
+          <w:sz w:val="20"/>
+          <w:szCs w:val="20"/>
+        </w:rPr>
+        <w:fldChar w:fldCharType="begin"/>
+      </w:r>
+      <w:r>
+        <w:rPr>
+          <w:sz w:val="20"/>
+          <w:szCs w:val="20"/>
+        </w:rPr>
+        <w:instrText xml:space="preserve"> REF appendix_PTL \h </w:instrText>
+      </w:r>
+      <w:r>
+        <w:rPr>
+          <w:sz w:val="20"/>
+          <w:szCs w:val="20"/>
+        </w:rPr>
+      </w:r>
+      <w:r>
+        <w:rPr>
+          <w:sz w:val="20"/>
+          <w:szCs w:val="20"/>
+        </w:rPr>
+        <w:instrText xml:space="preserve"> \* MERGEFORMAT </w:instrText>
+      </w:r>
+      <w:r>
+        <w:rPr>
+          <w:sz w:val="20"/>
+          <w:szCs w:val="20"/>
+        </w:rPr>
+        <w:fldChar w:fldCharType="separate"/>
+      </w:r>
+      <w:r>
+        <w:rPr>
+          <w:sz w:val="20"/>
+          <w:szCs w:val="20"/>
+        </w:rPr>
+        <w:t>Appendix</w:t>
+      </w:r>
+      <w:r>
+        <w:rPr>
+          <w:sz w:val="20"/>
+          <w:szCs w:val="20"/>
+        </w:rPr>
+        <w:fldChar w:fldCharType="end"/>
+      </w:r>
+      <w:r>
+        <w:rPr>
+          <w:sz w:val="20"/>
+          <w:szCs w:val="20"/>
+        </w:rPr>
+        <w:t>)</w:t>
+      </w:r>
+      <w:r>
+        <w:rPr>
+          <w:sz w:val="20"/>
+          <w:szCs w:val="20"/>
+        </w:rPr>
+        <w:t xml:space="preserve">.  </w:t>
       </w:r>
     </w:p>
     <w:p>
@@ -2940,9 +3009,11 @@
       <w:pPr>
         <w:pStyle w:val="Heading2"/>
       </w:pPr>
+      <w:bookmarkStart w:id="0" w:name="appendix_PTL"/>
       <w:r>
         <w:t>Appendix</w:t>
       </w:r>
+      <w:bookmarkEnd w:id="0"/>
       <w:r>
         <w:t>: Probabilistic Temporal Logic</w:t>
       </w:r>
@@ -2967,9 +3038,8 @@
           <w:sz w:val="20"/>
           <w:szCs w:val="20"/>
         </w:rPr>
-        <w:t xml:space="preserve">A detailed and </w:t>
-      </w:r>
-      <w:proofErr w:type="spellStart"/>
+        <w:t>A detailed and thor</w:t>
+      </w:r>
       <w:r>
         <w:rPr>
           <w:rFonts w:asciiTheme="minorHAnsi" w:hAnsiTheme="minorHAnsi" w:cstheme="minorHAnsi"/>
@@ -2977,9 +3047,8 @@
           <w:sz w:val="20"/>
           <w:szCs w:val="20"/>
         </w:rPr>
-        <w:t>thorugh</w:t>
-      </w:r>
-      <w:proofErr w:type="spellEnd"/>
+        <w:t>o</w:t>
+      </w:r>
       <w:r>
         <w:rPr>
           <w:rFonts w:asciiTheme="minorHAnsi" w:hAnsiTheme="minorHAnsi" w:cstheme="minorHAnsi"/>
@@ -2987,7 +3056,7 @@
           <w:sz w:val="20"/>
           <w:szCs w:val="20"/>
         </w:rPr>
-        <w:t xml:space="preserve"> survey by Clarke et al on the most relevant logic systems for model verification can be found here: </w:t>
+        <w:t>ugh survey by Clarke et al on the most relevant logic systems for model verification can be found here: </w:t>
       </w:r>
       <w:hyperlink r:id="rId7" w:history="1">
         <w:r>
@@ -4591,7 +4660,7 @@
 </file>
 
 <file path=customXml/itemProps1.xml><?xml version="1.0" encoding="utf-8"?>
-<ds:datastoreItem xmlns:ds="http://schemas.openxmlformats.org/officeDocument/2006/customXml" ds:itemID="{F969878E-FE75-8B40-B4CF-F12736EAFAF5}">
+<ds:datastoreItem xmlns:ds="http://schemas.openxmlformats.org/officeDocument/2006/customXml" ds:itemID="{09412CE6-367C-724D-8C22-9A356DBB7766}">
   <ds:schemaRefs>
     <ds:schemaRef ds:uri="http://schemas.openxmlformats.org/officeDocument/2006/bibliography"/>
   </ds:schemaRefs>

--- a/docs/GeneratingSyntheticEventsets.docx
+++ b/docs/GeneratingSyntheticEventsets.docx
@@ -2864,7 +2864,21 @@
           <w:sz w:val="20"/>
           <w:szCs w:val="20"/>
         </w:rPr>
-        <w:t>The most general set of constraints can be expressed using Probabilistic Temporal Logic (PTL)</w:t>
+        <w:t>The most general set of constraints</w:t>
+      </w:r>
+      <w:r>
+        <w:rPr>
+          <w:sz w:val="20"/>
+          <w:szCs w:val="20"/>
+        </w:rPr>
+        <w:t xml:space="preserve"> which deal with non-deterministic conditions</w:t>
+      </w:r>
+      <w:r>
+        <w:rPr>
+          <w:sz w:val="20"/>
+          <w:szCs w:val="20"/>
+        </w:rPr>
+        <w:t xml:space="preserve"> can be expressed using Probabilistic Temporal Logic (PTL)</w:t>
       </w:r>
       <w:r>
         <w:rPr>
@@ -4660,7 +4674,7 @@
 </file>
 
 <file path=customXml/itemProps1.xml><?xml version="1.0" encoding="utf-8"?>
-<ds:datastoreItem xmlns:ds="http://schemas.openxmlformats.org/officeDocument/2006/customXml" ds:itemID="{09412CE6-367C-724D-8C22-9A356DBB7766}">
+<ds:datastoreItem xmlns:ds="http://schemas.openxmlformats.org/officeDocument/2006/customXml" ds:itemID="{A609D158-622D-1449-9383-B9AEAB911584}">
   <ds:schemaRefs>
     <ds:schemaRef ds:uri="http://schemas.openxmlformats.org/officeDocument/2006/bibliography"/>
   </ds:schemaRefs>

--- a/docs/GeneratingSyntheticEventsets.docx
+++ b/docs/GeneratingSyntheticEventsets.docx
@@ -3080,27 +3080,7 @@
             <w:sz w:val="20"/>
             <w:szCs w:val="20"/>
           </w:rPr>
-          <w:t xml:space="preserve">Clarke, E. M., </w:t>
-        </w:r>
-        <w:proofErr w:type="spellStart"/>
-        <w:r>
-          <w:rPr>
-            <w:rStyle w:val="Hyperlink"/>
-            <w:rFonts w:asciiTheme="minorHAnsi" w:hAnsiTheme="minorHAnsi" w:cstheme="minorHAnsi"/>
-            <w:sz w:val="20"/>
-            <w:szCs w:val="20"/>
-          </w:rPr>
-          <w:t>Schlingloff</w:t>
-        </w:r>
-        <w:proofErr w:type="spellEnd"/>
-        <w:r>
-          <w:rPr>
-            <w:rStyle w:val="Hyperlink"/>
-            <w:rFonts w:asciiTheme="minorHAnsi" w:hAnsiTheme="minorHAnsi" w:cstheme="minorHAnsi"/>
-            <w:sz w:val="20"/>
-            <w:szCs w:val="20"/>
-          </w:rPr>
-          <w:t>, B. H. (2001). Model Checking</w:t>
+          <w:t>Clarke, E. M., Schlingloff, B. H. (2001). Model Checking</w:t>
         </w:r>
       </w:hyperlink>
     </w:p>
@@ -3196,9 +3176,8 @@
           <w:sz w:val="20"/>
           <w:szCs w:val="20"/>
         </w:rPr>
-        <w:t xml:space="preserve">An excellent tutorial for </w:t>
-      </w:r>
-      <w:proofErr w:type="spellStart"/>
+        <w:t>An excellent tutorial for Probab</w:t>
+      </w:r>
       <w:r>
         <w:rPr>
           <w:rFonts w:asciiTheme="minorHAnsi" w:hAnsiTheme="minorHAnsi" w:cstheme="minorHAnsi"/>
@@ -3206,9 +3185,8 @@
           <w:sz w:val="20"/>
           <w:szCs w:val="20"/>
         </w:rPr>
-        <w:t>Probablistic</w:t>
-      </w:r>
-      <w:proofErr w:type="spellEnd"/>
+        <w:t>i</w:t>
+      </w:r>
       <w:r>
         <w:rPr>
           <w:rFonts w:asciiTheme="minorHAnsi" w:hAnsiTheme="minorHAnsi" w:cstheme="minorHAnsi"/>
@@ -3216,7 +3194,7 @@
           <w:sz w:val="20"/>
           <w:szCs w:val="20"/>
         </w:rPr>
-        <w:t xml:space="preserve"> Temporal Logic (PTL) is the Hanssen and Jonsson's paper: </w:t>
+        <w:t>listic Temporal Logic (PTL) is the Hanssen and Jonsson's paper: </w:t>
       </w:r>
       <w:hyperlink r:id="rId9" w:history="1">
         <w:r>
@@ -4674,7 +4652,7 @@
 </file>
 
 <file path=customXml/itemProps1.xml><?xml version="1.0" encoding="utf-8"?>
-<ds:datastoreItem xmlns:ds="http://schemas.openxmlformats.org/officeDocument/2006/customXml" ds:itemID="{A609D158-622D-1449-9383-B9AEAB911584}">
+<ds:datastoreItem xmlns:ds="http://schemas.openxmlformats.org/officeDocument/2006/customXml" ds:itemID="{62F39BD8-2EF9-3746-9EC3-C42D78066DB9}">
   <ds:schemaRefs>
     <ds:schemaRef ds:uri="http://schemas.openxmlformats.org/officeDocument/2006/bibliography"/>
   </ds:schemaRefs>

--- a/docs/GeneratingSyntheticEventsets.docx
+++ b/docs/GeneratingSyntheticEventsets.docx
@@ -44,17 +44,8 @@
           <w:sz w:val="20"/>
           <w:szCs w:val="20"/>
         </w:rPr>
-        <w:t xml:space="preserve">D. </w:t>
-      </w:r>
-      <w:proofErr w:type="spellStart"/>
-      <w:r>
-        <w:rPr>
-          <w:sz w:val="20"/>
-          <w:szCs w:val="20"/>
-        </w:rPr>
-        <w:t>Gueorguiev</w:t>
-      </w:r>
-      <w:proofErr w:type="spellEnd"/>
+        <w:t>D. Gueorguiev</w:t>
+      </w:r>
       <w:r>
         <w:rPr>
           <w:sz w:val="20"/>
@@ -2502,7 +2493,23 @@
           <w:sz w:val="20"/>
           <w:szCs w:val="20"/>
         </w:rPr>
-        <w:t xml:space="preserve">and minimum total count </w:t>
+        <w:t xml:space="preserve">and </w:t>
+      </w:r>
+      <w:r>
+        <w:rPr>
+          <w:i/>
+          <w:iCs/>
+          <w:sz w:val="20"/>
+          <w:szCs w:val="20"/>
+        </w:rPr>
+        <w:t>minimum total count</w:t>
+      </w:r>
+      <w:r>
+        <w:rPr>
+          <w:sz w:val="20"/>
+          <w:szCs w:val="20"/>
+        </w:rPr>
+        <w:t xml:space="preserve"> </w:t>
       </w:r>
       <m:oMath>
         <m:sSub>
@@ -2803,7 +2810,16 @@
           <w:sz w:val="20"/>
           <w:szCs w:val="20"/>
         </w:rPr>
-        <w:t xml:space="preserve"> of associated events</w:t>
+        <w:t xml:space="preserve"> of </w:t>
+      </w:r>
+      <w:r>
+        <w:rPr>
+          <w:i/>
+          <w:iCs/>
+          <w:sz w:val="20"/>
+          <w:szCs w:val="20"/>
+        </w:rPr>
+        <w:t>associated events</w:t>
       </w:r>
       <w:r>
         <w:rPr>
@@ -2878,7 +2894,23 @@
           <w:sz w:val="20"/>
           <w:szCs w:val="20"/>
         </w:rPr>
-        <w:t xml:space="preserve"> can be expressed using Probabilistic Temporal Logic (PTL)</w:t>
+        <w:t xml:space="preserve"> can be expressed using </w:t>
+      </w:r>
+      <w:r>
+        <w:rPr>
+          <w:i/>
+          <w:iCs/>
+          <w:sz w:val="20"/>
+          <w:szCs w:val="20"/>
+        </w:rPr>
+        <w:t>Probabilistic Temporal Logic</w:t>
+      </w:r>
+      <w:r>
+        <w:rPr>
+          <w:sz w:val="20"/>
+          <w:szCs w:val="20"/>
+        </w:rPr>
+        <w:t xml:space="preserve"> (PTL)</w:t>
       </w:r>
       <w:r>
         <w:rPr>
@@ -4652,7 +4684,7 @@
 </file>
 
 <file path=customXml/itemProps1.xml><?xml version="1.0" encoding="utf-8"?>
-<ds:datastoreItem xmlns:ds="http://schemas.openxmlformats.org/officeDocument/2006/customXml" ds:itemID="{62F39BD8-2EF9-3746-9EC3-C42D78066DB9}">
+<ds:datastoreItem xmlns:ds="http://schemas.openxmlformats.org/officeDocument/2006/customXml" ds:itemID="{27F7FD02-0D3F-FA4F-8E52-9194356B2FDC}">
   <ds:schemaRefs>
     <ds:schemaRef ds:uri="http://schemas.openxmlformats.org/officeDocument/2006/bibliography"/>
   </ds:schemaRefs>

--- a/docs/GeneratingSyntheticEventsets.docx
+++ b/docs/GeneratingSyntheticEventsets.docx
@@ -615,6 +615,212 @@
           </w:rPr>
           <m:t>E</m:t>
         </m:r>
+      </m:oMath>
+    </w:p>
+    <w:p>
+      <w:pPr>
+        <w:rPr>
+          <w:sz w:val="20"/>
+          <w:szCs w:val="20"/>
+        </w:rPr>
+      </w:pPr>
+      <m:oMath>
+        <m:sSub>
+          <m:sSubPr>
+            <m:ctrlPr>
+              <w:rPr>
+                <w:rFonts w:ascii="Cambria Math" w:hAnsi="Cambria Math"/>
+                <w:i/>
+                <w:sz w:val="20"/>
+                <w:szCs w:val="20"/>
+              </w:rPr>
+            </m:ctrlPr>
+          </m:sSubPr>
+          <m:e>
+            <m:r>
+              <m:rPr>
+                <m:scr m:val="fraktur"/>
+              </m:rPr>
+              <w:rPr>
+                <w:rFonts w:ascii="Cambria Math" w:hAnsi="Cambria Math"/>
+                <w:sz w:val="20"/>
+                <w:szCs w:val="20"/>
+              </w:rPr>
+              <m:t>S</m:t>
+            </m:r>
+          </m:e>
+          <m:sub>
+            <m:r>
+              <w:rPr>
+                <w:rFonts w:ascii="Cambria Math" w:hAnsi="Cambria Math"/>
+                <w:sz w:val="20"/>
+                <w:szCs w:val="20"/>
+              </w:rPr>
+              <m:t>c</m:t>
+            </m:r>
+          </m:sub>
+        </m:sSub>
+        <m:d>
+          <m:dPr>
+            <m:begChr m:val="["/>
+            <m:endChr m:val="]"/>
+            <m:ctrlPr>
+              <w:rPr>
+                <w:rFonts w:ascii="Cambria Math" w:hAnsi="Cambria Math"/>
+                <w:i/>
+                <w:sz w:val="20"/>
+                <w:szCs w:val="20"/>
+              </w:rPr>
+            </m:ctrlPr>
+          </m:dPr>
+          <m:e>
+            <m:r>
+              <m:rPr>
+                <m:scr m:val="script"/>
+              </m:rPr>
+              <w:rPr>
+                <w:rFonts w:ascii="Cambria Math" w:hAnsi="Cambria Math"/>
+                <w:sz w:val="20"/>
+                <w:szCs w:val="20"/>
+              </w:rPr>
+              <m:t>E</m:t>
+            </m:r>
+            <m:r>
+              <w:rPr>
+                <w:rFonts w:ascii="Cambria Math" w:hAnsi="Cambria Math"/>
+                <w:sz w:val="20"/>
+                <w:szCs w:val="20"/>
+              </w:rPr>
+              <m:t>,</m:t>
+            </m:r>
+            <m:sSub>
+              <m:sSubPr>
+                <m:ctrlPr>
+                  <w:rPr>
+                    <w:rFonts w:ascii="Cambria Math" w:hAnsi="Cambria Math"/>
+                    <w:i/>
+                    <w:sz w:val="20"/>
+                    <w:szCs w:val="20"/>
+                  </w:rPr>
+                </m:ctrlPr>
+              </m:sSubPr>
+              <m:e>
+                <m:r>
+                  <m:rPr>
+                    <m:scr m:val="script"/>
+                  </m:rPr>
+                  <w:rPr>
+                    <w:rFonts w:ascii="Cambria Math" w:hAnsi="Cambria Math"/>
+                    <w:sz w:val="20"/>
+                    <w:szCs w:val="20"/>
+                  </w:rPr>
+                  <m:t>D</m:t>
+                </m:r>
+              </m:e>
+              <m:sub>
+                <m:r>
+                  <w:rPr>
+                    <w:rFonts w:ascii="Cambria Math" w:hAnsi="Cambria Math"/>
+                    <w:sz w:val="20"/>
+                    <w:szCs w:val="20"/>
+                  </w:rPr>
+                  <m:t>σ</m:t>
+                </m:r>
+              </m:sub>
+            </m:sSub>
+          </m:e>
+        </m:d>
+      </m:oMath>
+      <w:r>
+        <w:rPr>
+          <w:sz w:val="20"/>
+          <w:szCs w:val="20"/>
+        </w:rPr>
+        <w:t xml:space="preserve"> – the set of all constraints applied to event types in </w:t>
+      </w:r>
+      <m:oMath>
+        <m:r>
+          <m:rPr>
+            <m:scr m:val="script"/>
+          </m:rPr>
+          <w:rPr>
+            <w:rFonts w:ascii="Cambria Math" w:hAnsi="Cambria Math"/>
+            <w:sz w:val="20"/>
+            <w:szCs w:val="20"/>
+          </w:rPr>
+          <m:t>E</m:t>
+        </m:r>
+      </m:oMath>
+      <w:r>
+        <w:rPr>
+          <w:sz w:val="20"/>
+          <w:szCs w:val="20"/>
+        </w:rPr>
+        <w:t xml:space="preserve"> and their instances </w:t>
+      </w:r>
+      <m:oMath>
+        <m:sSub>
+          <m:sSubPr>
+            <m:ctrlPr>
+              <w:rPr>
+                <w:rFonts w:ascii="Cambria Math" w:hAnsi="Cambria Math"/>
+                <w:i/>
+                <w:sz w:val="20"/>
+                <w:szCs w:val="20"/>
+              </w:rPr>
+            </m:ctrlPr>
+          </m:sSubPr>
+          <m:e>
+            <m:r>
+              <m:rPr>
+                <m:scr m:val="script"/>
+              </m:rPr>
+              <w:rPr>
+                <w:rFonts w:ascii="Cambria Math" w:hAnsi="Cambria Math"/>
+                <w:sz w:val="20"/>
+                <w:szCs w:val="20"/>
+              </w:rPr>
+              <m:t>D</m:t>
+            </m:r>
+          </m:e>
+          <m:sub>
+            <m:r>
+              <w:rPr>
+                <w:rFonts w:ascii="Cambria Math" w:hAnsi="Cambria Math"/>
+                <w:sz w:val="20"/>
+                <w:szCs w:val="20"/>
+              </w:rPr>
+              <m:t>σ</m:t>
+            </m:r>
+          </m:sub>
+        </m:sSub>
+        <m:d>
+          <m:dPr>
+            <m:begChr m:val="["/>
+            <m:endChr m:val="]"/>
+            <m:ctrlPr>
+              <w:rPr>
+                <w:rFonts w:ascii="Cambria Math" w:hAnsi="Cambria Math"/>
+                <w:i/>
+                <w:sz w:val="20"/>
+                <w:szCs w:val="20"/>
+              </w:rPr>
+            </m:ctrlPr>
+          </m:dPr>
+          <m:e>
+            <m:r>
+              <m:rPr>
+                <m:scr m:val="script"/>
+              </m:rPr>
+              <w:rPr>
+                <w:rFonts w:ascii="Cambria Math" w:hAnsi="Cambria Math"/>
+                <w:sz w:val="20"/>
+                <w:szCs w:val="20"/>
+              </w:rPr>
+              <m:t>E</m:t>
+            </m:r>
+          </m:e>
+        </m:d>
       </m:oMath>
     </w:p>
     <w:p>
@@ -2017,44 +2223,207 @@
             </m:ctrlPr>
           </m:sSubPr>
           <m:e>
-            <m:r>
-              <m:rPr>
-                <m:sty m:val="p"/>
-              </m:rPr>
-              <w:rPr>
-                <w:rFonts w:ascii="Cambria Math" w:hAnsi="Cambria Math"/>
-                <w:sz w:val="20"/>
-                <w:szCs w:val="20"/>
-              </w:rPr>
-              <m:t>μ</m:t>
-            </m:r>
+            <m:d>
+              <m:dPr>
+                <m:begChr m:val=""/>
+                <m:endChr m:val="|"/>
+                <m:ctrlPr>
+                  <w:rPr>
+                    <w:rFonts w:ascii="Cambria Math" w:hAnsi="Cambria Math"/>
+                    <w:iCs/>
+                    <w:sz w:val="20"/>
+                    <w:szCs w:val="20"/>
+                  </w:rPr>
+                </m:ctrlPr>
+              </m:dPr>
+              <m:e>
+                <m:sSub>
+                  <m:sSubPr>
+                    <m:ctrlPr>
+                      <w:rPr>
+                        <w:rFonts w:ascii="Cambria Math" w:hAnsi="Cambria Math"/>
+                        <w:iCs/>
+                        <w:sz w:val="20"/>
+                        <w:szCs w:val="20"/>
+                      </w:rPr>
+                    </m:ctrlPr>
+                  </m:sSubPr>
+                  <m:e>
+                    <m:r>
+                      <m:rPr>
+                        <m:sty m:val="p"/>
+                      </m:rPr>
+                      <w:rPr>
+                        <w:rFonts w:ascii="Cambria Math" w:hAnsi="Cambria Math"/>
+                        <w:sz w:val="20"/>
+                        <w:szCs w:val="20"/>
+                      </w:rPr>
+                      <m:t>μ</m:t>
+                    </m:r>
+                  </m:e>
+                  <m:sub>
+                    <m:r>
+                      <w:rPr>
+                        <w:rFonts w:ascii="Cambria Math" w:hAnsi="Cambria Math"/>
+                        <w:sz w:val="20"/>
+                        <w:szCs w:val="20"/>
+                      </w:rPr>
+                      <m:t>π</m:t>
+                    </m:r>
+                  </m:sub>
+                </m:sSub>
+                <m:d>
+                  <m:dPr>
+                    <m:ctrlPr>
+                      <w:rPr>
+                        <w:rFonts w:ascii="Cambria Math" w:hAnsi="Cambria Math"/>
+                        <w:i/>
+                        <w:iCs/>
+                        <w:sz w:val="20"/>
+                        <w:szCs w:val="20"/>
+                      </w:rPr>
+                    </m:ctrlPr>
+                  </m:dPr>
+                  <m:e>
+                    <m:sSub>
+                      <m:sSubPr>
+                        <m:ctrlPr>
+                          <w:rPr>
+                            <w:rFonts w:ascii="Cambria Math" w:hAnsi="Cambria Math"/>
+                            <w:i/>
+                            <w:sz w:val="20"/>
+                            <w:szCs w:val="20"/>
+                          </w:rPr>
+                        </m:ctrlPr>
+                      </m:sSubPr>
+                      <m:e>
+                        <m:r>
+                          <w:rPr>
+                            <w:rFonts w:ascii="Cambria Math" w:hAnsi="Cambria Math"/>
+                            <w:sz w:val="20"/>
+                            <w:szCs w:val="20"/>
+                          </w:rPr>
+                          <m:t>E</m:t>
+                        </m:r>
+                      </m:e>
+                      <m:sub>
+                        <m:r>
+                          <w:rPr>
+                            <w:rFonts w:ascii="Cambria Math" w:hAnsi="Cambria Math"/>
+                            <w:sz w:val="20"/>
+                            <w:szCs w:val="20"/>
+                          </w:rPr>
+                          <m:t>i</m:t>
+                        </m:r>
+                      </m:sub>
+                    </m:sSub>
+                    <m:r>
+                      <w:rPr>
+                        <w:rFonts w:ascii="Cambria Math" w:hAnsi="Cambria Math"/>
+                        <w:sz w:val="20"/>
+                        <w:szCs w:val="20"/>
+                      </w:rPr>
+                      <m:t>,</m:t>
+                    </m:r>
+                    <m:sSub>
+                      <m:sSubPr>
+                        <m:ctrlPr>
+                          <w:rPr>
+                            <w:rFonts w:ascii="Cambria Math" w:hAnsi="Cambria Math"/>
+                            <w:i/>
+                            <w:sz w:val="20"/>
+                            <w:szCs w:val="20"/>
+                          </w:rPr>
+                        </m:ctrlPr>
+                      </m:sSubPr>
+                      <m:e>
+                        <m:r>
+                          <w:rPr>
+                            <w:rFonts w:ascii="Cambria Math" w:hAnsi="Cambria Math"/>
+                            <w:sz w:val="20"/>
+                            <w:szCs w:val="20"/>
+                          </w:rPr>
+                          <m:t>E</m:t>
+                        </m:r>
+                      </m:e>
+                      <m:sub>
+                        <m:r>
+                          <w:rPr>
+                            <w:rFonts w:ascii="Cambria Math" w:hAnsi="Cambria Math"/>
+                            <w:sz w:val="20"/>
+                            <w:szCs w:val="20"/>
+                          </w:rPr>
+                          <m:t>j</m:t>
+                        </m:r>
+                      </m:sub>
+                    </m:sSub>
+                  </m:e>
+                </m:d>
+              </m:e>
+            </m:d>
           </m:e>
           <m:sub>
             <m:r>
-              <w:rPr>
-                <w:rFonts w:ascii="Cambria Math" w:hAnsi="Cambria Math"/>
-                <w:sz w:val="20"/>
-                <w:szCs w:val="20"/>
-              </w:rPr>
-              <m:t>π</m:t>
+              <m:rPr>
+                <m:scr m:val="script"/>
+              </m:rPr>
+              <w:rPr>
+                <w:rFonts w:ascii="Cambria Math" w:hAnsi="Cambria Math"/>
+                <w:sz w:val="20"/>
+                <w:szCs w:val="20"/>
+              </w:rPr>
+              <m:t>E</m:t>
             </m:r>
           </m:sub>
         </m:sSub>
-        <m:d>
-          <m:dPr>
+      </m:oMath>
+      <w:r>
+        <w:rPr>
+          <w:sz w:val="20"/>
+          <w:szCs w:val="20"/>
+        </w:rPr>
+        <w:t>,</w:t>
+      </w:r>
+      <w:r>
+        <w:rPr>
+          <w:sz w:val="20"/>
+          <w:szCs w:val="20"/>
+        </w:rPr>
+        <w:t xml:space="preserve"> </w:t>
+      </w:r>
+      <w:r>
+        <w:rPr>
+          <w:i/>
+          <w:iCs/>
+          <w:sz w:val="20"/>
+          <w:szCs w:val="20"/>
+        </w:rPr>
+        <w:t>min children count</w:t>
+      </w:r>
+      <w:r>
+        <w:rPr>
+          <w:sz w:val="20"/>
+          <w:szCs w:val="20"/>
+        </w:rPr>
+        <w:t xml:space="preserve"> </w:t>
+      </w:r>
+      <m:oMath>
+        <m:sSub>
+          <m:sSubPr>
             <m:ctrlPr>
               <w:rPr>
                 <w:rFonts w:ascii="Cambria Math" w:hAnsi="Cambria Math"/>
                 <w:i/>
-                <w:iCs/>
                 <w:sz w:val="20"/>
                 <w:szCs w:val="20"/>
               </w:rPr>
             </m:ctrlPr>
-          </m:dPr>
+          </m:sSubPr>
           <m:e>
-            <m:sSub>
-              <m:sSubPr>
+            <m:d>
+              <m:dPr>
+                <m:begChr m:val=""/>
+                <m:endChr m:val="|"/>
                 <m:ctrlPr>
                   <w:rPr>
                     <w:rFonts w:ascii="Cambria Math" w:hAnsi="Cambria Math"/>
@@ -2063,220 +2432,143 @@
                     <w:szCs w:val="20"/>
                   </w:rPr>
                 </m:ctrlPr>
-              </m:sSubPr>
+              </m:dPr>
               <m:e>
-                <m:r>
-                  <w:rPr>
-                    <w:rFonts w:ascii="Cambria Math" w:hAnsi="Cambria Math"/>
-                    <w:sz w:val="20"/>
-                    <w:szCs w:val="20"/>
-                  </w:rPr>
-                  <m:t>E</m:t>
-                </m:r>
+                <m:sSub>
+                  <m:sSubPr>
+                    <m:ctrlPr>
+                      <w:rPr>
+                        <w:rFonts w:ascii="Cambria Math" w:hAnsi="Cambria Math"/>
+                        <w:i/>
+                        <w:sz w:val="20"/>
+                        <w:szCs w:val="20"/>
+                      </w:rPr>
+                    </m:ctrlPr>
+                  </m:sSubPr>
+                  <m:e>
+                    <m:r>
+                      <w:rPr>
+                        <w:rFonts w:ascii="Cambria Math" w:hAnsi="Cambria Math"/>
+                        <w:sz w:val="20"/>
+                        <w:szCs w:val="20"/>
+                      </w:rPr>
+                      <m:t>ε</m:t>
+                    </m:r>
+                  </m:e>
+                  <m:sub>
+                    <m:r>
+                      <w:rPr>
+                        <w:rFonts w:ascii="Cambria Math" w:hAnsi="Cambria Math"/>
+                        <w:sz w:val="20"/>
+                        <w:szCs w:val="20"/>
+                      </w:rPr>
+                      <m:t>π</m:t>
+                    </m:r>
+                  </m:sub>
+                </m:sSub>
+                <m:d>
+                  <m:dPr>
+                    <m:ctrlPr>
+                      <w:rPr>
+                        <w:rFonts w:ascii="Cambria Math" w:hAnsi="Cambria Math"/>
+                        <w:i/>
+                        <w:sz w:val="20"/>
+                        <w:szCs w:val="20"/>
+                      </w:rPr>
+                    </m:ctrlPr>
+                  </m:dPr>
+                  <m:e>
+                    <m:sSub>
+                      <m:sSubPr>
+                        <m:ctrlPr>
+                          <w:rPr>
+                            <w:rFonts w:ascii="Cambria Math" w:hAnsi="Cambria Math"/>
+                            <w:i/>
+                            <w:sz w:val="20"/>
+                            <w:szCs w:val="20"/>
+                          </w:rPr>
+                        </m:ctrlPr>
+                      </m:sSubPr>
+                      <m:e>
+                        <m:r>
+                          <w:rPr>
+                            <w:rFonts w:ascii="Cambria Math" w:hAnsi="Cambria Math"/>
+                            <w:sz w:val="20"/>
+                            <w:szCs w:val="20"/>
+                          </w:rPr>
+                          <m:t>E</m:t>
+                        </m:r>
+                      </m:e>
+                      <m:sub>
+                        <m:r>
+                          <w:rPr>
+                            <w:rFonts w:ascii="Cambria Math" w:hAnsi="Cambria Math"/>
+                            <w:sz w:val="20"/>
+                            <w:szCs w:val="20"/>
+                          </w:rPr>
+                          <m:t>i</m:t>
+                        </m:r>
+                      </m:sub>
+                    </m:sSub>
+                    <m:r>
+                      <w:rPr>
+                        <w:rFonts w:ascii="Cambria Math" w:hAnsi="Cambria Math"/>
+                        <w:sz w:val="20"/>
+                        <w:szCs w:val="20"/>
+                      </w:rPr>
+                      <m:t>,</m:t>
+                    </m:r>
+                    <m:sSub>
+                      <m:sSubPr>
+                        <m:ctrlPr>
+                          <w:rPr>
+                            <w:rFonts w:ascii="Cambria Math" w:hAnsi="Cambria Math"/>
+                            <w:i/>
+                            <w:sz w:val="20"/>
+                            <w:szCs w:val="20"/>
+                          </w:rPr>
+                        </m:ctrlPr>
+                      </m:sSubPr>
+                      <m:e>
+                        <m:r>
+                          <w:rPr>
+                            <w:rFonts w:ascii="Cambria Math" w:hAnsi="Cambria Math"/>
+                            <w:sz w:val="20"/>
+                            <w:szCs w:val="20"/>
+                          </w:rPr>
+                          <m:t>E</m:t>
+                        </m:r>
+                      </m:e>
+                      <m:sub>
+                        <m:r>
+                          <w:rPr>
+                            <w:rFonts w:ascii="Cambria Math" w:hAnsi="Cambria Math"/>
+                            <w:sz w:val="20"/>
+                            <w:szCs w:val="20"/>
+                          </w:rPr>
+                          <m:t>j</m:t>
+                        </m:r>
+                      </m:sub>
+                    </m:sSub>
+                  </m:e>
+                </m:d>
               </m:e>
-              <m:sub>
-                <m:r>
-                  <w:rPr>
-                    <w:rFonts w:ascii="Cambria Math" w:hAnsi="Cambria Math"/>
-                    <w:sz w:val="20"/>
-                    <w:szCs w:val="20"/>
-                  </w:rPr>
-                  <m:t>i</m:t>
-                </m:r>
-              </m:sub>
-            </m:sSub>
-            <m:r>
-              <w:rPr>
-                <w:rFonts w:ascii="Cambria Math" w:hAnsi="Cambria Math"/>
-                <w:sz w:val="20"/>
-                <w:szCs w:val="20"/>
-              </w:rPr>
-              <m:t>,</m:t>
-            </m:r>
-            <m:sSub>
-              <m:sSubPr>
-                <m:ctrlPr>
-                  <w:rPr>
-                    <w:rFonts w:ascii="Cambria Math" w:hAnsi="Cambria Math"/>
-                    <w:i/>
-                    <w:sz w:val="20"/>
-                    <w:szCs w:val="20"/>
-                  </w:rPr>
-                </m:ctrlPr>
-              </m:sSubPr>
-              <m:e>
-                <m:r>
-                  <w:rPr>
-                    <w:rFonts w:ascii="Cambria Math" w:hAnsi="Cambria Math"/>
-                    <w:sz w:val="20"/>
-                    <w:szCs w:val="20"/>
-                  </w:rPr>
-                  <m:t>E</m:t>
-                </m:r>
-              </m:e>
-              <m:sub>
-                <m:r>
-                  <w:rPr>
-                    <w:rFonts w:ascii="Cambria Math" w:hAnsi="Cambria Math"/>
-                    <w:sz w:val="20"/>
-                    <w:szCs w:val="20"/>
-                  </w:rPr>
-                  <m:t>j</m:t>
-                </m:r>
-              </m:sub>
-            </m:sSub>
-          </m:e>
-        </m:d>
-      </m:oMath>
-      <w:r>
-        <w:rPr>
-          <w:sz w:val="20"/>
-          <w:szCs w:val="20"/>
-        </w:rPr>
-        <w:t>,</w:t>
-      </w:r>
-      <w:r>
-        <w:rPr>
-          <w:sz w:val="20"/>
-          <w:szCs w:val="20"/>
-        </w:rPr>
-        <w:t xml:space="preserve"> </w:t>
-      </w:r>
-      <w:r>
-        <w:rPr>
-          <w:i/>
-          <w:iCs/>
-          <w:sz w:val="20"/>
-          <w:szCs w:val="20"/>
-        </w:rPr>
-        <w:t>min children count</w:t>
-      </w:r>
-      <w:r>
-        <w:rPr>
-          <w:sz w:val="20"/>
-          <w:szCs w:val="20"/>
-        </w:rPr>
-        <w:t xml:space="preserve"> </w:t>
-      </w:r>
-      <m:oMath>
-        <m:sSub>
-          <m:sSubPr>
-            <m:ctrlPr>
-              <w:rPr>
-                <w:rFonts w:ascii="Cambria Math" w:hAnsi="Cambria Math"/>
-                <w:i/>
-                <w:sz w:val="20"/>
-                <w:szCs w:val="20"/>
-              </w:rPr>
-            </m:ctrlPr>
-          </m:sSubPr>
-          <m:e>
-            <m:r>
-              <w:rPr>
-                <w:rFonts w:ascii="Cambria Math" w:hAnsi="Cambria Math"/>
-                <w:sz w:val="20"/>
-                <w:szCs w:val="20"/>
-              </w:rPr>
-              <m:t>ε</m:t>
-            </m:r>
+            </m:d>
           </m:e>
           <m:sub>
             <m:r>
-              <w:rPr>
-                <w:rFonts w:ascii="Cambria Math" w:hAnsi="Cambria Math"/>
-                <w:sz w:val="20"/>
-                <w:szCs w:val="20"/>
-              </w:rPr>
-              <m:t>π</m:t>
+              <m:rPr>
+                <m:scr m:val="script"/>
+              </m:rPr>
+              <w:rPr>
+                <w:rFonts w:ascii="Cambria Math" w:hAnsi="Cambria Math"/>
+                <w:sz w:val="20"/>
+                <w:szCs w:val="20"/>
+              </w:rPr>
+              <m:t>E</m:t>
             </m:r>
           </m:sub>
         </m:sSub>
-        <m:d>
-          <m:dPr>
-            <m:ctrlPr>
-              <w:rPr>
-                <w:rFonts w:ascii="Cambria Math" w:hAnsi="Cambria Math"/>
-                <w:i/>
-                <w:sz w:val="20"/>
-                <w:szCs w:val="20"/>
-              </w:rPr>
-            </m:ctrlPr>
-          </m:dPr>
-          <m:e>
-            <m:sSub>
-              <m:sSubPr>
-                <m:ctrlPr>
-                  <w:rPr>
-                    <w:rFonts w:ascii="Cambria Math" w:hAnsi="Cambria Math"/>
-                    <w:i/>
-                    <w:sz w:val="20"/>
-                    <w:szCs w:val="20"/>
-                  </w:rPr>
-                </m:ctrlPr>
-              </m:sSubPr>
-              <m:e>
-                <m:r>
-                  <w:rPr>
-                    <w:rFonts w:ascii="Cambria Math" w:hAnsi="Cambria Math"/>
-                    <w:sz w:val="20"/>
-                    <w:szCs w:val="20"/>
-                  </w:rPr>
-                  <m:t>E</m:t>
-                </m:r>
-              </m:e>
-              <m:sub>
-                <m:r>
-                  <w:rPr>
-                    <w:rFonts w:ascii="Cambria Math" w:hAnsi="Cambria Math"/>
-                    <w:sz w:val="20"/>
-                    <w:szCs w:val="20"/>
-                  </w:rPr>
-                  <m:t>i</m:t>
-                </m:r>
-              </m:sub>
-            </m:sSub>
-            <m:r>
-              <w:rPr>
-                <w:rFonts w:ascii="Cambria Math" w:hAnsi="Cambria Math"/>
-                <w:sz w:val="20"/>
-                <w:szCs w:val="20"/>
-              </w:rPr>
-              <m:t>,</m:t>
-            </m:r>
-            <m:sSub>
-              <m:sSubPr>
-                <m:ctrlPr>
-                  <w:rPr>
-                    <w:rFonts w:ascii="Cambria Math" w:hAnsi="Cambria Math"/>
-                    <w:i/>
-                    <w:sz w:val="20"/>
-                    <w:szCs w:val="20"/>
-                  </w:rPr>
-                </m:ctrlPr>
-              </m:sSubPr>
-              <m:e>
-                <m:r>
-                  <w:rPr>
-                    <w:rFonts w:ascii="Cambria Math" w:hAnsi="Cambria Math"/>
-                    <w:sz w:val="20"/>
-                    <w:szCs w:val="20"/>
-                  </w:rPr>
-                  <m:t>E</m:t>
-                </m:r>
-              </m:e>
-              <m:sub>
-                <m:r>
-                  <w:rPr>
-                    <w:rFonts w:ascii="Cambria Math" w:hAnsi="Cambria Math"/>
-                    <w:sz w:val="20"/>
-                    <w:szCs w:val="20"/>
-                  </w:rPr>
-                  <m:t>j</m:t>
-                </m:r>
-              </m:sub>
-            </m:sSub>
-          </m:e>
-        </m:d>
       </m:oMath>
       <w:r>
         <w:rPr>
@@ -2981,20 +3273,12 @@
         </w:rPr>
         <w:t xml:space="preserve">.  </w:t>
       </w:r>
-    </w:p>
-    <w:p>
-      <w:pPr>
-        <w:rPr>
-          <w:sz w:val="20"/>
-          <w:szCs w:val="20"/>
-        </w:rPr>
-      </w:pPr>
-      <w:r>
-        <w:rPr>
-          <w:sz w:val="20"/>
-          <w:szCs w:val="20"/>
-        </w:rPr>
-        <w:t xml:space="preserve"> </w:t>
+      <w:r>
+        <w:rPr>
+          <w:sz w:val="20"/>
+          <w:szCs w:val="20"/>
+        </w:rPr>
+        <w:t xml:space="preserve">Let us denote the set of all constraints imposed on even types in </w:t>
       </w:r>
     </w:p>
     <w:p>
@@ -3018,6 +3302,146 @@
           <w:szCs w:val="20"/>
         </w:rPr>
         <w:t xml:space="preserve">We would like to construct </w:t>
+      </w:r>
+      <w:r>
+        <w:rPr>
+          <w:sz w:val="20"/>
+          <w:szCs w:val="20"/>
+        </w:rPr>
+        <w:t xml:space="preserve">a sequence of events from the specified types set </w:t>
+      </w:r>
+      <m:oMath>
+        <m:r>
+          <m:rPr>
+            <m:scr m:val="script"/>
+          </m:rPr>
+          <w:rPr>
+            <w:rFonts w:ascii="Cambria Math" w:hAnsi="Cambria Math"/>
+            <w:sz w:val="20"/>
+            <w:szCs w:val="20"/>
+          </w:rPr>
+          <m:t>E</m:t>
+        </m:r>
+      </m:oMath>
+      <w:r>
+        <w:rPr>
+          <w:sz w:val="20"/>
+          <w:szCs w:val="20"/>
+        </w:rPr>
+        <w:t xml:space="preserve"> obeying the set of constraints</w:t>
+      </w:r>
+      <w:r>
+        <w:rPr>
+          <w:sz w:val="20"/>
+          <w:szCs w:val="20"/>
+        </w:rPr>
+        <w:t xml:space="preserve"> </w:t>
+      </w:r>
+      <m:oMath>
+        <m:sSub>
+          <m:sSubPr>
+            <m:ctrlPr>
+              <w:rPr>
+                <w:rFonts w:ascii="Cambria Math" w:hAnsi="Cambria Math"/>
+                <w:i/>
+                <w:sz w:val="20"/>
+                <w:szCs w:val="20"/>
+              </w:rPr>
+            </m:ctrlPr>
+          </m:sSubPr>
+          <m:e>
+            <m:r>
+              <m:rPr>
+                <m:scr m:val="fraktur"/>
+              </m:rPr>
+              <w:rPr>
+                <w:rFonts w:ascii="Cambria Math" w:hAnsi="Cambria Math"/>
+                <w:sz w:val="20"/>
+                <w:szCs w:val="20"/>
+              </w:rPr>
+              <m:t>S</m:t>
+            </m:r>
+          </m:e>
+          <m:sub>
+            <m:r>
+              <w:rPr>
+                <w:rFonts w:ascii="Cambria Math" w:hAnsi="Cambria Math"/>
+                <w:sz w:val="20"/>
+                <w:szCs w:val="20"/>
+              </w:rPr>
+              <m:t>c</m:t>
+            </m:r>
+          </m:sub>
+        </m:sSub>
+        <m:d>
+          <m:dPr>
+            <m:begChr m:val="["/>
+            <m:endChr m:val="]"/>
+            <m:ctrlPr>
+              <w:rPr>
+                <w:rFonts w:ascii="Cambria Math" w:hAnsi="Cambria Math"/>
+                <w:i/>
+                <w:sz w:val="20"/>
+                <w:szCs w:val="20"/>
+              </w:rPr>
+            </m:ctrlPr>
+          </m:dPr>
+          <m:e>
+            <m:r>
+              <m:rPr>
+                <m:scr m:val="script"/>
+              </m:rPr>
+              <w:rPr>
+                <w:rFonts w:ascii="Cambria Math" w:hAnsi="Cambria Math"/>
+                <w:sz w:val="20"/>
+                <w:szCs w:val="20"/>
+              </w:rPr>
+              <m:t>E,</m:t>
+            </m:r>
+            <m:sSub>
+              <m:sSubPr>
+                <m:ctrlPr>
+                  <w:rPr>
+                    <w:rFonts w:ascii="Cambria Math" w:hAnsi="Cambria Math"/>
+                    <w:i/>
+                    <w:sz w:val="20"/>
+                    <w:szCs w:val="20"/>
+                  </w:rPr>
+                </m:ctrlPr>
+              </m:sSubPr>
+              <m:e>
+                <m:r>
+                  <m:rPr>
+                    <m:scr m:val="script"/>
+                  </m:rPr>
+                  <w:rPr>
+                    <w:rFonts w:ascii="Cambria Math" w:hAnsi="Cambria Math"/>
+                    <w:sz w:val="20"/>
+                    <w:szCs w:val="20"/>
+                  </w:rPr>
+                  <m:t>D</m:t>
+                </m:r>
+              </m:e>
+              <m:sub>
+                <m:r>
+                  <w:rPr>
+                    <w:rFonts w:ascii="Cambria Math" w:hAnsi="Cambria Math"/>
+                    <w:sz w:val="20"/>
+                    <w:szCs w:val="20"/>
+                  </w:rPr>
+                  <m:t>σ</m:t>
+                </m:r>
+              </m:sub>
+            </m:sSub>
+          </m:e>
+        </m:d>
+      </m:oMath>
+      <w:r>
+        <w:rPr>
+          <w:sz w:val="20"/>
+          <w:szCs w:val="20"/>
+        </w:rPr>
+        <w:t>.</w:t>
       </w:r>
     </w:p>
     <w:p>
@@ -3236,7 +3660,25 @@
             <w:sz w:val="20"/>
             <w:szCs w:val="20"/>
           </w:rPr>
-          <w:t>Hansson, H., Jonsson, B. (1994). A Logic about Reasoning about Time and Reliability</w:t>
+          <w:t>Hansson, H., Jonsson, B. (1994). A Logic about R</w:t>
+        </w:r>
+        <w:r>
+          <w:rPr>
+            <w:rStyle w:val="Hyperlink"/>
+            <w:rFonts w:asciiTheme="minorHAnsi" w:hAnsiTheme="minorHAnsi" w:cstheme="minorHAnsi"/>
+            <w:sz w:val="20"/>
+            <w:szCs w:val="20"/>
+          </w:rPr>
+          <w:t>e</w:t>
+        </w:r>
+        <w:r>
+          <w:rPr>
+            <w:rStyle w:val="Hyperlink"/>
+            <w:rFonts w:asciiTheme="minorHAnsi" w:hAnsiTheme="minorHAnsi" w:cstheme="minorHAnsi"/>
+            <w:sz w:val="20"/>
+            <w:szCs w:val="20"/>
+          </w:rPr>
+          <w:t>asoning about Time and Reliability</w:t>
         </w:r>
       </w:hyperlink>
     </w:p>
@@ -3273,7 +3715,6 @@
         </w:r>
       </w:hyperlink>
     </w:p>
-    <w:p/>
     <w:p>
       <w:pPr>
         <w:rPr>
@@ -4381,6 +4822,18 @@
       <w:rFonts w:ascii="Times New Roman" w:eastAsia="Times New Roman" w:hAnsi="Times New Roman" w:cs="Times New Roman"/>
     </w:rPr>
   </w:style>
+  <w:style w:type="character" w:styleId="FollowedHyperlink">
+    <w:name w:val="FollowedHyperlink"/>
+    <w:basedOn w:val="DefaultParagraphFont"/>
+    <w:uiPriority w:val="99"/>
+    <w:semiHidden/>
+    <w:unhideWhenUsed/>
+    <w:rsid w:val="001A37BA"/>
+    <w:rPr>
+      <w:color w:val="954F72" w:themeColor="followedHyperlink"/>
+      <w:u w:val="single"/>
+    </w:rPr>
+  </w:style>
 </w:styles>
 </file>
 
@@ -4684,7 +5137,7 @@
 </file>
 
 <file path=customXml/itemProps1.xml><?xml version="1.0" encoding="utf-8"?>
-<ds:datastoreItem xmlns:ds="http://schemas.openxmlformats.org/officeDocument/2006/customXml" ds:itemID="{27F7FD02-0D3F-FA4F-8E52-9194356B2FDC}">
+<ds:datastoreItem xmlns:ds="http://schemas.openxmlformats.org/officeDocument/2006/customXml" ds:itemID="{1B885B32-434E-7D40-B4A3-4E6FB2A30FD1}">
   <ds:schemaRefs>
     <ds:schemaRef ds:uri="http://schemas.openxmlformats.org/officeDocument/2006/bibliography"/>
   </ds:schemaRefs>

--- a/docs/GeneratingSyntheticEventsets.docx
+++ b/docs/GeneratingSyntheticEventsets.docx
@@ -3271,7 +3271,341 @@
           <w:sz w:val="20"/>
           <w:szCs w:val="20"/>
         </w:rPr>
-        <w:t xml:space="preserve">.  </w:t>
+        <w:t>.</w:t>
+      </w:r>
+      <w:r>
+        <w:rPr>
+          <w:sz w:val="20"/>
+          <w:szCs w:val="20"/>
+        </w:rPr>
+        <w:t xml:space="preserve"> For instance, </w:t>
+      </w:r>
+      <m:oMath>
+        <m:sSub>
+          <m:sSubPr>
+            <m:ctrlPr>
+              <w:rPr>
+                <w:rFonts w:ascii="Cambria Math" w:hAnsi="Cambria Math"/>
+                <w:i/>
+                <w:sz w:val="20"/>
+                <w:szCs w:val="20"/>
+              </w:rPr>
+            </m:ctrlPr>
+          </m:sSubPr>
+          <m:e>
+            <m:r>
+              <m:rPr>
+                <m:sty m:val="p"/>
+              </m:rPr>
+              <w:rPr>
+                <w:rFonts w:ascii="Cambria Math" w:hAnsi="Cambria Math"/>
+                <w:sz w:val="20"/>
+                <w:szCs w:val="20"/>
+              </w:rPr>
+              <m:t>Ε</m:t>
+            </m:r>
+          </m:e>
+          <m:sub>
+            <m:r>
+              <w:rPr>
+                <w:rFonts w:ascii="Cambria Math" w:hAnsi="Cambria Math"/>
+                <w:sz w:val="20"/>
+                <w:szCs w:val="20"/>
+              </w:rPr>
+              <m:t>a</m:t>
+            </m:r>
+          </m:sub>
+        </m:sSub>
+        <m:sSubSup>
+          <m:sSubSupPr>
+            <m:ctrlPr>
+              <w:rPr>
+                <w:rFonts w:ascii="Cambria Math" w:eastAsiaTheme="minorHAnsi" w:hAnsi="Cambria Math"/>
+                <w:i/>
+                <w:kern w:val="2"/>
+                <w:sz w:val="20"/>
+                <w:szCs w:val="20"/>
+                <w:lang w:eastAsia="en-US"/>
+                <w14:ligatures w14:val="standardContextual"/>
+              </w:rPr>
+            </m:ctrlPr>
+          </m:sSubSupPr>
+          <m:e>
+            <m:r>
+              <w:rPr>
+                <w:rFonts w:ascii="Cambria Math" w:hAnsi="Cambria Math"/>
+                <w:sz w:val="20"/>
+                <w:szCs w:val="20"/>
+              </w:rPr>
+              <m:t>&lt;</m:t>
+            </m:r>
+          </m:e>
+          <m:sub>
+            <m:r>
+              <w:rPr>
+                <w:rFonts w:ascii="Cambria Math" w:hAnsi="Cambria Math"/>
+                <w:sz w:val="20"/>
+                <w:szCs w:val="20"/>
+              </w:rPr>
+              <m:t>≥p</m:t>
+            </m:r>
+          </m:sub>
+          <m:sup>
+            <m:r>
+              <w:rPr>
+                <w:rFonts w:ascii="Cambria Math" w:hAnsi="Cambria Math"/>
+                <w:sz w:val="20"/>
+                <w:szCs w:val="20"/>
+              </w:rPr>
+              <m:t>≥r,≤s</m:t>
+            </m:r>
+          </m:sup>
+        </m:sSubSup>
+        <m:sSub>
+          <m:sSubPr>
+            <m:ctrlPr>
+              <w:rPr>
+                <w:rFonts w:ascii="Cambria Math" w:hAnsi="Cambria Math"/>
+                <w:i/>
+                <w:sz w:val="20"/>
+                <w:szCs w:val="20"/>
+              </w:rPr>
+            </m:ctrlPr>
+          </m:sSubPr>
+          <m:e>
+            <m:r>
+              <m:rPr>
+                <m:sty m:val="p"/>
+              </m:rPr>
+              <w:rPr>
+                <w:rFonts w:ascii="Cambria Math" w:hAnsi="Cambria Math"/>
+                <w:sz w:val="20"/>
+                <w:szCs w:val="20"/>
+              </w:rPr>
+              <m:t>Ε</m:t>
+            </m:r>
+          </m:e>
+          <m:sub>
+            <m:r>
+              <w:rPr>
+                <w:rFonts w:ascii="Cambria Math" w:hAnsi="Cambria Math"/>
+                <w:sz w:val="20"/>
+                <w:szCs w:val="20"/>
+              </w:rPr>
+              <m:t>b</m:t>
+            </m:r>
+          </m:sub>
+        </m:sSub>
+      </m:oMath>
+      <w:r>
+        <w:rPr>
+          <w:sz w:val="20"/>
+          <w:szCs w:val="20"/>
+        </w:rPr>
+        <w:t xml:space="preserve"> </w:t>
+      </w:r>
+      <w:r>
+        <w:rPr>
+          <w:sz w:val="20"/>
+          <w:szCs w:val="20"/>
+        </w:rPr>
+        <w:t xml:space="preserve"> denotes that e</w:t>
+      </w:r>
+      <w:r>
+        <w:rPr>
+          <w:sz w:val="20"/>
+          <w:szCs w:val="20"/>
+        </w:rPr>
+        <w:t xml:space="preserve">vent </w:t>
+      </w:r>
+      <m:oMath>
+        <m:sSub>
+          <m:sSubPr>
+            <m:ctrlPr>
+              <w:rPr>
+                <w:rFonts w:ascii="Cambria Math" w:hAnsi="Cambria Math"/>
+                <w:i/>
+                <w:sz w:val="20"/>
+                <w:szCs w:val="20"/>
+              </w:rPr>
+            </m:ctrlPr>
+          </m:sSubPr>
+          <m:e>
+            <m:r>
+              <m:rPr>
+                <m:sty m:val="p"/>
+              </m:rPr>
+              <w:rPr>
+                <w:rFonts w:ascii="Cambria Math" w:hAnsi="Cambria Math"/>
+                <w:sz w:val="20"/>
+                <w:szCs w:val="20"/>
+              </w:rPr>
+              <m:t>Ε</m:t>
+            </m:r>
+          </m:e>
+          <m:sub>
+            <m:r>
+              <w:rPr>
+                <w:rFonts w:ascii="Cambria Math" w:hAnsi="Cambria Math"/>
+                <w:sz w:val="20"/>
+                <w:szCs w:val="20"/>
+              </w:rPr>
+              <m:t>b</m:t>
+            </m:r>
+          </m:sub>
+        </m:sSub>
+      </m:oMath>
+      <w:r>
+        <w:rPr>
+          <w:sz w:val="20"/>
+          <w:szCs w:val="20"/>
+        </w:rPr>
+        <w:t xml:space="preserve"> is reachable from event </w:t>
+      </w:r>
+      <m:oMath>
+        <m:sSub>
+          <m:sSubPr>
+            <m:ctrlPr>
+              <w:rPr>
+                <w:rFonts w:ascii="Cambria Math" w:hAnsi="Cambria Math"/>
+                <w:i/>
+                <w:sz w:val="20"/>
+                <w:szCs w:val="20"/>
+              </w:rPr>
+            </m:ctrlPr>
+          </m:sSubPr>
+          <m:e>
+            <m:r>
+              <m:rPr>
+                <m:sty m:val="p"/>
+              </m:rPr>
+              <w:rPr>
+                <w:rFonts w:ascii="Cambria Math" w:hAnsi="Cambria Math"/>
+                <w:sz w:val="20"/>
+                <w:szCs w:val="20"/>
+              </w:rPr>
+              <m:t>Ε</m:t>
+            </m:r>
+          </m:e>
+          <m:sub>
+            <m:r>
+              <w:rPr>
+                <w:rFonts w:ascii="Cambria Math" w:hAnsi="Cambria Math"/>
+                <w:sz w:val="20"/>
+                <w:szCs w:val="20"/>
+              </w:rPr>
+              <m:t>a</m:t>
+            </m:r>
+          </m:sub>
+        </m:sSub>
+      </m:oMath>
+      <w:r>
+        <w:rPr>
+          <w:sz w:val="20"/>
+          <w:szCs w:val="20"/>
+        </w:rPr>
+        <w:t xml:space="preserve"> with probability at least </w:t>
+      </w:r>
+      <m:oMath>
+        <m:r>
+          <w:rPr>
+            <w:rFonts w:ascii="Cambria Math" w:hAnsi="Cambria Math"/>
+            <w:sz w:val="20"/>
+            <w:szCs w:val="20"/>
+          </w:rPr>
+          <m:t>p</m:t>
+        </m:r>
+      </m:oMath>
+      <w:r>
+        <w:rPr>
+          <w:sz w:val="20"/>
+          <w:szCs w:val="20"/>
+        </w:rPr>
+        <w:t xml:space="preserve"> after at least </w:t>
+      </w:r>
+      <m:oMath>
+        <m:r>
+          <w:rPr>
+            <w:rFonts w:ascii="Cambria Math" w:hAnsi="Cambria Math"/>
+            <w:sz w:val="20"/>
+            <w:szCs w:val="20"/>
+          </w:rPr>
+          <m:t>r</m:t>
+        </m:r>
+      </m:oMath>
+      <w:r>
+        <w:rPr>
+          <w:sz w:val="20"/>
+          <w:szCs w:val="20"/>
+        </w:rPr>
+        <w:t xml:space="preserve"> </w:t>
+      </w:r>
+      <w:r>
+        <w:rPr>
+          <w:sz w:val="20"/>
+          <w:szCs w:val="20"/>
+        </w:rPr>
+        <w:t xml:space="preserve">time </w:t>
+      </w:r>
+      <w:r>
+        <w:rPr>
+          <w:sz w:val="20"/>
+          <w:szCs w:val="20"/>
+        </w:rPr>
+        <w:t xml:space="preserve">steps and at most </w:t>
+      </w:r>
+      <m:oMath>
+        <m:r>
+          <w:rPr>
+            <w:rFonts w:ascii="Cambria Math" w:hAnsi="Cambria Math"/>
+            <w:sz w:val="20"/>
+            <w:szCs w:val="20"/>
+          </w:rPr>
+          <m:t>s</m:t>
+        </m:r>
+      </m:oMath>
+      <w:r>
+        <w:rPr>
+          <w:sz w:val="20"/>
+          <w:szCs w:val="20"/>
+        </w:rPr>
+        <w:t xml:space="preserve"> </w:t>
+      </w:r>
+      <w:r>
+        <w:rPr>
+          <w:sz w:val="20"/>
+          <w:szCs w:val="20"/>
+        </w:rPr>
+        <w:t xml:space="preserve">time </w:t>
+      </w:r>
+      <w:r>
+        <w:rPr>
+          <w:sz w:val="20"/>
+          <w:szCs w:val="20"/>
+        </w:rPr>
+        <w:t>steps</w:t>
+      </w:r>
+      <w:r>
+        <w:rPr>
+          <w:sz w:val="20"/>
+          <w:szCs w:val="20"/>
+        </w:rPr>
+        <w:t>.</w:t>
+      </w:r>
+    </w:p>
+    <w:p>
+      <w:pPr>
+        <w:rPr>
+          <w:sz w:val="20"/>
+          <w:szCs w:val="20"/>
+        </w:rPr>
+      </w:pPr>
+      <w:r>
+        <w:rPr>
+          <w:sz w:val="20"/>
+          <w:szCs w:val="20"/>
+        </w:rPr>
+        <w:t xml:space="preserve">  </w:t>
       </w:r>
       <w:r>
         <w:rPr>
@@ -3559,27 +3893,7 @@
           <w:sz w:val="20"/>
           <w:szCs w:val="20"/>
         </w:rPr>
-        <w:t xml:space="preserve">As quick intro into Temporal Logic can serve Clarke, Emerson, and </w:t>
-      </w:r>
-      <w:proofErr w:type="spellStart"/>
-      <w:r>
-        <w:rPr>
-          <w:rFonts w:asciiTheme="minorHAnsi" w:hAnsiTheme="minorHAnsi" w:cstheme="minorHAnsi"/>
-          <w:color w:val="1F2328"/>
-          <w:sz w:val="20"/>
-          <w:szCs w:val="20"/>
-        </w:rPr>
-        <w:t>Sistla's</w:t>
-      </w:r>
-      <w:proofErr w:type="spellEnd"/>
-      <w:r>
-        <w:rPr>
-          <w:rFonts w:asciiTheme="minorHAnsi" w:hAnsiTheme="minorHAnsi" w:cstheme="minorHAnsi"/>
-          <w:color w:val="1F2328"/>
-          <w:sz w:val="20"/>
-          <w:szCs w:val="20"/>
-        </w:rPr>
-        <w:t xml:space="preserve"> paper: </w:t>
+        <w:t>As quick intro into Temporal Logic can serve Clarke, Emerson, and Sistla's paper: </w:t>
       </w:r>
       <w:hyperlink r:id="rId8" w:history="1">
         <w:r>
@@ -3589,27 +3903,7 @@
             <w:sz w:val="20"/>
             <w:szCs w:val="20"/>
           </w:rPr>
-          <w:t xml:space="preserve">Clarke, E.M., Emerson, E.A., </w:t>
-        </w:r>
-        <w:proofErr w:type="spellStart"/>
-        <w:r>
-          <w:rPr>
-            <w:rStyle w:val="Hyperlink"/>
-            <w:rFonts w:asciiTheme="minorHAnsi" w:hAnsiTheme="minorHAnsi" w:cstheme="minorHAnsi"/>
-            <w:sz w:val="20"/>
-            <w:szCs w:val="20"/>
-          </w:rPr>
-          <w:t>Sistla</w:t>
-        </w:r>
-        <w:proofErr w:type="spellEnd"/>
-        <w:r>
-          <w:rPr>
-            <w:rStyle w:val="Hyperlink"/>
-            <w:rFonts w:asciiTheme="minorHAnsi" w:hAnsiTheme="minorHAnsi" w:cstheme="minorHAnsi"/>
-            <w:sz w:val="20"/>
-            <w:szCs w:val="20"/>
-          </w:rPr>
-          <w:t>, A.P. (1983). Automatic Verification Finite State Concurrent Systems Using Temporal Logic Specifications: A Practical Approach</w:t>
+          <w:t>Clarke, E.M., Emerson, E.A., Sistla, A.P. (1983). Automatic Verification Finite State Concurrent Systems Using Temporal Logic Specifications: A Practical Approach</w:t>
         </w:r>
       </w:hyperlink>
     </w:p>
@@ -5137,7 +5431,7 @@
 </file>
 
 <file path=customXml/itemProps1.xml><?xml version="1.0" encoding="utf-8"?>
-<ds:datastoreItem xmlns:ds="http://schemas.openxmlformats.org/officeDocument/2006/customXml" ds:itemID="{1B885B32-434E-7D40-B4A3-4E6FB2A30FD1}">
+<ds:datastoreItem xmlns:ds="http://schemas.openxmlformats.org/officeDocument/2006/customXml" ds:itemID="{88BB045A-CCBE-E342-8F4D-5E4B003A1345}">
   <ds:schemaRefs>
     <ds:schemaRef ds:uri="http://schemas.openxmlformats.org/officeDocument/2006/bibliography"/>
   </ds:schemaRefs>

--- a/docs/GeneratingSyntheticEventsets.docx
+++ b/docs/GeneratingSyntheticEventsets.docx
@@ -3614,36 +3614,6 @@
         </w:rPr>
         <w:t xml:space="preserve">Let us denote the set of all constraints imposed on even types in </w:t>
       </w:r>
-    </w:p>
-    <w:p>
-      <w:pPr>
-        <w:rPr>
-          <w:sz w:val="20"/>
-          <w:szCs w:val="20"/>
-        </w:rPr>
-      </w:pPr>
-    </w:p>
-    <w:p>
-      <w:pPr>
-        <w:rPr>
-          <w:sz w:val="20"/>
-          <w:szCs w:val="20"/>
-        </w:rPr>
-      </w:pPr>
-      <w:r>
-        <w:rPr>
-          <w:sz w:val="20"/>
-          <w:szCs w:val="20"/>
-        </w:rPr>
-        <w:t xml:space="preserve">We would like to construct </w:t>
-      </w:r>
-      <w:r>
-        <w:rPr>
-          <w:sz w:val="20"/>
-          <w:szCs w:val="20"/>
-        </w:rPr>
-        <w:t xml:space="preserve">a sequence of events from the specified types set </w:t>
-      </w:r>
       <m:oMath>
         <m:r>
           <m:rPr>
@@ -3662,14 +3632,78 @@
           <w:sz w:val="20"/>
           <w:szCs w:val="20"/>
         </w:rPr>
-        <w:t xml:space="preserve"> obeying the set of constraints</w:t>
-      </w:r>
-      <w:r>
-        <w:rPr>
-          <w:sz w:val="20"/>
-          <w:szCs w:val="20"/>
-        </w:rPr>
-        <w:t xml:space="preserve"> </w:t>
+        <w:t xml:space="preserve"> and event instances in </w:t>
+      </w:r>
+      <m:oMath>
+        <m:sSub>
+          <m:sSubPr>
+            <m:ctrlPr>
+              <w:rPr>
+                <w:rFonts w:ascii="Cambria Math" w:hAnsi="Cambria Math"/>
+                <w:i/>
+                <w:sz w:val="20"/>
+                <w:szCs w:val="20"/>
+              </w:rPr>
+            </m:ctrlPr>
+          </m:sSubPr>
+          <m:e>
+            <m:r>
+              <m:rPr>
+                <m:scr m:val="script"/>
+              </m:rPr>
+              <w:rPr>
+                <w:rFonts w:ascii="Cambria Math" w:hAnsi="Cambria Math"/>
+                <w:sz w:val="20"/>
+                <w:szCs w:val="20"/>
+              </w:rPr>
+              <m:t>D</m:t>
+            </m:r>
+          </m:e>
+          <m:sub>
+            <m:r>
+              <w:rPr>
+                <w:rFonts w:ascii="Cambria Math" w:hAnsi="Cambria Math"/>
+                <w:sz w:val="20"/>
+                <w:szCs w:val="20"/>
+              </w:rPr>
+              <m:t>σ</m:t>
+            </m:r>
+          </m:sub>
+        </m:sSub>
+        <m:d>
+          <m:dPr>
+            <m:begChr m:val="["/>
+            <m:endChr m:val="]"/>
+            <m:ctrlPr>
+              <w:rPr>
+                <w:rFonts w:ascii="Cambria Math" w:hAnsi="Cambria Math"/>
+                <w:i/>
+                <w:sz w:val="20"/>
+                <w:szCs w:val="20"/>
+              </w:rPr>
+            </m:ctrlPr>
+          </m:dPr>
+          <m:e>
+            <m:r>
+              <m:rPr>
+                <m:scr m:val="script"/>
+              </m:rPr>
+              <w:rPr>
+                <w:rFonts w:ascii="Cambria Math" w:hAnsi="Cambria Math"/>
+                <w:sz w:val="20"/>
+                <w:szCs w:val="20"/>
+              </w:rPr>
+              <m:t>E</m:t>
+            </m:r>
+          </m:e>
+        </m:d>
+      </m:oMath>
+      <w:r>
+        <w:rPr>
+          <w:sz w:val="20"/>
+          <w:szCs w:val="20"/>
+        </w:rPr>
+        <w:t xml:space="preserve"> with </w:t>
       </w:r>
       <m:oMath>
         <m:sSub>
@@ -3785,6 +3819,350 @@
           <w:szCs w:val="20"/>
         </w:rPr>
       </w:pPr>
+      <w:r>
+        <w:rPr>
+          <w:sz w:val="20"/>
+          <w:szCs w:val="20"/>
+        </w:rPr>
+        <w:t xml:space="preserve">We would like to construct </w:t>
+      </w:r>
+      <w:r>
+        <w:rPr>
+          <w:sz w:val="20"/>
+          <w:szCs w:val="20"/>
+        </w:rPr>
+        <w:t xml:space="preserve">a sequence of events from the specified </w:t>
+      </w:r>
+      <w:proofErr w:type="gramStart"/>
+      <w:r>
+        <w:rPr>
+          <w:sz w:val="20"/>
+          <w:szCs w:val="20"/>
+        </w:rPr>
+        <w:t>type</w:t>
+      </w:r>
+      <w:proofErr w:type="gramEnd"/>
+      <w:r>
+        <w:rPr>
+          <w:sz w:val="20"/>
+          <w:szCs w:val="20"/>
+        </w:rPr>
+        <w:t xml:space="preserve"> set </w:t>
+      </w:r>
+      <m:oMath>
+        <m:r>
+          <m:rPr>
+            <m:scr m:val="script"/>
+          </m:rPr>
+          <w:rPr>
+            <w:rFonts w:ascii="Cambria Math" w:hAnsi="Cambria Math"/>
+            <w:sz w:val="20"/>
+            <w:szCs w:val="20"/>
+          </w:rPr>
+          <m:t>E</m:t>
+        </m:r>
+      </m:oMath>
+      <w:r>
+        <w:rPr>
+          <w:sz w:val="20"/>
+          <w:szCs w:val="20"/>
+        </w:rPr>
+        <w:t xml:space="preserve"> obeying the set of constraints</w:t>
+      </w:r>
+      <w:r>
+        <w:rPr>
+          <w:sz w:val="20"/>
+          <w:szCs w:val="20"/>
+        </w:rPr>
+        <w:t xml:space="preserve"> </w:t>
+      </w:r>
+      <m:oMath>
+        <m:sSub>
+          <m:sSubPr>
+            <m:ctrlPr>
+              <w:rPr>
+                <w:rFonts w:ascii="Cambria Math" w:hAnsi="Cambria Math"/>
+                <w:i/>
+                <w:sz w:val="20"/>
+                <w:szCs w:val="20"/>
+              </w:rPr>
+            </m:ctrlPr>
+          </m:sSubPr>
+          <m:e>
+            <m:r>
+              <m:rPr>
+                <m:scr m:val="fraktur"/>
+              </m:rPr>
+              <w:rPr>
+                <w:rFonts w:ascii="Cambria Math" w:hAnsi="Cambria Math"/>
+                <w:sz w:val="20"/>
+                <w:szCs w:val="20"/>
+              </w:rPr>
+              <m:t>S</m:t>
+            </m:r>
+          </m:e>
+          <m:sub>
+            <m:r>
+              <w:rPr>
+                <w:rFonts w:ascii="Cambria Math" w:hAnsi="Cambria Math"/>
+                <w:sz w:val="20"/>
+                <w:szCs w:val="20"/>
+              </w:rPr>
+              <m:t>c</m:t>
+            </m:r>
+          </m:sub>
+        </m:sSub>
+        <m:d>
+          <m:dPr>
+            <m:begChr m:val="["/>
+            <m:endChr m:val="]"/>
+            <m:ctrlPr>
+              <w:rPr>
+                <w:rFonts w:ascii="Cambria Math" w:hAnsi="Cambria Math"/>
+                <w:i/>
+                <w:sz w:val="20"/>
+                <w:szCs w:val="20"/>
+              </w:rPr>
+            </m:ctrlPr>
+          </m:dPr>
+          <m:e>
+            <m:r>
+              <m:rPr>
+                <m:scr m:val="script"/>
+              </m:rPr>
+              <w:rPr>
+                <w:rFonts w:ascii="Cambria Math" w:hAnsi="Cambria Math"/>
+                <w:sz w:val="20"/>
+                <w:szCs w:val="20"/>
+              </w:rPr>
+              <m:t>E,</m:t>
+            </m:r>
+            <m:sSub>
+              <m:sSubPr>
+                <m:ctrlPr>
+                  <w:rPr>
+                    <w:rFonts w:ascii="Cambria Math" w:hAnsi="Cambria Math"/>
+                    <w:i/>
+                    <w:sz w:val="20"/>
+                    <w:szCs w:val="20"/>
+                  </w:rPr>
+                </m:ctrlPr>
+              </m:sSubPr>
+              <m:e>
+                <m:r>
+                  <m:rPr>
+                    <m:scr m:val="script"/>
+                  </m:rPr>
+                  <w:rPr>
+                    <w:rFonts w:ascii="Cambria Math" w:hAnsi="Cambria Math"/>
+                    <w:sz w:val="20"/>
+                    <w:szCs w:val="20"/>
+                  </w:rPr>
+                  <m:t>D</m:t>
+                </m:r>
+              </m:e>
+              <m:sub>
+                <m:r>
+                  <w:rPr>
+                    <w:rFonts w:ascii="Cambria Math" w:hAnsi="Cambria Math"/>
+                    <w:sz w:val="20"/>
+                    <w:szCs w:val="20"/>
+                  </w:rPr>
+                  <m:t>σ</m:t>
+                </m:r>
+              </m:sub>
+            </m:sSub>
+          </m:e>
+        </m:d>
+      </m:oMath>
+      <w:r>
+        <w:rPr>
+          <w:sz w:val="20"/>
+          <w:szCs w:val="20"/>
+        </w:rPr>
+        <w:t>.</w:t>
+      </w:r>
+    </w:p>
+    <w:p>
+      <w:pPr>
+        <w:rPr>
+          <w:sz w:val="20"/>
+          <w:szCs w:val="20"/>
+        </w:rPr>
+      </w:pPr>
+    </w:p>
+    <w:p>
+      <w:pPr>
+        <w:rPr>
+          <w:sz w:val="20"/>
+          <w:szCs w:val="20"/>
+        </w:rPr>
+      </w:pPr>
+      <w:r>
+        <w:rPr>
+          <w:sz w:val="20"/>
+          <w:szCs w:val="20"/>
+        </w:rPr>
+        <w:t>How to do that?</w:t>
+      </w:r>
+    </w:p>
+    <w:p>
+      <w:pPr>
+        <w:rPr>
+          <w:sz w:val="20"/>
+          <w:szCs w:val="20"/>
+        </w:rPr>
+      </w:pPr>
+      <w:r>
+        <w:rPr>
+          <w:sz w:val="20"/>
+          <w:szCs w:val="20"/>
+        </w:rPr>
+        <w:t xml:space="preserve">Idea: We can represent the events in </w:t>
+      </w:r>
+      <m:oMath>
+        <m:r>
+          <m:rPr>
+            <m:scr m:val="script"/>
+          </m:rPr>
+          <w:rPr>
+            <w:rFonts w:ascii="Cambria Math" w:hAnsi="Cambria Math"/>
+            <w:sz w:val="20"/>
+            <w:szCs w:val="20"/>
+          </w:rPr>
+          <m:t>E</m:t>
+        </m:r>
+      </m:oMath>
+      <w:r>
+        <w:rPr>
+          <w:sz w:val="20"/>
+          <w:szCs w:val="20"/>
+        </w:rPr>
+        <w:t xml:space="preserve"> by a </w:t>
+      </w:r>
+      <w:r>
+        <w:rPr>
+          <w:i/>
+          <w:iCs/>
+          <w:sz w:val="20"/>
+          <w:szCs w:val="20"/>
+        </w:rPr>
+        <w:t>Kripke</w:t>
+      </w:r>
+      <w:r>
+        <w:rPr>
+          <w:sz w:val="20"/>
+          <w:szCs w:val="20"/>
+        </w:rPr>
+        <w:t xml:space="preserve"> structure which will be subject to the set of constraints </w:t>
+      </w:r>
+      <m:oMath>
+        <m:sSub>
+          <m:sSubPr>
+            <m:ctrlPr>
+              <w:rPr>
+                <w:rFonts w:ascii="Cambria Math" w:hAnsi="Cambria Math"/>
+                <w:i/>
+                <w:sz w:val="20"/>
+                <w:szCs w:val="20"/>
+              </w:rPr>
+            </m:ctrlPr>
+          </m:sSubPr>
+          <m:e>
+            <m:r>
+              <m:rPr>
+                <m:scr m:val="fraktur"/>
+              </m:rPr>
+              <w:rPr>
+                <w:rFonts w:ascii="Cambria Math" w:hAnsi="Cambria Math"/>
+                <w:sz w:val="20"/>
+                <w:szCs w:val="20"/>
+              </w:rPr>
+              <m:t>S</m:t>
+            </m:r>
+          </m:e>
+          <m:sub>
+            <m:r>
+              <w:rPr>
+                <w:rFonts w:ascii="Cambria Math" w:hAnsi="Cambria Math"/>
+                <w:sz w:val="20"/>
+                <w:szCs w:val="20"/>
+              </w:rPr>
+              <m:t>c</m:t>
+            </m:r>
+          </m:sub>
+        </m:sSub>
+        <m:d>
+          <m:dPr>
+            <m:begChr m:val="["/>
+            <m:endChr m:val="]"/>
+            <m:ctrlPr>
+              <w:rPr>
+                <w:rFonts w:ascii="Cambria Math" w:hAnsi="Cambria Math"/>
+                <w:i/>
+                <w:sz w:val="20"/>
+                <w:szCs w:val="20"/>
+              </w:rPr>
+            </m:ctrlPr>
+          </m:dPr>
+          <m:e>
+            <m:r>
+              <m:rPr>
+                <m:scr m:val="script"/>
+              </m:rPr>
+              <w:rPr>
+                <w:rFonts w:ascii="Cambria Math" w:hAnsi="Cambria Math"/>
+                <w:sz w:val="20"/>
+                <w:szCs w:val="20"/>
+              </w:rPr>
+              <m:t>E,</m:t>
+            </m:r>
+            <m:sSub>
+              <m:sSubPr>
+                <m:ctrlPr>
+                  <w:rPr>
+                    <w:rFonts w:ascii="Cambria Math" w:hAnsi="Cambria Math"/>
+                    <w:i/>
+                    <w:sz w:val="20"/>
+                    <w:szCs w:val="20"/>
+                  </w:rPr>
+                </m:ctrlPr>
+              </m:sSubPr>
+              <m:e>
+                <m:r>
+                  <m:rPr>
+                    <m:scr m:val="script"/>
+                  </m:rPr>
+                  <w:rPr>
+                    <w:rFonts w:ascii="Cambria Math" w:hAnsi="Cambria Math"/>
+                    <w:sz w:val="20"/>
+                    <w:szCs w:val="20"/>
+                  </w:rPr>
+                  <m:t>D</m:t>
+                </m:r>
+              </m:e>
+              <m:sub>
+                <m:r>
+                  <w:rPr>
+                    <w:rFonts w:ascii="Cambria Math" w:hAnsi="Cambria Math"/>
+                    <w:sz w:val="20"/>
+                    <w:szCs w:val="20"/>
+                  </w:rPr>
+                  <m:t>σ</m:t>
+                </m:r>
+              </m:sub>
+            </m:sSub>
+          </m:e>
+        </m:d>
+      </m:oMath>
+    </w:p>
+    <w:p>
+      <w:pPr>
+        <w:rPr>
+          <w:sz w:val="20"/>
+          <w:szCs w:val="20"/>
+        </w:rPr>
+      </w:pPr>
     </w:p>
     <w:p>
       <w:pPr>
@@ -3893,7 +4271,27 @@
           <w:sz w:val="20"/>
           <w:szCs w:val="20"/>
         </w:rPr>
-        <w:t>As quick intro into Temporal Logic can serve Clarke, Emerson, and Sistla's paper: </w:t>
+        <w:t xml:space="preserve">As quick intro into Temporal Logic can serve Clarke, Emerson, and </w:t>
+      </w:r>
+      <w:proofErr w:type="spellStart"/>
+      <w:r>
+        <w:rPr>
+          <w:rFonts w:asciiTheme="minorHAnsi" w:hAnsiTheme="minorHAnsi" w:cstheme="minorHAnsi"/>
+          <w:color w:val="1F2328"/>
+          <w:sz w:val="20"/>
+          <w:szCs w:val="20"/>
+        </w:rPr>
+        <w:t>Sistla's</w:t>
+      </w:r>
+      <w:proofErr w:type="spellEnd"/>
+      <w:r>
+        <w:rPr>
+          <w:rFonts w:asciiTheme="minorHAnsi" w:hAnsiTheme="minorHAnsi" w:cstheme="minorHAnsi"/>
+          <w:color w:val="1F2328"/>
+          <w:sz w:val="20"/>
+          <w:szCs w:val="20"/>
+        </w:rPr>
+        <w:t xml:space="preserve"> paper: </w:t>
       </w:r>
       <w:hyperlink r:id="rId8" w:history="1">
         <w:r>
@@ -3903,7 +4301,27 @@
             <w:sz w:val="20"/>
             <w:szCs w:val="20"/>
           </w:rPr>
-          <w:t>Clarke, E.M., Emerson, E.A., Sistla, A.P. (1983). Automatic Verification Finite State Concurrent Systems Using Temporal Logic Specifications: A Practical Approach</w:t>
+          <w:t xml:space="preserve">Clarke, E.M., Emerson, E.A., </w:t>
+        </w:r>
+        <w:proofErr w:type="spellStart"/>
+        <w:r>
+          <w:rPr>
+            <w:rStyle w:val="Hyperlink"/>
+            <w:rFonts w:asciiTheme="minorHAnsi" w:hAnsiTheme="minorHAnsi" w:cstheme="minorHAnsi"/>
+            <w:sz w:val="20"/>
+            <w:szCs w:val="20"/>
+          </w:rPr>
+          <w:t>Sistla</w:t>
+        </w:r>
+        <w:proofErr w:type="spellEnd"/>
+        <w:r>
+          <w:rPr>
+            <w:rStyle w:val="Hyperlink"/>
+            <w:rFonts w:asciiTheme="minorHAnsi" w:hAnsiTheme="minorHAnsi" w:cstheme="minorHAnsi"/>
+            <w:sz w:val="20"/>
+            <w:szCs w:val="20"/>
+          </w:rPr>
+          <w:t>, A.P. (1983). Automatic Verification Finite State Concurrent Systems Using Temporal Logic Specifications: A Practical Approach</w:t>
         </w:r>
       </w:hyperlink>
     </w:p>
@@ -4024,6 +4442,291 @@
           <w:szCs w:val="20"/>
         </w:rPr>
       </w:pPr>
+    </w:p>
+    <w:p>
+      <w:pPr>
+        <w:rPr>
+          <w:sz w:val="20"/>
+          <w:szCs w:val="20"/>
+        </w:rPr>
+      </w:pPr>
+      <w:r>
+        <w:rPr>
+          <w:rStyle w:val="Heading3Char"/>
+        </w:rPr>
+        <w:t>Examples of PTL expressions</w:t>
+      </w:r>
+    </w:p>
+    <w:p>
+      <w:pPr>
+        <w:rPr>
+          <w:sz w:val="20"/>
+          <w:szCs w:val="20"/>
+        </w:rPr>
+      </w:pPr>
+      <m:oMath>
+        <m:sSub>
+          <m:sSubPr>
+            <m:ctrlPr>
+              <w:rPr>
+                <w:rFonts w:ascii="Cambria Math" w:hAnsi="Cambria Math"/>
+                <w:i/>
+                <w:sz w:val="20"/>
+                <w:szCs w:val="20"/>
+              </w:rPr>
+            </m:ctrlPr>
+          </m:sSubPr>
+          <m:e>
+            <m:r>
+              <m:rPr>
+                <m:sty m:val="p"/>
+              </m:rPr>
+              <w:rPr>
+                <w:rFonts w:ascii="Cambria Math" w:hAnsi="Cambria Math"/>
+                <w:sz w:val="20"/>
+                <w:szCs w:val="20"/>
+              </w:rPr>
+              <m:t>Ε</m:t>
+            </m:r>
+          </m:e>
+          <m:sub>
+            <m:r>
+              <w:rPr>
+                <w:rFonts w:ascii="Cambria Math" w:hAnsi="Cambria Math"/>
+                <w:sz w:val="20"/>
+                <w:szCs w:val="20"/>
+              </w:rPr>
+              <m:t>a</m:t>
+            </m:r>
+          </m:sub>
+        </m:sSub>
+        <m:sSubSup>
+          <m:sSubSupPr>
+            <m:ctrlPr>
+              <w:rPr>
+                <w:rFonts w:ascii="Cambria Math" w:eastAsiaTheme="minorHAnsi" w:hAnsi="Cambria Math"/>
+                <w:i/>
+                <w:kern w:val="2"/>
+                <w:sz w:val="20"/>
+                <w:szCs w:val="20"/>
+                <w:lang w:eastAsia="en-US"/>
+                <w14:ligatures w14:val="standardContextual"/>
+              </w:rPr>
+            </m:ctrlPr>
+          </m:sSubSupPr>
+          <m:e>
+            <m:r>
+              <w:rPr>
+                <w:rFonts w:ascii="Cambria Math" w:hAnsi="Cambria Math"/>
+                <w:sz w:val="20"/>
+                <w:szCs w:val="20"/>
+              </w:rPr>
+              <m:t>&lt;</m:t>
+            </m:r>
+          </m:e>
+          <m:sub>
+            <m:r>
+              <w:rPr>
+                <w:rFonts w:ascii="Cambria Math" w:hAnsi="Cambria Math"/>
+                <w:sz w:val="20"/>
+                <w:szCs w:val="20"/>
+              </w:rPr>
+              <m:t>≥p</m:t>
+            </m:r>
+          </m:sub>
+          <m:sup>
+            <m:r>
+              <w:rPr>
+                <w:rFonts w:ascii="Cambria Math" w:hAnsi="Cambria Math"/>
+                <w:sz w:val="20"/>
+                <w:szCs w:val="20"/>
+              </w:rPr>
+              <m:t>≥r,≤s</m:t>
+            </m:r>
+          </m:sup>
+        </m:sSubSup>
+        <m:sSub>
+          <m:sSubPr>
+            <m:ctrlPr>
+              <w:rPr>
+                <w:rFonts w:ascii="Cambria Math" w:hAnsi="Cambria Math"/>
+                <w:i/>
+                <w:sz w:val="20"/>
+                <w:szCs w:val="20"/>
+              </w:rPr>
+            </m:ctrlPr>
+          </m:sSubPr>
+          <m:e>
+            <m:r>
+              <m:rPr>
+                <m:sty m:val="p"/>
+              </m:rPr>
+              <w:rPr>
+                <w:rFonts w:ascii="Cambria Math" w:hAnsi="Cambria Math"/>
+                <w:sz w:val="20"/>
+                <w:szCs w:val="20"/>
+              </w:rPr>
+              <m:t>Ε</m:t>
+            </m:r>
+          </m:e>
+          <m:sub>
+            <m:r>
+              <w:rPr>
+                <w:rFonts w:ascii="Cambria Math" w:hAnsi="Cambria Math"/>
+                <w:sz w:val="20"/>
+                <w:szCs w:val="20"/>
+              </w:rPr>
+              <m:t>b</m:t>
+            </m:r>
+          </m:sub>
+        </m:sSub>
+      </m:oMath>
+      <w:r>
+        <w:rPr>
+          <w:sz w:val="20"/>
+          <w:szCs w:val="20"/>
+        </w:rPr>
+        <w:t xml:space="preserve">  denotes that event </w:t>
+      </w:r>
+      <m:oMath>
+        <m:sSub>
+          <m:sSubPr>
+            <m:ctrlPr>
+              <w:rPr>
+                <w:rFonts w:ascii="Cambria Math" w:hAnsi="Cambria Math"/>
+                <w:i/>
+                <w:sz w:val="20"/>
+                <w:szCs w:val="20"/>
+              </w:rPr>
+            </m:ctrlPr>
+          </m:sSubPr>
+          <m:e>
+            <m:r>
+              <m:rPr>
+                <m:sty m:val="p"/>
+              </m:rPr>
+              <w:rPr>
+                <w:rFonts w:ascii="Cambria Math" w:hAnsi="Cambria Math"/>
+                <w:sz w:val="20"/>
+                <w:szCs w:val="20"/>
+              </w:rPr>
+              <m:t>Ε</m:t>
+            </m:r>
+          </m:e>
+          <m:sub>
+            <m:r>
+              <w:rPr>
+                <w:rFonts w:ascii="Cambria Math" w:hAnsi="Cambria Math"/>
+                <w:sz w:val="20"/>
+                <w:szCs w:val="20"/>
+              </w:rPr>
+              <m:t>b</m:t>
+            </m:r>
+          </m:sub>
+        </m:sSub>
+      </m:oMath>
+      <w:r>
+        <w:rPr>
+          <w:sz w:val="20"/>
+          <w:szCs w:val="20"/>
+        </w:rPr>
+        <w:t xml:space="preserve"> is reachable from event </w:t>
+      </w:r>
+      <m:oMath>
+        <m:sSub>
+          <m:sSubPr>
+            <m:ctrlPr>
+              <w:rPr>
+                <w:rFonts w:ascii="Cambria Math" w:hAnsi="Cambria Math"/>
+                <w:i/>
+                <w:sz w:val="20"/>
+                <w:szCs w:val="20"/>
+              </w:rPr>
+            </m:ctrlPr>
+          </m:sSubPr>
+          <m:e>
+            <m:r>
+              <m:rPr>
+                <m:sty m:val="p"/>
+              </m:rPr>
+              <w:rPr>
+                <w:rFonts w:ascii="Cambria Math" w:hAnsi="Cambria Math"/>
+                <w:sz w:val="20"/>
+                <w:szCs w:val="20"/>
+              </w:rPr>
+              <m:t>Ε</m:t>
+            </m:r>
+          </m:e>
+          <m:sub>
+            <m:r>
+              <w:rPr>
+                <w:rFonts w:ascii="Cambria Math" w:hAnsi="Cambria Math"/>
+                <w:sz w:val="20"/>
+                <w:szCs w:val="20"/>
+              </w:rPr>
+              <m:t>a</m:t>
+            </m:r>
+          </m:sub>
+        </m:sSub>
+      </m:oMath>
+      <w:r>
+        <w:rPr>
+          <w:sz w:val="20"/>
+          <w:szCs w:val="20"/>
+        </w:rPr>
+        <w:t xml:space="preserve"> with probability at least </w:t>
+      </w:r>
+      <m:oMath>
+        <m:r>
+          <w:rPr>
+            <w:rFonts w:ascii="Cambria Math" w:hAnsi="Cambria Math"/>
+            <w:sz w:val="20"/>
+            <w:szCs w:val="20"/>
+          </w:rPr>
+          <m:t>p</m:t>
+        </m:r>
+      </m:oMath>
+      <w:r>
+        <w:rPr>
+          <w:sz w:val="20"/>
+          <w:szCs w:val="20"/>
+        </w:rPr>
+        <w:t xml:space="preserve"> after at least </w:t>
+      </w:r>
+      <m:oMath>
+        <m:r>
+          <w:rPr>
+            <w:rFonts w:ascii="Cambria Math" w:hAnsi="Cambria Math"/>
+            <w:sz w:val="20"/>
+            <w:szCs w:val="20"/>
+          </w:rPr>
+          <m:t>r</m:t>
+        </m:r>
+      </m:oMath>
+      <w:r>
+        <w:rPr>
+          <w:sz w:val="20"/>
+          <w:szCs w:val="20"/>
+        </w:rPr>
+        <w:t xml:space="preserve"> time steps and at most </w:t>
+      </w:r>
+      <m:oMath>
+        <m:r>
+          <w:rPr>
+            <w:rFonts w:ascii="Cambria Math" w:hAnsi="Cambria Math"/>
+            <w:sz w:val="20"/>
+            <w:szCs w:val="20"/>
+          </w:rPr>
+          <m:t>s</m:t>
+        </m:r>
+      </m:oMath>
+      <w:r>
+        <w:rPr>
+          <w:sz w:val="20"/>
+          <w:szCs w:val="20"/>
+        </w:rPr>
+        <w:t xml:space="preserve"> time steps.</w:t>
+      </w:r>
     </w:p>
     <w:sectPr>
       <w:pgSz w:w="12240" w:h="15840"/>
@@ -4991,6 +5694,26 @@
       <w:szCs w:val="26"/>
     </w:rPr>
   </w:style>
+  <w:style w:type="paragraph" w:styleId="Heading3">
+    <w:name w:val="heading 3"/>
+    <w:basedOn w:val="Normal"/>
+    <w:next w:val="Normal"/>
+    <w:link w:val="Heading3Char"/>
+    <w:uiPriority w:val="9"/>
+    <w:unhideWhenUsed/>
+    <w:qFormat/>
+    <w:rsid w:val="00494712"/>
+    <w:pPr>
+      <w:keepNext/>
+      <w:keepLines/>
+      <w:spacing w:before="40"/>
+      <w:outlineLvl w:val="2"/>
+    </w:pPr>
+    <w:rPr>
+      <w:rFonts w:asciiTheme="majorHAnsi" w:eastAsiaTheme="majorEastAsia" w:hAnsiTheme="majorHAnsi" w:cstheme="majorBidi"/>
+      <w:color w:val="1F3763" w:themeColor="accent1" w:themeShade="7F"/>
+    </w:rPr>
+  </w:style>
   <w:style w:type="character" w:default="1" w:styleId="DefaultParagraphFont">
     <w:name w:val="Default Paragraph Font"/>
     <w:uiPriority w:val="1"/>
@@ -5126,6 +5849,17 @@
     <w:rPr>
       <w:color w:val="954F72" w:themeColor="followedHyperlink"/>
       <w:u w:val="single"/>
+    </w:rPr>
+  </w:style>
+  <w:style w:type="character" w:customStyle="1" w:styleId="Heading3Char">
+    <w:name w:val="Heading 3 Char"/>
+    <w:basedOn w:val="DefaultParagraphFont"/>
+    <w:link w:val="Heading3"/>
+    <w:uiPriority w:val="9"/>
+    <w:rsid w:val="00494712"/>
+    <w:rPr>
+      <w:rFonts w:asciiTheme="majorHAnsi" w:eastAsiaTheme="majorEastAsia" w:hAnsiTheme="majorHAnsi" w:cstheme="majorBidi"/>
+      <w:color w:val="1F3763" w:themeColor="accent1" w:themeShade="7F"/>
     </w:rPr>
   </w:style>
 </w:styles>
@@ -5431,7 +6165,7 @@
 </file>
 
 <file path=customXml/itemProps1.xml><?xml version="1.0" encoding="utf-8"?>
-<ds:datastoreItem xmlns:ds="http://schemas.openxmlformats.org/officeDocument/2006/customXml" ds:itemID="{88BB045A-CCBE-E342-8F4D-5E4B003A1345}">
+<ds:datastoreItem xmlns:ds="http://schemas.openxmlformats.org/officeDocument/2006/customXml" ds:itemID="{7BEA5DD0-B089-B04F-92F1-858FE381D79D}">
   <ds:schemaRefs>
     <ds:schemaRef ds:uri="http://schemas.openxmlformats.org/officeDocument/2006/bibliography"/>
   </ds:schemaRefs>

--- a/docs/GeneratingSyntheticEventsets.docx
+++ b/docs/GeneratingSyntheticEventsets.docx
@@ -830,6 +830,14 @@
           <w:szCs w:val="20"/>
         </w:rPr>
       </w:pPr>
+    </w:p>
+    <w:p>
+      <w:pPr>
+        <w:pStyle w:val="Heading2"/>
+      </w:pPr>
+      <w:r>
+        <w:t>The Problem of Generating Synthetic Data</w:t>
+      </w:r>
     </w:p>
     <w:p>
       <w:pPr>
@@ -4176,7 +4184,1297 @@
           <w:sz w:val="20"/>
           <w:szCs w:val="20"/>
         </w:rPr>
+        <w:t xml:space="preserve">Let us build an example Kripke structure for our Fulfillment Decisions Root Cause Analysis problem discussed in </w:t>
+      </w:r>
+      <w:sdt>
+        <w:sdtPr>
+          <w:rPr>
+            <w:sz w:val="20"/>
+            <w:szCs w:val="20"/>
+          </w:rPr>
+          <w:id w:val="-33966889"/>
+          <w:citation/>
+        </w:sdtPr>
+        <w:sdtContent>
+          <w:r>
+            <w:rPr>
+              <w:sz w:val="20"/>
+              <w:szCs w:val="20"/>
+            </w:rPr>
+            <w:fldChar w:fldCharType="begin"/>
+          </w:r>
+          <w:r>
+            <w:rPr>
+              <w:sz w:val="20"/>
+              <w:szCs w:val="20"/>
+            </w:rPr>
+            <w:instrText xml:space="preserve"> CITATION Dim23 \l 1033 </w:instrText>
+          </w:r>
+          <w:r>
+            <w:rPr>
+              <w:sz w:val="20"/>
+              <w:szCs w:val="20"/>
+            </w:rPr>
+            <w:fldChar w:fldCharType="separate"/>
+          </w:r>
+          <w:r>
+            <w:rPr>
+              <w:noProof/>
+              <w:sz w:val="20"/>
+              <w:szCs w:val="20"/>
+            </w:rPr>
+            <w:t>(Gueorguiev, 2023)</w:t>
+          </w:r>
+          <w:r>
+            <w:rPr>
+              <w:sz w:val="20"/>
+              <w:szCs w:val="20"/>
+            </w:rPr>
+            <w:fldChar w:fldCharType="end"/>
+          </w:r>
+        </w:sdtContent>
+      </w:sdt>
+      <w:r>
+        <w:rPr>
+          <w:sz w:val="20"/>
+          <w:szCs w:val="20"/>
+        </w:rPr>
+        <w:t>.</w:t>
+      </w:r>
+    </w:p>
+    <w:p>
+      <w:pPr>
+        <w:rPr>
+          <w:sz w:val="20"/>
+          <w:szCs w:val="20"/>
+        </w:rPr>
+      </w:pPr>
+    </w:p>
+    <w:p>
+      <w:pPr>
+        <w:pStyle w:val="Heading2"/>
+      </w:pPr>
+      <w:r>
+        <w:lastRenderedPageBreak/>
+        <w:t xml:space="preserve">Representing Fulfillment Event Dataset with </w:t>
+      </w:r>
+      <w:r>
+        <w:rPr>
+          <w:i/>
+          <w:iCs/>
+        </w:rPr>
+        <w:t>Kripke</w:t>
+      </w:r>
+      <w:r>
+        <w:t xml:space="preserve"> Structure</w:t>
+      </w:r>
+    </w:p>
+    <w:p>
+      <w:pPr>
+        <w:rPr>
+          <w:sz w:val="20"/>
+          <w:szCs w:val="20"/>
+        </w:rPr>
+      </w:pPr>
+      <w:r>
+        <w:rPr>
+          <w:sz w:val="20"/>
+          <w:szCs w:val="20"/>
+        </w:rPr>
+        <w:t xml:space="preserve"> Let us consider an event dataset represented by </w:t>
+      </w:r>
+      <w:r>
+        <w:rPr>
+          <w:i/>
+          <w:iCs/>
+          <w:sz w:val="20"/>
+          <w:szCs w:val="20"/>
+        </w:rPr>
+        <w:t>timestamp-marked stream</w:t>
+      </w:r>
+      <w:r>
+        <w:rPr>
+          <w:sz w:val="20"/>
+          <w:szCs w:val="20"/>
+        </w:rPr>
+        <w:t xml:space="preserve"> of </w:t>
+      </w:r>
+      <w:r>
+        <w:rPr>
+          <w:i/>
+          <w:iCs/>
+          <w:sz w:val="20"/>
+          <w:szCs w:val="20"/>
+        </w:rPr>
+        <w:t>event instances</w:t>
+      </w:r>
+      <w:r>
+        <w:rPr>
+          <w:sz w:val="20"/>
+          <w:szCs w:val="20"/>
+        </w:rPr>
+        <w:t>:</w:t>
+      </w:r>
+    </w:p>
+    <w:p>
+      <w:pPr>
+        <w:rPr>
+          <w:sz w:val="20"/>
+          <w:szCs w:val="20"/>
+        </w:rPr>
+      </w:pPr>
+      <m:oMath>
+        <m:sSub>
+          <m:sSubPr>
+            <m:ctrlPr>
+              <w:rPr>
+                <w:rFonts w:ascii="Cambria Math" w:hAnsi="Cambria Math"/>
+                <w:i/>
+                <w:sz w:val="20"/>
+                <w:szCs w:val="20"/>
+              </w:rPr>
+            </m:ctrlPr>
+          </m:sSubPr>
+          <m:e>
+            <m:r>
+              <w:rPr>
+                <w:rFonts w:ascii="Cambria Math" w:hAnsi="Cambria Math"/>
+                <w:sz w:val="20"/>
+                <w:szCs w:val="20"/>
+              </w:rPr>
+              <m:t>e</m:t>
+            </m:r>
+          </m:e>
+          <m:sub>
+            <m:r>
+              <w:rPr>
+                <w:rFonts w:ascii="Cambria Math" w:hAnsi="Cambria Math"/>
+                <w:sz w:val="20"/>
+                <w:szCs w:val="20"/>
+              </w:rPr>
+              <m:t>1</m:t>
+            </m:r>
+          </m:sub>
+        </m:sSub>
+        <m:r>
+          <w:rPr>
+            <w:rFonts w:ascii="Cambria Math" w:hAnsi="Cambria Math"/>
+            <w:sz w:val="20"/>
+            <w:szCs w:val="20"/>
+          </w:rPr>
+          <m:t>,</m:t>
+        </m:r>
+        <m:sSub>
+          <m:sSubPr>
+            <m:ctrlPr>
+              <w:rPr>
+                <w:rFonts w:ascii="Cambria Math" w:hAnsi="Cambria Math"/>
+                <w:i/>
+                <w:sz w:val="20"/>
+                <w:szCs w:val="20"/>
+              </w:rPr>
+            </m:ctrlPr>
+          </m:sSubPr>
+          <m:e>
+            <m:r>
+              <w:rPr>
+                <w:rFonts w:ascii="Cambria Math" w:hAnsi="Cambria Math"/>
+                <w:sz w:val="20"/>
+                <w:szCs w:val="20"/>
+              </w:rPr>
+              <m:t>e</m:t>
+            </m:r>
+          </m:e>
+          <m:sub>
+            <m:r>
+              <w:rPr>
+                <w:rFonts w:ascii="Cambria Math" w:hAnsi="Cambria Math"/>
+                <w:sz w:val="20"/>
+                <w:szCs w:val="20"/>
+              </w:rPr>
+              <m:t>2</m:t>
+            </m:r>
+          </m:sub>
+        </m:sSub>
+        <m:r>
+          <w:rPr>
+            <w:rFonts w:ascii="Cambria Math" w:hAnsi="Cambria Math"/>
+            <w:sz w:val="20"/>
+            <w:szCs w:val="20"/>
+          </w:rPr>
+          <m:t>,</m:t>
+        </m:r>
+        <m:sSub>
+          <m:sSubPr>
+            <m:ctrlPr>
+              <w:rPr>
+                <w:rFonts w:ascii="Cambria Math" w:hAnsi="Cambria Math"/>
+                <w:i/>
+                <w:sz w:val="20"/>
+                <w:szCs w:val="20"/>
+              </w:rPr>
+            </m:ctrlPr>
+          </m:sSubPr>
+          <m:e>
+            <m:r>
+              <w:rPr>
+                <w:rFonts w:ascii="Cambria Math" w:hAnsi="Cambria Math"/>
+                <w:sz w:val="20"/>
+                <w:szCs w:val="20"/>
+              </w:rPr>
+              <m:t>e</m:t>
+            </m:r>
+          </m:e>
+          <m:sub>
+            <m:r>
+              <w:rPr>
+                <w:rFonts w:ascii="Cambria Math" w:hAnsi="Cambria Math"/>
+                <w:sz w:val="20"/>
+                <w:szCs w:val="20"/>
+              </w:rPr>
+              <m:t>3</m:t>
+            </m:r>
+          </m:sub>
+        </m:sSub>
+        <m:r>
+          <w:rPr>
+            <w:rFonts w:ascii="Cambria Math" w:hAnsi="Cambria Math"/>
+            <w:sz w:val="20"/>
+            <w:szCs w:val="20"/>
+          </w:rPr>
+          <m:t>,…,</m:t>
+        </m:r>
+        <m:sSub>
+          <m:sSubPr>
+            <m:ctrlPr>
+              <w:rPr>
+                <w:rFonts w:ascii="Cambria Math" w:hAnsi="Cambria Math"/>
+                <w:i/>
+                <w:sz w:val="20"/>
+                <w:szCs w:val="20"/>
+              </w:rPr>
+            </m:ctrlPr>
+          </m:sSubPr>
+          <m:e>
+            <m:r>
+              <w:rPr>
+                <w:rFonts w:ascii="Cambria Math" w:hAnsi="Cambria Math"/>
+                <w:sz w:val="20"/>
+                <w:szCs w:val="20"/>
+              </w:rPr>
+              <m:t>e</m:t>
+            </m:r>
+          </m:e>
+          <m:sub>
+            <m:r>
+              <w:rPr>
+                <w:rFonts w:ascii="Cambria Math" w:hAnsi="Cambria Math"/>
+                <w:sz w:val="20"/>
+                <w:szCs w:val="20"/>
+              </w:rPr>
+              <m:t>k</m:t>
+            </m:r>
+          </m:sub>
+        </m:sSub>
+        <m:r>
+          <w:rPr>
+            <w:rFonts w:ascii="Cambria Math" w:hAnsi="Cambria Math"/>
+            <w:sz w:val="20"/>
+            <w:szCs w:val="20"/>
+          </w:rPr>
+          <m:t>,…,</m:t>
+        </m:r>
+        <m:sSub>
+          <m:sSubPr>
+            <m:ctrlPr>
+              <w:rPr>
+                <w:rFonts w:ascii="Cambria Math" w:hAnsi="Cambria Math"/>
+                <w:i/>
+                <w:sz w:val="20"/>
+                <w:szCs w:val="20"/>
+              </w:rPr>
+            </m:ctrlPr>
+          </m:sSubPr>
+          <m:e>
+            <m:r>
+              <w:rPr>
+                <w:rFonts w:ascii="Cambria Math" w:hAnsi="Cambria Math"/>
+                <w:sz w:val="20"/>
+                <w:szCs w:val="20"/>
+              </w:rPr>
+              <m:t>e</m:t>
+            </m:r>
+          </m:e>
+          <m:sub>
+            <m:r>
+              <w:rPr>
+                <w:rFonts w:ascii="Cambria Math" w:hAnsi="Cambria Math"/>
+                <w:sz w:val="20"/>
+                <w:szCs w:val="20"/>
+              </w:rPr>
+              <m:t>n</m:t>
+            </m:r>
+          </m:sub>
+        </m:sSub>
+      </m:oMath>
+      <w:r>
+        <w:rPr>
+          <w:sz w:val="20"/>
+          <w:szCs w:val="20"/>
+        </w:rPr>
+        <w:t xml:space="preserve"> </w:t>
+      </w:r>
+    </w:p>
+    <w:p>
+      <w:pPr>
+        <w:rPr>
+          <w:sz w:val="20"/>
+          <w:szCs w:val="20"/>
+        </w:rPr>
+      </w:pPr>
+      <w:r>
+        <w:rPr>
+          <w:sz w:val="20"/>
+          <w:szCs w:val="20"/>
+        </w:rPr>
+        <w:t xml:space="preserve">Here each event instance </w:t>
+      </w:r>
+      <m:oMath>
+        <m:sSub>
+          <m:sSubPr>
+            <m:ctrlPr>
+              <w:rPr>
+                <w:rFonts w:ascii="Cambria Math" w:hAnsi="Cambria Math"/>
+                <w:i/>
+                <w:sz w:val="20"/>
+                <w:szCs w:val="20"/>
+              </w:rPr>
+            </m:ctrlPr>
+          </m:sSubPr>
+          <m:e>
+            <m:r>
+              <w:rPr>
+                <w:rFonts w:ascii="Cambria Math" w:hAnsi="Cambria Math"/>
+                <w:sz w:val="20"/>
+                <w:szCs w:val="20"/>
+              </w:rPr>
+              <m:t>e</m:t>
+            </m:r>
+          </m:e>
+          <m:sub>
+            <m:r>
+              <w:rPr>
+                <w:rFonts w:ascii="Cambria Math" w:hAnsi="Cambria Math"/>
+                <w:sz w:val="20"/>
+                <w:szCs w:val="20"/>
+              </w:rPr>
+              <m:t>k</m:t>
+            </m:r>
+          </m:sub>
+        </m:sSub>
+      </m:oMath>
+      <w:r>
+        <w:rPr>
+          <w:sz w:val="20"/>
+          <w:szCs w:val="20"/>
+        </w:rPr>
+        <w:t xml:space="preserve"> is an instance of some event type in </w:t>
+      </w:r>
+      <m:oMath>
+        <m:r>
+          <m:rPr>
+            <m:scr m:val="script"/>
+          </m:rPr>
+          <w:rPr>
+            <w:rFonts w:ascii="Cambria Math" w:hAnsi="Cambria Math"/>
+            <w:sz w:val="20"/>
+            <w:szCs w:val="20"/>
+          </w:rPr>
+          <m:t>E</m:t>
+        </m:r>
+      </m:oMath>
+      <w:r>
+        <w:rPr>
+          <w:sz w:val="20"/>
+          <w:szCs w:val="20"/>
+        </w:rPr>
+        <w:t xml:space="preserve"> created at time </w:t>
+      </w:r>
+      <m:oMath>
+        <m:sSub>
+          <m:sSubPr>
+            <m:ctrlPr>
+              <w:rPr>
+                <w:rFonts w:ascii="Cambria Math" w:hAnsi="Cambria Math"/>
+                <w:i/>
+                <w:sz w:val="20"/>
+                <w:szCs w:val="20"/>
+              </w:rPr>
+            </m:ctrlPr>
+          </m:sSubPr>
+          <m:e>
+            <m:r>
+              <w:rPr>
+                <w:rFonts w:ascii="Cambria Math" w:hAnsi="Cambria Math"/>
+                <w:sz w:val="20"/>
+                <w:szCs w:val="20"/>
+              </w:rPr>
+              <m:t>t</m:t>
+            </m:r>
+          </m:e>
+          <m:sub>
+            <m:r>
+              <w:rPr>
+                <w:rFonts w:ascii="Cambria Math" w:hAnsi="Cambria Math"/>
+                <w:sz w:val="20"/>
+                <w:szCs w:val="20"/>
+              </w:rPr>
+              <m:t>i</m:t>
+            </m:r>
+          </m:sub>
+        </m:sSub>
+      </m:oMath>
+      <w:r>
+        <w:rPr>
+          <w:sz w:val="20"/>
+          <w:szCs w:val="20"/>
+        </w:rPr>
+        <w:t xml:space="preserve">, for some set of arguments </w:t>
+      </w:r>
+      <m:oMath>
+        <m:sSub>
+          <m:sSubPr>
+            <m:ctrlPr>
+              <w:rPr>
+                <w:rFonts w:ascii="Cambria Math" w:hAnsi="Cambria Math"/>
+                <w:i/>
+                <w:sz w:val="20"/>
+                <w:szCs w:val="20"/>
+              </w:rPr>
+            </m:ctrlPr>
+          </m:sSubPr>
+          <m:e>
+            <m:r>
+              <w:rPr>
+                <w:rFonts w:ascii="Cambria Math" w:hAnsi="Cambria Math"/>
+                <w:sz w:val="20"/>
+                <w:szCs w:val="20"/>
+              </w:rPr>
+              <m:t>τ</m:t>
+            </m:r>
+          </m:e>
+          <m:sub>
+            <m:r>
+              <w:rPr>
+                <w:rFonts w:ascii="Cambria Math" w:hAnsi="Cambria Math"/>
+                <w:sz w:val="20"/>
+                <w:szCs w:val="20"/>
+              </w:rPr>
+              <m:t>j,k</m:t>
+            </m:r>
+          </m:sub>
+        </m:sSub>
+      </m:oMath>
+      <w:r>
+        <w:rPr>
+          <w:sz w:val="20"/>
+          <w:szCs w:val="20"/>
+        </w:rPr>
+        <w:t xml:space="preserve"> which belong to the value space </w:t>
+      </w:r>
+      <m:oMath>
+        <m:sSub>
+          <m:sSubPr>
+            <m:ctrlPr>
+              <w:rPr>
+                <w:rFonts w:ascii="Cambria Math" w:hAnsi="Cambria Math"/>
+                <w:i/>
+                <w:sz w:val="20"/>
+                <w:szCs w:val="20"/>
+              </w:rPr>
+            </m:ctrlPr>
+          </m:sSubPr>
+          <m:e>
+            <m:r>
+              <m:rPr>
+                <m:scr m:val="script"/>
+              </m:rPr>
+              <w:rPr>
+                <w:rFonts w:ascii="Cambria Math" w:hAnsi="Cambria Math"/>
+                <w:sz w:val="20"/>
+                <w:szCs w:val="20"/>
+              </w:rPr>
+              <m:t>V</m:t>
+            </m:r>
+          </m:e>
+          <m:sub>
+            <m:r>
+              <w:rPr>
+                <w:rFonts w:ascii="Cambria Math" w:hAnsi="Cambria Math"/>
+                <w:sz w:val="20"/>
+                <w:szCs w:val="20"/>
+              </w:rPr>
+              <m:t>j</m:t>
+            </m:r>
+          </m:sub>
+        </m:sSub>
+      </m:oMath>
+      <w:r>
+        <w:rPr>
+          <w:sz w:val="20"/>
+          <w:szCs w:val="20"/>
+        </w:rPr>
+        <w:t xml:space="preserve"> of all possible argument values of </w:t>
+      </w:r>
+      <m:oMath>
+        <m:sSub>
+          <m:sSubPr>
+            <m:ctrlPr>
+              <w:rPr>
+                <w:rFonts w:ascii="Cambria Math" w:hAnsi="Cambria Math"/>
+                <w:i/>
+                <w:sz w:val="20"/>
+                <w:szCs w:val="20"/>
+              </w:rPr>
+            </m:ctrlPr>
+          </m:sSubPr>
+          <m:e>
+            <m:r>
+              <w:rPr>
+                <w:rFonts w:ascii="Cambria Math" w:hAnsi="Cambria Math"/>
+                <w:sz w:val="20"/>
+                <w:szCs w:val="20"/>
+              </w:rPr>
+              <m:t>E</m:t>
+            </m:r>
+          </m:e>
+          <m:sub>
+            <m:r>
+              <w:rPr>
+                <w:rFonts w:ascii="Cambria Math" w:hAnsi="Cambria Math"/>
+                <w:sz w:val="20"/>
+                <w:szCs w:val="20"/>
+              </w:rPr>
+              <m:t>j</m:t>
+            </m:r>
+          </m:sub>
+        </m:sSub>
+      </m:oMath>
+      <w:r>
+        <w:rPr>
+          <w:sz w:val="20"/>
+          <w:szCs w:val="20"/>
+        </w:rPr>
+        <w:t xml:space="preserve"> (see paragraph </w:t>
+      </w:r>
+      <w:r>
+        <w:rPr>
+          <w:i/>
+          <w:iCs/>
+          <w:sz w:val="20"/>
+          <w:szCs w:val="20"/>
+        </w:rPr>
+        <w:t>Events</w:t>
+      </w:r>
+      <w:r>
+        <w:rPr>
+          <w:sz w:val="20"/>
+          <w:szCs w:val="20"/>
+        </w:rPr>
+        <w:t xml:space="preserve"> of </w:t>
+      </w:r>
+      <w:sdt>
+        <w:sdtPr>
+          <w:rPr>
+            <w:sz w:val="20"/>
+            <w:szCs w:val="20"/>
+          </w:rPr>
+          <w:id w:val="672613272"/>
+          <w:citation/>
+        </w:sdtPr>
+        <w:sdtContent>
+          <w:r>
+            <w:rPr>
+              <w:sz w:val="20"/>
+              <w:szCs w:val="20"/>
+            </w:rPr>
+            <w:fldChar w:fldCharType="begin"/>
+          </w:r>
+          <w:r>
+            <w:rPr>
+              <w:sz w:val="20"/>
+              <w:szCs w:val="20"/>
+            </w:rPr>
+            <w:instrText xml:space="preserve"> CITATION Dim23 \l 1033 </w:instrText>
+          </w:r>
+          <w:r>
+            <w:rPr>
+              <w:sz w:val="20"/>
+              <w:szCs w:val="20"/>
+            </w:rPr>
+            <w:fldChar w:fldCharType="separate"/>
+          </w:r>
+          <w:r>
+            <w:rPr>
+              <w:noProof/>
+              <w:sz w:val="20"/>
+              <w:szCs w:val="20"/>
+            </w:rPr>
+            <w:t>(Gueorguiev, 2023)</w:t>
+          </w:r>
+          <w:r>
+            <w:rPr>
+              <w:sz w:val="20"/>
+              <w:szCs w:val="20"/>
+            </w:rPr>
+            <w:fldChar w:fldCharType="end"/>
+          </w:r>
+        </w:sdtContent>
+      </w:sdt>
+      <w:r>
+        <w:rPr>
+          <w:sz w:val="20"/>
+          <w:szCs w:val="20"/>
+        </w:rPr>
+        <w:t xml:space="preserve"> for details). Here the index </w:t>
+      </w:r>
+      <m:oMath>
+        <m:r>
+          <w:rPr>
+            <w:rFonts w:ascii="Cambria Math" w:hAnsi="Cambria Math"/>
+            <w:sz w:val="20"/>
+            <w:szCs w:val="20"/>
+          </w:rPr>
+          <m:t>k=1,2,..</m:t>
+        </m:r>
+      </m:oMath>
+      <w:r>
+        <w:rPr>
+          <w:sz w:val="20"/>
+          <w:szCs w:val="20"/>
+        </w:rPr>
+        <w:t xml:space="preserve"> represents the </w:t>
+      </w:r>
+      <m:oMath>
+        <m:r>
+          <w:rPr>
+            <w:rFonts w:ascii="Cambria Math" w:hAnsi="Cambria Math"/>
+            <w:sz w:val="20"/>
+            <w:szCs w:val="20"/>
+          </w:rPr>
+          <m:t>k</m:t>
+        </m:r>
+      </m:oMath>
+      <w:r>
+        <w:rPr>
+          <w:sz w:val="20"/>
+          <w:szCs w:val="20"/>
+        </w:rPr>
+        <w:t xml:space="preserve">-th appearance of the event type </w:t>
+      </w:r>
+      <m:oMath>
+        <m:sSub>
+          <m:sSubPr>
+            <m:ctrlPr>
+              <w:rPr>
+                <w:rFonts w:ascii="Cambria Math" w:hAnsi="Cambria Math"/>
+                <w:i/>
+                <w:sz w:val="20"/>
+                <w:szCs w:val="20"/>
+              </w:rPr>
+            </m:ctrlPr>
+          </m:sSubPr>
+          <m:e>
+            <m:r>
+              <w:rPr>
+                <w:rFonts w:ascii="Cambria Math" w:hAnsi="Cambria Math"/>
+                <w:sz w:val="20"/>
+                <w:szCs w:val="20"/>
+              </w:rPr>
+              <m:t>E</m:t>
+            </m:r>
+          </m:e>
+          <m:sub>
+            <m:r>
+              <w:rPr>
+                <w:rFonts w:ascii="Cambria Math" w:hAnsi="Cambria Math"/>
+                <w:sz w:val="20"/>
+                <w:szCs w:val="20"/>
+              </w:rPr>
+              <m:t>j</m:t>
+            </m:r>
+          </m:sub>
+        </m:sSub>
+      </m:oMath>
+      <w:r>
+        <w:rPr>
+          <w:sz w:val="20"/>
+          <w:szCs w:val="20"/>
+        </w:rPr>
+        <w:t xml:space="preserve"> in the timestamp-marked event stream. That is:</w:t>
+      </w:r>
+    </w:p>
+    <w:p>
+      <w:pPr>
+        <w:rPr>
+          <w:sz w:val="20"/>
+          <w:szCs w:val="20"/>
+        </w:rPr>
+      </w:pPr>
+    </w:p>
+    <w:p>
+      <w:pPr>
+        <w:rPr>
+          <w:sz w:val="20"/>
+          <w:szCs w:val="20"/>
+        </w:rPr>
+      </w:pPr>
+      <m:oMath>
+        <m:sSub>
+          <m:sSubPr>
+            <m:ctrlPr>
+              <w:rPr>
+                <w:rFonts w:ascii="Cambria Math" w:hAnsi="Cambria Math"/>
+                <w:i/>
+                <w:sz w:val="20"/>
+                <w:szCs w:val="20"/>
+              </w:rPr>
+            </m:ctrlPr>
+          </m:sSubPr>
+          <m:e>
+            <m:r>
+              <w:rPr>
+                <w:rFonts w:ascii="Cambria Math" w:hAnsi="Cambria Math"/>
+                <w:sz w:val="20"/>
+                <w:szCs w:val="20"/>
+              </w:rPr>
+              <m:t>e</m:t>
+            </m:r>
+          </m:e>
+          <m:sub>
+            <m:r>
+              <w:rPr>
+                <w:rFonts w:ascii="Cambria Math" w:hAnsi="Cambria Math"/>
+                <w:sz w:val="20"/>
+                <w:szCs w:val="20"/>
+              </w:rPr>
+              <m:t>i</m:t>
+            </m:r>
+          </m:sub>
+        </m:sSub>
+        <m:r>
+          <w:rPr>
+            <w:rFonts w:ascii="Cambria Math" w:hAnsi="Cambria Math"/>
+            <w:sz w:val="20"/>
+            <w:szCs w:val="20"/>
+          </w:rPr>
+          <m:t>=</m:t>
+        </m:r>
+        <m:sSub>
+          <m:sSubPr>
+            <m:ctrlPr>
+              <w:rPr>
+                <w:rFonts w:ascii="Cambria Math" w:hAnsi="Cambria Math"/>
+                <w:i/>
+                <w:sz w:val="20"/>
+                <w:szCs w:val="20"/>
+              </w:rPr>
+            </m:ctrlPr>
+          </m:sSubPr>
+          <m:e>
+            <m:d>
+              <m:dPr>
+                <m:begChr m:val=""/>
+                <m:endChr m:val="|"/>
+                <m:ctrlPr>
+                  <w:rPr>
+                    <w:rFonts w:ascii="Cambria Math" w:hAnsi="Cambria Math"/>
+                    <w:i/>
+                    <w:sz w:val="20"/>
+                    <w:szCs w:val="20"/>
+                  </w:rPr>
+                </m:ctrlPr>
+              </m:dPr>
+              <m:e>
+                <m:sSub>
+                  <m:sSubPr>
+                    <m:ctrlPr>
+                      <w:rPr>
+                        <w:rFonts w:ascii="Cambria Math" w:hAnsi="Cambria Math"/>
+                        <w:i/>
+                        <w:sz w:val="20"/>
+                        <w:szCs w:val="20"/>
+                      </w:rPr>
+                    </m:ctrlPr>
+                  </m:sSubPr>
+                  <m:e>
+                    <m:r>
+                      <w:rPr>
+                        <w:rFonts w:ascii="Cambria Math" w:hAnsi="Cambria Math"/>
+                        <w:sz w:val="20"/>
+                        <w:szCs w:val="20"/>
+                      </w:rPr>
+                      <m:t>E</m:t>
+                    </m:r>
+                  </m:e>
+                  <m:sub>
+                    <m:r>
+                      <w:rPr>
+                        <w:rFonts w:ascii="Cambria Math" w:hAnsi="Cambria Math"/>
+                        <w:sz w:val="20"/>
+                        <w:szCs w:val="20"/>
+                      </w:rPr>
+                      <m:t>j</m:t>
+                    </m:r>
+                  </m:sub>
+                </m:sSub>
+              </m:e>
+            </m:d>
+          </m:e>
+          <m:sub>
+            <m:sSub>
+              <m:sSubPr>
+                <m:ctrlPr>
+                  <w:rPr>
+                    <w:rFonts w:ascii="Cambria Math" w:hAnsi="Cambria Math"/>
+                    <w:i/>
+                    <w:sz w:val="20"/>
+                    <w:szCs w:val="20"/>
+                  </w:rPr>
+                </m:ctrlPr>
+              </m:sSubPr>
+              <m:e>
+                <m:sSub>
+                  <m:sSubPr>
+                    <m:ctrlPr>
+                      <w:rPr>
+                        <w:rFonts w:ascii="Cambria Math" w:hAnsi="Cambria Math"/>
+                        <w:i/>
+                        <w:sz w:val="20"/>
+                        <w:szCs w:val="20"/>
+                      </w:rPr>
+                    </m:ctrlPr>
+                  </m:sSubPr>
+                  <m:e>
+                    <m:r>
+                      <w:rPr>
+                        <w:rFonts w:ascii="Cambria Math" w:hAnsi="Cambria Math"/>
+                        <w:sz w:val="20"/>
+                        <w:szCs w:val="20"/>
+                      </w:rPr>
+                      <m:t>t</m:t>
+                    </m:r>
+                  </m:e>
+                  <m:sub>
+                    <m:r>
+                      <w:rPr>
+                        <w:rFonts w:ascii="Cambria Math" w:hAnsi="Cambria Math"/>
+                        <w:sz w:val="20"/>
+                        <w:szCs w:val="20"/>
+                      </w:rPr>
+                      <m:t>i</m:t>
+                    </m:r>
+                  </m:sub>
+                </m:sSub>
+                <m:r>
+                  <w:rPr>
+                    <w:rFonts w:ascii="Cambria Math" w:hAnsi="Cambria Math"/>
+                    <w:sz w:val="20"/>
+                    <w:szCs w:val="20"/>
+                  </w:rPr>
+                  <m:t>,</m:t>
+                </m:r>
+                <m:r>
+                  <w:rPr>
+                    <w:rFonts w:ascii="Cambria Math" w:hAnsi="Cambria Math"/>
+                    <w:sz w:val="20"/>
+                    <w:szCs w:val="20"/>
+                  </w:rPr>
+                  <m:t>τ</m:t>
+                </m:r>
+              </m:e>
+              <m:sub>
+                <m:r>
+                  <w:rPr>
+                    <w:rFonts w:ascii="Cambria Math" w:hAnsi="Cambria Math"/>
+                    <w:sz w:val="20"/>
+                    <w:szCs w:val="20"/>
+                  </w:rPr>
+                  <m:t>j,k</m:t>
+                </m:r>
+              </m:sub>
+            </m:sSub>
+          </m:sub>
+        </m:sSub>
+        <m:r>
+          <w:rPr>
+            <w:rFonts w:ascii="Cambria Math" w:hAnsi="Cambria Math"/>
+            <w:sz w:val="20"/>
+            <w:szCs w:val="20"/>
+          </w:rPr>
+          <m:t xml:space="preserve">, </m:t>
+        </m:r>
+        <m:sSub>
+          <m:sSubPr>
+            <m:ctrlPr>
+              <w:rPr>
+                <w:rFonts w:ascii="Cambria Math" w:hAnsi="Cambria Math"/>
+                <w:i/>
+                <w:sz w:val="20"/>
+                <w:szCs w:val="20"/>
+              </w:rPr>
+            </m:ctrlPr>
+          </m:sSubPr>
+          <m:e>
+            <m:r>
+              <w:rPr>
+                <w:rFonts w:ascii="Cambria Math" w:hAnsi="Cambria Math"/>
+                <w:sz w:val="20"/>
+                <w:szCs w:val="20"/>
+              </w:rPr>
+              <m:t>τ</m:t>
+            </m:r>
+          </m:e>
+          <m:sub>
+            <m:r>
+              <w:rPr>
+                <w:rFonts w:ascii="Cambria Math" w:hAnsi="Cambria Math"/>
+                <w:sz w:val="20"/>
+                <w:szCs w:val="20"/>
+              </w:rPr>
+              <m:t>j,</m:t>
+            </m:r>
+            <m:r>
+              <w:rPr>
+                <w:rFonts w:ascii="Cambria Math" w:hAnsi="Cambria Math"/>
+                <w:sz w:val="20"/>
+                <w:szCs w:val="20"/>
+              </w:rPr>
+              <m:t>k</m:t>
+            </m:r>
+          </m:sub>
+        </m:sSub>
+        <m:r>
+          <w:rPr>
+            <w:rFonts w:ascii="Cambria Math" w:hAnsi="Cambria Math"/>
+            <w:sz w:val="20"/>
+            <w:szCs w:val="20"/>
+          </w:rPr>
+          <m:t>∈</m:t>
+        </m:r>
+        <m:sSub>
+          <m:sSubPr>
+            <m:ctrlPr>
+              <w:rPr>
+                <w:rFonts w:ascii="Cambria Math" w:hAnsi="Cambria Math"/>
+                <w:i/>
+                <w:sz w:val="20"/>
+                <w:szCs w:val="20"/>
+              </w:rPr>
+            </m:ctrlPr>
+          </m:sSubPr>
+          <m:e>
+            <m:r>
+              <m:rPr>
+                <m:scr m:val="script"/>
+              </m:rPr>
+              <w:rPr>
+                <w:rFonts w:ascii="Cambria Math" w:hAnsi="Cambria Math"/>
+                <w:sz w:val="20"/>
+                <w:szCs w:val="20"/>
+              </w:rPr>
+              <m:t>V</m:t>
+            </m:r>
+          </m:e>
+          <m:sub>
+            <m:r>
+              <w:rPr>
+                <w:rFonts w:ascii="Cambria Math" w:hAnsi="Cambria Math"/>
+                <w:sz w:val="20"/>
+                <w:szCs w:val="20"/>
+              </w:rPr>
+              <m:t>j</m:t>
+            </m:r>
+          </m:sub>
+        </m:sSub>
+        <m:r>
+          <w:rPr>
+            <w:rFonts w:ascii="Cambria Math" w:hAnsi="Cambria Math"/>
+            <w:sz w:val="20"/>
+            <w:szCs w:val="20"/>
+          </w:rPr>
+          <m:t xml:space="preserve">, </m:t>
+        </m:r>
+        <m:sSub>
+          <m:sSubPr>
+            <m:ctrlPr>
+              <w:rPr>
+                <w:rFonts w:ascii="Cambria Math" w:hAnsi="Cambria Math"/>
+                <w:i/>
+                <w:sz w:val="20"/>
+                <w:szCs w:val="20"/>
+              </w:rPr>
+            </m:ctrlPr>
+          </m:sSubPr>
+          <m:e>
+            <m:r>
+              <w:rPr>
+                <w:rFonts w:ascii="Cambria Math" w:hAnsi="Cambria Math"/>
+                <w:sz w:val="20"/>
+                <w:szCs w:val="20"/>
+              </w:rPr>
+              <m:t>t</m:t>
+            </m:r>
+          </m:e>
+          <m:sub>
+            <m:r>
+              <w:rPr>
+                <w:rFonts w:ascii="Cambria Math" w:hAnsi="Cambria Math"/>
+                <w:sz w:val="20"/>
+                <w:szCs w:val="20"/>
+              </w:rPr>
+              <m:t>i</m:t>
+            </m:r>
+          </m:sub>
+        </m:sSub>
+        <m:r>
+          <m:rPr>
+            <m:scr m:val="double-struck"/>
+          </m:rPr>
+          <w:rPr>
+            <w:rFonts w:ascii="Cambria Math" w:hAnsi="Cambria Math"/>
+            <w:sz w:val="20"/>
+            <w:szCs w:val="20"/>
+          </w:rPr>
+          <m:t>∈R</m:t>
+        </m:r>
+      </m:oMath>
+      <w:r>
+        <w:rPr>
+          <w:sz w:val="20"/>
+          <w:szCs w:val="20"/>
+        </w:rPr>
+        <w:t xml:space="preserve">      (1)</w:t>
+      </w:r>
+    </w:p>
+    <w:p>
+      <w:pPr>
+        <w:rPr>
+          <w:sz w:val="20"/>
+          <w:szCs w:val="20"/>
+        </w:rPr>
+      </w:pPr>
+    </w:p>
+    <w:p>
+      <w:pPr>
+        <w:rPr>
+          <w:sz w:val="20"/>
+          <w:szCs w:val="20"/>
+        </w:rPr>
+      </w:pPr>
+    </w:p>
+    <w:p>
+      <w:pPr>
+        <w:rPr>
+          <w:sz w:val="20"/>
+          <w:szCs w:val="20"/>
+        </w:rPr>
+      </w:pPr>
+    </w:p>
+    <w:p>
+      <w:pPr>
+        <w:rPr>
+          <w:sz w:val="20"/>
+          <w:szCs w:val="20"/>
+        </w:rPr>
+      </w:pPr>
+    </w:p>
+    <w:p>
+      <w:pPr>
+        <w:rPr>
+          <w:sz w:val="20"/>
+          <w:szCs w:val="20"/>
+        </w:rPr>
+      </w:pPr>
+      <w:r>
+        <w:rPr>
+          <w:sz w:val="20"/>
+          <w:szCs w:val="20"/>
+        </w:rPr>
         <w:br w:type="page"/>
+      </w:r>
+    </w:p>
+    <w:sdt>
+      <w:sdtPr>
+        <w:id w:val="1778218984"/>
+        <w:docPartObj>
+          <w:docPartGallery w:val="Bibliographies"/>
+          <w:docPartUnique/>
+        </w:docPartObj>
+      </w:sdtPr>
+      <w:sdtEndPr>
+        <w:rPr>
+          <w:rFonts w:asciiTheme="minorHAnsi" w:eastAsiaTheme="minorEastAsia" w:hAnsiTheme="minorHAnsi" w:cstheme="minorBidi"/>
+          <w:color w:val="auto"/>
+          <w:sz w:val="20"/>
+          <w:szCs w:val="20"/>
+        </w:rPr>
+      </w:sdtEndPr>
+      <w:sdtContent>
+        <w:p>
+          <w:pPr>
+            <w:pStyle w:val="Heading1"/>
+            <w:rPr>
+              <w:sz w:val="26"/>
+              <w:szCs w:val="26"/>
+            </w:rPr>
+          </w:pPr>
+          <w:r>
+            <w:rPr>
+              <w:sz w:val="26"/>
+              <w:szCs w:val="26"/>
+            </w:rPr>
+            <w:t>Bibliography</w:t>
+          </w:r>
+        </w:p>
+        <w:sdt>
+          <w:sdtPr>
+            <w:id w:val="111145805"/>
+            <w:bibliography/>
+          </w:sdtPr>
+          <w:sdtEndPr>
+            <w:rPr>
+              <w:sz w:val="20"/>
+              <w:szCs w:val="20"/>
+            </w:rPr>
+          </w:sdtEndPr>
+          <w:sdtContent>
+            <w:p>
+              <w:pPr>
+                <w:pStyle w:val="Bibliography"/>
+                <w:ind w:left="720" w:hanging="720"/>
+                <w:rPr>
+                  <w:noProof/>
+                  <w:sz w:val="20"/>
+                  <w:szCs w:val="20"/>
+                </w:rPr>
+              </w:pPr>
+              <w:r>
+                <w:rPr>
+                  <w:sz w:val="20"/>
+                  <w:szCs w:val="20"/>
+                </w:rPr>
+                <w:fldChar w:fldCharType="begin"/>
+              </w:r>
+              <w:r>
+                <w:rPr>
+                  <w:sz w:val="20"/>
+                  <w:szCs w:val="20"/>
+                </w:rPr>
+                <w:instrText xml:space="preserve"> BIBLIOGRAPHY </w:instrText>
+              </w:r>
+              <w:r>
+                <w:rPr>
+                  <w:sz w:val="20"/>
+                  <w:szCs w:val="20"/>
+                </w:rPr>
+                <w:fldChar w:fldCharType="separate"/>
+              </w:r>
+              <w:r>
+                <w:rPr>
+                  <w:noProof/>
+                  <w:sz w:val="20"/>
+                  <w:szCs w:val="20"/>
+                </w:rPr>
+                <w:t xml:space="preserve">Gueorguiev, D. (2023). </w:t>
+              </w:r>
+              <w:r>
+                <w:rPr>
+                  <w:i/>
+                  <w:iCs/>
+                  <w:noProof/>
+                  <w:sz w:val="20"/>
+                  <w:szCs w:val="20"/>
+                </w:rPr>
+                <w:t>Root Cause Analysis For Fulfillment Decisions.</w:t>
+              </w:r>
+              <w:r>
+                <w:rPr>
+                  <w:noProof/>
+                  <w:sz w:val="20"/>
+                  <w:szCs w:val="20"/>
+                </w:rPr>
+                <w:t xml:space="preserve"> Boston, MA.</w:t>
+              </w:r>
+            </w:p>
+            <w:p>
+              <w:pPr>
+                <w:rPr>
+                  <w:sz w:val="20"/>
+                  <w:szCs w:val="20"/>
+                </w:rPr>
+              </w:pPr>
+              <w:r>
+                <w:rPr>
+                  <w:b/>
+                  <w:bCs/>
+                  <w:noProof/>
+                  <w:sz w:val="20"/>
+                  <w:szCs w:val="20"/>
+                </w:rPr>
+                <w:fldChar w:fldCharType="end"/>
+              </w:r>
+            </w:p>
+          </w:sdtContent>
+        </w:sdt>
+      </w:sdtContent>
+    </w:sdt>
+    <w:p>
+      <w:pPr>
+        <w:rPr>
+          <w:sz w:val="20"/>
+          <w:szCs w:val="20"/>
+        </w:rPr>
+      </w:pPr>
+      <w:r>
+        <w:rPr>
+          <w:sz w:val="20"/>
+          <w:szCs w:val="20"/>
+        </w:rPr>
+        <w:t>The report “</w:t>
+      </w:r>
+      <w:r>
+        <w:rPr>
+          <w:i/>
+          <w:iCs/>
+          <w:sz w:val="20"/>
+          <w:szCs w:val="20"/>
+        </w:rPr>
+        <w:t>Root Cause Analysis For Fulfillment Decisions</w:t>
+      </w:r>
+      <w:r>
+        <w:rPr>
+          <w:sz w:val="20"/>
+          <w:szCs w:val="20"/>
+        </w:rPr>
+        <w:t xml:space="preserve">” can be found </w:t>
+      </w:r>
+      <w:hyperlink r:id="rId7" w:history="1">
+        <w:r>
+          <w:rPr>
+            <w:rStyle w:val="Hyperlink"/>
+            <w:sz w:val="20"/>
+            <w:szCs w:val="20"/>
+          </w:rPr>
+          <w:t>here</w:t>
+        </w:r>
+      </w:hyperlink>
+      <w:r>
+        <w:rPr>
+          <w:sz w:val="20"/>
+          <w:szCs w:val="20"/>
+        </w:rPr>
+        <w:t>.</w:t>
       </w:r>
     </w:p>
     <w:p>
@@ -4240,7 +5538,7 @@
         </w:rPr>
         <w:t>ugh survey by Clarke et al on the most relevant logic systems for model verification can be found here: </w:t>
       </w:r>
-      <w:hyperlink r:id="rId7" w:history="1">
+      <w:hyperlink r:id="rId8" w:history="1">
         <w:r>
           <w:rPr>
             <w:rStyle w:val="Hyperlink"/>
@@ -4293,7 +5591,7 @@
         </w:rPr>
         <w:t xml:space="preserve"> paper: </w:t>
       </w:r>
-      <w:hyperlink r:id="rId8" w:history="1">
+      <w:hyperlink r:id="rId9" w:history="1">
         <w:r>
           <w:rPr>
             <w:rStyle w:val="Hyperlink"/>
@@ -4364,7 +5662,7 @@
         </w:rPr>
         <w:t>listic Temporal Logic (PTL) is the Hanssen and Jonsson's paper: </w:t>
       </w:r>
-      <w:hyperlink r:id="rId9" w:history="1">
+      <w:hyperlink r:id="rId10" w:history="1">
         <w:r>
           <w:rPr>
             <w:rStyle w:val="Hyperlink"/>
@@ -4415,7 +5713,7 @@
         </w:rPr>
         <w:t>A refresher on first order logic which is the fundament of the logic systems for model verification can be found here: </w:t>
       </w:r>
-      <w:hyperlink r:id="rId10" w:history="1">
+      <w:hyperlink r:id="rId11" w:history="1">
         <w:r>
           <w:rPr>
             <w:rStyle w:val="Hyperlink"/>
@@ -5817,7 +7115,6 @@
     <w:name w:val="Hyperlink"/>
     <w:basedOn w:val="DefaultParagraphFont"/>
     <w:uiPriority w:val="99"/>
-    <w:semiHidden/>
     <w:unhideWhenUsed/>
     <w:rsid w:val="00AB01BA"/>
     <w:rPr>
@@ -5860,6 +7157,26 @@
     <w:rPr>
       <w:rFonts w:asciiTheme="majorHAnsi" w:eastAsiaTheme="majorEastAsia" w:hAnsiTheme="majorHAnsi" w:cstheme="majorBidi"/>
       <w:color w:val="1F3763" w:themeColor="accent1" w:themeShade="7F"/>
+    </w:rPr>
+  </w:style>
+  <w:style w:type="paragraph" w:styleId="Bibliography">
+    <w:name w:val="Bibliography"/>
+    <w:basedOn w:val="Normal"/>
+    <w:next w:val="Normal"/>
+    <w:uiPriority w:val="37"/>
+    <w:unhideWhenUsed/>
+    <w:rsid w:val="00893F3A"/>
+  </w:style>
+  <w:style w:type="character" w:styleId="UnresolvedMention">
+    <w:name w:val="Unresolved Mention"/>
+    <w:basedOn w:val="DefaultParagraphFont"/>
+    <w:uiPriority w:val="99"/>
+    <w:semiHidden/>
+    <w:unhideWhenUsed/>
+    <w:rsid w:val="00893F3A"/>
+    <w:rPr>
+      <w:color w:val="605E5C"/>
+      <w:shd w:val="clear" w:color="auto" w:fill="E1DFDD"/>
     </w:rPr>
   </w:style>
 </w:styles>
@@ -6161,11 +7478,31 @@
 </file>
 
 <file path=customXml/item1.xml><?xml version="1.0" encoding="utf-8"?>
-<b:Sources xmlns:b="http://schemas.openxmlformats.org/officeDocument/2006/bibliography" xmlns="http://schemas.openxmlformats.org/officeDocument/2006/bibliography" SelectedStyle="/APASixthEditionOfficeOnline.xsl" StyleName="APA" Version="6"/>
+<b:Sources xmlns:b="http://schemas.openxmlformats.org/officeDocument/2006/bibliography" xmlns="http://schemas.openxmlformats.org/officeDocument/2006/bibliography" SelectedStyle="/APASixthEditionOfficeOnline.xsl" StyleName="APA" Version="6">
+  <b:Source>
+    <b:Tag>Dim23</b:Tag>
+    <b:SourceType>Report</b:SourceType>
+    <b:Guid>{E7FC4807-84A0-0341-9E0B-BF5BE0958CE2}</b:Guid>
+    <b:Author>
+      <b:Author>
+        <b:NameList>
+          <b:Person>
+            <b:Last>Gueorguiev</b:Last>
+            <b:First>Dimitar</b:First>
+          </b:Person>
+        </b:NameList>
+      </b:Author>
+    </b:Author>
+    <b:Title>Root Cause Analysis For Fulfillment Decisions</b:Title>
+    <b:City>Boston, MA</b:City>
+    <b:Year>2023</b:Year>
+    <b:RefOrder>1</b:RefOrder>
+  </b:Source>
+</b:Sources>
 </file>
 
 <file path=customXml/itemProps1.xml><?xml version="1.0" encoding="utf-8"?>
-<ds:datastoreItem xmlns:ds="http://schemas.openxmlformats.org/officeDocument/2006/customXml" ds:itemID="{7BEA5DD0-B089-B04F-92F1-858FE381D79D}">
+<ds:datastoreItem xmlns:ds="http://schemas.openxmlformats.org/officeDocument/2006/customXml" ds:itemID="{F3F7FE24-957C-3C48-9432-4F756186B8FA}">
   <ds:schemaRefs>
     <ds:schemaRef ds:uri="http://schemas.openxmlformats.org/officeDocument/2006/bibliography"/>
   </ds:schemaRefs>

--- a/docs/GeneratingSyntheticEventsets.docx
+++ b/docs/GeneratingSyntheticEventsets.docx
@@ -4516,6 +4516,14 @@
             </m:r>
           </m:sub>
         </m:sSub>
+        <m:r>
+          <w:rPr>
+            <w:rFonts w:ascii="Cambria Math" w:hAnsi="Cambria Math"/>
+            <w:sz w:val="20"/>
+            <w:szCs w:val="20"/>
+          </w:rPr>
+          <m:t>,…</m:t>
+        </m:r>
       </m:oMath>
       <w:r>
         <w:rPr>
@@ -5264,6 +5272,271 @@
           <w:szCs w:val="20"/>
         </w:rPr>
       </w:pPr>
+    </w:p>
+    <w:p>
+      <w:pPr>
+        <w:rPr>
+          <w:sz w:val="20"/>
+          <w:szCs w:val="20"/>
+        </w:rPr>
+      </w:pPr>
+      <w:r>
+        <w:rPr>
+          <w:sz w:val="20"/>
+          <w:szCs w:val="20"/>
+        </w:rPr>
+        <w:t xml:space="preserve">From this timestamp-marked stream when </w:t>
+      </w:r>
+      <m:oMath>
+        <m:sSub>
+          <m:sSubPr>
+            <m:ctrlPr>
+              <w:rPr>
+                <w:rFonts w:ascii="Cambria Math" w:hAnsi="Cambria Math"/>
+                <w:i/>
+                <w:sz w:val="20"/>
+                <w:szCs w:val="20"/>
+              </w:rPr>
+            </m:ctrlPr>
+          </m:sSubPr>
+          <m:e>
+            <m:r>
+              <w:rPr>
+                <w:rFonts w:ascii="Cambria Math" w:hAnsi="Cambria Math"/>
+                <w:sz w:val="20"/>
+                <w:szCs w:val="20"/>
+              </w:rPr>
+              <m:t>t</m:t>
+            </m:r>
+          </m:e>
+          <m:sub>
+            <m:r>
+              <w:rPr>
+                <w:rFonts w:ascii="Cambria Math" w:hAnsi="Cambria Math"/>
+                <w:sz w:val="20"/>
+                <w:szCs w:val="20"/>
+              </w:rPr>
+              <m:t>1</m:t>
+            </m:r>
+          </m:sub>
+        </m:sSub>
+      </m:oMath>
+      <w:r>
+        <w:rPr>
+          <w:sz w:val="20"/>
+          <w:szCs w:val="20"/>
+        </w:rPr>
+        <w:t xml:space="preserve"> and </w:t>
+      </w:r>
+      <m:oMath>
+        <m:sSub>
+          <m:sSubPr>
+            <m:ctrlPr>
+              <w:rPr>
+                <w:rFonts w:ascii="Cambria Math" w:hAnsi="Cambria Math"/>
+                <w:i/>
+                <w:sz w:val="20"/>
+                <w:szCs w:val="20"/>
+              </w:rPr>
+            </m:ctrlPr>
+          </m:sSubPr>
+          <m:e>
+            <m:r>
+              <w:rPr>
+                <w:rFonts w:ascii="Cambria Math" w:hAnsi="Cambria Math"/>
+                <w:sz w:val="20"/>
+                <w:szCs w:val="20"/>
+              </w:rPr>
+              <m:t>t</m:t>
+            </m:r>
+          </m:e>
+          <m:sub>
+            <m:r>
+              <w:rPr>
+                <w:rFonts w:ascii="Cambria Math" w:hAnsi="Cambria Math"/>
+                <w:sz w:val="20"/>
+                <w:szCs w:val="20"/>
+              </w:rPr>
+              <m:t>n</m:t>
+            </m:r>
+          </m:sub>
+        </m:sSub>
+      </m:oMath>
+      <w:r>
+        <w:rPr>
+          <w:sz w:val="20"/>
+          <w:szCs w:val="20"/>
+        </w:rPr>
+        <w:t xml:space="preserve"> are given we can always construct a </w:t>
+      </w:r>
+      <w:r>
+        <w:rPr>
+          <w:i/>
+          <w:iCs/>
+          <w:sz w:val="20"/>
+          <w:szCs w:val="20"/>
+        </w:rPr>
+        <w:t>Kripke</w:t>
+      </w:r>
+      <w:r>
+        <w:rPr>
+          <w:sz w:val="20"/>
+          <w:szCs w:val="20"/>
+        </w:rPr>
+        <w:t xml:space="preserve"> structure </w:t>
+      </w:r>
+      <m:oMath>
+        <m:sSub>
+          <m:sSubPr>
+            <m:ctrlPr>
+              <w:rPr>
+                <w:rFonts w:ascii="Cambria Math" w:hAnsi="Cambria Math"/>
+                <w:i/>
+                <w:sz w:val="20"/>
+                <w:szCs w:val="20"/>
+              </w:rPr>
+            </m:ctrlPr>
+          </m:sSubPr>
+          <m:e>
+            <m:d>
+              <m:dPr>
+                <m:begChr m:val=""/>
+                <m:endChr m:val="|"/>
+                <m:ctrlPr>
+                  <w:rPr>
+                    <w:rFonts w:ascii="Cambria Math" w:hAnsi="Cambria Math"/>
+                    <w:i/>
+                    <w:sz w:val="20"/>
+                    <w:szCs w:val="20"/>
+                  </w:rPr>
+                </m:ctrlPr>
+              </m:dPr>
+              <m:e>
+                <m:r>
+                  <w:rPr>
+                    <w:rFonts w:ascii="Cambria Math" w:hAnsi="Cambria Math"/>
+                    <w:sz w:val="20"/>
+                    <w:szCs w:val="20"/>
+                  </w:rPr>
+                  <m:t>M</m:t>
+                </m:r>
+              </m:e>
+            </m:d>
+          </m:e>
+          <m:sub>
+            <m:d>
+              <m:dPr>
+                <m:begChr m:val="["/>
+                <m:endChr m:val="]"/>
+                <m:ctrlPr>
+                  <w:rPr>
+                    <w:rFonts w:ascii="Cambria Math" w:hAnsi="Cambria Math"/>
+                    <w:i/>
+                    <w:sz w:val="20"/>
+                    <w:szCs w:val="20"/>
+                  </w:rPr>
+                </m:ctrlPr>
+              </m:dPr>
+              <m:e>
+                <m:sSub>
+                  <m:sSubPr>
+                    <m:ctrlPr>
+                      <w:rPr>
+                        <w:rFonts w:ascii="Cambria Math" w:hAnsi="Cambria Math"/>
+                        <w:i/>
+                        <w:sz w:val="20"/>
+                        <w:szCs w:val="20"/>
+                      </w:rPr>
+                    </m:ctrlPr>
+                  </m:sSubPr>
+                  <m:e>
+                    <m:r>
+                      <w:rPr>
+                        <w:rFonts w:ascii="Cambria Math" w:hAnsi="Cambria Math"/>
+                        <w:sz w:val="20"/>
+                        <w:szCs w:val="20"/>
+                      </w:rPr>
+                      <m:t>t</m:t>
+                    </m:r>
+                  </m:e>
+                  <m:sub>
+                    <m:r>
+                      <w:rPr>
+                        <w:rFonts w:ascii="Cambria Math" w:hAnsi="Cambria Math"/>
+                        <w:sz w:val="20"/>
+                        <w:szCs w:val="20"/>
+                      </w:rPr>
+                      <m:t>1</m:t>
+                    </m:r>
+                  </m:sub>
+                </m:sSub>
+                <m:r>
+                  <w:rPr>
+                    <w:rFonts w:ascii="Cambria Math" w:hAnsi="Cambria Math"/>
+                    <w:sz w:val="20"/>
+                    <w:szCs w:val="20"/>
+                  </w:rPr>
+                  <m:t>,</m:t>
+                </m:r>
+                <m:sSub>
+                  <m:sSubPr>
+                    <m:ctrlPr>
+                      <w:rPr>
+                        <w:rFonts w:ascii="Cambria Math" w:hAnsi="Cambria Math"/>
+                        <w:i/>
+                        <w:sz w:val="20"/>
+                        <w:szCs w:val="20"/>
+                      </w:rPr>
+                    </m:ctrlPr>
+                  </m:sSubPr>
+                  <m:e>
+                    <m:r>
+                      <w:rPr>
+                        <w:rFonts w:ascii="Cambria Math" w:hAnsi="Cambria Math"/>
+                        <w:sz w:val="20"/>
+                        <w:szCs w:val="20"/>
+                      </w:rPr>
+                      <m:t>t</m:t>
+                    </m:r>
+                  </m:e>
+                  <m:sub>
+                    <m:r>
+                      <w:rPr>
+                        <w:rFonts w:ascii="Cambria Math" w:hAnsi="Cambria Math"/>
+                        <w:sz w:val="20"/>
+                        <w:szCs w:val="20"/>
+                      </w:rPr>
+                      <m:t>n</m:t>
+                    </m:r>
+                  </m:sub>
+                </m:sSub>
+              </m:e>
+            </m:d>
+          </m:sub>
+        </m:sSub>
+      </m:oMath>
+      <w:r>
+        <w:rPr>
+          <w:sz w:val="20"/>
+          <w:szCs w:val="20"/>
+        </w:rPr>
+        <w:t xml:space="preserve">. </w:t>
+      </w:r>
+    </w:p>
+    <w:p>
+      <w:pPr>
+        <w:rPr>
+          <w:sz w:val="20"/>
+          <w:szCs w:val="20"/>
+        </w:rPr>
+      </w:pPr>
+      <w:r>
+        <w:rPr>
+          <w:sz w:val="20"/>
+          <w:szCs w:val="20"/>
+        </w:rPr>
+        <w:t xml:space="preserve">The </w:t>
+      </w:r>
     </w:p>
     <w:p>
       <w:pPr>
@@ -7502,7 +7775,7 @@
 </file>
 
 <file path=customXml/itemProps1.xml><?xml version="1.0" encoding="utf-8"?>
-<ds:datastoreItem xmlns:ds="http://schemas.openxmlformats.org/officeDocument/2006/customXml" ds:itemID="{F3F7FE24-957C-3C48-9432-4F756186B8FA}">
+<ds:datastoreItem xmlns:ds="http://schemas.openxmlformats.org/officeDocument/2006/customXml" ds:itemID="{9564805A-92A2-F247-A7F3-A7357331CD32}">
   <ds:schemaRefs>
     <ds:schemaRef ds:uri="http://schemas.openxmlformats.org/officeDocument/2006/bibliography"/>
   </ds:schemaRefs>

--- a/docs/GeneratingSyntheticEventsets.docx
+++ b/docs/GeneratingSyntheticEventsets.docx
@@ -29,7 +29,28 @@
           <w:sz w:val="28"/>
           <w:szCs w:val="28"/>
         </w:rPr>
-        <w:t xml:space="preserve"> Root Cause Analysis Algorithm Tuning</w:t>
+        <w:t xml:space="preserve"> </w:t>
+      </w:r>
+      <w:r>
+        <w:rPr>
+          <w:sz w:val="28"/>
+          <w:szCs w:val="28"/>
+        </w:rPr>
+        <w:t xml:space="preserve">Tuning </w:t>
+      </w:r>
+      <w:r>
+        <w:rPr>
+          <w:sz w:val="28"/>
+          <w:szCs w:val="28"/>
+        </w:rPr>
+        <w:t>Root Cause Analysis Algorithm</w:t>
+      </w:r>
+      <w:r>
+        <w:rPr>
+          <w:sz w:val="28"/>
+          <w:szCs w:val="28"/>
+        </w:rPr>
+        <w:t>s</w:t>
       </w:r>
     </w:p>
     <w:p>
@@ -5537,6 +5558,181 @@
         </w:rPr>
         <w:t xml:space="preserve">The </w:t>
       </w:r>
+      <w:r>
+        <w:rPr>
+          <w:sz w:val="20"/>
+          <w:szCs w:val="20"/>
+        </w:rPr>
+        <w:t xml:space="preserve">algorithm for constructing such structure </w:t>
+      </w:r>
+      <m:oMath>
+        <m:sSub>
+          <m:sSubPr>
+            <m:ctrlPr>
+              <w:rPr>
+                <w:rFonts w:ascii="Cambria Math" w:hAnsi="Cambria Math"/>
+                <w:i/>
+                <w:sz w:val="20"/>
+                <w:szCs w:val="20"/>
+              </w:rPr>
+            </m:ctrlPr>
+          </m:sSubPr>
+          <m:e>
+            <m:d>
+              <m:dPr>
+                <m:begChr m:val=""/>
+                <m:endChr m:val="|"/>
+                <m:ctrlPr>
+                  <w:rPr>
+                    <w:rFonts w:ascii="Cambria Math" w:hAnsi="Cambria Math"/>
+                    <w:i/>
+                    <w:sz w:val="20"/>
+                    <w:szCs w:val="20"/>
+                  </w:rPr>
+                </m:ctrlPr>
+              </m:dPr>
+              <m:e>
+                <m:r>
+                  <w:rPr>
+                    <w:rFonts w:ascii="Cambria Math" w:hAnsi="Cambria Math"/>
+                    <w:sz w:val="20"/>
+                    <w:szCs w:val="20"/>
+                  </w:rPr>
+                  <m:t>M</m:t>
+                </m:r>
+              </m:e>
+            </m:d>
+          </m:e>
+          <m:sub>
+            <m:d>
+              <m:dPr>
+                <m:begChr m:val="["/>
+                <m:endChr m:val="]"/>
+                <m:ctrlPr>
+                  <w:rPr>
+                    <w:rFonts w:ascii="Cambria Math" w:hAnsi="Cambria Math"/>
+                    <w:i/>
+                    <w:sz w:val="20"/>
+                    <w:szCs w:val="20"/>
+                  </w:rPr>
+                </m:ctrlPr>
+              </m:dPr>
+              <m:e>
+                <m:sSub>
+                  <m:sSubPr>
+                    <m:ctrlPr>
+                      <w:rPr>
+                        <w:rFonts w:ascii="Cambria Math" w:hAnsi="Cambria Math"/>
+                        <w:i/>
+                        <w:sz w:val="20"/>
+                        <w:szCs w:val="20"/>
+                      </w:rPr>
+                    </m:ctrlPr>
+                  </m:sSubPr>
+                  <m:e>
+                    <m:r>
+                      <w:rPr>
+                        <w:rFonts w:ascii="Cambria Math" w:hAnsi="Cambria Math"/>
+                        <w:sz w:val="20"/>
+                        <w:szCs w:val="20"/>
+                      </w:rPr>
+                      <m:t>t</m:t>
+                    </m:r>
+                  </m:e>
+                  <m:sub>
+                    <m:r>
+                      <w:rPr>
+                        <w:rFonts w:ascii="Cambria Math" w:hAnsi="Cambria Math"/>
+                        <w:sz w:val="20"/>
+                        <w:szCs w:val="20"/>
+                      </w:rPr>
+                      <m:t>1</m:t>
+                    </m:r>
+                  </m:sub>
+                </m:sSub>
+                <m:r>
+                  <w:rPr>
+                    <w:rFonts w:ascii="Cambria Math" w:hAnsi="Cambria Math"/>
+                    <w:sz w:val="20"/>
+                    <w:szCs w:val="20"/>
+                  </w:rPr>
+                  <m:t>,</m:t>
+                </m:r>
+                <m:sSub>
+                  <m:sSubPr>
+                    <m:ctrlPr>
+                      <w:rPr>
+                        <w:rFonts w:ascii="Cambria Math" w:hAnsi="Cambria Math"/>
+                        <w:i/>
+                        <w:sz w:val="20"/>
+                        <w:szCs w:val="20"/>
+                      </w:rPr>
+                    </m:ctrlPr>
+                  </m:sSubPr>
+                  <m:e>
+                    <m:r>
+                      <w:rPr>
+                        <w:rFonts w:ascii="Cambria Math" w:hAnsi="Cambria Math"/>
+                        <w:sz w:val="20"/>
+                        <w:szCs w:val="20"/>
+                      </w:rPr>
+                      <m:t>t</m:t>
+                    </m:r>
+                  </m:e>
+                  <m:sub>
+                    <m:r>
+                      <w:rPr>
+                        <w:rFonts w:ascii="Cambria Math" w:hAnsi="Cambria Math"/>
+                        <w:sz w:val="20"/>
+                        <w:szCs w:val="20"/>
+                      </w:rPr>
+                      <m:t>n</m:t>
+                    </m:r>
+                  </m:sub>
+                </m:sSub>
+              </m:e>
+            </m:d>
+          </m:sub>
+        </m:sSub>
+      </m:oMath>
+      <w:r>
+        <w:rPr>
+          <w:sz w:val="20"/>
+          <w:szCs w:val="20"/>
+        </w:rPr>
+        <w:t xml:space="preserve"> is discussed below:</w:t>
+      </w:r>
+    </w:p>
+    <w:p>
+      <w:pPr>
+        <w:rPr>
+          <w:sz w:val="20"/>
+          <w:szCs w:val="20"/>
+        </w:rPr>
+      </w:pPr>
+      <w:r>
+        <w:rPr>
+          <w:sz w:val="20"/>
+          <w:szCs w:val="20"/>
+        </w:rPr>
+        <w:t xml:space="preserve">We assume that every </w:t>
+      </w:r>
+      <w:proofErr w:type="gramStart"/>
+      <w:r>
+        <w:rPr>
+          <w:sz w:val="20"/>
+          <w:szCs w:val="20"/>
+        </w:rPr>
+        <w:t>instance  an</w:t>
+      </w:r>
+      <w:proofErr w:type="gramEnd"/>
+      <w:r>
+        <w:rPr>
+          <w:sz w:val="20"/>
+          <w:szCs w:val="20"/>
+        </w:rPr>
+        <w:t xml:space="preserve"> initial event type and </w:t>
+      </w:r>
     </w:p>
     <w:p>
       <w:pPr>
@@ -5682,6 +5878,43 @@
             </w:p>
             <w:p>
               <w:pPr>
+                <w:pStyle w:val="Bibliography"/>
+                <w:ind w:left="720" w:hanging="720"/>
+                <w:rPr>
+                  <w:noProof/>
+                  <w:sz w:val="20"/>
+                  <w:szCs w:val="20"/>
+                </w:rPr>
+              </w:pPr>
+              <w:r>
+                <w:rPr>
+                  <w:noProof/>
+                  <w:sz w:val="20"/>
+                  <w:szCs w:val="20"/>
+                </w:rPr>
+                <w:t xml:space="preserve">Hans Hansson, B. J. (1994). </w:t>
+              </w:r>
+              <w:r>
+                <w:rPr>
+                  <w:i/>
+                  <w:iCs/>
+                  <w:noProof/>
+                  <w:sz w:val="20"/>
+                  <w:szCs w:val="20"/>
+                </w:rPr>
+                <w:t>A Logic for Reasoning about Time and Reliability.</w:t>
+              </w:r>
+              <w:r>
+                <w:rPr>
+                  <w:noProof/>
+                  <w:sz w:val="20"/>
+                  <w:szCs w:val="20"/>
+                </w:rPr>
+                <w:t xml:space="preserve"> Kista, Sweden: Swedish Institute of Computer Science.</w:t>
+              </w:r>
+            </w:p>
+            <w:p>
+              <w:pPr>
                 <w:rPr>
                   <w:sz w:val="20"/>
                   <w:szCs w:val="20"/>
@@ -6297,6 +6530,84 @@
           <w:szCs w:val="20"/>
         </w:rPr>
         <w:t xml:space="preserve"> time steps.</w:t>
+      </w:r>
+      <w:r>
+        <w:rPr>
+          <w:sz w:val="20"/>
+          <w:szCs w:val="20"/>
+        </w:rPr>
+        <w:t xml:space="preserve"> This operator is also known as the </w:t>
+      </w:r>
+      <w:r>
+        <w:rPr>
+          <w:i/>
+          <w:iCs/>
+          <w:sz w:val="20"/>
+          <w:szCs w:val="20"/>
+        </w:rPr>
+        <w:t>quantified leads-to</w:t>
+      </w:r>
+      <w:r>
+        <w:rPr>
+          <w:sz w:val="20"/>
+          <w:szCs w:val="20"/>
+        </w:rPr>
+        <w:t xml:space="preserve"> operator discussed in </w:t>
+      </w:r>
+      <w:sdt>
+        <w:sdtPr>
+          <w:rPr>
+            <w:sz w:val="20"/>
+            <w:szCs w:val="20"/>
+          </w:rPr>
+          <w:id w:val="-730914748"/>
+          <w:citation/>
+        </w:sdtPr>
+        <w:sdtContent>
+          <w:r>
+            <w:rPr>
+              <w:sz w:val="20"/>
+              <w:szCs w:val="20"/>
+            </w:rPr>
+            <w:fldChar w:fldCharType="begin"/>
+          </w:r>
+          <w:r>
+            <w:rPr>
+              <w:sz w:val="20"/>
+              <w:szCs w:val="20"/>
+            </w:rPr>
+            <w:instrText xml:space="preserve"> CITATION Han94 \l 1033 </w:instrText>
+          </w:r>
+          <w:r>
+            <w:rPr>
+              <w:sz w:val="20"/>
+              <w:szCs w:val="20"/>
+            </w:rPr>
+            <w:fldChar w:fldCharType="separate"/>
+          </w:r>
+          <w:r>
+            <w:rPr>
+              <w:noProof/>
+              <w:sz w:val="20"/>
+              <w:szCs w:val="20"/>
+            </w:rPr>
+            <w:t>(Hans Hansson, 1994)</w:t>
+          </w:r>
+          <w:r>
+            <w:rPr>
+              <w:sz w:val="20"/>
+              <w:szCs w:val="20"/>
+            </w:rPr>
+            <w:fldChar w:fldCharType="end"/>
+          </w:r>
+        </w:sdtContent>
+      </w:sdt>
+      <w:r>
+        <w:rPr>
+          <w:sz w:val="20"/>
+          <w:szCs w:val="20"/>
+        </w:rPr>
+        <w:t>.</w:t>
       </w:r>
     </w:p>
     <w:sectPr>
@@ -7771,11 +8082,32 @@
     <b:Year>2023</b:Year>
     <b:RefOrder>1</b:RefOrder>
   </b:Source>
+  <b:Source>
+    <b:Tag>Han94</b:Tag>
+    <b:SourceType>Report</b:SourceType>
+    <b:Guid>{26E9CD08-6BD8-7B43-BC8F-4F635CE5ACA8}</b:Guid>
+    <b:Title>A Logic for Reasoning about Time and Reliability</b:Title>
+    <b:Year>1994</b:Year>
+    <b:Author>
+      <b:Author>
+        <b:NameList>
+          <b:Person>
+            <b:Last>Hans Hansson</b:Last>
+            <b:First>Bengt</b:First>
+            <b:Middle>Jonsson</b:Middle>
+          </b:Person>
+        </b:NameList>
+      </b:Author>
+    </b:Author>
+    <b:Publisher>Swedish Institute of Computer Science</b:Publisher>
+    <b:City>Kista, Sweden</b:City>
+    <b:RefOrder>2</b:RefOrder>
+  </b:Source>
 </b:Sources>
 </file>
 
 <file path=customXml/itemProps1.xml><?xml version="1.0" encoding="utf-8"?>
-<ds:datastoreItem xmlns:ds="http://schemas.openxmlformats.org/officeDocument/2006/customXml" ds:itemID="{9564805A-92A2-F247-A7F3-A7357331CD32}">
+<ds:datastoreItem xmlns:ds="http://schemas.openxmlformats.org/officeDocument/2006/customXml" ds:itemID="{B0931BEE-B4B0-BA4C-A1C0-87A1B12A8FDA}">
   <ds:schemaRefs>
     <ds:schemaRef ds:uri="http://schemas.openxmlformats.org/officeDocument/2006/bibliography"/>
   </ds:schemaRefs>

--- a/docs/GeneratingSyntheticEventsets.docx
+++ b/docs/GeneratingSyntheticEventsets.docx
@@ -5715,23 +5715,7 @@
           <w:sz w:val="20"/>
           <w:szCs w:val="20"/>
         </w:rPr>
-        <w:t xml:space="preserve">We assume that every </w:t>
-      </w:r>
-      <w:proofErr w:type="gramStart"/>
-      <w:r>
-        <w:rPr>
-          <w:sz w:val="20"/>
-          <w:szCs w:val="20"/>
-        </w:rPr>
-        <w:t>instance  an</w:t>
-      </w:r>
-      <w:proofErr w:type="gramEnd"/>
-      <w:r>
-        <w:rPr>
-          <w:sz w:val="20"/>
-          <w:szCs w:val="20"/>
-        </w:rPr>
-        <w:t xml:space="preserve"> initial event type and </w:t>
+        <w:t>Step 1:</w:t>
       </w:r>
     </w:p>
     <w:p>
@@ -5741,6 +5725,384 @@
           <w:szCs w:val="20"/>
         </w:rPr>
       </w:pPr>
+      <w:r>
+        <w:rPr>
+          <w:sz w:val="20"/>
+          <w:szCs w:val="20"/>
+        </w:rPr>
+        <w:t>We will construct a se</w:t>
+      </w:r>
+      <w:r>
+        <w:rPr>
+          <w:sz w:val="20"/>
+          <w:szCs w:val="20"/>
+        </w:rPr>
+        <w:t>quence</w:t>
+      </w:r>
+      <w:r>
+        <w:rPr>
+          <w:sz w:val="20"/>
+          <w:szCs w:val="20"/>
+        </w:rPr>
+        <w:t xml:space="preserve"> of Directed Follow Graph Instances (DFGI)</w:t>
+      </w:r>
+      <w:r>
+        <w:rPr>
+          <w:sz w:val="20"/>
+          <w:szCs w:val="20"/>
+        </w:rPr>
+        <w:t xml:space="preserve"> </w:t>
+      </w:r>
+      <m:oMath>
+        <m:sSub>
+          <m:sSubPr>
+            <m:ctrlPr>
+              <w:rPr>
+                <w:rFonts w:ascii="Cambria Math" w:hAnsi="Cambria Math"/>
+                <w:i/>
+                <w:sz w:val="20"/>
+                <w:szCs w:val="20"/>
+              </w:rPr>
+            </m:ctrlPr>
+          </m:sSubPr>
+          <m:e>
+            <m:r>
+              <w:rPr>
+                <w:rFonts w:ascii="Cambria Math" w:hAnsi="Cambria Math"/>
+                <w:sz w:val="20"/>
+                <w:szCs w:val="20"/>
+              </w:rPr>
+              <m:t>G</m:t>
+            </m:r>
+          </m:e>
+          <m:sub>
+            <m:r>
+              <w:rPr>
+                <w:rFonts w:ascii="Cambria Math" w:hAnsi="Cambria Math"/>
+                <w:sz w:val="20"/>
+                <w:szCs w:val="20"/>
+              </w:rPr>
+              <m:t>1</m:t>
+            </m:r>
+          </m:sub>
+        </m:sSub>
+        <m:r>
+          <w:rPr>
+            <w:rFonts w:ascii="Cambria Math" w:hAnsi="Cambria Math"/>
+            <w:sz w:val="20"/>
+            <w:szCs w:val="20"/>
+          </w:rPr>
+          <m:t>,</m:t>
+        </m:r>
+        <m:sSub>
+          <m:sSubPr>
+            <m:ctrlPr>
+              <w:rPr>
+                <w:rFonts w:ascii="Cambria Math" w:hAnsi="Cambria Math"/>
+                <w:i/>
+                <w:sz w:val="20"/>
+                <w:szCs w:val="20"/>
+              </w:rPr>
+            </m:ctrlPr>
+          </m:sSubPr>
+          <m:e>
+            <m:r>
+              <w:rPr>
+                <w:rFonts w:ascii="Cambria Math" w:hAnsi="Cambria Math"/>
+                <w:sz w:val="20"/>
+                <w:szCs w:val="20"/>
+              </w:rPr>
+              <m:t>G</m:t>
+            </m:r>
+          </m:e>
+          <m:sub>
+            <m:r>
+              <w:rPr>
+                <w:rFonts w:ascii="Cambria Math" w:hAnsi="Cambria Math"/>
+                <w:sz w:val="20"/>
+                <w:szCs w:val="20"/>
+              </w:rPr>
+              <m:t>2</m:t>
+            </m:r>
+          </m:sub>
+        </m:sSub>
+        <m:r>
+          <w:rPr>
+            <w:rFonts w:ascii="Cambria Math" w:hAnsi="Cambria Math"/>
+            <w:sz w:val="20"/>
+            <w:szCs w:val="20"/>
+          </w:rPr>
+          <m:t xml:space="preserve">,…, </m:t>
+        </m:r>
+        <m:sSub>
+          <m:sSubPr>
+            <m:ctrlPr>
+              <w:rPr>
+                <w:rFonts w:ascii="Cambria Math" w:hAnsi="Cambria Math"/>
+                <w:i/>
+                <w:sz w:val="20"/>
+                <w:szCs w:val="20"/>
+              </w:rPr>
+            </m:ctrlPr>
+          </m:sSubPr>
+          <m:e>
+            <m:r>
+              <w:rPr>
+                <w:rFonts w:ascii="Cambria Math" w:hAnsi="Cambria Math"/>
+                <w:sz w:val="20"/>
+                <w:szCs w:val="20"/>
+              </w:rPr>
+              <m:t>G</m:t>
+            </m:r>
+          </m:e>
+          <m:sub>
+            <m:r>
+              <w:rPr>
+                <w:rFonts w:ascii="Cambria Math" w:hAnsi="Cambria Math"/>
+                <w:sz w:val="20"/>
+                <w:szCs w:val="20"/>
+              </w:rPr>
+              <m:t>m</m:t>
+            </m:r>
+          </m:sub>
+        </m:sSub>
+      </m:oMath>
+      <w:r>
+        <w:rPr>
+          <w:sz w:val="20"/>
+          <w:szCs w:val="20"/>
+        </w:rPr>
+        <w:t xml:space="preserve"> where each DFGI </w:t>
+      </w:r>
+      <m:oMath>
+        <m:sSub>
+          <m:sSubPr>
+            <m:ctrlPr>
+              <w:rPr>
+                <w:rFonts w:ascii="Cambria Math" w:hAnsi="Cambria Math"/>
+                <w:i/>
+                <w:sz w:val="20"/>
+                <w:szCs w:val="20"/>
+              </w:rPr>
+            </m:ctrlPr>
+          </m:sSubPr>
+          <m:e>
+            <m:r>
+              <w:rPr>
+                <w:rFonts w:ascii="Cambria Math" w:hAnsi="Cambria Math"/>
+                <w:sz w:val="20"/>
+                <w:szCs w:val="20"/>
+              </w:rPr>
+              <m:t>G</m:t>
+            </m:r>
+          </m:e>
+          <m:sub>
+            <m:r>
+              <w:rPr>
+                <w:rFonts w:ascii="Cambria Math" w:hAnsi="Cambria Math"/>
+                <w:sz w:val="20"/>
+                <w:szCs w:val="20"/>
+              </w:rPr>
+              <m:t>i</m:t>
+            </m:r>
+          </m:sub>
+        </m:sSub>
+      </m:oMath>
+      <w:r>
+        <w:rPr>
+          <w:sz w:val="20"/>
+          <w:szCs w:val="20"/>
+        </w:rPr>
+        <w:t xml:space="preserve"> </w:t>
+      </w:r>
+      <w:r>
+        <w:rPr>
+          <w:sz w:val="20"/>
+          <w:szCs w:val="20"/>
+        </w:rPr>
+        <w:t xml:space="preserve">will contain a pair of events essential for the instance – </w:t>
+      </w:r>
+      <w:r>
+        <w:rPr>
+          <w:i/>
+          <w:iCs/>
+          <w:sz w:val="20"/>
+          <w:szCs w:val="20"/>
+        </w:rPr>
+        <w:t>starting event</w:t>
+      </w:r>
+      <w:r>
+        <w:rPr>
+          <w:sz w:val="20"/>
+          <w:szCs w:val="20"/>
+        </w:rPr>
+        <w:t xml:space="preserve"> </w:t>
+      </w:r>
+      <m:oMath>
+        <m:sSub>
+          <m:sSubPr>
+            <m:ctrlPr>
+              <w:rPr>
+                <w:rFonts w:ascii="Cambria Math" w:hAnsi="Cambria Math"/>
+                <w:i/>
+                <w:sz w:val="20"/>
+                <w:szCs w:val="20"/>
+              </w:rPr>
+            </m:ctrlPr>
+          </m:sSubPr>
+          <m:e>
+            <m:r>
+              <w:rPr>
+                <w:rFonts w:ascii="Cambria Math" w:hAnsi="Cambria Math"/>
+                <w:sz w:val="20"/>
+                <w:szCs w:val="20"/>
+              </w:rPr>
+              <m:t>E</m:t>
+            </m:r>
+          </m:e>
+          <m:sub>
+            <m:r>
+              <w:rPr>
+                <w:rFonts w:ascii="Cambria Math" w:hAnsi="Cambria Math"/>
+                <w:sz w:val="20"/>
+                <w:szCs w:val="20"/>
+              </w:rPr>
+              <m:t>s</m:t>
+            </m:r>
+          </m:sub>
+        </m:sSub>
+      </m:oMath>
+      <w:r>
+        <w:rPr>
+          <w:sz w:val="20"/>
+          <w:szCs w:val="20"/>
+        </w:rPr>
+        <w:t xml:space="preserve"> </w:t>
+      </w:r>
+      <w:r>
+        <w:rPr>
+          <w:sz w:val="20"/>
+          <w:szCs w:val="20"/>
+        </w:rPr>
+        <w:t xml:space="preserve">and </w:t>
+      </w:r>
+      <w:r>
+        <w:rPr>
+          <w:i/>
+          <w:iCs/>
+          <w:sz w:val="20"/>
+          <w:szCs w:val="20"/>
+        </w:rPr>
+        <w:t>ending event</w:t>
+      </w:r>
+      <w:r>
+        <w:rPr>
+          <w:i/>
+          <w:iCs/>
+          <w:sz w:val="20"/>
+          <w:szCs w:val="20"/>
+        </w:rPr>
+        <w:t xml:space="preserve"> </w:t>
+      </w:r>
+      <m:oMath>
+        <m:sSub>
+          <m:sSubPr>
+            <m:ctrlPr>
+              <w:rPr>
+                <w:rFonts w:ascii="Cambria Math" w:hAnsi="Cambria Math"/>
+                <w:i/>
+                <w:sz w:val="20"/>
+                <w:szCs w:val="20"/>
+              </w:rPr>
+            </m:ctrlPr>
+          </m:sSubPr>
+          <m:e>
+            <m:r>
+              <w:rPr>
+                <w:rFonts w:ascii="Cambria Math" w:hAnsi="Cambria Math"/>
+                <w:sz w:val="20"/>
+                <w:szCs w:val="20"/>
+              </w:rPr>
+              <m:t>E</m:t>
+            </m:r>
+          </m:e>
+          <m:sub>
+            <m:r>
+              <w:rPr>
+                <w:rFonts w:ascii="Cambria Math" w:hAnsi="Cambria Math"/>
+                <w:sz w:val="20"/>
+                <w:szCs w:val="20"/>
+              </w:rPr>
+              <m:t>e</m:t>
+            </m:r>
+          </m:sub>
+        </m:sSub>
+      </m:oMath>
+      <w:r>
+        <w:rPr>
+          <w:sz w:val="20"/>
+          <w:szCs w:val="20"/>
+        </w:rPr>
+        <w:t>.</w:t>
+      </w:r>
+      <w:r>
+        <w:rPr>
+          <w:sz w:val="20"/>
+          <w:szCs w:val="20"/>
+        </w:rPr>
+        <w:t xml:space="preserve"> Let us denote </w:t>
+      </w:r>
+      <w:r>
+        <w:rPr>
+          <w:sz w:val="20"/>
+          <w:szCs w:val="20"/>
+        </w:rPr>
+        <w:t xml:space="preserve">the set of </w:t>
+      </w:r>
+      <w:r>
+        <w:rPr>
+          <w:sz w:val="20"/>
+          <w:szCs w:val="20"/>
+        </w:rPr>
+        <w:t>all</w:t>
+      </w:r>
+      <w:r>
+        <w:rPr>
+          <w:sz w:val="20"/>
+          <w:szCs w:val="20"/>
+        </w:rPr>
+        <w:t xml:space="preserve"> DFGIs with </w:t>
+      </w:r>
+    </w:p>
+    <w:p>
+      <w:pPr>
+        <w:rPr>
+          <w:sz w:val="20"/>
+          <w:szCs w:val="20"/>
+        </w:rPr>
+      </w:pPr>
+      <w:r>
+        <w:rPr>
+          <w:sz w:val="20"/>
+          <w:szCs w:val="20"/>
+        </w:rPr>
+        <w:t>Step 2:</w:t>
+      </w:r>
+    </w:p>
+    <w:p>
+      <w:pPr>
+        <w:rPr>
+          <w:sz w:val="20"/>
+          <w:szCs w:val="20"/>
+        </w:rPr>
+      </w:pPr>
+      <w:r>
+        <w:rPr>
+          <w:sz w:val="20"/>
+          <w:szCs w:val="20"/>
+        </w:rPr>
+        <w:t xml:space="preserve">We will determine all event instances </w:t>
+      </w:r>
     </w:p>
     <w:p>
       <w:pPr>
@@ -5965,7 +6327,7 @@
         </w:rPr>
         <w:t xml:space="preserve">” can be found </w:t>
       </w:r>
-      <w:hyperlink r:id="rId7" w:history="1">
+      <w:hyperlink r:id="rId8" w:history="1">
         <w:r>
           <w:rPr>
             <w:rStyle w:val="Hyperlink"/>
@@ -6044,7 +6406,7 @@
         </w:rPr>
         <w:t>ugh survey by Clarke et al on the most relevant logic systems for model verification can be found here: </w:t>
       </w:r>
-      <w:hyperlink r:id="rId8" w:history="1">
+      <w:hyperlink r:id="rId9" w:history="1">
         <w:r>
           <w:rPr>
             <w:rStyle w:val="Hyperlink"/>
@@ -6097,7 +6459,7 @@
         </w:rPr>
         <w:t xml:space="preserve"> paper: </w:t>
       </w:r>
-      <w:hyperlink r:id="rId9" w:history="1">
+      <w:hyperlink r:id="rId10" w:history="1">
         <w:r>
           <w:rPr>
             <w:rStyle w:val="Hyperlink"/>
@@ -6168,7 +6530,7 @@
         </w:rPr>
         <w:t>listic Temporal Logic (PTL) is the Hanssen and Jonsson's paper: </w:t>
       </w:r>
-      <w:hyperlink r:id="rId10" w:history="1">
+      <w:hyperlink r:id="rId11" w:history="1">
         <w:r>
           <w:rPr>
             <w:rStyle w:val="Hyperlink"/>
@@ -6219,7 +6581,7 @@
         </w:rPr>
         <w:t>A refresher on first order logic which is the fundament of the logic systems for model verification can be found here: </w:t>
       </w:r>
-      <w:hyperlink r:id="rId11" w:history="1">
+      <w:hyperlink r:id="rId12" w:history="1">
         <w:r>
           <w:rPr>
             <w:rStyle w:val="Hyperlink"/>
@@ -7136,6 +7498,195 @@
     </w:p>
   </w:footnote>
 </w:footnotes>
+</file>
+
+<file path=word/numbering.xml><?xml version="1.0" encoding="utf-8"?>
+<w:numbering xmlns:wpc="http://schemas.microsoft.com/office/word/2010/wordprocessingCanvas" xmlns:cx="http://schemas.microsoft.com/office/drawing/2014/chartex" xmlns:cx1="http://schemas.microsoft.com/office/drawing/2015/9/8/chartex" xmlns:cx2="http://schemas.microsoft.com/office/drawing/2015/10/21/chartex" xmlns:cx3="http://schemas.microsoft.com/office/drawing/2016/5/9/chartex" xmlns:cx4="http://schemas.microsoft.com/office/drawing/2016/5/10/chartex" xmlns:cx5="http://schemas.microsoft.com/office/drawing/2016/5/11/chartex" xmlns:cx6="http://schemas.microsoft.com/office/drawing/2016/5/12/chartex" xmlns:cx7="http://schemas.microsoft.com/office/drawing/2016/5/13/chartex" xmlns:cx8="http://schemas.microsoft.com/office/drawing/2016/5/14/chartex" xmlns:mc="http://schemas.openxmlformats.org/markup-compatibility/2006" xmlns:aink="http://schemas.microsoft.com/office/drawing/2016/ink" xmlns:am3d="http://schemas.microsoft.com/office/drawing/2017/model3d" xmlns:o="urn:schemas-microsoft-com:office:office" xmlns:oel="http://schemas.microsoft.com/office/2019/extlst" xmlns:r="http://schemas.openxmlformats.org/officeDocument/2006/relationships" xmlns:m="http://schemas.openxmlformats.org/officeDocument/2006/math" xmlns:v="urn:schemas-microsoft-com:vml" xmlns:wp14="http://schemas.microsoft.com/office/word/2010/wordprocessingDrawing" xmlns:wp="http://schemas.openxmlformats.org/drawingml/2006/wordprocessingDrawing" xmlns:w10="urn:schemas-microsoft-com:office:word" xmlns:w="http://schemas.openxmlformats.org/wordprocessingml/2006/main" xmlns:w14="http://schemas.microsoft.com/office/word/2010/wordml" xmlns:w15="http://schemas.microsoft.com/office/word/2012/wordml" xmlns:w16cex="http://schemas.microsoft.com/office/word/2018/wordml/cex" xmlns:w16cid="http://schemas.microsoft.com/office/word/2016/wordml/cid" xmlns:w16="http://schemas.microsoft.com/office/word/2018/wordml" xmlns:w16sdtdh="http://schemas.microsoft.com/office/word/2020/wordml/sdtdatahash" xmlns:w16se="http://schemas.microsoft.com/office/word/2015/wordml/symex" xmlns:wpg="http://schemas.microsoft.com/office/word/2010/wordprocessingGroup" xmlns:wpi="http://schemas.microsoft.com/office/word/2010/wordprocessingInk" xmlns:wne="http://schemas.microsoft.com/office/word/2006/wordml" xmlns:wps="http://schemas.microsoft.com/office/word/2010/wordprocessingShape" mc:Ignorable="w14 w15 w16se w16cid w16 w16cex w16sdtdh wp14">
+  <w:abstractNum w:abstractNumId="0" w15:restartNumberingAfterBreak="0">
+    <w:nsid w:val="0AE059E6"/>
+    <w:multiLevelType w:val="hybridMultilevel"/>
+    <w:tmpl w:val="EE58373E"/>
+    <w:lvl w:ilvl="0" w:tplc="9BD60DB4">
+      <w:start w:val="1"/>
+      <w:numFmt w:val="decimal"/>
+      <w:lvlText w:val="%1)"/>
+      <w:lvlJc w:val="left"/>
+      <w:pPr>
+        <w:ind w:left="720" w:hanging="360"/>
+      </w:pPr>
+      <w:rPr>
+        <w:rFonts w:hint="default"/>
+      </w:rPr>
+    </w:lvl>
+    <w:lvl w:ilvl="1" w:tplc="04090019" w:tentative="1">
+      <w:start w:val="1"/>
+      <w:numFmt w:val="lowerLetter"/>
+      <w:lvlText w:val="%2."/>
+      <w:lvlJc w:val="left"/>
+      <w:pPr>
+        <w:ind w:left="1440" w:hanging="360"/>
+      </w:pPr>
+    </w:lvl>
+    <w:lvl w:ilvl="2" w:tplc="0409001B" w:tentative="1">
+      <w:start w:val="1"/>
+      <w:numFmt w:val="lowerRoman"/>
+      <w:lvlText w:val="%3."/>
+      <w:lvlJc w:val="right"/>
+      <w:pPr>
+        <w:ind w:left="2160" w:hanging="180"/>
+      </w:pPr>
+    </w:lvl>
+    <w:lvl w:ilvl="3" w:tplc="0409000F" w:tentative="1">
+      <w:start w:val="1"/>
+      <w:numFmt w:val="decimal"/>
+      <w:lvlText w:val="%4."/>
+      <w:lvlJc w:val="left"/>
+      <w:pPr>
+        <w:ind w:left="2880" w:hanging="360"/>
+      </w:pPr>
+    </w:lvl>
+    <w:lvl w:ilvl="4" w:tplc="04090019" w:tentative="1">
+      <w:start w:val="1"/>
+      <w:numFmt w:val="lowerLetter"/>
+      <w:lvlText w:val="%5."/>
+      <w:lvlJc w:val="left"/>
+      <w:pPr>
+        <w:ind w:left="3600" w:hanging="360"/>
+      </w:pPr>
+    </w:lvl>
+    <w:lvl w:ilvl="5" w:tplc="0409001B" w:tentative="1">
+      <w:start w:val="1"/>
+      <w:numFmt w:val="lowerRoman"/>
+      <w:lvlText w:val="%6."/>
+      <w:lvlJc w:val="right"/>
+      <w:pPr>
+        <w:ind w:left="4320" w:hanging="180"/>
+      </w:pPr>
+    </w:lvl>
+    <w:lvl w:ilvl="6" w:tplc="0409000F" w:tentative="1">
+      <w:start w:val="1"/>
+      <w:numFmt w:val="decimal"/>
+      <w:lvlText w:val="%7."/>
+      <w:lvlJc w:val="left"/>
+      <w:pPr>
+        <w:ind w:left="5040" w:hanging="360"/>
+      </w:pPr>
+    </w:lvl>
+    <w:lvl w:ilvl="7" w:tplc="04090019" w:tentative="1">
+      <w:start w:val="1"/>
+      <w:numFmt w:val="lowerLetter"/>
+      <w:lvlText w:val="%8."/>
+      <w:lvlJc w:val="left"/>
+      <w:pPr>
+        <w:ind w:left="5760" w:hanging="360"/>
+      </w:pPr>
+    </w:lvl>
+    <w:lvl w:ilvl="8" w:tplc="0409001B" w:tentative="1">
+      <w:start w:val="1"/>
+      <w:numFmt w:val="lowerRoman"/>
+      <w:lvlText w:val="%9."/>
+      <w:lvlJc w:val="right"/>
+      <w:pPr>
+        <w:ind w:left="6480" w:hanging="180"/>
+      </w:pPr>
+    </w:lvl>
+  </w:abstractNum>
+  <w:abstractNum w:abstractNumId="1" w15:restartNumberingAfterBreak="0">
+    <w:nsid w:val="618E461E"/>
+    <w:multiLevelType w:val="hybridMultilevel"/>
+    <w:tmpl w:val="FA646F58"/>
+    <w:lvl w:ilvl="0" w:tplc="64AC731C">
+      <w:start w:val="1"/>
+      <w:numFmt w:val="decimal"/>
+      <w:lvlText w:val="%1."/>
+      <w:lvlJc w:val="left"/>
+      <w:pPr>
+        <w:ind w:left="720" w:hanging="360"/>
+      </w:pPr>
+      <w:rPr>
+        <w:rFonts w:hint="default"/>
+      </w:rPr>
+    </w:lvl>
+    <w:lvl w:ilvl="1" w:tplc="04090019" w:tentative="1">
+      <w:start w:val="1"/>
+      <w:numFmt w:val="lowerLetter"/>
+      <w:lvlText w:val="%2."/>
+      <w:lvlJc w:val="left"/>
+      <w:pPr>
+        <w:ind w:left="1440" w:hanging="360"/>
+      </w:pPr>
+    </w:lvl>
+    <w:lvl w:ilvl="2" w:tplc="0409001B" w:tentative="1">
+      <w:start w:val="1"/>
+      <w:numFmt w:val="lowerRoman"/>
+      <w:lvlText w:val="%3."/>
+      <w:lvlJc w:val="right"/>
+      <w:pPr>
+        <w:ind w:left="2160" w:hanging="180"/>
+      </w:pPr>
+    </w:lvl>
+    <w:lvl w:ilvl="3" w:tplc="0409000F" w:tentative="1">
+      <w:start w:val="1"/>
+      <w:numFmt w:val="decimal"/>
+      <w:lvlText w:val="%4."/>
+      <w:lvlJc w:val="left"/>
+      <w:pPr>
+        <w:ind w:left="2880" w:hanging="360"/>
+      </w:pPr>
+    </w:lvl>
+    <w:lvl w:ilvl="4" w:tplc="04090019" w:tentative="1">
+      <w:start w:val="1"/>
+      <w:numFmt w:val="lowerLetter"/>
+      <w:lvlText w:val="%5."/>
+      <w:lvlJc w:val="left"/>
+      <w:pPr>
+        <w:ind w:left="3600" w:hanging="360"/>
+      </w:pPr>
+    </w:lvl>
+    <w:lvl w:ilvl="5" w:tplc="0409001B" w:tentative="1">
+      <w:start w:val="1"/>
+      <w:numFmt w:val="lowerRoman"/>
+      <w:lvlText w:val="%6."/>
+      <w:lvlJc w:val="right"/>
+      <w:pPr>
+        <w:ind w:left="4320" w:hanging="180"/>
+      </w:pPr>
+    </w:lvl>
+    <w:lvl w:ilvl="6" w:tplc="0409000F" w:tentative="1">
+      <w:start w:val="1"/>
+      <w:numFmt w:val="decimal"/>
+      <w:lvlText w:val="%7."/>
+      <w:lvlJc w:val="left"/>
+      <w:pPr>
+        <w:ind w:left="5040" w:hanging="360"/>
+      </w:pPr>
+    </w:lvl>
+    <w:lvl w:ilvl="7" w:tplc="04090019" w:tentative="1">
+      <w:start w:val="1"/>
+      <w:numFmt w:val="lowerLetter"/>
+      <w:lvlText w:val="%8."/>
+      <w:lvlJc w:val="left"/>
+      <w:pPr>
+        <w:ind w:left="5760" w:hanging="360"/>
+      </w:pPr>
+    </w:lvl>
+    <w:lvl w:ilvl="8" w:tplc="0409001B" w:tentative="1">
+      <w:start w:val="1"/>
+      <w:numFmt w:val="lowerRoman"/>
+      <w:lvlText w:val="%9."/>
+      <w:lvlJc w:val="right"/>
+      <w:pPr>
+        <w:ind w:left="6480" w:hanging="180"/>
+      </w:pPr>
+    </w:lvl>
+  </w:abstractNum>
+  <w:num w:numId="1" w16cid:durableId="1298877674">
+    <w:abstractNumId w:val="1"/>
+  </w:num>
+  <w:num w:numId="2" w16cid:durableId="75632182">
+    <w:abstractNumId w:val="0"/>
+  </w:num>
+</w:numbering>
 </file>
 
 <file path=word/styles.xml><?xml version="1.0" encoding="utf-8"?>
@@ -7763,6 +8314,17 @@
       <w:shd w:val="clear" w:color="auto" w:fill="E1DFDD"/>
     </w:rPr>
   </w:style>
+  <w:style w:type="paragraph" w:styleId="ListParagraph">
+    <w:name w:val="List Paragraph"/>
+    <w:basedOn w:val="Normal"/>
+    <w:uiPriority w:val="34"/>
+    <w:qFormat/>
+    <w:rsid w:val="00E74E0D"/>
+    <w:pPr>
+      <w:ind w:left="720"/>
+      <w:contextualSpacing/>
+    </w:pPr>
+  </w:style>
 </w:styles>
 </file>
 
@@ -8107,7 +8669,7 @@
 </file>
 
 <file path=customXml/itemProps1.xml><?xml version="1.0" encoding="utf-8"?>
-<ds:datastoreItem xmlns:ds="http://schemas.openxmlformats.org/officeDocument/2006/customXml" ds:itemID="{B0931BEE-B4B0-BA4C-A1C0-87A1B12A8FDA}">
+<ds:datastoreItem xmlns:ds="http://schemas.openxmlformats.org/officeDocument/2006/customXml" ds:itemID="{AB7D7075-F129-954A-B069-656737E0B9BB}">
   <ds:schemaRefs>
     <ds:schemaRef ds:uri="http://schemas.openxmlformats.org/officeDocument/2006/bibliography"/>
   </ds:schemaRefs>

--- a/docs/GeneratingSyntheticEventsets.docx
+++ b/docs/GeneratingSyntheticEventsets.docx
@@ -5920,7 +5920,21 @@
           <w:sz w:val="20"/>
           <w:szCs w:val="20"/>
         </w:rPr>
-        <w:t xml:space="preserve">will contain a pair of events essential for the instance – </w:t>
+        <w:t xml:space="preserve">will contain a pair of </w:t>
+      </w:r>
+      <w:r>
+        <w:rPr>
+          <w:sz w:val="20"/>
+          <w:szCs w:val="20"/>
+        </w:rPr>
+        <w:t xml:space="preserve">special </w:t>
+      </w:r>
+      <w:r>
+        <w:rPr>
+          <w:sz w:val="20"/>
+          <w:szCs w:val="20"/>
+        </w:rPr>
+        <w:t xml:space="preserve">events – </w:t>
       </w:r>
       <w:r>
         <w:rPr>
@@ -5984,7 +5998,7 @@
           <w:sz w:val="20"/>
           <w:szCs w:val="20"/>
         </w:rPr>
-        <w:t xml:space="preserve">and </w:t>
+        <w:t>and</w:t>
       </w:r>
       <w:r>
         <w:rPr>
@@ -5993,7 +6007,25 @@
           <w:sz w:val="20"/>
           <w:szCs w:val="20"/>
         </w:rPr>
-        <w:t>ending event</w:t>
+        <w:t xml:space="preserve"> </w:t>
+      </w:r>
+      <w:r>
+        <w:rPr>
+          <w:i/>
+          <w:iCs/>
+          <w:sz w:val="20"/>
+          <w:szCs w:val="20"/>
+        </w:rPr>
+        <w:t xml:space="preserve">ending </w:t>
+      </w:r>
+      <w:r>
+        <w:rPr>
+          <w:i/>
+          <w:iCs/>
+          <w:sz w:val="20"/>
+          <w:szCs w:val="20"/>
+        </w:rPr>
+        <w:t>event</w:t>
       </w:r>
       <w:r>
         <w:rPr>
@@ -6045,6 +6077,2402 @@
         </w:rPr>
         <w:t>.</w:t>
       </w:r>
+    </w:p>
+    <w:p>
+      <w:pPr>
+        <w:rPr>
+          <w:sz w:val="20"/>
+          <w:szCs w:val="20"/>
+        </w:rPr>
+      </w:pPr>
+      <w:r>
+        <w:rPr>
+          <w:sz w:val="20"/>
+          <w:szCs w:val="20"/>
+        </w:rPr>
+        <w:t xml:space="preserve">Let us denote all instances of </w:t>
+      </w:r>
+      <m:oMath>
+        <m:sSub>
+          <m:sSubPr>
+            <m:ctrlPr>
+              <w:rPr>
+                <w:rFonts w:ascii="Cambria Math" w:hAnsi="Cambria Math"/>
+                <w:i/>
+                <w:sz w:val="20"/>
+                <w:szCs w:val="20"/>
+              </w:rPr>
+            </m:ctrlPr>
+          </m:sSubPr>
+          <m:e>
+            <m:r>
+              <w:rPr>
+                <w:rFonts w:ascii="Cambria Math" w:hAnsi="Cambria Math"/>
+                <w:sz w:val="20"/>
+                <w:szCs w:val="20"/>
+              </w:rPr>
+              <m:t>E</m:t>
+            </m:r>
+          </m:e>
+          <m:sub>
+            <m:r>
+              <w:rPr>
+                <w:rFonts w:ascii="Cambria Math" w:hAnsi="Cambria Math"/>
+                <w:sz w:val="20"/>
+                <w:szCs w:val="20"/>
+              </w:rPr>
+              <m:t>s</m:t>
+            </m:r>
+          </m:sub>
+        </m:sSub>
+      </m:oMath>
+      <w:r>
+        <w:rPr>
+          <w:sz w:val="20"/>
+          <w:szCs w:val="20"/>
+        </w:rPr>
+        <w:t xml:space="preserve"> with </w:t>
+      </w:r>
+      <m:oMath>
+        <m:sSubSup>
+          <m:sSubSupPr>
+            <m:ctrlPr>
+              <w:rPr>
+                <w:rFonts w:ascii="Cambria Math" w:hAnsi="Cambria Math"/>
+                <w:i/>
+                <w:sz w:val="20"/>
+                <w:szCs w:val="20"/>
+              </w:rPr>
+            </m:ctrlPr>
+          </m:sSubSupPr>
+          <m:e>
+            <m:r>
+              <w:rPr>
+                <w:rFonts w:ascii="Cambria Math" w:hAnsi="Cambria Math"/>
+                <w:sz w:val="20"/>
+                <w:szCs w:val="20"/>
+              </w:rPr>
+              <m:t>e</m:t>
+            </m:r>
+          </m:e>
+          <m:sub>
+            <m:r>
+              <w:rPr>
+                <w:rFonts w:ascii="Cambria Math" w:hAnsi="Cambria Math"/>
+                <w:sz w:val="20"/>
+                <w:szCs w:val="20"/>
+              </w:rPr>
+              <m:t>k</m:t>
+            </m:r>
+          </m:sub>
+          <m:sup>
+            <m:d>
+              <m:dPr>
+                <m:ctrlPr>
+                  <w:rPr>
+                    <w:rFonts w:ascii="Cambria Math" w:hAnsi="Cambria Math"/>
+                    <w:i/>
+                    <w:sz w:val="20"/>
+                    <w:szCs w:val="20"/>
+                  </w:rPr>
+                </m:ctrlPr>
+              </m:dPr>
+              <m:e>
+                <m:r>
+                  <w:rPr>
+                    <w:rFonts w:ascii="Cambria Math" w:hAnsi="Cambria Math"/>
+                    <w:sz w:val="20"/>
+                    <w:szCs w:val="20"/>
+                  </w:rPr>
+                  <m:t>s</m:t>
+                </m:r>
+              </m:e>
+            </m:d>
+          </m:sup>
+        </m:sSubSup>
+      </m:oMath>
+      <w:r>
+        <w:rPr>
+          <w:sz w:val="20"/>
+          <w:szCs w:val="20"/>
+        </w:rPr>
+        <w:t xml:space="preserve"> where the index </w:t>
+      </w:r>
+      <m:oMath>
+        <m:r>
+          <w:rPr>
+            <w:rFonts w:ascii="Cambria Math" w:hAnsi="Cambria Math"/>
+            <w:sz w:val="20"/>
+            <w:szCs w:val="20"/>
+          </w:rPr>
+          <m:t>k=1,2,..</m:t>
+        </m:r>
+      </m:oMath>
+      <w:r>
+        <w:rPr>
+          <w:sz w:val="20"/>
+          <w:szCs w:val="20"/>
+        </w:rPr>
+        <w:t xml:space="preserve"> represent</w:t>
+      </w:r>
+      <w:proofErr w:type="spellStart"/>
+      <w:r>
+        <w:rPr>
+          <w:sz w:val="20"/>
+          <w:szCs w:val="20"/>
+        </w:rPr>
+        <w:t>s</w:t>
+      </w:r>
+      <w:proofErr w:type="spellEnd"/>
+      <w:r>
+        <w:rPr>
+          <w:sz w:val="20"/>
+          <w:szCs w:val="20"/>
+        </w:rPr>
+        <w:t xml:space="preserve"> the </w:t>
+      </w:r>
+      <m:oMath>
+        <m:r>
+          <w:rPr>
+            <w:rFonts w:ascii="Cambria Math" w:hAnsi="Cambria Math"/>
+            <w:sz w:val="20"/>
+            <w:szCs w:val="20"/>
+          </w:rPr>
+          <m:t>k</m:t>
+        </m:r>
+      </m:oMath>
+      <w:r>
+        <w:rPr>
+          <w:sz w:val="20"/>
+          <w:szCs w:val="20"/>
+        </w:rPr>
+        <w:t xml:space="preserve">-th appearance of the event type </w:t>
+      </w:r>
+      <m:oMath>
+        <m:sSub>
+          <m:sSubPr>
+            <m:ctrlPr>
+              <w:rPr>
+                <w:rFonts w:ascii="Cambria Math" w:hAnsi="Cambria Math"/>
+                <w:i/>
+                <w:sz w:val="20"/>
+                <w:szCs w:val="20"/>
+              </w:rPr>
+            </m:ctrlPr>
+          </m:sSubPr>
+          <m:e>
+            <m:r>
+              <w:rPr>
+                <w:rFonts w:ascii="Cambria Math" w:hAnsi="Cambria Math"/>
+                <w:sz w:val="20"/>
+                <w:szCs w:val="20"/>
+              </w:rPr>
+              <m:t>E</m:t>
+            </m:r>
+          </m:e>
+          <m:sub>
+            <m:r>
+              <w:rPr>
+                <w:rFonts w:ascii="Cambria Math" w:hAnsi="Cambria Math"/>
+                <w:sz w:val="20"/>
+                <w:szCs w:val="20"/>
+              </w:rPr>
+              <m:t>j</m:t>
+            </m:r>
+          </m:sub>
+        </m:sSub>
+      </m:oMath>
+      <w:r>
+        <w:rPr>
+          <w:sz w:val="20"/>
+          <w:szCs w:val="20"/>
+        </w:rPr>
+        <w:t xml:space="preserve"> in the timestamp-marked event stream.</w:t>
+      </w:r>
+      <w:r>
+        <w:rPr>
+          <w:sz w:val="20"/>
+          <w:szCs w:val="20"/>
+        </w:rPr>
+        <w:t xml:space="preserve"> Similarly, we denote all instances </w:t>
+      </w:r>
+      <w:r>
+        <w:rPr>
+          <w:sz w:val="20"/>
+          <w:szCs w:val="20"/>
+        </w:rPr>
+        <w:t xml:space="preserve">of </w:t>
+      </w:r>
+      <m:oMath>
+        <m:sSub>
+          <m:sSubPr>
+            <m:ctrlPr>
+              <w:rPr>
+                <w:rFonts w:ascii="Cambria Math" w:hAnsi="Cambria Math"/>
+                <w:i/>
+                <w:sz w:val="20"/>
+                <w:szCs w:val="20"/>
+              </w:rPr>
+            </m:ctrlPr>
+          </m:sSubPr>
+          <m:e>
+            <m:r>
+              <w:rPr>
+                <w:rFonts w:ascii="Cambria Math" w:hAnsi="Cambria Math"/>
+                <w:sz w:val="20"/>
+                <w:szCs w:val="20"/>
+              </w:rPr>
+              <m:t>E</m:t>
+            </m:r>
+          </m:e>
+          <m:sub>
+            <m:r>
+              <w:rPr>
+                <w:rFonts w:ascii="Cambria Math" w:hAnsi="Cambria Math"/>
+                <w:sz w:val="20"/>
+                <w:szCs w:val="20"/>
+              </w:rPr>
+              <m:t>e</m:t>
+            </m:r>
+          </m:sub>
+        </m:sSub>
+      </m:oMath>
+      <w:r>
+        <w:rPr>
+          <w:sz w:val="20"/>
+          <w:szCs w:val="20"/>
+        </w:rPr>
+        <w:t xml:space="preserve"> with </w:t>
+      </w:r>
+      <m:oMath>
+        <m:sSubSup>
+          <m:sSubSupPr>
+            <m:ctrlPr>
+              <w:rPr>
+                <w:rFonts w:ascii="Cambria Math" w:hAnsi="Cambria Math"/>
+                <w:i/>
+                <w:sz w:val="20"/>
+                <w:szCs w:val="20"/>
+              </w:rPr>
+            </m:ctrlPr>
+          </m:sSubSupPr>
+          <m:e>
+            <m:r>
+              <w:rPr>
+                <w:rFonts w:ascii="Cambria Math" w:hAnsi="Cambria Math"/>
+                <w:sz w:val="20"/>
+                <w:szCs w:val="20"/>
+              </w:rPr>
+              <m:t>e</m:t>
+            </m:r>
+          </m:e>
+          <m:sub>
+            <m:r>
+              <w:rPr>
+                <w:rFonts w:ascii="Cambria Math" w:hAnsi="Cambria Math"/>
+                <w:sz w:val="20"/>
+                <w:szCs w:val="20"/>
+              </w:rPr>
+              <m:t>k</m:t>
+            </m:r>
+          </m:sub>
+          <m:sup>
+            <m:d>
+              <m:dPr>
+                <m:ctrlPr>
+                  <w:rPr>
+                    <w:rFonts w:ascii="Cambria Math" w:hAnsi="Cambria Math"/>
+                    <w:i/>
+                    <w:sz w:val="20"/>
+                    <w:szCs w:val="20"/>
+                  </w:rPr>
+                </m:ctrlPr>
+              </m:dPr>
+              <m:e>
+                <m:r>
+                  <w:rPr>
+                    <w:rFonts w:ascii="Cambria Math" w:hAnsi="Cambria Math"/>
+                    <w:sz w:val="20"/>
+                    <w:szCs w:val="20"/>
+                  </w:rPr>
+                  <m:t>e</m:t>
+                </m:r>
+              </m:e>
+            </m:d>
+          </m:sup>
+        </m:sSubSup>
+      </m:oMath>
+      <w:r>
+        <w:rPr>
+          <w:sz w:val="20"/>
+          <w:szCs w:val="20"/>
+        </w:rPr>
+        <w:t>.</w:t>
+      </w:r>
+      <w:r>
+        <w:rPr>
+          <w:sz w:val="20"/>
+          <w:szCs w:val="20"/>
+        </w:rPr>
+        <w:t xml:space="preserve"> We can visualize the timestamp-marked stream using this new notation as:</w:t>
+      </w:r>
+    </w:p>
+    <w:p>
+      <w:pPr>
+        <w:rPr>
+          <w:sz w:val="20"/>
+          <w:szCs w:val="20"/>
+        </w:rPr>
+      </w:pPr>
+    </w:p>
+    <w:p>
+      <w:pPr>
+        <w:rPr>
+          <w:sz w:val="20"/>
+          <w:szCs w:val="20"/>
+        </w:rPr>
+      </w:pPr>
+      <m:oMathPara>
+        <m:oMath>
+          <m:sSub>
+            <m:sSubPr>
+              <m:ctrlPr>
+                <w:rPr>
+                  <w:rFonts w:ascii="Cambria Math" w:hAnsi="Cambria Math"/>
+                  <w:i/>
+                  <w:sz w:val="20"/>
+                  <w:szCs w:val="20"/>
+                </w:rPr>
+              </m:ctrlPr>
+            </m:sSubPr>
+            <m:e>
+              <m:r>
+                <w:rPr>
+                  <w:rFonts w:ascii="Cambria Math" w:hAnsi="Cambria Math"/>
+                  <w:sz w:val="20"/>
+                  <w:szCs w:val="20"/>
+                </w:rPr>
+                <m:t>e</m:t>
+              </m:r>
+            </m:e>
+            <m:sub>
+              <m:r>
+                <w:rPr>
+                  <w:rFonts w:ascii="Cambria Math" w:hAnsi="Cambria Math"/>
+                  <w:sz w:val="20"/>
+                  <w:szCs w:val="20"/>
+                </w:rPr>
+                <m:t>1</m:t>
+              </m:r>
+            </m:sub>
+          </m:sSub>
+          <m:r>
+            <w:rPr>
+              <w:rFonts w:ascii="Cambria Math" w:hAnsi="Cambria Math"/>
+              <w:sz w:val="20"/>
+              <w:szCs w:val="20"/>
+            </w:rPr>
+            <m:t>,</m:t>
+          </m:r>
+          <m:sSub>
+            <m:sSubPr>
+              <m:ctrlPr>
+                <w:rPr>
+                  <w:rFonts w:ascii="Cambria Math" w:hAnsi="Cambria Math"/>
+                  <w:i/>
+                  <w:sz w:val="20"/>
+                  <w:szCs w:val="20"/>
+                </w:rPr>
+              </m:ctrlPr>
+            </m:sSubPr>
+            <m:e>
+              <m:r>
+                <w:rPr>
+                  <w:rFonts w:ascii="Cambria Math" w:hAnsi="Cambria Math"/>
+                  <w:sz w:val="20"/>
+                  <w:szCs w:val="20"/>
+                </w:rPr>
+                <m:t>e</m:t>
+              </m:r>
+            </m:e>
+            <m:sub>
+              <m:r>
+                <w:rPr>
+                  <w:rFonts w:ascii="Cambria Math" w:hAnsi="Cambria Math"/>
+                  <w:sz w:val="20"/>
+                  <w:szCs w:val="20"/>
+                </w:rPr>
+                <m:t>2</m:t>
+              </m:r>
+            </m:sub>
+          </m:sSub>
+          <m:r>
+            <w:rPr>
+              <w:rFonts w:ascii="Cambria Math" w:hAnsi="Cambria Math"/>
+              <w:sz w:val="20"/>
+              <w:szCs w:val="20"/>
+            </w:rPr>
+            <m:t>,…,</m:t>
+          </m:r>
+          <m:sSub>
+            <m:sSubPr>
+              <m:ctrlPr>
+                <w:rPr>
+                  <w:rFonts w:ascii="Cambria Math" w:hAnsi="Cambria Math"/>
+                  <w:i/>
+                  <w:sz w:val="20"/>
+                  <w:szCs w:val="20"/>
+                </w:rPr>
+              </m:ctrlPr>
+            </m:sSubPr>
+            <m:e>
+              <m:r>
+                <w:rPr>
+                  <w:rFonts w:ascii="Cambria Math" w:hAnsi="Cambria Math"/>
+                  <w:sz w:val="20"/>
+                  <w:szCs w:val="20"/>
+                </w:rPr>
+                <m:t>e</m:t>
+              </m:r>
+            </m:e>
+            <m:sub>
+              <m:sSub>
+                <m:sSubPr>
+                  <m:ctrlPr>
+                    <w:rPr>
+                      <w:rFonts w:ascii="Cambria Math" w:hAnsi="Cambria Math"/>
+                      <w:i/>
+                      <w:sz w:val="20"/>
+                      <w:szCs w:val="20"/>
+                    </w:rPr>
+                  </m:ctrlPr>
+                </m:sSubPr>
+                <m:e>
+                  <m:r>
+                    <w:rPr>
+                      <w:rFonts w:ascii="Cambria Math" w:hAnsi="Cambria Math"/>
+                      <w:sz w:val="20"/>
+                      <w:szCs w:val="20"/>
+                    </w:rPr>
+                    <m:t>k</m:t>
+                  </m:r>
+                </m:e>
+                <m:sub>
+                  <m:r>
+                    <w:rPr>
+                      <w:rFonts w:ascii="Cambria Math" w:hAnsi="Cambria Math"/>
+                      <w:sz w:val="20"/>
+                      <w:szCs w:val="20"/>
+                    </w:rPr>
+                    <m:t>1</m:t>
+                  </m:r>
+                </m:sub>
+              </m:sSub>
+            </m:sub>
+          </m:sSub>
+          <m:r>
+            <w:rPr>
+              <w:rFonts w:ascii="Cambria Math" w:hAnsi="Cambria Math"/>
+              <w:sz w:val="20"/>
+              <w:szCs w:val="20"/>
+            </w:rPr>
+            <m:t>,</m:t>
+          </m:r>
+          <m:sSubSup>
+            <m:sSubSupPr>
+              <m:ctrlPr>
+                <w:rPr>
+                  <w:rFonts w:ascii="Cambria Math" w:hAnsi="Cambria Math"/>
+                  <w:i/>
+                  <w:sz w:val="20"/>
+                  <w:szCs w:val="20"/>
+                </w:rPr>
+              </m:ctrlPr>
+            </m:sSubSupPr>
+            <m:e>
+              <m:r>
+                <w:rPr>
+                  <w:rFonts w:ascii="Cambria Math" w:hAnsi="Cambria Math"/>
+                  <w:sz w:val="20"/>
+                  <w:szCs w:val="20"/>
+                </w:rPr>
+                <m:t>e</m:t>
+              </m:r>
+            </m:e>
+            <m:sub>
+              <m:r>
+                <w:rPr>
+                  <w:rFonts w:ascii="Cambria Math" w:hAnsi="Cambria Math"/>
+                  <w:sz w:val="20"/>
+                  <w:szCs w:val="20"/>
+                </w:rPr>
+                <m:t>1</m:t>
+              </m:r>
+            </m:sub>
+            <m:sup>
+              <m:d>
+                <m:dPr>
+                  <m:ctrlPr>
+                    <w:rPr>
+                      <w:rFonts w:ascii="Cambria Math" w:hAnsi="Cambria Math"/>
+                      <w:i/>
+                      <w:sz w:val="20"/>
+                      <w:szCs w:val="20"/>
+                    </w:rPr>
+                  </m:ctrlPr>
+                </m:dPr>
+                <m:e>
+                  <m:r>
+                    <w:rPr>
+                      <w:rFonts w:ascii="Cambria Math" w:hAnsi="Cambria Math"/>
+                      <w:sz w:val="20"/>
+                      <w:szCs w:val="20"/>
+                    </w:rPr>
+                    <m:t>s</m:t>
+                  </m:r>
+                </m:e>
+              </m:d>
+            </m:sup>
+          </m:sSubSup>
+          <m:r>
+            <w:rPr>
+              <w:rFonts w:ascii="Cambria Math" w:hAnsi="Cambria Math"/>
+              <w:sz w:val="20"/>
+              <w:szCs w:val="20"/>
+            </w:rPr>
+            <m:t>,</m:t>
+          </m:r>
+          <m:sSub>
+            <m:sSubPr>
+              <m:ctrlPr>
+                <w:rPr>
+                  <w:rFonts w:ascii="Cambria Math" w:hAnsi="Cambria Math"/>
+                  <w:i/>
+                  <w:sz w:val="20"/>
+                  <w:szCs w:val="20"/>
+                </w:rPr>
+              </m:ctrlPr>
+            </m:sSubPr>
+            <m:e>
+              <m:r>
+                <w:rPr>
+                  <w:rFonts w:ascii="Cambria Math" w:hAnsi="Cambria Math"/>
+                  <w:sz w:val="20"/>
+                  <w:szCs w:val="20"/>
+                </w:rPr>
+                <m:t>e</m:t>
+              </m:r>
+            </m:e>
+            <m:sub>
+              <m:sSub>
+                <m:sSubPr>
+                  <m:ctrlPr>
+                    <w:rPr>
+                      <w:rFonts w:ascii="Cambria Math" w:hAnsi="Cambria Math"/>
+                      <w:i/>
+                      <w:sz w:val="20"/>
+                      <w:szCs w:val="20"/>
+                    </w:rPr>
+                  </m:ctrlPr>
+                </m:sSubPr>
+                <m:e>
+                  <m:r>
+                    <w:rPr>
+                      <w:rFonts w:ascii="Cambria Math" w:hAnsi="Cambria Math"/>
+                      <w:sz w:val="20"/>
+                      <w:szCs w:val="20"/>
+                    </w:rPr>
+                    <m:t>k</m:t>
+                  </m:r>
+                </m:e>
+                <m:sub>
+                  <m:r>
+                    <w:rPr>
+                      <w:rFonts w:ascii="Cambria Math" w:hAnsi="Cambria Math"/>
+                      <w:sz w:val="20"/>
+                      <w:szCs w:val="20"/>
+                    </w:rPr>
+                    <m:t>1</m:t>
+                  </m:r>
+                </m:sub>
+              </m:sSub>
+              <m:r>
+                <w:rPr>
+                  <w:rFonts w:ascii="Cambria Math" w:hAnsi="Cambria Math"/>
+                  <w:sz w:val="20"/>
+                  <w:szCs w:val="20"/>
+                </w:rPr>
+                <m:t>+1</m:t>
+              </m:r>
+            </m:sub>
+          </m:sSub>
+          <m:r>
+            <w:rPr>
+              <w:rFonts w:ascii="Cambria Math" w:hAnsi="Cambria Math"/>
+              <w:sz w:val="20"/>
+              <w:szCs w:val="20"/>
+            </w:rPr>
+            <m:t>,</m:t>
+          </m:r>
+          <m:r>
+            <w:rPr>
+              <w:rFonts w:ascii="Cambria Math" w:hAnsi="Cambria Math"/>
+              <w:sz w:val="20"/>
+              <w:szCs w:val="20"/>
+            </w:rPr>
+            <m:t>…,</m:t>
+          </m:r>
+          <m:sSub>
+            <m:sSubPr>
+              <m:ctrlPr>
+                <w:rPr>
+                  <w:rFonts w:ascii="Cambria Math" w:hAnsi="Cambria Math"/>
+                  <w:i/>
+                  <w:sz w:val="20"/>
+                  <w:szCs w:val="20"/>
+                </w:rPr>
+              </m:ctrlPr>
+            </m:sSubPr>
+            <m:e>
+              <m:r>
+                <w:rPr>
+                  <w:rFonts w:ascii="Cambria Math" w:hAnsi="Cambria Math"/>
+                  <w:sz w:val="20"/>
+                  <w:szCs w:val="20"/>
+                </w:rPr>
+                <m:t>e</m:t>
+              </m:r>
+            </m:e>
+            <m:sub>
+              <m:sSub>
+                <m:sSubPr>
+                  <m:ctrlPr>
+                    <w:rPr>
+                      <w:rFonts w:ascii="Cambria Math" w:hAnsi="Cambria Math"/>
+                      <w:i/>
+                      <w:sz w:val="20"/>
+                      <w:szCs w:val="20"/>
+                    </w:rPr>
+                  </m:ctrlPr>
+                </m:sSubPr>
+                <m:e>
+                  <m:r>
+                    <w:rPr>
+                      <w:rFonts w:ascii="Cambria Math" w:hAnsi="Cambria Math"/>
+                      <w:sz w:val="20"/>
+                      <w:szCs w:val="20"/>
+                    </w:rPr>
+                    <m:t>k</m:t>
+                  </m:r>
+                </m:e>
+                <m:sub>
+                  <m:r>
+                    <w:rPr>
+                      <w:rFonts w:ascii="Cambria Math" w:hAnsi="Cambria Math"/>
+                      <w:sz w:val="20"/>
+                      <w:szCs w:val="20"/>
+                    </w:rPr>
+                    <m:t>1</m:t>
+                  </m:r>
+                </m:sub>
+              </m:sSub>
+              <m:r>
+                <w:rPr>
+                  <w:rFonts w:ascii="Cambria Math" w:hAnsi="Cambria Math"/>
+                  <w:sz w:val="20"/>
+                  <w:szCs w:val="20"/>
+                </w:rPr>
+                <m:t>+</m:t>
+              </m:r>
+              <m:sSub>
+                <m:sSubPr>
+                  <m:ctrlPr>
+                    <w:rPr>
+                      <w:rFonts w:ascii="Cambria Math" w:hAnsi="Cambria Math"/>
+                      <w:i/>
+                      <w:sz w:val="20"/>
+                      <w:szCs w:val="20"/>
+                    </w:rPr>
+                  </m:ctrlPr>
+                </m:sSubPr>
+                <m:e>
+                  <m:r>
+                    <w:rPr>
+                      <w:rFonts w:ascii="Cambria Math" w:hAnsi="Cambria Math"/>
+                      <w:sz w:val="20"/>
+                      <w:szCs w:val="20"/>
+                    </w:rPr>
+                    <m:t>l</m:t>
+                  </m:r>
+                </m:e>
+                <m:sub>
+                  <m:r>
+                    <w:rPr>
+                      <w:rFonts w:ascii="Cambria Math" w:hAnsi="Cambria Math"/>
+                      <w:sz w:val="20"/>
+                      <w:szCs w:val="20"/>
+                    </w:rPr>
+                    <m:t>1</m:t>
+                  </m:r>
+                </m:sub>
+              </m:sSub>
+            </m:sub>
+          </m:sSub>
+          <m:r>
+            <w:rPr>
+              <w:rFonts w:ascii="Cambria Math" w:hAnsi="Cambria Math"/>
+              <w:sz w:val="20"/>
+              <w:szCs w:val="20"/>
+            </w:rPr>
+            <m:t>,</m:t>
+          </m:r>
+          <m:sSubSup>
+            <m:sSubSupPr>
+              <m:ctrlPr>
+                <w:rPr>
+                  <w:rFonts w:ascii="Cambria Math" w:hAnsi="Cambria Math"/>
+                  <w:i/>
+                  <w:sz w:val="20"/>
+                  <w:szCs w:val="20"/>
+                </w:rPr>
+              </m:ctrlPr>
+            </m:sSubSupPr>
+            <m:e>
+              <m:r>
+                <w:rPr>
+                  <w:rFonts w:ascii="Cambria Math" w:hAnsi="Cambria Math"/>
+                  <w:sz w:val="20"/>
+                  <w:szCs w:val="20"/>
+                </w:rPr>
+                <m:t>e</m:t>
+              </m:r>
+            </m:e>
+            <m:sub>
+              <m:r>
+                <w:rPr>
+                  <w:rFonts w:ascii="Cambria Math" w:hAnsi="Cambria Math"/>
+                  <w:sz w:val="20"/>
+                  <w:szCs w:val="20"/>
+                </w:rPr>
+                <m:t>1</m:t>
+              </m:r>
+            </m:sub>
+            <m:sup>
+              <m:d>
+                <m:dPr>
+                  <m:ctrlPr>
+                    <w:rPr>
+                      <w:rFonts w:ascii="Cambria Math" w:hAnsi="Cambria Math"/>
+                      <w:i/>
+                      <w:sz w:val="20"/>
+                      <w:szCs w:val="20"/>
+                    </w:rPr>
+                  </m:ctrlPr>
+                </m:dPr>
+                <m:e>
+                  <m:r>
+                    <w:rPr>
+                      <w:rFonts w:ascii="Cambria Math" w:hAnsi="Cambria Math"/>
+                      <w:sz w:val="20"/>
+                      <w:szCs w:val="20"/>
+                    </w:rPr>
+                    <m:t>e</m:t>
+                  </m:r>
+                </m:e>
+              </m:d>
+            </m:sup>
+          </m:sSubSup>
+          <m:r>
+            <w:rPr>
+              <w:rFonts w:ascii="Cambria Math" w:hAnsi="Cambria Math"/>
+              <w:sz w:val="20"/>
+              <w:szCs w:val="20"/>
+            </w:rPr>
+            <m:t>,</m:t>
+          </m:r>
+          <m:sSub>
+            <m:sSubPr>
+              <m:ctrlPr>
+                <w:rPr>
+                  <w:rFonts w:ascii="Cambria Math" w:hAnsi="Cambria Math"/>
+                  <w:i/>
+                  <w:sz w:val="20"/>
+                  <w:szCs w:val="20"/>
+                </w:rPr>
+              </m:ctrlPr>
+            </m:sSubPr>
+            <m:e>
+              <m:r>
+                <w:rPr>
+                  <w:rFonts w:ascii="Cambria Math" w:hAnsi="Cambria Math"/>
+                  <w:sz w:val="20"/>
+                  <w:szCs w:val="20"/>
+                </w:rPr>
+                <m:t>e</m:t>
+              </m:r>
+            </m:e>
+            <m:sub>
+              <m:sSub>
+                <m:sSubPr>
+                  <m:ctrlPr>
+                    <w:rPr>
+                      <w:rFonts w:ascii="Cambria Math" w:hAnsi="Cambria Math"/>
+                      <w:i/>
+                      <w:sz w:val="20"/>
+                      <w:szCs w:val="20"/>
+                    </w:rPr>
+                  </m:ctrlPr>
+                </m:sSubPr>
+                <m:e>
+                  <m:r>
+                    <w:rPr>
+                      <w:rFonts w:ascii="Cambria Math" w:hAnsi="Cambria Math"/>
+                      <w:sz w:val="20"/>
+                      <w:szCs w:val="20"/>
+                    </w:rPr>
+                    <m:t>k</m:t>
+                  </m:r>
+                </m:e>
+                <m:sub>
+                  <m:r>
+                    <w:rPr>
+                      <w:rFonts w:ascii="Cambria Math" w:hAnsi="Cambria Math"/>
+                      <w:sz w:val="20"/>
+                      <w:szCs w:val="20"/>
+                    </w:rPr>
+                    <m:t>1</m:t>
+                  </m:r>
+                </m:sub>
+              </m:sSub>
+              <m:r>
+                <w:rPr>
+                  <w:rFonts w:ascii="Cambria Math" w:hAnsi="Cambria Math"/>
+                  <w:sz w:val="20"/>
+                  <w:szCs w:val="20"/>
+                </w:rPr>
+                <m:t>+</m:t>
+              </m:r>
+              <m:sSub>
+                <m:sSubPr>
+                  <m:ctrlPr>
+                    <w:rPr>
+                      <w:rFonts w:ascii="Cambria Math" w:hAnsi="Cambria Math"/>
+                      <w:i/>
+                      <w:sz w:val="20"/>
+                      <w:szCs w:val="20"/>
+                    </w:rPr>
+                  </m:ctrlPr>
+                </m:sSubPr>
+                <m:e>
+                  <m:r>
+                    <w:rPr>
+                      <w:rFonts w:ascii="Cambria Math" w:hAnsi="Cambria Math"/>
+                      <w:sz w:val="20"/>
+                      <w:szCs w:val="20"/>
+                    </w:rPr>
+                    <m:t>l</m:t>
+                  </m:r>
+                </m:e>
+                <m:sub>
+                  <m:r>
+                    <w:rPr>
+                      <w:rFonts w:ascii="Cambria Math" w:hAnsi="Cambria Math"/>
+                      <w:sz w:val="20"/>
+                      <w:szCs w:val="20"/>
+                    </w:rPr>
+                    <m:t>1</m:t>
+                  </m:r>
+                </m:sub>
+              </m:sSub>
+              <m:r>
+                <w:rPr>
+                  <w:rFonts w:ascii="Cambria Math" w:hAnsi="Cambria Math"/>
+                  <w:sz w:val="20"/>
+                  <w:szCs w:val="20"/>
+                </w:rPr>
+                <m:t>+1</m:t>
+              </m:r>
+            </m:sub>
+          </m:sSub>
+          <m:r>
+            <w:rPr>
+              <w:rFonts w:ascii="Cambria Math" w:hAnsi="Cambria Math"/>
+              <w:sz w:val="20"/>
+              <w:szCs w:val="20"/>
+            </w:rPr>
+            <m:t>,…,</m:t>
+          </m:r>
+          <m:sSub>
+            <m:sSubPr>
+              <m:ctrlPr>
+                <w:rPr>
+                  <w:rFonts w:ascii="Cambria Math" w:hAnsi="Cambria Math"/>
+                  <w:i/>
+                  <w:sz w:val="20"/>
+                  <w:szCs w:val="20"/>
+                </w:rPr>
+              </m:ctrlPr>
+            </m:sSubPr>
+            <m:e>
+              <m:r>
+                <w:rPr>
+                  <w:rFonts w:ascii="Cambria Math" w:hAnsi="Cambria Math"/>
+                  <w:sz w:val="20"/>
+                  <w:szCs w:val="20"/>
+                </w:rPr>
+                <m:t>e</m:t>
+              </m:r>
+            </m:e>
+            <m:sub>
+              <m:sSub>
+                <m:sSubPr>
+                  <m:ctrlPr>
+                    <w:rPr>
+                      <w:rFonts w:ascii="Cambria Math" w:hAnsi="Cambria Math"/>
+                      <w:i/>
+                      <w:sz w:val="20"/>
+                      <w:szCs w:val="20"/>
+                    </w:rPr>
+                  </m:ctrlPr>
+                </m:sSubPr>
+                <m:e>
+                  <m:r>
+                    <w:rPr>
+                      <w:rFonts w:ascii="Cambria Math" w:hAnsi="Cambria Math"/>
+                      <w:sz w:val="20"/>
+                      <w:szCs w:val="20"/>
+                    </w:rPr>
+                    <m:t>k</m:t>
+                  </m:r>
+                </m:e>
+                <m:sub>
+                  <m:r>
+                    <w:rPr>
+                      <w:rFonts w:ascii="Cambria Math" w:hAnsi="Cambria Math"/>
+                      <w:sz w:val="20"/>
+                      <w:szCs w:val="20"/>
+                    </w:rPr>
+                    <m:t>1</m:t>
+                  </m:r>
+                </m:sub>
+              </m:sSub>
+              <m:r>
+                <w:rPr>
+                  <w:rFonts w:ascii="Cambria Math" w:hAnsi="Cambria Math"/>
+                  <w:sz w:val="20"/>
+                  <w:szCs w:val="20"/>
+                </w:rPr>
+                <m:t>+</m:t>
+              </m:r>
+              <m:sSub>
+                <m:sSubPr>
+                  <m:ctrlPr>
+                    <w:rPr>
+                      <w:rFonts w:ascii="Cambria Math" w:hAnsi="Cambria Math"/>
+                      <w:i/>
+                      <w:sz w:val="20"/>
+                      <w:szCs w:val="20"/>
+                    </w:rPr>
+                  </m:ctrlPr>
+                </m:sSubPr>
+                <m:e>
+                  <m:r>
+                    <w:rPr>
+                      <w:rFonts w:ascii="Cambria Math" w:hAnsi="Cambria Math"/>
+                      <w:sz w:val="20"/>
+                      <w:szCs w:val="20"/>
+                    </w:rPr>
+                    <m:t>k</m:t>
+                  </m:r>
+                </m:e>
+                <m:sub>
+                  <m:r>
+                    <w:rPr>
+                      <w:rFonts w:ascii="Cambria Math" w:hAnsi="Cambria Math"/>
+                      <w:sz w:val="20"/>
+                      <w:szCs w:val="20"/>
+                    </w:rPr>
+                    <m:t>2</m:t>
+                  </m:r>
+                </m:sub>
+              </m:sSub>
+              <m:r>
+                <w:rPr>
+                  <w:rFonts w:ascii="Cambria Math" w:hAnsi="Cambria Math"/>
+                  <w:sz w:val="20"/>
+                  <w:szCs w:val="20"/>
+                </w:rPr>
+                <m:t>+</m:t>
+              </m:r>
+              <m:sSub>
+                <m:sSubPr>
+                  <m:ctrlPr>
+                    <w:rPr>
+                      <w:rFonts w:ascii="Cambria Math" w:hAnsi="Cambria Math"/>
+                      <w:i/>
+                      <w:sz w:val="20"/>
+                      <w:szCs w:val="20"/>
+                    </w:rPr>
+                  </m:ctrlPr>
+                </m:sSubPr>
+                <m:e>
+                  <m:r>
+                    <w:rPr>
+                      <w:rFonts w:ascii="Cambria Math" w:hAnsi="Cambria Math"/>
+                      <w:sz w:val="20"/>
+                      <w:szCs w:val="20"/>
+                    </w:rPr>
+                    <m:t>l</m:t>
+                  </m:r>
+                </m:e>
+                <m:sub>
+                  <m:r>
+                    <w:rPr>
+                      <w:rFonts w:ascii="Cambria Math" w:hAnsi="Cambria Math"/>
+                      <w:sz w:val="20"/>
+                      <w:szCs w:val="20"/>
+                    </w:rPr>
+                    <m:t>1</m:t>
+                  </m:r>
+                </m:sub>
+              </m:sSub>
+            </m:sub>
+          </m:sSub>
+          <m:r>
+            <w:rPr>
+              <w:rFonts w:ascii="Cambria Math" w:hAnsi="Cambria Math"/>
+              <w:sz w:val="20"/>
+              <w:szCs w:val="20"/>
+            </w:rPr>
+            <m:t>,</m:t>
+          </m:r>
+          <m:sSubSup>
+            <m:sSubSupPr>
+              <m:ctrlPr>
+                <w:rPr>
+                  <w:rFonts w:ascii="Cambria Math" w:hAnsi="Cambria Math"/>
+                  <w:i/>
+                  <w:sz w:val="20"/>
+                  <w:szCs w:val="20"/>
+                </w:rPr>
+              </m:ctrlPr>
+            </m:sSubSupPr>
+            <m:e>
+              <m:r>
+                <w:rPr>
+                  <w:rFonts w:ascii="Cambria Math" w:hAnsi="Cambria Math"/>
+                  <w:sz w:val="20"/>
+                  <w:szCs w:val="20"/>
+                </w:rPr>
+                <m:t>e</m:t>
+              </m:r>
+            </m:e>
+            <m:sub>
+              <m:r>
+                <w:rPr>
+                  <w:rFonts w:ascii="Cambria Math" w:hAnsi="Cambria Math"/>
+                  <w:sz w:val="20"/>
+                  <w:szCs w:val="20"/>
+                </w:rPr>
+                <m:t>2</m:t>
+              </m:r>
+            </m:sub>
+            <m:sup>
+              <m:d>
+                <m:dPr>
+                  <m:ctrlPr>
+                    <w:rPr>
+                      <w:rFonts w:ascii="Cambria Math" w:hAnsi="Cambria Math"/>
+                      <w:i/>
+                      <w:sz w:val="20"/>
+                      <w:szCs w:val="20"/>
+                    </w:rPr>
+                  </m:ctrlPr>
+                </m:dPr>
+                <m:e>
+                  <m:r>
+                    <w:rPr>
+                      <w:rFonts w:ascii="Cambria Math" w:hAnsi="Cambria Math"/>
+                      <w:sz w:val="20"/>
+                      <w:szCs w:val="20"/>
+                    </w:rPr>
+                    <m:t>s</m:t>
+                  </m:r>
+                </m:e>
+              </m:d>
+            </m:sup>
+          </m:sSubSup>
+          <m:r>
+            <w:rPr>
+              <w:rFonts w:ascii="Cambria Math" w:hAnsi="Cambria Math"/>
+              <w:sz w:val="20"/>
+              <w:szCs w:val="20"/>
+            </w:rPr>
+            <m:t>,</m:t>
+          </m:r>
+          <m:sSub>
+            <m:sSubPr>
+              <m:ctrlPr>
+                <w:rPr>
+                  <w:rFonts w:ascii="Cambria Math" w:hAnsi="Cambria Math"/>
+                  <w:i/>
+                  <w:sz w:val="20"/>
+                  <w:szCs w:val="20"/>
+                </w:rPr>
+              </m:ctrlPr>
+            </m:sSubPr>
+            <m:e>
+              <m:r>
+                <w:rPr>
+                  <w:rFonts w:ascii="Cambria Math" w:hAnsi="Cambria Math"/>
+                  <w:sz w:val="20"/>
+                  <w:szCs w:val="20"/>
+                </w:rPr>
+                <m:t>e</m:t>
+              </m:r>
+            </m:e>
+            <m:sub>
+              <m:sSub>
+                <m:sSubPr>
+                  <m:ctrlPr>
+                    <w:rPr>
+                      <w:rFonts w:ascii="Cambria Math" w:hAnsi="Cambria Math"/>
+                      <w:i/>
+                      <w:sz w:val="20"/>
+                      <w:szCs w:val="20"/>
+                    </w:rPr>
+                  </m:ctrlPr>
+                </m:sSubPr>
+                <m:e>
+                  <m:r>
+                    <w:rPr>
+                      <w:rFonts w:ascii="Cambria Math" w:hAnsi="Cambria Math"/>
+                      <w:sz w:val="20"/>
+                      <w:szCs w:val="20"/>
+                    </w:rPr>
+                    <m:t>k</m:t>
+                  </m:r>
+                </m:e>
+                <m:sub>
+                  <m:r>
+                    <w:rPr>
+                      <w:rFonts w:ascii="Cambria Math" w:hAnsi="Cambria Math"/>
+                      <w:sz w:val="20"/>
+                      <w:szCs w:val="20"/>
+                    </w:rPr>
+                    <m:t>1</m:t>
+                  </m:r>
+                </m:sub>
+              </m:sSub>
+              <m:r>
+                <w:rPr>
+                  <w:rFonts w:ascii="Cambria Math" w:hAnsi="Cambria Math"/>
+                  <w:sz w:val="20"/>
+                  <w:szCs w:val="20"/>
+                </w:rPr>
+                <m:t>+</m:t>
+              </m:r>
+              <m:sSub>
+                <m:sSubPr>
+                  <m:ctrlPr>
+                    <w:rPr>
+                      <w:rFonts w:ascii="Cambria Math" w:hAnsi="Cambria Math"/>
+                      <w:i/>
+                      <w:sz w:val="20"/>
+                      <w:szCs w:val="20"/>
+                    </w:rPr>
+                  </m:ctrlPr>
+                </m:sSubPr>
+                <m:e>
+                  <m:r>
+                    <w:rPr>
+                      <w:rFonts w:ascii="Cambria Math" w:hAnsi="Cambria Math"/>
+                      <w:sz w:val="20"/>
+                      <w:szCs w:val="20"/>
+                    </w:rPr>
+                    <m:t>k</m:t>
+                  </m:r>
+                </m:e>
+                <m:sub>
+                  <m:r>
+                    <w:rPr>
+                      <w:rFonts w:ascii="Cambria Math" w:hAnsi="Cambria Math"/>
+                      <w:sz w:val="20"/>
+                      <w:szCs w:val="20"/>
+                    </w:rPr>
+                    <m:t>2</m:t>
+                  </m:r>
+                </m:sub>
+              </m:sSub>
+              <m:r>
+                <w:rPr>
+                  <w:rFonts w:ascii="Cambria Math" w:hAnsi="Cambria Math"/>
+                  <w:sz w:val="20"/>
+                  <w:szCs w:val="20"/>
+                </w:rPr>
+                <m:t>+</m:t>
+              </m:r>
+              <m:sSub>
+                <m:sSubPr>
+                  <m:ctrlPr>
+                    <w:rPr>
+                      <w:rFonts w:ascii="Cambria Math" w:hAnsi="Cambria Math"/>
+                      <w:i/>
+                      <w:sz w:val="20"/>
+                      <w:szCs w:val="20"/>
+                    </w:rPr>
+                  </m:ctrlPr>
+                </m:sSubPr>
+                <m:e>
+                  <m:r>
+                    <w:rPr>
+                      <w:rFonts w:ascii="Cambria Math" w:hAnsi="Cambria Math"/>
+                      <w:sz w:val="20"/>
+                      <w:szCs w:val="20"/>
+                    </w:rPr>
+                    <m:t>l</m:t>
+                  </m:r>
+                </m:e>
+                <m:sub>
+                  <m:r>
+                    <w:rPr>
+                      <w:rFonts w:ascii="Cambria Math" w:hAnsi="Cambria Math"/>
+                      <w:sz w:val="20"/>
+                      <w:szCs w:val="20"/>
+                    </w:rPr>
+                    <m:t>1</m:t>
+                  </m:r>
+                </m:sub>
+              </m:sSub>
+              <m:r>
+                <w:rPr>
+                  <w:rFonts w:ascii="Cambria Math" w:hAnsi="Cambria Math"/>
+                  <w:sz w:val="20"/>
+                  <w:szCs w:val="20"/>
+                </w:rPr>
+                <m:t>+1</m:t>
+              </m:r>
+            </m:sub>
+          </m:sSub>
+          <m:r>
+            <w:rPr>
+              <w:rFonts w:ascii="Cambria Math" w:hAnsi="Cambria Math"/>
+              <w:sz w:val="20"/>
+              <w:szCs w:val="20"/>
+            </w:rPr>
+            <m:t>,…,</m:t>
+          </m:r>
+          <m:sSub>
+            <m:sSubPr>
+              <m:ctrlPr>
+                <w:rPr>
+                  <w:rFonts w:ascii="Cambria Math" w:hAnsi="Cambria Math"/>
+                  <w:i/>
+                  <w:sz w:val="20"/>
+                  <w:szCs w:val="20"/>
+                </w:rPr>
+              </m:ctrlPr>
+            </m:sSubPr>
+            <m:e>
+              <m:r>
+                <w:rPr>
+                  <w:rFonts w:ascii="Cambria Math" w:hAnsi="Cambria Math"/>
+                  <w:sz w:val="20"/>
+                  <w:szCs w:val="20"/>
+                </w:rPr>
+                <m:t>e</m:t>
+              </m:r>
+            </m:e>
+            <m:sub>
+              <m:sSub>
+                <m:sSubPr>
+                  <m:ctrlPr>
+                    <w:rPr>
+                      <w:rFonts w:ascii="Cambria Math" w:hAnsi="Cambria Math"/>
+                      <w:i/>
+                      <w:sz w:val="20"/>
+                      <w:szCs w:val="20"/>
+                    </w:rPr>
+                  </m:ctrlPr>
+                </m:sSubPr>
+                <m:e>
+                  <m:r>
+                    <w:rPr>
+                      <w:rFonts w:ascii="Cambria Math" w:hAnsi="Cambria Math"/>
+                      <w:sz w:val="20"/>
+                      <w:szCs w:val="20"/>
+                    </w:rPr>
+                    <m:t>k</m:t>
+                  </m:r>
+                </m:e>
+                <m:sub>
+                  <m:r>
+                    <w:rPr>
+                      <w:rFonts w:ascii="Cambria Math" w:hAnsi="Cambria Math"/>
+                      <w:sz w:val="20"/>
+                      <w:szCs w:val="20"/>
+                    </w:rPr>
+                    <m:t>1</m:t>
+                  </m:r>
+                </m:sub>
+              </m:sSub>
+              <m:r>
+                <w:rPr>
+                  <w:rFonts w:ascii="Cambria Math" w:hAnsi="Cambria Math"/>
+                  <w:sz w:val="20"/>
+                  <w:szCs w:val="20"/>
+                </w:rPr>
+                <m:t>+</m:t>
+              </m:r>
+              <m:sSub>
+                <m:sSubPr>
+                  <m:ctrlPr>
+                    <w:rPr>
+                      <w:rFonts w:ascii="Cambria Math" w:hAnsi="Cambria Math"/>
+                      <w:i/>
+                      <w:sz w:val="20"/>
+                      <w:szCs w:val="20"/>
+                    </w:rPr>
+                  </m:ctrlPr>
+                </m:sSubPr>
+                <m:e>
+                  <m:r>
+                    <w:rPr>
+                      <w:rFonts w:ascii="Cambria Math" w:hAnsi="Cambria Math"/>
+                      <w:sz w:val="20"/>
+                      <w:szCs w:val="20"/>
+                    </w:rPr>
+                    <m:t>k</m:t>
+                  </m:r>
+                </m:e>
+                <m:sub>
+                  <m:r>
+                    <w:rPr>
+                      <w:rFonts w:ascii="Cambria Math" w:hAnsi="Cambria Math"/>
+                      <w:sz w:val="20"/>
+                      <w:szCs w:val="20"/>
+                    </w:rPr>
+                    <m:t>2</m:t>
+                  </m:r>
+                </m:sub>
+              </m:sSub>
+              <m:r>
+                <w:rPr>
+                  <w:rFonts w:ascii="Cambria Math" w:hAnsi="Cambria Math"/>
+                  <w:sz w:val="20"/>
+                  <w:szCs w:val="20"/>
+                </w:rPr>
+                <m:t>+</m:t>
+              </m:r>
+              <m:sSub>
+                <m:sSubPr>
+                  <m:ctrlPr>
+                    <w:rPr>
+                      <w:rFonts w:ascii="Cambria Math" w:hAnsi="Cambria Math"/>
+                      <w:i/>
+                      <w:sz w:val="20"/>
+                      <w:szCs w:val="20"/>
+                    </w:rPr>
+                  </m:ctrlPr>
+                </m:sSubPr>
+                <m:e>
+                  <m:r>
+                    <w:rPr>
+                      <w:rFonts w:ascii="Cambria Math" w:hAnsi="Cambria Math"/>
+                      <w:sz w:val="20"/>
+                      <w:szCs w:val="20"/>
+                    </w:rPr>
+                    <m:t>l</m:t>
+                  </m:r>
+                </m:e>
+                <m:sub>
+                  <m:r>
+                    <w:rPr>
+                      <w:rFonts w:ascii="Cambria Math" w:hAnsi="Cambria Math"/>
+                      <w:sz w:val="20"/>
+                      <w:szCs w:val="20"/>
+                    </w:rPr>
+                    <m:t>1</m:t>
+                  </m:r>
+                </m:sub>
+              </m:sSub>
+              <m:r>
+                <w:rPr>
+                  <w:rFonts w:ascii="Cambria Math" w:hAnsi="Cambria Math"/>
+                  <w:sz w:val="20"/>
+                  <w:szCs w:val="20"/>
+                </w:rPr>
+                <m:t>+</m:t>
+              </m:r>
+              <m:sSub>
+                <m:sSubPr>
+                  <m:ctrlPr>
+                    <w:rPr>
+                      <w:rFonts w:ascii="Cambria Math" w:hAnsi="Cambria Math"/>
+                      <w:i/>
+                      <w:sz w:val="20"/>
+                      <w:szCs w:val="20"/>
+                    </w:rPr>
+                  </m:ctrlPr>
+                </m:sSubPr>
+                <m:e>
+                  <m:r>
+                    <w:rPr>
+                      <w:rFonts w:ascii="Cambria Math" w:hAnsi="Cambria Math"/>
+                      <w:sz w:val="20"/>
+                      <w:szCs w:val="20"/>
+                    </w:rPr>
+                    <m:t>l</m:t>
+                  </m:r>
+                </m:e>
+                <m:sub>
+                  <m:r>
+                    <w:rPr>
+                      <w:rFonts w:ascii="Cambria Math" w:hAnsi="Cambria Math"/>
+                      <w:sz w:val="20"/>
+                      <w:szCs w:val="20"/>
+                    </w:rPr>
+                    <m:t>2</m:t>
+                  </m:r>
+                </m:sub>
+              </m:sSub>
+            </m:sub>
+          </m:sSub>
+          <m:r>
+            <w:rPr>
+              <w:rFonts w:ascii="Cambria Math" w:hAnsi="Cambria Math"/>
+              <w:sz w:val="20"/>
+              <w:szCs w:val="20"/>
+            </w:rPr>
+            <m:t>,</m:t>
+          </m:r>
+          <m:sSubSup>
+            <m:sSubSupPr>
+              <m:ctrlPr>
+                <w:rPr>
+                  <w:rFonts w:ascii="Cambria Math" w:hAnsi="Cambria Math"/>
+                  <w:i/>
+                  <w:sz w:val="20"/>
+                  <w:szCs w:val="20"/>
+                </w:rPr>
+              </m:ctrlPr>
+            </m:sSubSupPr>
+            <m:e>
+              <m:r>
+                <w:rPr>
+                  <w:rFonts w:ascii="Cambria Math" w:hAnsi="Cambria Math"/>
+                  <w:sz w:val="20"/>
+                  <w:szCs w:val="20"/>
+                </w:rPr>
+                <m:t>e</m:t>
+              </m:r>
+            </m:e>
+            <m:sub>
+              <m:r>
+                <w:rPr>
+                  <w:rFonts w:ascii="Cambria Math" w:hAnsi="Cambria Math"/>
+                  <w:sz w:val="20"/>
+                  <w:szCs w:val="20"/>
+                </w:rPr>
+                <m:t>2</m:t>
+              </m:r>
+            </m:sub>
+            <m:sup>
+              <m:d>
+                <m:dPr>
+                  <m:ctrlPr>
+                    <w:rPr>
+                      <w:rFonts w:ascii="Cambria Math" w:hAnsi="Cambria Math"/>
+                      <w:i/>
+                      <w:sz w:val="20"/>
+                      <w:szCs w:val="20"/>
+                    </w:rPr>
+                  </m:ctrlPr>
+                </m:dPr>
+                <m:e>
+                  <m:r>
+                    <w:rPr>
+                      <w:rFonts w:ascii="Cambria Math" w:hAnsi="Cambria Math"/>
+                      <w:sz w:val="20"/>
+                      <w:szCs w:val="20"/>
+                    </w:rPr>
+                    <m:t>e</m:t>
+                  </m:r>
+                </m:e>
+              </m:d>
+            </m:sup>
+          </m:sSubSup>
+          <m:r>
+            <w:rPr>
+              <w:rFonts w:ascii="Cambria Math" w:hAnsi="Cambria Math"/>
+              <w:sz w:val="20"/>
+              <w:szCs w:val="20"/>
+            </w:rPr>
+            <m:t>,</m:t>
+          </m:r>
+          <m:sSub>
+            <m:sSubPr>
+              <m:ctrlPr>
+                <w:rPr>
+                  <w:rFonts w:ascii="Cambria Math" w:hAnsi="Cambria Math"/>
+                  <w:i/>
+                  <w:sz w:val="20"/>
+                  <w:szCs w:val="20"/>
+                </w:rPr>
+              </m:ctrlPr>
+            </m:sSubPr>
+            <m:e>
+              <m:r>
+                <w:rPr>
+                  <w:rFonts w:ascii="Cambria Math" w:hAnsi="Cambria Math"/>
+                  <w:sz w:val="20"/>
+                  <w:szCs w:val="20"/>
+                </w:rPr>
+                <m:t>e</m:t>
+              </m:r>
+            </m:e>
+            <m:sub>
+              <m:sSub>
+                <m:sSubPr>
+                  <m:ctrlPr>
+                    <w:rPr>
+                      <w:rFonts w:ascii="Cambria Math" w:hAnsi="Cambria Math"/>
+                      <w:i/>
+                      <w:sz w:val="20"/>
+                      <w:szCs w:val="20"/>
+                    </w:rPr>
+                  </m:ctrlPr>
+                </m:sSubPr>
+                <m:e>
+                  <m:r>
+                    <w:rPr>
+                      <w:rFonts w:ascii="Cambria Math" w:hAnsi="Cambria Math"/>
+                      <w:sz w:val="20"/>
+                      <w:szCs w:val="20"/>
+                    </w:rPr>
+                    <m:t>k</m:t>
+                  </m:r>
+                </m:e>
+                <m:sub>
+                  <m:r>
+                    <w:rPr>
+                      <w:rFonts w:ascii="Cambria Math" w:hAnsi="Cambria Math"/>
+                      <w:sz w:val="20"/>
+                      <w:szCs w:val="20"/>
+                    </w:rPr>
+                    <m:t>1</m:t>
+                  </m:r>
+                </m:sub>
+              </m:sSub>
+              <m:r>
+                <w:rPr>
+                  <w:rFonts w:ascii="Cambria Math" w:hAnsi="Cambria Math"/>
+                  <w:sz w:val="20"/>
+                  <w:szCs w:val="20"/>
+                </w:rPr>
+                <m:t>+</m:t>
+              </m:r>
+              <m:sSub>
+                <m:sSubPr>
+                  <m:ctrlPr>
+                    <w:rPr>
+                      <w:rFonts w:ascii="Cambria Math" w:hAnsi="Cambria Math"/>
+                      <w:i/>
+                      <w:sz w:val="20"/>
+                      <w:szCs w:val="20"/>
+                    </w:rPr>
+                  </m:ctrlPr>
+                </m:sSubPr>
+                <m:e>
+                  <m:r>
+                    <w:rPr>
+                      <w:rFonts w:ascii="Cambria Math" w:hAnsi="Cambria Math"/>
+                      <w:sz w:val="20"/>
+                      <w:szCs w:val="20"/>
+                    </w:rPr>
+                    <m:t>k</m:t>
+                  </m:r>
+                </m:e>
+                <m:sub>
+                  <m:r>
+                    <w:rPr>
+                      <w:rFonts w:ascii="Cambria Math" w:hAnsi="Cambria Math"/>
+                      <w:sz w:val="20"/>
+                      <w:szCs w:val="20"/>
+                    </w:rPr>
+                    <m:t>2</m:t>
+                  </m:r>
+                </m:sub>
+              </m:sSub>
+              <m:r>
+                <w:rPr>
+                  <w:rFonts w:ascii="Cambria Math" w:hAnsi="Cambria Math"/>
+                  <w:sz w:val="20"/>
+                  <w:szCs w:val="20"/>
+                </w:rPr>
+                <m:t>+</m:t>
+              </m:r>
+              <m:sSub>
+                <m:sSubPr>
+                  <m:ctrlPr>
+                    <w:rPr>
+                      <w:rFonts w:ascii="Cambria Math" w:hAnsi="Cambria Math"/>
+                      <w:i/>
+                      <w:sz w:val="20"/>
+                      <w:szCs w:val="20"/>
+                    </w:rPr>
+                  </m:ctrlPr>
+                </m:sSubPr>
+                <m:e>
+                  <m:r>
+                    <w:rPr>
+                      <w:rFonts w:ascii="Cambria Math" w:hAnsi="Cambria Math"/>
+                      <w:sz w:val="20"/>
+                      <w:szCs w:val="20"/>
+                    </w:rPr>
+                    <m:t>l</m:t>
+                  </m:r>
+                </m:e>
+                <m:sub>
+                  <m:r>
+                    <w:rPr>
+                      <w:rFonts w:ascii="Cambria Math" w:hAnsi="Cambria Math"/>
+                      <w:sz w:val="20"/>
+                      <w:szCs w:val="20"/>
+                    </w:rPr>
+                    <m:t>1</m:t>
+                  </m:r>
+                </m:sub>
+              </m:sSub>
+              <m:r>
+                <w:rPr>
+                  <w:rFonts w:ascii="Cambria Math" w:hAnsi="Cambria Math"/>
+                  <w:sz w:val="20"/>
+                  <w:szCs w:val="20"/>
+                </w:rPr>
+                <m:t>+</m:t>
+              </m:r>
+              <m:sSub>
+                <m:sSubPr>
+                  <m:ctrlPr>
+                    <w:rPr>
+                      <w:rFonts w:ascii="Cambria Math" w:hAnsi="Cambria Math"/>
+                      <w:i/>
+                      <w:sz w:val="20"/>
+                      <w:szCs w:val="20"/>
+                    </w:rPr>
+                  </m:ctrlPr>
+                </m:sSubPr>
+                <m:e>
+                  <m:r>
+                    <w:rPr>
+                      <w:rFonts w:ascii="Cambria Math" w:hAnsi="Cambria Math"/>
+                      <w:sz w:val="20"/>
+                      <w:szCs w:val="20"/>
+                    </w:rPr>
+                    <m:t>l</m:t>
+                  </m:r>
+                </m:e>
+                <m:sub>
+                  <m:r>
+                    <w:rPr>
+                      <w:rFonts w:ascii="Cambria Math" w:hAnsi="Cambria Math"/>
+                      <w:sz w:val="20"/>
+                      <w:szCs w:val="20"/>
+                    </w:rPr>
+                    <m:t>2</m:t>
+                  </m:r>
+                </m:sub>
+              </m:sSub>
+              <m:r>
+                <w:rPr>
+                  <w:rFonts w:ascii="Cambria Math" w:hAnsi="Cambria Math"/>
+                  <w:sz w:val="20"/>
+                  <w:szCs w:val="20"/>
+                </w:rPr>
+                <m:t>+1</m:t>
+              </m:r>
+            </m:sub>
+          </m:sSub>
+          <m:r>
+            <w:rPr>
+              <w:rFonts w:ascii="Cambria Math" w:hAnsi="Cambria Math"/>
+              <w:sz w:val="20"/>
+              <w:szCs w:val="20"/>
+            </w:rPr>
+            <m:t>,…</m:t>
+          </m:r>
+        </m:oMath>
+      </m:oMathPara>
+    </w:p>
+    <w:p>
+      <w:pPr>
+        <w:rPr>
+          <w:sz w:val="20"/>
+          <w:szCs w:val="20"/>
+        </w:rPr>
+      </w:pPr>
+    </w:p>
+    <w:p>
+      <w:pPr>
+        <w:rPr>
+          <w:sz w:val="20"/>
+          <w:szCs w:val="20"/>
+        </w:rPr>
+      </w:pPr>
+      <w:r>
+        <w:rPr>
+          <w:sz w:val="20"/>
+          <w:szCs w:val="20"/>
+        </w:rPr>
+        <w:t>We can represent the structure of the timestamp-marked stream as a composition of the following finite sequences:</w:t>
+      </w:r>
+    </w:p>
+    <w:p>
+      <w:pPr>
+        <w:rPr>
+          <w:sz w:val="20"/>
+          <w:szCs w:val="20"/>
+        </w:rPr>
+      </w:pPr>
+    </w:p>
+    <w:p>
+      <w:pPr>
+        <w:rPr>
+          <w:rFonts w:ascii="Cambria Math" w:hAnsi="Cambria Math"/>
+          <w:iCs/>
+          <w:sz w:val="20"/>
+          <w:szCs w:val="20"/>
+        </w:rPr>
+      </w:pPr>
+      <m:oMath>
+        <m:sSub>
+          <m:sSubPr>
+            <m:ctrlPr>
+              <w:rPr>
+                <w:rFonts w:ascii="Cambria Math" w:hAnsi="Cambria Math"/>
+                <w:i/>
+                <w:sz w:val="20"/>
+                <w:szCs w:val="20"/>
+              </w:rPr>
+            </m:ctrlPr>
+          </m:sSubPr>
+          <m:e>
+            <m:r>
+              <w:rPr>
+                <w:rFonts w:ascii="Cambria Math" w:hAnsi="Cambria Math"/>
+                <w:sz w:val="20"/>
+                <w:szCs w:val="20"/>
+              </w:rPr>
+              <m:t>K</m:t>
+            </m:r>
+          </m:e>
+          <m:sub>
+            <m:r>
+              <w:rPr>
+                <w:rFonts w:ascii="Cambria Math" w:hAnsi="Cambria Math"/>
+                <w:sz w:val="20"/>
+                <w:szCs w:val="20"/>
+              </w:rPr>
+              <m:t>1</m:t>
+            </m:r>
+          </m:sub>
+        </m:sSub>
+      </m:oMath>
+      <w:r>
+        <w:rPr>
+          <w:sz w:val="20"/>
+          <w:szCs w:val="20"/>
+        </w:rPr>
+        <w:t>,</w:t>
+      </w:r>
+      <w:r>
+        <w:rPr>
+          <w:sz w:val="20"/>
+          <w:szCs w:val="20"/>
+        </w:rPr>
+        <w:t xml:space="preserve"> </w:t>
+      </w:r>
+      <m:oMath>
+        <m:sSub>
+          <m:sSubPr>
+            <m:ctrlPr>
+              <w:rPr>
+                <w:rFonts w:ascii="Cambria Math" w:hAnsi="Cambria Math"/>
+                <w:i/>
+                <w:sz w:val="20"/>
+                <w:szCs w:val="20"/>
+              </w:rPr>
+            </m:ctrlPr>
+          </m:sSubPr>
+          <m:e>
+            <m:r>
+              <w:rPr>
+                <w:rFonts w:ascii="Cambria Math" w:hAnsi="Cambria Math"/>
+                <w:sz w:val="20"/>
+                <w:szCs w:val="20"/>
+              </w:rPr>
+              <m:t>S</m:t>
+            </m:r>
+          </m:e>
+          <m:sub>
+            <m:r>
+              <w:rPr>
+                <w:rFonts w:ascii="Cambria Math" w:hAnsi="Cambria Math"/>
+                <w:sz w:val="20"/>
+                <w:szCs w:val="20"/>
+              </w:rPr>
+              <m:t>1</m:t>
+            </m:r>
+          </m:sub>
+        </m:sSub>
+        <m:sSub>
+          <m:sSubPr>
+            <m:ctrlPr>
+              <w:rPr>
+                <w:rFonts w:ascii="Cambria Math" w:hAnsi="Cambria Math"/>
+                <w:i/>
+                <w:sz w:val="20"/>
+                <w:szCs w:val="20"/>
+              </w:rPr>
+            </m:ctrlPr>
+          </m:sSubPr>
+          <m:e>
+            <m:r>
+              <w:rPr>
+                <w:rFonts w:ascii="Cambria Math" w:hAnsi="Cambria Math"/>
+                <w:sz w:val="20"/>
+                <w:szCs w:val="20"/>
+              </w:rPr>
+              <m:t>E</m:t>
+            </m:r>
+          </m:e>
+          <m:sub>
+            <m:r>
+              <w:rPr>
+                <w:rFonts w:ascii="Cambria Math" w:hAnsi="Cambria Math"/>
+                <w:sz w:val="20"/>
+                <w:szCs w:val="20"/>
+              </w:rPr>
+              <m:t>1</m:t>
+            </m:r>
+          </m:sub>
+        </m:sSub>
+      </m:oMath>
+      <w:r>
+        <w:rPr>
+          <w:rFonts w:ascii="Cambria Math" w:hAnsi="Cambria Math"/>
+          <w:iCs/>
+          <w:sz w:val="20"/>
+          <w:szCs w:val="20"/>
+        </w:rPr>
+        <w:t xml:space="preserve">, </w:t>
+      </w:r>
+      <m:oMath>
+        <m:sSub>
+          <m:sSubPr>
+            <m:ctrlPr>
+              <w:rPr>
+                <w:rFonts w:ascii="Cambria Math" w:hAnsi="Cambria Math"/>
+                <w:i/>
+                <w:sz w:val="20"/>
+                <w:szCs w:val="20"/>
+              </w:rPr>
+            </m:ctrlPr>
+          </m:sSubPr>
+          <m:e>
+            <m:r>
+              <w:rPr>
+                <w:rFonts w:ascii="Cambria Math" w:hAnsi="Cambria Math"/>
+                <w:sz w:val="20"/>
+                <w:szCs w:val="20"/>
+              </w:rPr>
+              <m:t>K</m:t>
+            </m:r>
+          </m:e>
+          <m:sub>
+            <m:r>
+              <w:rPr>
+                <w:rFonts w:ascii="Cambria Math" w:hAnsi="Cambria Math"/>
+                <w:sz w:val="20"/>
+                <w:szCs w:val="20"/>
+              </w:rPr>
+              <m:t>1</m:t>
+            </m:r>
+            <m:r>
+              <w:rPr>
+                <w:rFonts w:ascii="Cambria Math" w:hAnsi="Cambria Math"/>
+                <w:sz w:val="20"/>
+                <w:szCs w:val="20"/>
+              </w:rPr>
+              <m:t>2</m:t>
+            </m:r>
+          </m:sub>
+        </m:sSub>
+      </m:oMath>
+      <w:r>
+        <w:rPr>
+          <w:rFonts w:ascii="Cambria Math" w:hAnsi="Cambria Math"/>
+          <w:iCs/>
+          <w:sz w:val="20"/>
+          <w:szCs w:val="20"/>
+        </w:rPr>
+        <w:t xml:space="preserve">, </w:t>
+      </w:r>
+      <m:oMath>
+        <m:sSub>
+          <m:sSubPr>
+            <m:ctrlPr>
+              <w:rPr>
+                <w:rFonts w:ascii="Cambria Math" w:hAnsi="Cambria Math"/>
+                <w:i/>
+                <w:sz w:val="20"/>
+                <w:szCs w:val="20"/>
+              </w:rPr>
+            </m:ctrlPr>
+          </m:sSubPr>
+          <m:e>
+            <m:r>
+              <w:rPr>
+                <w:rFonts w:ascii="Cambria Math" w:hAnsi="Cambria Math"/>
+                <w:sz w:val="20"/>
+                <w:szCs w:val="20"/>
+              </w:rPr>
+              <m:t>S</m:t>
+            </m:r>
+          </m:e>
+          <m:sub>
+            <m:r>
+              <w:rPr>
+                <w:rFonts w:ascii="Cambria Math" w:hAnsi="Cambria Math"/>
+                <w:sz w:val="20"/>
+                <w:szCs w:val="20"/>
+              </w:rPr>
+              <m:t>2</m:t>
+            </m:r>
+          </m:sub>
+        </m:sSub>
+        <m:sSub>
+          <m:sSubPr>
+            <m:ctrlPr>
+              <w:rPr>
+                <w:rFonts w:ascii="Cambria Math" w:hAnsi="Cambria Math"/>
+                <w:i/>
+                <w:sz w:val="20"/>
+                <w:szCs w:val="20"/>
+              </w:rPr>
+            </m:ctrlPr>
+          </m:sSubPr>
+          <m:e>
+            <m:r>
+              <w:rPr>
+                <w:rFonts w:ascii="Cambria Math" w:hAnsi="Cambria Math"/>
+                <w:sz w:val="20"/>
+                <w:szCs w:val="20"/>
+              </w:rPr>
+              <m:t>E</m:t>
+            </m:r>
+          </m:e>
+          <m:sub>
+            <m:r>
+              <w:rPr>
+                <w:rFonts w:ascii="Cambria Math" w:hAnsi="Cambria Math"/>
+                <w:sz w:val="20"/>
+                <w:szCs w:val="20"/>
+              </w:rPr>
+              <m:t>2</m:t>
+            </m:r>
+          </m:sub>
+        </m:sSub>
+      </m:oMath>
+      <w:r>
+        <w:rPr>
+          <w:rFonts w:ascii="Cambria Math" w:hAnsi="Cambria Math"/>
+          <w:sz w:val="20"/>
+          <w:szCs w:val="20"/>
+        </w:rPr>
+        <w:t>,</w:t>
+      </w:r>
+      <w:r>
+        <w:rPr>
+          <w:rFonts w:ascii="Cambria Math" w:hAnsi="Cambria Math"/>
+          <w:i/>
+          <w:sz w:val="20"/>
+          <w:szCs w:val="20"/>
+        </w:rPr>
+        <w:t xml:space="preserve"> </w:t>
+      </w:r>
+      <m:oMath>
+        <m:sSub>
+          <m:sSubPr>
+            <m:ctrlPr>
+              <w:rPr>
+                <w:rFonts w:ascii="Cambria Math" w:hAnsi="Cambria Math"/>
+                <w:i/>
+                <w:sz w:val="20"/>
+                <w:szCs w:val="20"/>
+              </w:rPr>
+            </m:ctrlPr>
+          </m:sSubPr>
+          <m:e>
+            <m:r>
+              <w:rPr>
+                <w:rFonts w:ascii="Cambria Math" w:hAnsi="Cambria Math"/>
+                <w:sz w:val="20"/>
+                <w:szCs w:val="20"/>
+              </w:rPr>
+              <m:t>K</m:t>
+            </m:r>
+          </m:e>
+          <m:sub>
+            <m:r>
+              <w:rPr>
+                <w:rFonts w:ascii="Cambria Math" w:hAnsi="Cambria Math"/>
+                <w:sz w:val="20"/>
+                <w:szCs w:val="20"/>
+              </w:rPr>
+              <m:t>12</m:t>
+            </m:r>
+            <m:r>
+              <w:rPr>
+                <w:rFonts w:ascii="Cambria Math" w:hAnsi="Cambria Math"/>
+                <w:sz w:val="20"/>
+                <w:szCs w:val="20"/>
+              </w:rPr>
+              <m:t>3</m:t>
+            </m:r>
+          </m:sub>
+        </m:sSub>
+      </m:oMath>
+      <w:r>
+        <w:rPr>
+          <w:rFonts w:ascii="Cambria Math" w:hAnsi="Cambria Math"/>
+          <w:iCs/>
+          <w:sz w:val="20"/>
+          <w:szCs w:val="20"/>
+        </w:rPr>
+        <w:t>,</w:t>
+      </w:r>
+      <w:r>
+        <w:rPr>
+          <w:rFonts w:ascii="Cambria Math" w:hAnsi="Cambria Math"/>
+          <w:i/>
+          <w:sz w:val="20"/>
+          <w:szCs w:val="20"/>
+        </w:rPr>
+        <w:t xml:space="preserve"> </w:t>
+      </w:r>
+      <m:oMath>
+        <m:sSub>
+          <m:sSubPr>
+            <m:ctrlPr>
+              <w:rPr>
+                <w:rFonts w:ascii="Cambria Math" w:hAnsi="Cambria Math"/>
+                <w:i/>
+                <w:sz w:val="20"/>
+                <w:szCs w:val="20"/>
+              </w:rPr>
+            </m:ctrlPr>
+          </m:sSubPr>
+          <m:e>
+            <m:r>
+              <w:rPr>
+                <w:rFonts w:ascii="Cambria Math" w:hAnsi="Cambria Math"/>
+                <w:sz w:val="20"/>
+                <w:szCs w:val="20"/>
+              </w:rPr>
+              <m:t>S</m:t>
+            </m:r>
+          </m:e>
+          <m:sub>
+            <m:r>
+              <w:rPr>
+                <w:rFonts w:ascii="Cambria Math" w:hAnsi="Cambria Math"/>
+                <w:sz w:val="20"/>
+                <w:szCs w:val="20"/>
+              </w:rPr>
+              <m:t>3</m:t>
+            </m:r>
+          </m:sub>
+        </m:sSub>
+        <m:sSub>
+          <m:sSubPr>
+            <m:ctrlPr>
+              <w:rPr>
+                <w:rFonts w:ascii="Cambria Math" w:hAnsi="Cambria Math"/>
+                <w:i/>
+                <w:sz w:val="20"/>
+                <w:szCs w:val="20"/>
+              </w:rPr>
+            </m:ctrlPr>
+          </m:sSubPr>
+          <m:e>
+            <m:r>
+              <w:rPr>
+                <w:rFonts w:ascii="Cambria Math" w:hAnsi="Cambria Math"/>
+                <w:sz w:val="20"/>
+                <w:szCs w:val="20"/>
+              </w:rPr>
+              <m:t>E</m:t>
+            </m:r>
+          </m:e>
+          <m:sub>
+            <m:r>
+              <w:rPr>
+                <w:rFonts w:ascii="Cambria Math" w:hAnsi="Cambria Math"/>
+                <w:sz w:val="20"/>
+                <w:szCs w:val="20"/>
+              </w:rPr>
+              <m:t>3</m:t>
+            </m:r>
+          </m:sub>
+        </m:sSub>
+      </m:oMath>
+      <w:r>
+        <w:rPr>
+          <w:rFonts w:ascii="Cambria Math" w:hAnsi="Cambria Math"/>
+          <w:iCs/>
+          <w:sz w:val="20"/>
+          <w:szCs w:val="20"/>
+        </w:rPr>
+        <w:t>,…,</w:t>
+      </w:r>
+      <w:r>
+        <w:rPr>
+          <w:rFonts w:ascii="Cambria Math" w:hAnsi="Cambria Math"/>
+          <w:i/>
+          <w:sz w:val="20"/>
+          <w:szCs w:val="20"/>
+        </w:rPr>
+        <w:t xml:space="preserve"> </w:t>
+      </w:r>
+      <m:oMath>
+        <m:sSub>
+          <m:sSubPr>
+            <m:ctrlPr>
+              <w:rPr>
+                <w:rFonts w:ascii="Cambria Math" w:hAnsi="Cambria Math"/>
+                <w:i/>
+                <w:sz w:val="20"/>
+                <w:szCs w:val="20"/>
+              </w:rPr>
+            </m:ctrlPr>
+          </m:sSubPr>
+          <m:e>
+            <m:r>
+              <w:rPr>
+                <w:rFonts w:ascii="Cambria Math" w:hAnsi="Cambria Math"/>
+                <w:sz w:val="20"/>
+                <w:szCs w:val="20"/>
+              </w:rPr>
+              <m:t>K</m:t>
+            </m:r>
+          </m:e>
+          <m:sub>
+            <m:r>
+              <w:rPr>
+                <w:rFonts w:ascii="Cambria Math" w:hAnsi="Cambria Math"/>
+                <w:sz w:val="20"/>
+                <w:szCs w:val="20"/>
+              </w:rPr>
+              <m:t>12</m:t>
+            </m:r>
+            <m:r>
+              <w:rPr>
+                <w:rFonts w:ascii="Cambria Math" w:hAnsi="Cambria Math"/>
+                <w:sz w:val="20"/>
+                <w:szCs w:val="20"/>
+              </w:rPr>
+              <m:t>..m</m:t>
+            </m:r>
+          </m:sub>
+        </m:sSub>
+      </m:oMath>
+      <w:r>
+        <w:rPr>
+          <w:rFonts w:ascii="Cambria Math" w:hAnsi="Cambria Math"/>
+          <w:iCs/>
+          <w:sz w:val="20"/>
+          <w:szCs w:val="20"/>
+        </w:rPr>
+        <w:t>,</w:t>
+      </w:r>
+      <w:r>
+        <w:rPr>
+          <w:rFonts w:ascii="Cambria Math" w:hAnsi="Cambria Math"/>
+          <w:i/>
+          <w:sz w:val="20"/>
+          <w:szCs w:val="20"/>
+        </w:rPr>
+        <w:t xml:space="preserve"> </w:t>
+      </w:r>
+      <m:oMath>
+        <m:sSub>
+          <m:sSubPr>
+            <m:ctrlPr>
+              <w:rPr>
+                <w:rFonts w:ascii="Cambria Math" w:hAnsi="Cambria Math"/>
+                <w:i/>
+                <w:sz w:val="20"/>
+                <w:szCs w:val="20"/>
+              </w:rPr>
+            </m:ctrlPr>
+          </m:sSubPr>
+          <m:e>
+            <m:r>
+              <w:rPr>
+                <w:rFonts w:ascii="Cambria Math" w:hAnsi="Cambria Math"/>
+                <w:sz w:val="20"/>
+                <w:szCs w:val="20"/>
+              </w:rPr>
+              <m:t>S</m:t>
+            </m:r>
+          </m:e>
+          <m:sub>
+            <m:r>
+              <w:rPr>
+                <w:rFonts w:ascii="Cambria Math" w:hAnsi="Cambria Math"/>
+                <w:sz w:val="20"/>
+                <w:szCs w:val="20"/>
+              </w:rPr>
+              <m:t>m</m:t>
+            </m:r>
+          </m:sub>
+        </m:sSub>
+        <m:sSub>
+          <m:sSubPr>
+            <m:ctrlPr>
+              <w:rPr>
+                <w:rFonts w:ascii="Cambria Math" w:hAnsi="Cambria Math"/>
+                <w:i/>
+                <w:sz w:val="20"/>
+                <w:szCs w:val="20"/>
+              </w:rPr>
+            </m:ctrlPr>
+          </m:sSubPr>
+          <m:e>
+            <m:r>
+              <w:rPr>
+                <w:rFonts w:ascii="Cambria Math" w:hAnsi="Cambria Math"/>
+                <w:sz w:val="20"/>
+                <w:szCs w:val="20"/>
+              </w:rPr>
+              <m:t>E</m:t>
+            </m:r>
+          </m:e>
+          <m:sub>
+            <m:r>
+              <w:rPr>
+                <w:rFonts w:ascii="Cambria Math" w:hAnsi="Cambria Math"/>
+                <w:sz w:val="20"/>
+                <w:szCs w:val="20"/>
+              </w:rPr>
+              <m:t>m</m:t>
+            </m:r>
+          </m:sub>
+        </m:sSub>
+      </m:oMath>
+      <w:r>
+        <w:rPr>
+          <w:rFonts w:ascii="Cambria Math" w:hAnsi="Cambria Math"/>
+          <w:iCs/>
+          <w:sz w:val="20"/>
+          <w:szCs w:val="20"/>
+        </w:rPr>
+        <w:t>,…</w:t>
+      </w:r>
+    </w:p>
+    <w:p>
+      <w:pPr>
+        <w:rPr>
+          <w:rFonts w:ascii="Cambria Math" w:hAnsi="Cambria Math"/>
+          <w:iCs/>
+          <w:sz w:val="20"/>
+          <w:szCs w:val="20"/>
+        </w:rPr>
+      </w:pPr>
+    </w:p>
+    <w:p>
+      <w:pPr>
+        <w:rPr>
+          <w:iCs/>
+          <w:sz w:val="20"/>
+          <w:szCs w:val="20"/>
+        </w:rPr>
+      </w:pPr>
+      <m:oMath>
+        <m:sSub>
+          <m:sSubPr>
+            <m:ctrlPr>
+              <w:rPr>
+                <w:rFonts w:ascii="Cambria Math" w:hAnsi="Cambria Math"/>
+                <w:i/>
+                <w:sz w:val="20"/>
+                <w:szCs w:val="20"/>
+              </w:rPr>
+            </m:ctrlPr>
+          </m:sSubPr>
+          <m:e>
+            <m:r>
+              <w:rPr>
+                <w:rFonts w:ascii="Cambria Math" w:hAnsi="Cambria Math"/>
+                <w:sz w:val="20"/>
+                <w:szCs w:val="20"/>
+              </w:rPr>
+              <m:t>K</m:t>
+            </m:r>
+          </m:e>
+          <m:sub>
+            <m:r>
+              <w:rPr>
+                <w:rFonts w:ascii="Cambria Math" w:hAnsi="Cambria Math"/>
+                <w:sz w:val="20"/>
+                <w:szCs w:val="20"/>
+              </w:rPr>
+              <m:t>12..m</m:t>
+            </m:r>
+          </m:sub>
+        </m:sSub>
+      </m:oMath>
+      <w:r>
+        <w:rPr>
+          <w:sz w:val="20"/>
+          <w:szCs w:val="20"/>
+        </w:rPr>
+        <w:t xml:space="preserve"> denotes </w:t>
+      </w:r>
+    </w:p>
+    <w:p>
+      <w:pPr>
+        <w:rPr>
+          <w:sz w:val="20"/>
+          <w:szCs w:val="20"/>
+        </w:rPr>
+      </w:pPr>
+    </w:p>
+    <w:p>
+      <w:pPr>
+        <w:rPr>
+          <w:sz w:val="20"/>
+          <w:szCs w:val="20"/>
+        </w:rPr>
+      </w:pPr>
+    </w:p>
+    <w:p>
+      <w:pPr>
+        <w:rPr>
+          <w:sz w:val="20"/>
+          <w:szCs w:val="20"/>
+        </w:rPr>
+      </w:pPr>
+    </w:p>
+    <w:p>
+      <w:pPr>
+        <w:rPr>
+          <w:sz w:val="20"/>
+          <w:szCs w:val="20"/>
+        </w:rPr>
+      </w:pPr>
       <w:r>
         <w:rPr>
           <w:sz w:val="20"/>
@@ -8669,7 +11097,7 @@
 </file>
 
 <file path=customXml/itemProps1.xml><?xml version="1.0" encoding="utf-8"?>
-<ds:datastoreItem xmlns:ds="http://schemas.openxmlformats.org/officeDocument/2006/customXml" ds:itemID="{AB7D7075-F129-954A-B069-656737E0B9BB}">
+<ds:datastoreItem xmlns:ds="http://schemas.openxmlformats.org/officeDocument/2006/customXml" ds:itemID="{1346CFB0-5576-3E41-8715-74BB30EB652B}">
   <ds:schemaRefs>
     <ds:schemaRef ds:uri="http://schemas.openxmlformats.org/officeDocument/2006/bibliography"/>
   </ds:schemaRefs>

--- a/docs/GeneratingSyntheticEventsets.docx
+++ b/docs/GeneratingSyntheticEventsets.docx
@@ -8439,8 +8439,292 @@
           <w:sz w:val="20"/>
           <w:szCs w:val="20"/>
         </w:rPr>
-        <w:t xml:space="preserve"> denotes </w:t>
-      </w:r>
+        <w:t xml:space="preserve"> denotes</w:t>
+      </w:r>
+      <w:r>
+        <w:rPr>
+          <w:sz w:val="20"/>
+          <w:szCs w:val="20"/>
+        </w:rPr>
+        <w:t xml:space="preserve"> the finite sequence</w:t>
+      </w:r>
+      <w:r>
+        <w:rPr>
+          <w:sz w:val="20"/>
+          <w:szCs w:val="20"/>
+        </w:rPr>
+        <w:t xml:space="preserve"> </w:t>
+      </w:r>
+      <m:oMath>
+        <m:sSub>
+          <m:sSubPr>
+            <m:ctrlPr>
+              <w:rPr>
+                <w:rFonts w:ascii="Cambria Math" w:hAnsi="Cambria Math"/>
+                <w:i/>
+                <w:sz w:val="20"/>
+                <w:szCs w:val="20"/>
+              </w:rPr>
+            </m:ctrlPr>
+          </m:sSubPr>
+          <m:e>
+            <m:r>
+              <w:rPr>
+                <w:rFonts w:ascii="Cambria Math" w:hAnsi="Cambria Math"/>
+                <w:sz w:val="20"/>
+                <w:szCs w:val="20"/>
+              </w:rPr>
+              <m:t>e</m:t>
+            </m:r>
+          </m:e>
+          <m:sub>
+            <m:sSub>
+              <m:sSubPr>
+                <m:ctrlPr>
+                  <w:rPr>
+                    <w:rFonts w:ascii="Cambria Math" w:hAnsi="Cambria Math"/>
+                    <w:i/>
+                    <w:sz w:val="20"/>
+                    <w:szCs w:val="20"/>
+                  </w:rPr>
+                </m:ctrlPr>
+              </m:sSubPr>
+              <m:e>
+                <m:r>
+                  <m:rPr>
+                    <m:sty m:val="p"/>
+                  </m:rPr>
+                  <w:rPr>
+                    <w:rFonts w:ascii="Cambria Math" w:hAnsi="Cambria Math"/>
+                    <w:sz w:val="20"/>
+                    <w:szCs w:val="20"/>
+                  </w:rPr>
+                  <m:t>Σ</m:t>
+                </m:r>
+              </m:e>
+              <m:sub>
+                <m:r>
+                  <w:rPr>
+                    <w:rFonts w:ascii="Cambria Math" w:hAnsi="Cambria Math"/>
+                    <w:sz w:val="20"/>
+                    <w:szCs w:val="20"/>
+                  </w:rPr>
+                  <m:t>k,m-1</m:t>
+                </m:r>
+              </m:sub>
+            </m:sSub>
+            <m:r>
+              <w:rPr>
+                <w:rFonts w:ascii="Cambria Math" w:hAnsi="Cambria Math"/>
+                <w:sz w:val="20"/>
+                <w:szCs w:val="20"/>
+              </w:rPr>
+              <m:t>+</m:t>
+            </m:r>
+            <m:sSub>
+              <m:sSubPr>
+                <m:ctrlPr>
+                  <w:rPr>
+                    <w:rFonts w:ascii="Cambria Math" w:hAnsi="Cambria Math"/>
+                    <w:i/>
+                    <w:sz w:val="20"/>
+                    <w:szCs w:val="20"/>
+                  </w:rPr>
+                </m:ctrlPr>
+              </m:sSubPr>
+              <m:e>
+                <m:r>
+                  <m:rPr>
+                    <m:sty m:val="p"/>
+                  </m:rPr>
+                  <w:rPr>
+                    <w:rFonts w:ascii="Cambria Math" w:hAnsi="Cambria Math"/>
+                    <w:sz w:val="20"/>
+                    <w:szCs w:val="20"/>
+                  </w:rPr>
+                  <m:t>Σ</m:t>
+                </m:r>
+              </m:e>
+              <m:sub>
+                <m:r>
+                  <w:rPr>
+                    <w:rFonts w:ascii="Cambria Math" w:hAnsi="Cambria Math"/>
+                    <w:sz w:val="20"/>
+                    <w:szCs w:val="20"/>
+                  </w:rPr>
+                  <m:t>l,m-1</m:t>
+                </m:r>
+              </m:sub>
+            </m:sSub>
+            <m:r>
+              <w:rPr>
+                <w:rFonts w:ascii="Cambria Math" w:hAnsi="Cambria Math"/>
+                <w:sz w:val="20"/>
+                <w:szCs w:val="20"/>
+              </w:rPr>
+              <m:t>+</m:t>
+            </m:r>
+            <m:r>
+              <w:rPr>
+                <w:rFonts w:ascii="Cambria Math" w:hAnsi="Cambria Math"/>
+                <w:sz w:val="20"/>
+                <w:szCs w:val="20"/>
+              </w:rPr>
+              <m:t>1</m:t>
+            </m:r>
+          </m:sub>
+        </m:sSub>
+        <m:r>
+          <w:rPr>
+            <w:rFonts w:ascii="Cambria Math" w:hAnsi="Cambria Math"/>
+            <w:sz w:val="20"/>
+            <w:szCs w:val="20"/>
+          </w:rPr>
+          <m:t>,…,</m:t>
+        </m:r>
+        <m:sSub>
+          <m:sSubPr>
+            <m:ctrlPr>
+              <w:rPr>
+                <w:rFonts w:ascii="Cambria Math" w:hAnsi="Cambria Math"/>
+                <w:i/>
+                <w:sz w:val="20"/>
+                <w:szCs w:val="20"/>
+              </w:rPr>
+            </m:ctrlPr>
+          </m:sSubPr>
+          <m:e>
+            <m:r>
+              <w:rPr>
+                <w:rFonts w:ascii="Cambria Math" w:hAnsi="Cambria Math"/>
+                <w:sz w:val="20"/>
+                <w:szCs w:val="20"/>
+              </w:rPr>
+              <m:t>e</m:t>
+            </m:r>
+          </m:e>
+          <m:sub>
+            <m:sSub>
+              <m:sSubPr>
+                <m:ctrlPr>
+                  <w:rPr>
+                    <w:rFonts w:ascii="Cambria Math" w:hAnsi="Cambria Math"/>
+                    <w:i/>
+                    <w:sz w:val="20"/>
+                    <w:szCs w:val="20"/>
+                  </w:rPr>
+                </m:ctrlPr>
+              </m:sSubPr>
+              <m:e>
+                <m:r>
+                  <m:rPr>
+                    <m:sty m:val="p"/>
+                  </m:rPr>
+                  <w:rPr>
+                    <w:rFonts w:ascii="Cambria Math" w:hAnsi="Cambria Math"/>
+                    <w:sz w:val="20"/>
+                    <w:szCs w:val="20"/>
+                  </w:rPr>
+                  <m:t>Σ</m:t>
+                </m:r>
+              </m:e>
+              <m:sub>
+                <m:r>
+                  <w:rPr>
+                    <w:rFonts w:ascii="Cambria Math" w:hAnsi="Cambria Math"/>
+                    <w:sz w:val="20"/>
+                    <w:szCs w:val="20"/>
+                  </w:rPr>
+                  <m:t>k,m-1</m:t>
+                </m:r>
+              </m:sub>
+            </m:sSub>
+            <m:r>
+              <w:rPr>
+                <w:rFonts w:ascii="Cambria Math" w:hAnsi="Cambria Math"/>
+                <w:sz w:val="20"/>
+                <w:szCs w:val="20"/>
+              </w:rPr>
+              <m:t>+</m:t>
+            </m:r>
+            <m:sSub>
+              <m:sSubPr>
+                <m:ctrlPr>
+                  <w:rPr>
+                    <w:rFonts w:ascii="Cambria Math" w:hAnsi="Cambria Math"/>
+                    <w:i/>
+                    <w:sz w:val="20"/>
+                    <w:szCs w:val="20"/>
+                  </w:rPr>
+                </m:ctrlPr>
+              </m:sSubPr>
+              <m:e>
+                <m:r>
+                  <m:rPr>
+                    <m:sty m:val="p"/>
+                  </m:rPr>
+                  <w:rPr>
+                    <w:rFonts w:ascii="Cambria Math" w:hAnsi="Cambria Math"/>
+                    <w:sz w:val="20"/>
+                    <w:szCs w:val="20"/>
+                  </w:rPr>
+                  <m:t>Σ</m:t>
+                </m:r>
+              </m:e>
+              <m:sub>
+                <m:r>
+                  <w:rPr>
+                    <w:rFonts w:ascii="Cambria Math" w:hAnsi="Cambria Math"/>
+                    <w:sz w:val="20"/>
+                    <w:szCs w:val="20"/>
+                  </w:rPr>
+                  <m:t>l,m-1</m:t>
+                </m:r>
+              </m:sub>
+            </m:sSub>
+            <m:r>
+              <w:rPr>
+                <w:rFonts w:ascii="Cambria Math" w:hAnsi="Cambria Math"/>
+                <w:sz w:val="20"/>
+                <w:szCs w:val="20"/>
+              </w:rPr>
+              <m:t>+</m:t>
+            </m:r>
+            <m:sSub>
+              <m:sSubPr>
+                <m:ctrlPr>
+                  <w:rPr>
+                    <w:rFonts w:ascii="Cambria Math" w:hAnsi="Cambria Math"/>
+                    <w:i/>
+                    <w:sz w:val="20"/>
+                    <w:szCs w:val="20"/>
+                  </w:rPr>
+                </m:ctrlPr>
+              </m:sSubPr>
+              <m:e>
+                <m:r>
+                  <w:rPr>
+                    <w:rFonts w:ascii="Cambria Math" w:hAnsi="Cambria Math"/>
+                    <w:sz w:val="20"/>
+                    <w:szCs w:val="20"/>
+                  </w:rPr>
+                  <m:t>l</m:t>
+                </m:r>
+              </m:e>
+              <m:sub>
+                <m:r>
+                  <w:rPr>
+                    <w:rFonts w:ascii="Cambria Math" w:hAnsi="Cambria Math"/>
+                    <w:sz w:val="20"/>
+                    <w:szCs w:val="20"/>
+                  </w:rPr>
+                  <m:t>m</m:t>
+                </m:r>
+              </m:sub>
+            </m:sSub>
+          </m:sub>
+        </m:sSub>
+      </m:oMath>
     </w:p>
     <w:p>
       <w:pPr>
@@ -8449,6 +8733,398 @@
           <w:szCs w:val="20"/>
         </w:rPr>
       </w:pPr>
+      <w:r>
+        <w:rPr>
+          <w:sz w:val="20"/>
+          <w:szCs w:val="20"/>
+        </w:rPr>
+        <w:t xml:space="preserve">where </w:t>
+      </w:r>
+      <m:oMath>
+        <m:sSub>
+          <m:sSubPr>
+            <m:ctrlPr>
+              <w:rPr>
+                <w:rFonts w:ascii="Cambria Math" w:hAnsi="Cambria Math"/>
+                <w:i/>
+                <w:sz w:val="20"/>
+                <w:szCs w:val="20"/>
+              </w:rPr>
+            </m:ctrlPr>
+          </m:sSubPr>
+          <m:e>
+            <m:r>
+              <m:rPr>
+                <m:sty m:val="p"/>
+              </m:rPr>
+              <w:rPr>
+                <w:rFonts w:ascii="Cambria Math" w:hAnsi="Cambria Math"/>
+                <w:sz w:val="20"/>
+                <w:szCs w:val="20"/>
+              </w:rPr>
+              <m:t>Σ</m:t>
+            </m:r>
+          </m:e>
+          <m:sub>
+            <m:r>
+              <w:rPr>
+                <w:rFonts w:ascii="Cambria Math" w:hAnsi="Cambria Math"/>
+                <w:sz w:val="20"/>
+                <w:szCs w:val="20"/>
+              </w:rPr>
+              <m:t>k,m-1</m:t>
+            </m:r>
+          </m:sub>
+        </m:sSub>
+        <m:r>
+          <w:rPr>
+            <w:rFonts w:ascii="Cambria Math" w:hAnsi="Cambria Math"/>
+            <w:sz w:val="20"/>
+            <w:szCs w:val="20"/>
+          </w:rPr>
+          <m:t>=</m:t>
+        </m:r>
+        <m:sSub>
+          <m:sSubPr>
+            <m:ctrlPr>
+              <w:rPr>
+                <w:rFonts w:ascii="Cambria Math" w:hAnsi="Cambria Math"/>
+                <w:i/>
+                <w:sz w:val="20"/>
+                <w:szCs w:val="20"/>
+              </w:rPr>
+            </m:ctrlPr>
+          </m:sSubPr>
+          <m:e>
+            <m:r>
+              <w:rPr>
+                <w:rFonts w:ascii="Cambria Math" w:hAnsi="Cambria Math"/>
+                <w:sz w:val="20"/>
+                <w:szCs w:val="20"/>
+              </w:rPr>
+              <m:t>k</m:t>
+            </m:r>
+          </m:e>
+          <m:sub>
+            <m:r>
+              <w:rPr>
+                <w:rFonts w:ascii="Cambria Math" w:hAnsi="Cambria Math"/>
+                <w:sz w:val="20"/>
+                <w:szCs w:val="20"/>
+              </w:rPr>
+              <m:t>1</m:t>
+            </m:r>
+          </m:sub>
+        </m:sSub>
+        <m:r>
+          <w:rPr>
+            <w:rFonts w:ascii="Cambria Math" w:hAnsi="Cambria Math"/>
+            <w:sz w:val="20"/>
+            <w:szCs w:val="20"/>
+          </w:rPr>
+          <m:t>+…+</m:t>
+        </m:r>
+        <m:sSub>
+          <m:sSubPr>
+            <m:ctrlPr>
+              <w:rPr>
+                <w:rFonts w:ascii="Cambria Math" w:hAnsi="Cambria Math"/>
+                <w:i/>
+                <w:sz w:val="20"/>
+                <w:szCs w:val="20"/>
+              </w:rPr>
+            </m:ctrlPr>
+          </m:sSubPr>
+          <m:e>
+            <m:r>
+              <w:rPr>
+                <w:rFonts w:ascii="Cambria Math" w:hAnsi="Cambria Math"/>
+                <w:sz w:val="20"/>
+                <w:szCs w:val="20"/>
+              </w:rPr>
+              <m:t>k</m:t>
+            </m:r>
+          </m:e>
+          <m:sub>
+            <m:r>
+              <w:rPr>
+                <w:rFonts w:ascii="Cambria Math" w:hAnsi="Cambria Math"/>
+                <w:sz w:val="20"/>
+                <w:szCs w:val="20"/>
+              </w:rPr>
+              <m:t>m-1</m:t>
+            </m:r>
+          </m:sub>
+        </m:sSub>
+      </m:oMath>
+      <w:r>
+        <w:rPr>
+          <w:sz w:val="20"/>
+          <w:szCs w:val="20"/>
+        </w:rPr>
+        <w:t xml:space="preserve"> and </w:t>
+      </w:r>
+      <m:oMath>
+        <m:sSub>
+          <m:sSubPr>
+            <m:ctrlPr>
+              <w:rPr>
+                <w:rFonts w:ascii="Cambria Math" w:hAnsi="Cambria Math"/>
+                <w:i/>
+                <w:sz w:val="20"/>
+                <w:szCs w:val="20"/>
+              </w:rPr>
+            </m:ctrlPr>
+          </m:sSubPr>
+          <m:e>
+            <m:r>
+              <m:rPr>
+                <m:sty m:val="p"/>
+              </m:rPr>
+              <w:rPr>
+                <w:rFonts w:ascii="Cambria Math" w:hAnsi="Cambria Math"/>
+                <w:sz w:val="20"/>
+                <w:szCs w:val="20"/>
+              </w:rPr>
+              <m:t>Σ</m:t>
+            </m:r>
+          </m:e>
+          <m:sub>
+            <m:r>
+              <w:rPr>
+                <w:rFonts w:ascii="Cambria Math" w:hAnsi="Cambria Math"/>
+                <w:sz w:val="20"/>
+                <w:szCs w:val="20"/>
+              </w:rPr>
+              <m:t>l</m:t>
+            </m:r>
+            <m:r>
+              <w:rPr>
+                <w:rFonts w:ascii="Cambria Math" w:hAnsi="Cambria Math"/>
+                <w:sz w:val="20"/>
+                <w:szCs w:val="20"/>
+              </w:rPr>
+              <m:t>,m-1</m:t>
+            </m:r>
+          </m:sub>
+        </m:sSub>
+        <m:r>
+          <w:rPr>
+            <w:rFonts w:ascii="Cambria Math" w:hAnsi="Cambria Math"/>
+            <w:sz w:val="20"/>
+            <w:szCs w:val="20"/>
+          </w:rPr>
+          <m:t>=</m:t>
+        </m:r>
+        <m:sSub>
+          <m:sSubPr>
+            <m:ctrlPr>
+              <w:rPr>
+                <w:rFonts w:ascii="Cambria Math" w:hAnsi="Cambria Math"/>
+                <w:i/>
+                <w:sz w:val="20"/>
+                <w:szCs w:val="20"/>
+              </w:rPr>
+            </m:ctrlPr>
+          </m:sSubPr>
+          <m:e>
+            <m:r>
+              <w:rPr>
+                <w:rFonts w:ascii="Cambria Math" w:hAnsi="Cambria Math"/>
+                <w:sz w:val="20"/>
+                <w:szCs w:val="20"/>
+              </w:rPr>
+              <m:t>l</m:t>
+            </m:r>
+          </m:e>
+          <m:sub>
+            <m:r>
+              <w:rPr>
+                <w:rFonts w:ascii="Cambria Math" w:hAnsi="Cambria Math"/>
+                <w:sz w:val="20"/>
+                <w:szCs w:val="20"/>
+              </w:rPr>
+              <m:t>1</m:t>
+            </m:r>
+          </m:sub>
+        </m:sSub>
+        <m:r>
+          <w:rPr>
+            <w:rFonts w:ascii="Cambria Math" w:hAnsi="Cambria Math"/>
+            <w:sz w:val="20"/>
+            <w:szCs w:val="20"/>
+          </w:rPr>
+          <m:t>+…+</m:t>
+        </m:r>
+        <m:sSub>
+          <m:sSubPr>
+            <m:ctrlPr>
+              <w:rPr>
+                <w:rFonts w:ascii="Cambria Math" w:hAnsi="Cambria Math"/>
+                <w:i/>
+                <w:sz w:val="20"/>
+                <w:szCs w:val="20"/>
+              </w:rPr>
+            </m:ctrlPr>
+          </m:sSubPr>
+          <m:e>
+            <m:r>
+              <w:rPr>
+                <w:rFonts w:ascii="Cambria Math" w:hAnsi="Cambria Math"/>
+                <w:sz w:val="20"/>
+                <w:szCs w:val="20"/>
+              </w:rPr>
+              <m:t>l</m:t>
+            </m:r>
+          </m:e>
+          <m:sub>
+            <m:r>
+              <w:rPr>
+                <w:rFonts w:ascii="Cambria Math" w:hAnsi="Cambria Math"/>
+                <w:sz w:val="20"/>
+                <w:szCs w:val="20"/>
+              </w:rPr>
+              <m:t>m-1</m:t>
+            </m:r>
+          </m:sub>
+        </m:sSub>
+      </m:oMath>
+      <w:r>
+        <w:rPr>
+          <w:sz w:val="20"/>
+          <w:szCs w:val="20"/>
+        </w:rPr>
+        <w:t xml:space="preserve"> when </w:t>
+      </w:r>
+      <m:oMath>
+        <m:r>
+          <w:rPr>
+            <w:rFonts w:ascii="Cambria Math" w:hAnsi="Cambria Math"/>
+            <w:sz w:val="20"/>
+            <w:szCs w:val="20"/>
+          </w:rPr>
+          <m:t>m &gt; 1</m:t>
+        </m:r>
+      </m:oMath>
+      <w:r>
+        <w:rPr>
+          <w:sz w:val="20"/>
+          <w:szCs w:val="20"/>
+        </w:rPr>
+        <w:t xml:space="preserve"> and </w:t>
+      </w:r>
+      <m:oMath>
+        <m:sSub>
+          <m:sSubPr>
+            <m:ctrlPr>
+              <w:rPr>
+                <w:rFonts w:ascii="Cambria Math" w:hAnsi="Cambria Math"/>
+                <w:i/>
+                <w:sz w:val="20"/>
+                <w:szCs w:val="20"/>
+              </w:rPr>
+            </m:ctrlPr>
+          </m:sSubPr>
+          <m:e>
+            <m:r>
+              <m:rPr>
+                <m:sty m:val="p"/>
+              </m:rPr>
+              <w:rPr>
+                <w:rFonts w:ascii="Cambria Math" w:hAnsi="Cambria Math"/>
+                <w:sz w:val="20"/>
+                <w:szCs w:val="20"/>
+              </w:rPr>
+              <m:t>Σ</m:t>
+            </m:r>
+          </m:e>
+          <m:sub>
+            <m:r>
+              <w:rPr>
+                <w:rFonts w:ascii="Cambria Math" w:hAnsi="Cambria Math"/>
+                <w:sz w:val="20"/>
+                <w:szCs w:val="20"/>
+              </w:rPr>
+              <m:t>k,m-1</m:t>
+            </m:r>
+          </m:sub>
+        </m:sSub>
+        <m:r>
+          <w:rPr>
+            <w:rFonts w:ascii="Cambria Math" w:hAnsi="Cambria Math"/>
+            <w:sz w:val="20"/>
+            <w:szCs w:val="20"/>
+          </w:rPr>
+          <m:t>=</m:t>
+        </m:r>
+        <m:sSub>
+          <m:sSubPr>
+            <m:ctrlPr>
+              <w:rPr>
+                <w:rFonts w:ascii="Cambria Math" w:hAnsi="Cambria Math"/>
+                <w:i/>
+                <w:sz w:val="20"/>
+                <w:szCs w:val="20"/>
+              </w:rPr>
+            </m:ctrlPr>
+          </m:sSubPr>
+          <m:e>
+            <m:r>
+              <m:rPr>
+                <m:sty m:val="p"/>
+              </m:rPr>
+              <w:rPr>
+                <w:rFonts w:ascii="Cambria Math" w:hAnsi="Cambria Math"/>
+                <w:sz w:val="20"/>
+                <w:szCs w:val="20"/>
+              </w:rPr>
+              <m:t>Σ</m:t>
+            </m:r>
+          </m:e>
+          <m:sub>
+            <m:r>
+              <w:rPr>
+                <w:rFonts w:ascii="Cambria Math" w:hAnsi="Cambria Math"/>
+                <w:sz w:val="20"/>
+                <w:szCs w:val="20"/>
+              </w:rPr>
+              <m:t>l,m-1</m:t>
+            </m:r>
+          </m:sub>
+        </m:sSub>
+        <m:r>
+          <w:rPr>
+            <w:rFonts w:ascii="Cambria Math" w:hAnsi="Cambria Math"/>
+            <w:sz w:val="20"/>
+            <w:szCs w:val="20"/>
+          </w:rPr>
+          <m:t>=0</m:t>
+        </m:r>
+      </m:oMath>
+      <w:r>
+        <w:rPr>
+          <w:sz w:val="20"/>
+          <w:szCs w:val="20"/>
+        </w:rPr>
+        <w:t xml:space="preserve"> when </w:t>
+      </w:r>
+      <m:oMath>
+        <m:r>
+          <w:rPr>
+            <w:rFonts w:ascii="Cambria Math" w:hAnsi="Cambria Math"/>
+            <w:sz w:val="20"/>
+            <w:szCs w:val="20"/>
+          </w:rPr>
+          <m:t>m = 1</m:t>
+        </m:r>
+      </m:oMath>
+      <w:r>
+        <w:rPr>
+          <w:sz w:val="20"/>
+          <w:szCs w:val="20"/>
+        </w:rPr>
+        <w:t>.</w:t>
+      </w:r>
     </w:p>
     <w:p>
       <w:pPr>
@@ -11097,7 +11773,7 @@
 </file>
 
 <file path=customXml/itemProps1.xml><?xml version="1.0" encoding="utf-8"?>
-<ds:datastoreItem xmlns:ds="http://schemas.openxmlformats.org/officeDocument/2006/customXml" ds:itemID="{1346CFB0-5576-3E41-8715-74BB30EB652B}">
+<ds:datastoreItem xmlns:ds="http://schemas.openxmlformats.org/officeDocument/2006/customXml" ds:itemID="{05592778-884B-3F4E-A397-EEB599E87C7A}">
   <ds:schemaRefs>
     <ds:schemaRef ds:uri="http://schemas.openxmlformats.org/officeDocument/2006/bibliography"/>
   </ds:schemaRefs>

--- a/docs/GeneratingSyntheticEventsets.docx
+++ b/docs/GeneratingSyntheticEventsets.docx
@@ -6463,46 +6463,6 @@
                   <w:szCs w:val="20"/>
                 </w:rPr>
                 <m:t>1</m:t>
-              </m:r>
-            </m:sub>
-          </m:sSub>
-          <m:r>
-            <w:rPr>
-              <w:rFonts w:ascii="Cambria Math" w:hAnsi="Cambria Math"/>
-              <w:sz w:val="20"/>
-              <w:szCs w:val="20"/>
-            </w:rPr>
-            <m:t>,</m:t>
-          </m:r>
-          <m:sSub>
-            <m:sSubPr>
-              <m:ctrlPr>
-                <w:rPr>
-                  <w:rFonts w:ascii="Cambria Math" w:hAnsi="Cambria Math"/>
-                  <w:i/>
-                  <w:sz w:val="20"/>
-                  <w:szCs w:val="20"/>
-                </w:rPr>
-              </m:ctrlPr>
-            </m:sSubPr>
-            <m:e>
-              <m:r>
-                <w:rPr>
-                  <w:rFonts w:ascii="Cambria Math" w:hAnsi="Cambria Math"/>
-                  <w:sz w:val="20"/>
-                  <w:szCs w:val="20"/>
-                </w:rPr>
-                <m:t>e</m:t>
-              </m:r>
-            </m:e>
-            <m:sub>
-              <m:r>
-                <w:rPr>
-                  <w:rFonts w:ascii="Cambria Math" w:hAnsi="Cambria Math"/>
-                  <w:sz w:val="20"/>
-                  <w:szCs w:val="20"/>
-                </w:rPr>
-                <m:t>2</m:t>
               </m:r>
             </m:sub>
           </m:sSub>
@@ -8395,7 +8355,6 @@
     <w:p>
       <w:pPr>
         <w:rPr>
-          <w:iCs/>
           <w:sz w:val="20"/>
           <w:szCs w:val="20"/>
         </w:rPr>
@@ -8429,31 +8388,33 @@
                 <w:sz w:val="20"/>
                 <w:szCs w:val="20"/>
               </w:rPr>
-              <m:t>12..m</m:t>
+              <m:t>1</m:t>
             </m:r>
           </m:sub>
         </m:sSub>
       </m:oMath>
       <w:r>
         <w:rPr>
-          <w:sz w:val="20"/>
-          <w:szCs w:val="20"/>
-        </w:rPr>
-        <w:t xml:space="preserve"> denotes</w:t>
-      </w:r>
-      <w:r>
-        <w:rPr>
-          <w:sz w:val="20"/>
-          <w:szCs w:val="20"/>
-        </w:rPr>
-        <w:t xml:space="preserve"> the finite sequence</w:t>
-      </w:r>
-      <w:r>
-        <w:rPr>
-          <w:sz w:val="20"/>
-          <w:szCs w:val="20"/>
-        </w:rPr>
-        <w:t xml:space="preserve"> </w:t>
+          <w:rFonts w:cstheme="minorHAnsi"/>
+          <w:sz w:val="20"/>
+          <w:szCs w:val="20"/>
+        </w:rPr>
+        <w:t xml:space="preserve"> denotes a</w:t>
+      </w:r>
+      <w:r>
+        <w:rPr>
+          <w:rFonts w:cstheme="minorHAnsi"/>
+          <w:sz w:val="20"/>
+          <w:szCs w:val="20"/>
+        </w:rPr>
+        <w:t xml:space="preserve"> finite sequence of events </w:t>
+      </w:r>
+      <w:r>
+        <w:rPr>
+          <w:sz w:val="20"/>
+          <w:szCs w:val="20"/>
+        </w:rPr>
+        <w:t xml:space="preserve">which does not contain an instance of  </w:t>
       </w:r>
       <m:oMath>
         <m:sSub>
@@ -8474,271 +8435,27 @@
                 <w:sz w:val="20"/>
                 <w:szCs w:val="20"/>
               </w:rPr>
-              <m:t>e</m:t>
+              <m:t>E</m:t>
             </m:r>
           </m:e>
           <m:sub>
-            <m:sSub>
-              <m:sSubPr>
-                <m:ctrlPr>
-                  <w:rPr>
-                    <w:rFonts w:ascii="Cambria Math" w:hAnsi="Cambria Math"/>
-                    <w:i/>
-                    <w:sz w:val="20"/>
-                    <w:szCs w:val="20"/>
-                  </w:rPr>
-                </m:ctrlPr>
-              </m:sSubPr>
-              <m:e>
-                <m:r>
-                  <m:rPr>
-                    <m:sty m:val="p"/>
-                  </m:rPr>
-                  <w:rPr>
-                    <w:rFonts w:ascii="Cambria Math" w:hAnsi="Cambria Math"/>
-                    <w:sz w:val="20"/>
-                    <w:szCs w:val="20"/>
-                  </w:rPr>
-                  <m:t>Σ</m:t>
-                </m:r>
-              </m:e>
-              <m:sub>
-                <m:r>
-                  <w:rPr>
-                    <w:rFonts w:ascii="Cambria Math" w:hAnsi="Cambria Math"/>
-                    <w:sz w:val="20"/>
-                    <w:szCs w:val="20"/>
-                  </w:rPr>
-                  <m:t>k,m-1</m:t>
-                </m:r>
-              </m:sub>
-            </m:sSub>
-            <m:r>
-              <w:rPr>
-                <w:rFonts w:ascii="Cambria Math" w:hAnsi="Cambria Math"/>
-                <w:sz w:val="20"/>
-                <w:szCs w:val="20"/>
-              </w:rPr>
-              <m:t>+</m:t>
-            </m:r>
-            <m:sSub>
-              <m:sSubPr>
-                <m:ctrlPr>
-                  <w:rPr>
-                    <w:rFonts w:ascii="Cambria Math" w:hAnsi="Cambria Math"/>
-                    <w:i/>
-                    <w:sz w:val="20"/>
-                    <w:szCs w:val="20"/>
-                  </w:rPr>
-                </m:ctrlPr>
-              </m:sSubPr>
-              <m:e>
-                <m:r>
-                  <m:rPr>
-                    <m:sty m:val="p"/>
-                  </m:rPr>
-                  <w:rPr>
-                    <w:rFonts w:ascii="Cambria Math" w:hAnsi="Cambria Math"/>
-                    <w:sz w:val="20"/>
-                    <w:szCs w:val="20"/>
-                  </w:rPr>
-                  <m:t>Σ</m:t>
-                </m:r>
-              </m:e>
-              <m:sub>
-                <m:r>
-                  <w:rPr>
-                    <w:rFonts w:ascii="Cambria Math" w:hAnsi="Cambria Math"/>
-                    <w:sz w:val="20"/>
-                    <w:szCs w:val="20"/>
-                  </w:rPr>
-                  <m:t>l,m-1</m:t>
-                </m:r>
-              </m:sub>
-            </m:sSub>
-            <m:r>
-              <w:rPr>
-                <w:rFonts w:ascii="Cambria Math" w:hAnsi="Cambria Math"/>
-                <w:sz w:val="20"/>
-                <w:szCs w:val="20"/>
-              </w:rPr>
-              <m:t>+</m:t>
-            </m:r>
-            <m:r>
-              <w:rPr>
-                <w:rFonts w:ascii="Cambria Math" w:hAnsi="Cambria Math"/>
-                <w:sz w:val="20"/>
-                <w:szCs w:val="20"/>
-              </w:rPr>
-              <m:t>1</m:t>
-            </m:r>
-          </m:sub>
-        </m:sSub>
-        <m:r>
-          <w:rPr>
-            <w:rFonts w:ascii="Cambria Math" w:hAnsi="Cambria Math"/>
-            <w:sz w:val="20"/>
-            <w:szCs w:val="20"/>
-          </w:rPr>
-          <m:t>,…,</m:t>
-        </m:r>
-        <m:sSub>
-          <m:sSubPr>
-            <m:ctrlPr>
-              <w:rPr>
-                <w:rFonts w:ascii="Cambria Math" w:hAnsi="Cambria Math"/>
-                <w:i/>
-                <w:sz w:val="20"/>
-                <w:szCs w:val="20"/>
-              </w:rPr>
-            </m:ctrlPr>
-          </m:sSubPr>
-          <m:e>
-            <m:r>
-              <w:rPr>
-                <w:rFonts w:ascii="Cambria Math" w:hAnsi="Cambria Math"/>
-                <w:sz w:val="20"/>
-                <w:szCs w:val="20"/>
-              </w:rPr>
-              <m:t>e</m:t>
-            </m:r>
-          </m:e>
-          <m:sub>
-            <m:sSub>
-              <m:sSubPr>
-                <m:ctrlPr>
-                  <w:rPr>
-                    <w:rFonts w:ascii="Cambria Math" w:hAnsi="Cambria Math"/>
-                    <w:i/>
-                    <w:sz w:val="20"/>
-                    <w:szCs w:val="20"/>
-                  </w:rPr>
-                </m:ctrlPr>
-              </m:sSubPr>
-              <m:e>
-                <m:r>
-                  <m:rPr>
-                    <m:sty m:val="p"/>
-                  </m:rPr>
-                  <w:rPr>
-                    <w:rFonts w:ascii="Cambria Math" w:hAnsi="Cambria Math"/>
-                    <w:sz w:val="20"/>
-                    <w:szCs w:val="20"/>
-                  </w:rPr>
-                  <m:t>Σ</m:t>
-                </m:r>
-              </m:e>
-              <m:sub>
-                <m:r>
-                  <w:rPr>
-                    <w:rFonts w:ascii="Cambria Math" w:hAnsi="Cambria Math"/>
-                    <w:sz w:val="20"/>
-                    <w:szCs w:val="20"/>
-                  </w:rPr>
-                  <m:t>k,m-1</m:t>
-                </m:r>
-              </m:sub>
-            </m:sSub>
-            <m:r>
-              <w:rPr>
-                <w:rFonts w:ascii="Cambria Math" w:hAnsi="Cambria Math"/>
-                <w:sz w:val="20"/>
-                <w:szCs w:val="20"/>
-              </w:rPr>
-              <m:t>+</m:t>
-            </m:r>
-            <m:sSub>
-              <m:sSubPr>
-                <m:ctrlPr>
-                  <w:rPr>
-                    <w:rFonts w:ascii="Cambria Math" w:hAnsi="Cambria Math"/>
-                    <w:i/>
-                    <w:sz w:val="20"/>
-                    <w:szCs w:val="20"/>
-                  </w:rPr>
-                </m:ctrlPr>
-              </m:sSubPr>
-              <m:e>
-                <m:r>
-                  <m:rPr>
-                    <m:sty m:val="p"/>
-                  </m:rPr>
-                  <w:rPr>
-                    <w:rFonts w:ascii="Cambria Math" w:hAnsi="Cambria Math"/>
-                    <w:sz w:val="20"/>
-                    <w:szCs w:val="20"/>
-                  </w:rPr>
-                  <m:t>Σ</m:t>
-                </m:r>
-              </m:e>
-              <m:sub>
-                <m:r>
-                  <w:rPr>
-                    <w:rFonts w:ascii="Cambria Math" w:hAnsi="Cambria Math"/>
-                    <w:sz w:val="20"/>
-                    <w:szCs w:val="20"/>
-                  </w:rPr>
-                  <m:t>l,m-1</m:t>
-                </m:r>
-              </m:sub>
-            </m:sSub>
-            <m:r>
-              <w:rPr>
-                <w:rFonts w:ascii="Cambria Math" w:hAnsi="Cambria Math"/>
-                <w:sz w:val="20"/>
-                <w:szCs w:val="20"/>
-              </w:rPr>
-              <m:t>+</m:t>
-            </m:r>
-            <m:sSub>
-              <m:sSubPr>
-                <m:ctrlPr>
-                  <w:rPr>
-                    <w:rFonts w:ascii="Cambria Math" w:hAnsi="Cambria Math"/>
-                    <w:i/>
-                    <w:sz w:val="20"/>
-                    <w:szCs w:val="20"/>
-                  </w:rPr>
-                </m:ctrlPr>
-              </m:sSubPr>
-              <m:e>
-                <m:r>
-                  <w:rPr>
-                    <w:rFonts w:ascii="Cambria Math" w:hAnsi="Cambria Math"/>
-                    <w:sz w:val="20"/>
-                    <w:szCs w:val="20"/>
-                  </w:rPr>
-                  <m:t>l</m:t>
-                </m:r>
-              </m:e>
-              <m:sub>
-                <m:r>
-                  <w:rPr>
-                    <w:rFonts w:ascii="Cambria Math" w:hAnsi="Cambria Math"/>
-                    <w:sz w:val="20"/>
-                    <w:szCs w:val="20"/>
-                  </w:rPr>
-                  <m:t>m</m:t>
-                </m:r>
-              </m:sub>
-            </m:sSub>
+            <m:r>
+              <w:rPr>
+                <w:rFonts w:ascii="Cambria Math" w:hAnsi="Cambria Math"/>
+                <w:sz w:val="20"/>
+                <w:szCs w:val="20"/>
+              </w:rPr>
+              <m:t>s</m:t>
+            </m:r>
           </m:sub>
         </m:sSub>
       </m:oMath>
-    </w:p>
-    <w:p>
-      <w:pPr>
-        <w:rPr>
-          <w:sz w:val="20"/>
-          <w:szCs w:val="20"/>
-        </w:rPr>
-      </w:pPr>
-      <w:r>
-        <w:rPr>
-          <w:sz w:val="20"/>
-          <w:szCs w:val="20"/>
-        </w:rPr>
-        <w:t xml:space="preserve">where </w:t>
+      <w:r>
+        <w:rPr>
+          <w:sz w:val="20"/>
+          <w:szCs w:val="20"/>
+        </w:rPr>
+        <w:t xml:space="preserve"> or </w:t>
       </w:r>
       <m:oMath>
         <m:sSub>
@@ -8754,15 +8471,12 @@
           </m:sSubPr>
           <m:e>
             <m:r>
-              <m:rPr>
-                <m:sty m:val="p"/>
-              </m:rPr>
-              <w:rPr>
-                <w:rFonts w:ascii="Cambria Math" w:hAnsi="Cambria Math"/>
-                <w:sz w:val="20"/>
-                <w:szCs w:val="20"/>
-              </w:rPr>
-              <m:t>Σ</m:t>
+              <w:rPr>
+                <w:rFonts w:ascii="Cambria Math" w:hAnsi="Cambria Math"/>
+                <w:sz w:val="20"/>
+                <w:szCs w:val="20"/>
+              </w:rPr>
+              <m:t>E</m:t>
             </m:r>
           </m:e>
           <m:sub>
@@ -8772,87 +8486,7 @@
                 <w:sz w:val="20"/>
                 <w:szCs w:val="20"/>
               </w:rPr>
-              <m:t>k,m-1</m:t>
-            </m:r>
-          </m:sub>
-        </m:sSub>
-        <m:r>
-          <w:rPr>
-            <w:rFonts w:ascii="Cambria Math" w:hAnsi="Cambria Math"/>
-            <w:sz w:val="20"/>
-            <w:szCs w:val="20"/>
-          </w:rPr>
-          <m:t>=</m:t>
-        </m:r>
-        <m:sSub>
-          <m:sSubPr>
-            <m:ctrlPr>
-              <w:rPr>
-                <w:rFonts w:ascii="Cambria Math" w:hAnsi="Cambria Math"/>
-                <w:i/>
-                <w:sz w:val="20"/>
-                <w:szCs w:val="20"/>
-              </w:rPr>
-            </m:ctrlPr>
-          </m:sSubPr>
-          <m:e>
-            <m:r>
-              <w:rPr>
-                <w:rFonts w:ascii="Cambria Math" w:hAnsi="Cambria Math"/>
-                <w:sz w:val="20"/>
-                <w:szCs w:val="20"/>
-              </w:rPr>
-              <m:t>k</m:t>
-            </m:r>
-          </m:e>
-          <m:sub>
-            <m:r>
-              <w:rPr>
-                <w:rFonts w:ascii="Cambria Math" w:hAnsi="Cambria Math"/>
-                <w:sz w:val="20"/>
-                <w:szCs w:val="20"/>
-              </w:rPr>
-              <m:t>1</m:t>
-            </m:r>
-          </m:sub>
-        </m:sSub>
-        <m:r>
-          <w:rPr>
-            <w:rFonts w:ascii="Cambria Math" w:hAnsi="Cambria Math"/>
-            <w:sz w:val="20"/>
-            <w:szCs w:val="20"/>
-          </w:rPr>
-          <m:t>+…+</m:t>
-        </m:r>
-        <m:sSub>
-          <m:sSubPr>
-            <m:ctrlPr>
-              <w:rPr>
-                <w:rFonts w:ascii="Cambria Math" w:hAnsi="Cambria Math"/>
-                <w:i/>
-                <w:sz w:val="20"/>
-                <w:szCs w:val="20"/>
-              </w:rPr>
-            </m:ctrlPr>
-          </m:sSubPr>
-          <m:e>
-            <m:r>
-              <w:rPr>
-                <w:rFonts w:ascii="Cambria Math" w:hAnsi="Cambria Math"/>
-                <w:sz w:val="20"/>
-                <w:szCs w:val="20"/>
-              </w:rPr>
-              <m:t>k</m:t>
-            </m:r>
-          </m:e>
-          <m:sub>
-            <m:r>
-              <w:rPr>
-                <w:rFonts w:ascii="Cambria Math" w:hAnsi="Cambria Math"/>
-                <w:sz w:val="20"/>
-                <w:szCs w:val="20"/>
-              </w:rPr>
-              <m:t>m-1</m:t>
+              <m:t>e</m:t>
             </m:r>
           </m:sub>
         </m:sSub>
@@ -8862,8 +8496,26 @@
           <w:sz w:val="20"/>
           <w:szCs w:val="20"/>
         </w:rPr>
-        <w:t xml:space="preserve"> and </w:t>
-      </w:r>
+        <w:t>.</w:t>
+      </w:r>
+    </w:p>
+    <w:p>
+      <w:pPr>
+        <w:rPr>
+          <w:rFonts w:ascii="Cambria Math" w:hAnsi="Cambria Math"/>
+          <w:iCs/>
+          <w:sz w:val="20"/>
+          <w:szCs w:val="20"/>
+        </w:rPr>
+      </w:pPr>
+    </w:p>
+    <w:p>
+      <w:pPr>
+        <w:rPr>
+          <w:sz w:val="20"/>
+          <w:szCs w:val="20"/>
+        </w:rPr>
+      </w:pPr>
       <m:oMath>
         <m:sSub>
           <m:sSubPr>
@@ -8878,15 +8530,12 @@
           </m:sSubPr>
           <m:e>
             <m:r>
-              <m:rPr>
-                <m:sty m:val="p"/>
-              </m:rPr>
-              <w:rPr>
-                <w:rFonts w:ascii="Cambria Math" w:hAnsi="Cambria Math"/>
-                <w:sz w:val="20"/>
-                <w:szCs w:val="20"/>
-              </w:rPr>
-              <m:t>Σ</m:t>
+              <w:rPr>
+                <w:rFonts w:ascii="Cambria Math" w:hAnsi="Cambria Math"/>
+                <w:sz w:val="20"/>
+                <w:szCs w:val="20"/>
+              </w:rPr>
+              <m:t>S</m:t>
             </m:r>
           </m:e>
           <m:sub>
@@ -8896,26 +8545,10 @@
                 <w:sz w:val="20"/>
                 <w:szCs w:val="20"/>
               </w:rPr>
-              <m:t>l</m:t>
-            </m:r>
-            <m:r>
-              <w:rPr>
-                <w:rFonts w:ascii="Cambria Math" w:hAnsi="Cambria Math"/>
-                <w:sz w:val="20"/>
-                <w:szCs w:val="20"/>
-              </w:rPr>
-              <m:t>,m-1</m:t>
+              <m:t>m</m:t>
             </m:r>
           </m:sub>
         </m:sSub>
-        <m:r>
-          <w:rPr>
-            <w:rFonts w:ascii="Cambria Math" w:hAnsi="Cambria Math"/>
-            <w:sz w:val="20"/>
-            <w:szCs w:val="20"/>
-          </w:rPr>
-          <m:t>=</m:t>
-        </m:r>
         <m:sSub>
           <m:sSubPr>
             <m:ctrlPr>
@@ -8934,7 +8567,7 @@
                 <w:sz w:val="20"/>
                 <w:szCs w:val="20"/>
               </w:rPr>
-              <m:t>l</m:t>
+              <m:t>E</m:t>
             </m:r>
           </m:e>
           <m:sub>
@@ -8944,18 +8577,33 @@
                 <w:sz w:val="20"/>
                 <w:szCs w:val="20"/>
               </w:rPr>
-              <m:t>1</m:t>
+              <m:t>m</m:t>
             </m:r>
           </m:sub>
         </m:sSub>
-        <m:r>
-          <w:rPr>
-            <w:rFonts w:ascii="Cambria Math" w:hAnsi="Cambria Math"/>
-            <w:sz w:val="20"/>
-            <w:szCs w:val="20"/>
-          </w:rPr>
-          <m:t>+…+</m:t>
-        </m:r>
+      </m:oMath>
+      <w:r>
+        <w:rPr>
+          <w:sz w:val="20"/>
+          <w:szCs w:val="20"/>
+        </w:rPr>
+        <w:t xml:space="preserve"> denotes a finite sequence of events</w:t>
+      </w:r>
+      <w:r>
+        <w:rPr>
+          <w:sz w:val="20"/>
+          <w:szCs w:val="20"/>
+        </w:rPr>
+        <w:t xml:space="preserve"> </w:t>
+      </w:r>
+      <w:r>
+        <w:rPr>
+          <w:sz w:val="20"/>
+          <w:szCs w:val="20"/>
+        </w:rPr>
+        <w:t xml:space="preserve">which is starting with an instance of  </w:t>
+      </w:r>
+      <m:oMath>
         <m:sSub>
           <m:sSubPr>
             <m:ctrlPr>
@@ -8974,7 +8622,7 @@
                 <w:sz w:val="20"/>
                 <w:szCs w:val="20"/>
               </w:rPr>
-              <m:t>l</m:t>
+              <m:t>E</m:t>
             </m:r>
           </m:e>
           <m:sub>
@@ -8984,7 +8632,7 @@
                 <w:sz w:val="20"/>
                 <w:szCs w:val="20"/>
               </w:rPr>
-              <m:t>m-1</m:t>
+              <m:t>s</m:t>
             </m:r>
           </m:sub>
         </m:sSub>
@@ -8994,7 +8642,195 @@
           <w:sz w:val="20"/>
           <w:szCs w:val="20"/>
         </w:rPr>
-        <w:t xml:space="preserve"> when </w:t>
+        <w:t xml:space="preserve"> and ending with an instance of </w:t>
+      </w:r>
+      <m:oMath>
+        <m:sSub>
+          <m:sSubPr>
+            <m:ctrlPr>
+              <w:rPr>
+                <w:rFonts w:ascii="Cambria Math" w:hAnsi="Cambria Math"/>
+                <w:i/>
+                <w:sz w:val="20"/>
+                <w:szCs w:val="20"/>
+              </w:rPr>
+            </m:ctrlPr>
+          </m:sSubPr>
+          <m:e>
+            <m:r>
+              <w:rPr>
+                <w:rFonts w:ascii="Cambria Math" w:hAnsi="Cambria Math"/>
+                <w:sz w:val="20"/>
+                <w:szCs w:val="20"/>
+              </w:rPr>
+              <m:t>E</m:t>
+            </m:r>
+          </m:e>
+          <m:sub>
+            <m:r>
+              <w:rPr>
+                <w:rFonts w:ascii="Cambria Math" w:hAnsi="Cambria Math"/>
+                <w:sz w:val="20"/>
+                <w:szCs w:val="20"/>
+              </w:rPr>
+              <m:t>e</m:t>
+            </m:r>
+          </m:sub>
+        </m:sSub>
+      </m:oMath>
+      <w:r>
+        <w:rPr>
+          <w:sz w:val="20"/>
+          <w:szCs w:val="20"/>
+        </w:rPr>
+        <w:t xml:space="preserve"> where all events in the sequence between the first and the last event are not instances of </w:t>
+      </w:r>
+      <m:oMath>
+        <m:sSub>
+          <m:sSubPr>
+            <m:ctrlPr>
+              <w:rPr>
+                <w:rFonts w:ascii="Cambria Math" w:hAnsi="Cambria Math"/>
+                <w:i/>
+                <w:sz w:val="20"/>
+                <w:szCs w:val="20"/>
+              </w:rPr>
+            </m:ctrlPr>
+          </m:sSubPr>
+          <m:e>
+            <m:r>
+              <w:rPr>
+                <w:rFonts w:ascii="Cambria Math" w:hAnsi="Cambria Math"/>
+                <w:sz w:val="20"/>
+                <w:szCs w:val="20"/>
+              </w:rPr>
+              <m:t>E</m:t>
+            </m:r>
+          </m:e>
+          <m:sub>
+            <m:r>
+              <w:rPr>
+                <w:rFonts w:ascii="Cambria Math" w:hAnsi="Cambria Math"/>
+                <w:sz w:val="20"/>
+                <w:szCs w:val="20"/>
+              </w:rPr>
+              <m:t>s</m:t>
+            </m:r>
+          </m:sub>
+        </m:sSub>
+      </m:oMath>
+      <w:r>
+        <w:rPr>
+          <w:sz w:val="20"/>
+          <w:szCs w:val="20"/>
+        </w:rPr>
+        <w:t xml:space="preserve"> and </w:t>
+      </w:r>
+      <m:oMath>
+        <m:sSub>
+          <m:sSubPr>
+            <m:ctrlPr>
+              <w:rPr>
+                <w:rFonts w:ascii="Cambria Math" w:hAnsi="Cambria Math"/>
+                <w:i/>
+                <w:sz w:val="20"/>
+                <w:szCs w:val="20"/>
+              </w:rPr>
+            </m:ctrlPr>
+          </m:sSubPr>
+          <m:e>
+            <m:r>
+              <w:rPr>
+                <w:rFonts w:ascii="Cambria Math" w:hAnsi="Cambria Math"/>
+                <w:sz w:val="20"/>
+                <w:szCs w:val="20"/>
+              </w:rPr>
+              <m:t>E</m:t>
+            </m:r>
+          </m:e>
+          <m:sub>
+            <m:r>
+              <w:rPr>
+                <w:rFonts w:ascii="Cambria Math" w:hAnsi="Cambria Math"/>
+                <w:sz w:val="20"/>
+                <w:szCs w:val="20"/>
+              </w:rPr>
+              <m:t>e</m:t>
+            </m:r>
+          </m:sub>
+        </m:sSub>
+      </m:oMath>
+      <w:r>
+        <w:rPr>
+          <w:sz w:val="20"/>
+          <w:szCs w:val="20"/>
+        </w:rPr>
+        <w:t>.</w:t>
+      </w:r>
+    </w:p>
+    <w:p>
+      <w:pPr>
+        <w:rPr>
+          <w:rFonts w:ascii="Cambria Math" w:hAnsi="Cambria Math"/>
+          <w:sz w:val="20"/>
+          <w:szCs w:val="20"/>
+        </w:rPr>
+      </w:pPr>
+    </w:p>
+    <w:p>
+      <w:pPr>
+        <w:rPr>
+          <w:sz w:val="20"/>
+          <w:szCs w:val="20"/>
+        </w:rPr>
+      </w:pPr>
+      <m:oMath>
+        <m:sSub>
+          <m:sSubPr>
+            <m:ctrlPr>
+              <w:rPr>
+                <w:rFonts w:ascii="Cambria Math" w:hAnsi="Cambria Math"/>
+                <w:i/>
+                <w:sz w:val="20"/>
+                <w:szCs w:val="20"/>
+              </w:rPr>
+            </m:ctrlPr>
+          </m:sSubPr>
+          <m:e>
+            <m:r>
+              <w:rPr>
+                <w:rFonts w:ascii="Cambria Math" w:hAnsi="Cambria Math"/>
+                <w:sz w:val="20"/>
+                <w:szCs w:val="20"/>
+              </w:rPr>
+              <m:t>K</m:t>
+            </m:r>
+          </m:e>
+          <m:sub>
+            <m:r>
+              <w:rPr>
+                <w:rFonts w:ascii="Cambria Math" w:hAnsi="Cambria Math"/>
+                <w:sz w:val="20"/>
+                <w:szCs w:val="20"/>
+              </w:rPr>
+              <m:t>12..m</m:t>
+            </m:r>
+          </m:sub>
+        </m:sSub>
+      </m:oMath>
+      <w:r>
+        <w:rPr>
+          <w:sz w:val="20"/>
+          <w:szCs w:val="20"/>
+        </w:rPr>
+        <w:t xml:space="preserve"> </w:t>
+      </w:r>
+      <w:r>
+        <w:rPr>
+          <w:sz w:val="20"/>
+          <w:szCs w:val="20"/>
+        </w:rPr>
+        <w:t>(</w:t>
       </w:r>
       <m:oMath>
         <m:r>
@@ -9003,7 +8839,7 @@
             <w:sz w:val="20"/>
             <w:szCs w:val="20"/>
           </w:rPr>
-          <m:t>m &gt; 1</m:t>
+          <m:t>m&gt;1</m:t>
         </m:r>
       </m:oMath>
       <w:r>
@@ -9011,7 +8847,42 @@
           <w:sz w:val="20"/>
           <w:szCs w:val="20"/>
         </w:rPr>
-        <w:t xml:space="preserve"> and </w:t>
+        <w:t xml:space="preserve">) </w:t>
+      </w:r>
+      <w:r>
+        <w:rPr>
+          <w:sz w:val="20"/>
+          <w:szCs w:val="20"/>
+        </w:rPr>
+        <w:t>denotes</w:t>
+      </w:r>
+      <w:r>
+        <w:rPr>
+          <w:sz w:val="20"/>
+          <w:szCs w:val="20"/>
+        </w:rPr>
+        <w:t xml:space="preserve"> the finite sequence</w:t>
+      </w:r>
+      <w:r>
+        <w:rPr>
+          <w:sz w:val="20"/>
+          <w:szCs w:val="20"/>
+        </w:rPr>
+        <w:t xml:space="preserve"> of events</w:t>
+      </w:r>
+      <w:r>
+        <w:rPr>
+          <w:sz w:val="20"/>
+          <w:szCs w:val="20"/>
+        </w:rPr>
+        <w:t xml:space="preserve"> a) </w:t>
+      </w:r>
+      <w:r>
+        <w:rPr>
+          <w:sz w:val="20"/>
+          <w:szCs w:val="20"/>
+        </w:rPr>
+        <w:t xml:space="preserve">which does not contain an instance of  </w:t>
       </w:r>
       <m:oMath>
         <m:sSub>
@@ -9027,15 +8898,12 @@
           </m:sSubPr>
           <m:e>
             <m:r>
-              <m:rPr>
-                <m:sty m:val="p"/>
-              </m:rPr>
-              <w:rPr>
-                <w:rFonts w:ascii="Cambria Math" w:hAnsi="Cambria Math"/>
-                <w:sz w:val="20"/>
-                <w:szCs w:val="20"/>
-              </w:rPr>
-              <m:t>Σ</m:t>
+              <w:rPr>
+                <w:rFonts w:ascii="Cambria Math" w:hAnsi="Cambria Math"/>
+                <w:sz w:val="20"/>
+                <w:szCs w:val="20"/>
+              </w:rPr>
+              <m:t>E</m:t>
             </m:r>
           </m:e>
           <m:sub>
@@ -9045,18 +8913,19 @@
                 <w:sz w:val="20"/>
                 <w:szCs w:val="20"/>
               </w:rPr>
-              <m:t>k,m-1</m:t>
+              <m:t>s</m:t>
             </m:r>
           </m:sub>
         </m:sSub>
-        <m:r>
-          <w:rPr>
-            <w:rFonts w:ascii="Cambria Math" w:hAnsi="Cambria Math"/>
-            <w:sz w:val="20"/>
-            <w:szCs w:val="20"/>
-          </w:rPr>
-          <m:t>=</m:t>
-        </m:r>
+      </m:oMath>
+      <w:r>
+        <w:rPr>
+          <w:sz w:val="20"/>
+          <w:szCs w:val="20"/>
+        </w:rPr>
+        <w:t xml:space="preserve"> or </w:t>
+      </w:r>
+      <m:oMath>
         <m:sSub>
           <m:sSubPr>
             <m:ctrlPr>
@@ -9070,15 +8939,12 @@
           </m:sSubPr>
           <m:e>
             <m:r>
-              <m:rPr>
-                <m:sty m:val="p"/>
-              </m:rPr>
-              <w:rPr>
-                <w:rFonts w:ascii="Cambria Math" w:hAnsi="Cambria Math"/>
-                <w:sz w:val="20"/>
-                <w:szCs w:val="20"/>
-              </w:rPr>
-              <m:t>Σ</m:t>
+              <w:rPr>
+                <w:rFonts w:ascii="Cambria Math" w:hAnsi="Cambria Math"/>
+                <w:sz w:val="20"/>
+                <w:szCs w:val="20"/>
+              </w:rPr>
+              <m:t>E</m:t>
             </m:r>
           </m:e>
           <m:sub>
@@ -9088,38 +8954,206 @@
                 <w:sz w:val="20"/>
                 <w:szCs w:val="20"/>
               </w:rPr>
-              <m:t>l,m-1</m:t>
+              <m:t>e</m:t>
             </m:r>
           </m:sub>
         </m:sSub>
-        <m:r>
-          <w:rPr>
-            <w:rFonts w:ascii="Cambria Math" w:hAnsi="Cambria Math"/>
-            <w:sz w:val="20"/>
-            <w:szCs w:val="20"/>
-          </w:rPr>
-          <m:t>=0</m:t>
-        </m:r>
       </m:oMath>
       <w:r>
         <w:rPr>
           <w:sz w:val="20"/>
           <w:szCs w:val="20"/>
         </w:rPr>
-        <w:t xml:space="preserve"> when </w:t>
+        <w:t xml:space="preserve"> and is b) between two sequences</w:t>
+      </w:r>
+      <w:r>
+        <w:rPr>
+          <w:rFonts w:ascii="Cambria Math" w:hAnsi="Cambria Math"/>
+          <w:iCs/>
+          <w:sz w:val="20"/>
+          <w:szCs w:val="20"/>
+        </w:rPr>
+        <w:t>,</w:t>
+      </w:r>
+      <w:r>
+        <w:rPr>
+          <w:rFonts w:ascii="Cambria Math" w:hAnsi="Cambria Math"/>
+          <w:i/>
+          <w:sz w:val="20"/>
+          <w:szCs w:val="20"/>
+        </w:rPr>
+        <w:t xml:space="preserve"> </w:t>
       </w:r>
       <m:oMath>
-        <m:r>
-          <w:rPr>
-            <w:rFonts w:ascii="Cambria Math" w:hAnsi="Cambria Math"/>
-            <w:sz w:val="20"/>
-            <w:szCs w:val="20"/>
-          </w:rPr>
-          <m:t>m = 1</m:t>
-        </m:r>
+        <m:sSub>
+          <m:sSubPr>
+            <m:ctrlPr>
+              <w:rPr>
+                <w:rFonts w:ascii="Cambria Math" w:hAnsi="Cambria Math"/>
+                <w:i/>
+                <w:sz w:val="20"/>
+                <w:szCs w:val="20"/>
+              </w:rPr>
+            </m:ctrlPr>
+          </m:sSubPr>
+          <m:e>
+            <m:r>
+              <w:rPr>
+                <w:rFonts w:ascii="Cambria Math" w:hAnsi="Cambria Math"/>
+                <w:sz w:val="20"/>
+                <w:szCs w:val="20"/>
+              </w:rPr>
+              <m:t>S</m:t>
+            </m:r>
+          </m:e>
+          <m:sub>
+            <m:r>
+              <w:rPr>
+                <w:rFonts w:ascii="Cambria Math" w:hAnsi="Cambria Math"/>
+                <w:sz w:val="20"/>
+                <w:szCs w:val="20"/>
+              </w:rPr>
+              <m:t>m</m:t>
+            </m:r>
+            <m:r>
+              <w:rPr>
+                <w:rFonts w:ascii="Cambria Math" w:hAnsi="Cambria Math"/>
+                <w:sz w:val="20"/>
+                <w:szCs w:val="20"/>
+              </w:rPr>
+              <m:t>-1</m:t>
+            </m:r>
+          </m:sub>
+        </m:sSub>
+        <m:sSub>
+          <m:sSubPr>
+            <m:ctrlPr>
+              <w:rPr>
+                <w:rFonts w:ascii="Cambria Math" w:hAnsi="Cambria Math"/>
+                <w:i/>
+                <w:sz w:val="20"/>
+                <w:szCs w:val="20"/>
+              </w:rPr>
+            </m:ctrlPr>
+          </m:sSubPr>
+          <m:e>
+            <m:r>
+              <w:rPr>
+                <w:rFonts w:ascii="Cambria Math" w:hAnsi="Cambria Math"/>
+                <w:sz w:val="20"/>
+                <w:szCs w:val="20"/>
+              </w:rPr>
+              <m:t>E</m:t>
+            </m:r>
+          </m:e>
+          <m:sub>
+            <m:r>
+              <w:rPr>
+                <w:rFonts w:ascii="Cambria Math" w:hAnsi="Cambria Math"/>
+                <w:sz w:val="20"/>
+                <w:szCs w:val="20"/>
+              </w:rPr>
+              <m:t>m</m:t>
+            </m:r>
+            <m:r>
+              <w:rPr>
+                <w:rFonts w:ascii="Cambria Math" w:hAnsi="Cambria Math"/>
+                <w:sz w:val="20"/>
+                <w:szCs w:val="20"/>
+              </w:rPr>
+              <m:t>-1</m:t>
+            </m:r>
+          </m:sub>
+        </m:sSub>
       </m:oMath>
       <w:r>
         <w:rPr>
+          <w:rFonts w:ascii="Cambria Math" w:hAnsi="Cambria Math"/>
+          <w:iCs/>
+          <w:sz w:val="20"/>
+          <w:szCs w:val="20"/>
+        </w:rPr>
+        <w:t xml:space="preserve"> and</w:t>
+      </w:r>
+      <w:r>
+        <w:rPr>
+          <w:rFonts w:ascii="Cambria Math" w:hAnsi="Cambria Math"/>
+          <w:i/>
+          <w:sz w:val="20"/>
+          <w:szCs w:val="20"/>
+        </w:rPr>
+        <w:t xml:space="preserve"> </w:t>
+      </w:r>
+      <m:oMath>
+        <m:sSub>
+          <m:sSubPr>
+            <m:ctrlPr>
+              <w:rPr>
+                <w:rFonts w:ascii="Cambria Math" w:hAnsi="Cambria Math"/>
+                <w:i/>
+                <w:sz w:val="20"/>
+                <w:szCs w:val="20"/>
+              </w:rPr>
+            </m:ctrlPr>
+          </m:sSubPr>
+          <m:e>
+            <m:r>
+              <w:rPr>
+                <w:rFonts w:ascii="Cambria Math" w:hAnsi="Cambria Math"/>
+                <w:sz w:val="20"/>
+                <w:szCs w:val="20"/>
+              </w:rPr>
+              <m:t>S</m:t>
+            </m:r>
+          </m:e>
+          <m:sub>
+            <m:r>
+              <w:rPr>
+                <w:rFonts w:ascii="Cambria Math" w:hAnsi="Cambria Math"/>
+                <w:sz w:val="20"/>
+                <w:szCs w:val="20"/>
+              </w:rPr>
+              <m:t>m</m:t>
+            </m:r>
+          </m:sub>
+        </m:sSub>
+        <m:sSub>
+          <m:sSubPr>
+            <m:ctrlPr>
+              <w:rPr>
+                <w:rFonts w:ascii="Cambria Math" w:hAnsi="Cambria Math"/>
+                <w:i/>
+                <w:sz w:val="20"/>
+                <w:szCs w:val="20"/>
+              </w:rPr>
+            </m:ctrlPr>
+          </m:sSubPr>
+          <m:e>
+            <m:r>
+              <w:rPr>
+                <w:rFonts w:ascii="Cambria Math" w:hAnsi="Cambria Math"/>
+                <w:sz w:val="20"/>
+                <w:szCs w:val="20"/>
+              </w:rPr>
+              <m:t>E</m:t>
+            </m:r>
+          </m:e>
+          <m:sub>
+            <m:r>
+              <w:rPr>
+                <w:rFonts w:ascii="Cambria Math" w:hAnsi="Cambria Math"/>
+                <w:sz w:val="20"/>
+                <w:szCs w:val="20"/>
+              </w:rPr>
+              <m:t>m</m:t>
+            </m:r>
+          </m:sub>
+        </m:sSub>
+      </m:oMath>
+      <w:r>
+        <w:rPr>
+          <w:rFonts w:ascii="Cambria Math" w:hAnsi="Cambria Math"/>
+          <w:iCs/>
           <w:sz w:val="20"/>
           <w:szCs w:val="20"/>
         </w:rPr>
@@ -11773,7 +11807,7 @@
 </file>
 
 <file path=customXml/itemProps1.xml><?xml version="1.0" encoding="utf-8"?>
-<ds:datastoreItem xmlns:ds="http://schemas.openxmlformats.org/officeDocument/2006/customXml" ds:itemID="{05592778-884B-3F4E-A397-EEB599E87C7A}">
+<ds:datastoreItem xmlns:ds="http://schemas.openxmlformats.org/officeDocument/2006/customXml" ds:itemID="{5C6E777A-6823-0A41-B432-E6665BFC8319}">
   <ds:schemaRefs>
     <ds:schemaRef ds:uri="http://schemas.openxmlformats.org/officeDocument/2006/bibliography"/>
   </ds:schemaRefs>

--- a/docs/GeneratingSyntheticEventsets.docx
+++ b/docs/GeneratingSyntheticEventsets.docx
@@ -3189,6 +3189,39 @@
         </w:rPr>
         <w:t>.</w:t>
       </w:r>
+    </w:p>
+    <w:p>
+      <w:pPr>
+        <w:rPr>
+          <w:sz w:val="20"/>
+          <w:szCs w:val="20"/>
+        </w:rPr>
+      </w:pPr>
+    </w:p>
+    <w:p>
+      <w:pPr>
+        <w:rPr>
+          <w:sz w:val="20"/>
+          <w:szCs w:val="20"/>
+        </w:rPr>
+      </w:pPr>
+      <w:r>
+        <w:rPr>
+          <w:i/>
+          <w:iCs/>
+          <w:sz w:val="20"/>
+          <w:szCs w:val="20"/>
+          <w:u w:val="single"/>
+        </w:rPr>
+        <w:t>Note</w:t>
+      </w:r>
+      <w:r>
+        <w:rPr>
+          <w:sz w:val="20"/>
+          <w:szCs w:val="20"/>
+        </w:rPr>
+        <w:t>:</w:t>
+      </w:r>
       <w:r>
         <w:rPr>
           <w:sz w:val="20"/>
@@ -3621,6 +3654,14 @@
         </w:rPr>
         <w:t>.</w:t>
       </w:r>
+    </w:p>
+    <w:p>
+      <w:pPr>
+        <w:rPr>
+          <w:sz w:val="20"/>
+          <w:szCs w:val="20"/>
+        </w:rPr>
+      </w:pPr>
     </w:p>
     <w:p>
       <w:pPr>
@@ -4276,7 +4317,6 @@
         <w:pStyle w:val="Heading2"/>
       </w:pPr>
       <w:r>
-        <w:lastRenderedPageBreak/>
         <w:t xml:space="preserve">Representing Fulfillment Event Dataset with </w:t>
       </w:r>
       <w:r>
@@ -5710,13 +5750,6 @@
           <w:szCs w:val="20"/>
         </w:rPr>
       </w:pPr>
-      <w:r>
-        <w:rPr>
-          <w:sz w:val="20"/>
-          <w:szCs w:val="20"/>
-        </w:rPr>
-        <w:t>Step 1:</w:t>
-      </w:r>
     </w:p>
     <w:p>
       <w:pPr>
@@ -9175,6 +9208,21 @@
           <w:szCs w:val="20"/>
         </w:rPr>
       </w:pPr>
+      <w:r>
+        <w:rPr>
+          <w:sz w:val="20"/>
+          <w:szCs w:val="20"/>
+        </w:rPr>
+        <w:t>Step 1:</w:t>
+      </w:r>
+    </w:p>
+    <w:p>
+      <w:pPr>
+        <w:rPr>
+          <w:sz w:val="20"/>
+          <w:szCs w:val="20"/>
+        </w:rPr>
+      </w:pPr>
     </w:p>
     <w:p>
       <w:pPr>
@@ -11807,7 +11855,7 @@
 </file>
 
 <file path=customXml/itemProps1.xml><?xml version="1.0" encoding="utf-8"?>
-<ds:datastoreItem xmlns:ds="http://schemas.openxmlformats.org/officeDocument/2006/customXml" ds:itemID="{5C6E777A-6823-0A41-B432-E6665BFC8319}">
+<ds:datastoreItem xmlns:ds="http://schemas.openxmlformats.org/officeDocument/2006/customXml" ds:itemID="{CE450772-1A5A-274F-B766-E53E1E365F43}">
   <ds:schemaRefs>
     <ds:schemaRef ds:uri="http://schemas.openxmlformats.org/officeDocument/2006/bibliography"/>
   </ds:schemaRefs>

--- a/docs/GeneratingSyntheticEventsets.docx
+++ b/docs/GeneratingSyntheticEventsets.docx
@@ -1959,6 +1959,9 @@
       </w:r>
       <m:oMath>
         <m:r>
+          <m:rPr>
+            <m:sty m:val="bi"/>
+          </m:rPr>
           <w:rPr>
             <w:rFonts w:ascii="Cambria Math" w:hAnsi="Cambria Math"/>
             <w:sz w:val="20"/>
@@ -2053,6 +2056,9 @@
       </w:r>
       <m:oMath>
         <m:r>
+          <m:rPr>
+            <m:sty m:val="bi"/>
+          </m:rPr>
           <w:rPr>
             <w:rFonts w:ascii="Cambria Math" w:hAnsi="Cambria Math"/>
             <w:sz w:val="20"/>
@@ -9213,7 +9219,1330 @@
           <w:sz w:val="20"/>
           <w:szCs w:val="20"/>
         </w:rPr>
-        <w:t>Step 1:</w:t>
+        <w:t xml:space="preserve">We label every state node of the Kripke structure with a tuple corresponding to the argument values of an event instance in the event stream which the structure will represent. Depending on the desired granularity level we can have more elaborate or less detailed event arguments. For example, let us consider the starting event </w:t>
+      </w:r>
+      <m:oMath>
+        <m:sSub>
+          <m:sSubPr>
+            <m:ctrlPr>
+              <w:rPr>
+                <w:rFonts w:ascii="Cambria Math" w:hAnsi="Cambria Math"/>
+                <w:i/>
+                <w:sz w:val="20"/>
+                <w:szCs w:val="20"/>
+              </w:rPr>
+            </m:ctrlPr>
+          </m:sSubPr>
+          <m:e>
+            <m:r>
+              <w:rPr>
+                <w:rFonts w:ascii="Cambria Math" w:hAnsi="Cambria Math"/>
+                <w:sz w:val="20"/>
+                <w:szCs w:val="20"/>
+              </w:rPr>
+              <m:t>E</m:t>
+            </m:r>
+          </m:e>
+          <m:sub>
+            <m:r>
+              <w:rPr>
+                <w:rFonts w:ascii="Cambria Math" w:hAnsi="Cambria Math"/>
+                <w:sz w:val="20"/>
+                <w:szCs w:val="20"/>
+              </w:rPr>
+              <m:t>s</m:t>
+            </m:r>
+          </m:sub>
+        </m:sSub>
+      </m:oMath>
+      <w:r>
+        <w:rPr>
+          <w:sz w:val="20"/>
+          <w:szCs w:val="20"/>
+        </w:rPr>
+        <w:t xml:space="preserve"> to be “</w:t>
+      </w:r>
+      <w:r>
+        <w:rPr>
+          <w:i/>
+          <w:iCs/>
+          <w:sz w:val="20"/>
+          <w:szCs w:val="20"/>
+        </w:rPr>
+        <w:t>order is received</w:t>
+      </w:r>
+      <w:r>
+        <w:rPr>
+          <w:sz w:val="20"/>
+          <w:szCs w:val="20"/>
+        </w:rPr>
+        <w:t>”. Clearly, we can have different number of arguments describing each instance of the event “</w:t>
+      </w:r>
+      <w:r>
+        <w:rPr>
+          <w:i/>
+          <w:iCs/>
+          <w:sz w:val="20"/>
+          <w:szCs w:val="20"/>
+        </w:rPr>
+        <w:t>order is received</w:t>
+      </w:r>
+      <w:r>
+        <w:rPr>
+          <w:sz w:val="20"/>
+          <w:szCs w:val="20"/>
+        </w:rPr>
+        <w:t>”. For instance, we can have each received order described only with the number of bundles in the order. That is, each instance of event “</w:t>
+      </w:r>
+      <w:r>
+        <w:rPr>
+          <w:i/>
+          <w:iCs/>
+          <w:sz w:val="20"/>
+          <w:szCs w:val="20"/>
+        </w:rPr>
+        <w:t>order is received</w:t>
+      </w:r>
+      <w:r>
+        <w:rPr>
+          <w:sz w:val="20"/>
+          <w:szCs w:val="20"/>
+        </w:rPr>
+        <w:t xml:space="preserve">” which has a single bundle will be undistinguishable from any other instance of the same event with single bundle. If we want to have more granular information when order is received, we can specify a SKU which is part of the order and the units requested for that SKU.  </w:t>
+      </w:r>
+    </w:p>
+    <w:p>
+      <w:pPr>
+        <w:rPr>
+          <w:sz w:val="20"/>
+          <w:szCs w:val="20"/>
+        </w:rPr>
+      </w:pPr>
+      <w:r>
+        <w:rPr>
+          <w:noProof/>
+          <w:sz w:val="20"/>
+          <w:szCs w:val="20"/>
+        </w:rPr>
+        <mc:AlternateContent>
+          <mc:Choice Requires="wpg">
+            <w:drawing>
+              <wp:anchor distT="0" distB="0" distL="114300" distR="114300" simplePos="0" relativeHeight="251659264" behindDoc="0" locked="0" layoutInCell="1" allowOverlap="1" wp14:anchorId="6E7855A8" wp14:editId="197AFF1A">
+                <wp:simplePos x="0" y="0"/>
+                <wp:positionH relativeFrom="column">
+                  <wp:posOffset>52705</wp:posOffset>
+                </wp:positionH>
+                <wp:positionV relativeFrom="paragraph">
+                  <wp:posOffset>255905</wp:posOffset>
+                </wp:positionV>
+                <wp:extent cx="1520825" cy="550545"/>
+                <wp:effectExtent l="0" t="0" r="0" b="0"/>
+                <wp:wrapTopAndBottom/>
+                <wp:docPr id="77" name="Group 7"/>
+                <wp:cNvGraphicFramePr/>
+                <a:graphic xmlns:a="http://schemas.openxmlformats.org/drawingml/2006/main">
+                  <a:graphicData uri="http://schemas.microsoft.com/office/word/2010/wordprocessingGroup">
+                    <wpg:wgp>
+                      <wpg:cNvGrpSpPr/>
+                      <wpg:grpSpPr>
+                        <a:xfrm>
+                          <a:off x="0" y="0"/>
+                          <a:ext cx="1520825" cy="550545"/>
+                          <a:chOff x="9778" y="-11642"/>
+                          <a:chExt cx="1522534" cy="550884"/>
+                        </a:xfrm>
+                      </wpg:grpSpPr>
+                      <wpg:grpSp>
+                        <wpg:cNvPr id="78" name="Group 78"/>
+                        <wpg:cNvGrpSpPr/>
+                        <wpg:grpSpPr>
+                          <a:xfrm>
+                            <a:off x="503119" y="-11642"/>
+                            <a:ext cx="503191" cy="316660"/>
+                            <a:chOff x="503119" y="-11642"/>
+                            <a:chExt cx="503191" cy="316660"/>
+                          </a:xfrm>
+                        </wpg:grpSpPr>
+                        <wps:wsp>
+                          <wps:cNvPr id="79" name="Oval 79"/>
+                          <wps:cNvSpPr/>
+                          <wps:spPr>
+                            <a:xfrm>
+                              <a:off x="503119" y="-11642"/>
+                              <a:ext cx="503191" cy="316660"/>
+                            </a:xfrm>
+                            <a:prstGeom prst="ellipse">
+                              <a:avLst/>
+                            </a:prstGeom>
+                            <a:solidFill>
+                              <a:schemeClr val="accent1">
+                                <a:lumMod val="20000"/>
+                                <a:lumOff val="80000"/>
+                              </a:schemeClr>
+                            </a:solidFill>
+                          </wps:spPr>
+                          <wps:style>
+                            <a:lnRef idx="2">
+                              <a:schemeClr val="accent1">
+                                <a:shade val="50000"/>
+                              </a:schemeClr>
+                            </a:lnRef>
+                            <a:fillRef idx="1">
+                              <a:schemeClr val="accent1"/>
+                            </a:fillRef>
+                            <a:effectRef idx="0">
+                              <a:schemeClr val="accent1"/>
+                            </a:effectRef>
+                            <a:fontRef idx="minor">
+                              <a:schemeClr val="lt1"/>
+                            </a:fontRef>
+                          </wps:style>
+                          <wps:bodyPr rtlCol="0" anchor="ctr"/>
+                        </wps:wsp>
+                        <wps:wsp>
+                          <wps:cNvPr id="80" name="TextBox 5"/>
+                          <wps:cNvSpPr txBox="1"/>
+                          <wps:spPr>
+                            <a:xfrm>
+                              <a:off x="586480" y="8"/>
+                              <a:ext cx="292100" cy="269875"/>
+                            </a:xfrm>
+                            <a:prstGeom prst="rect">
+                              <a:avLst/>
+                            </a:prstGeom>
+                            <a:noFill/>
+                          </wps:spPr>
+                          <wps:txbx>
+                            <w:txbxContent>
+                              <w:p>
+                                <w:pPr>
+                                  <w:rPr>
+                                    <w:rFonts w:ascii="Cambria Math" w:eastAsia="Cambria Math" w:hAnsi="+mn-cs"/>
+                                    <w:i/>
+                                    <w:iCs/>
+                                    <w:color w:val="000000" w:themeColor="text1"/>
+                                    <w:kern w:val="24"/>
+                                    <w:sz w:val="20"/>
+                                    <w:szCs w:val="20"/>
+                                    <w:lang w:val="el-GR"/>
+                                  </w:rPr>
+                                </w:pPr>
+                                <m:oMathPara>
+                                  <m:oMathParaPr>
+                                    <m:jc m:val="centerGroup"/>
+                                  </m:oMathParaPr>
+                                  <m:oMath>
+                                    <m:sSub>
+                                      <m:sSubPr>
+                                        <m:ctrlPr>
+                                          <w:rPr>
+                                            <w:rFonts w:ascii="Cambria Math" w:eastAsia="Cambria Math" w:hAnsi="Cambria Math"/>
+                                            <w:i/>
+                                            <w:iCs/>
+                                            <w:color w:val="000000" w:themeColor="text1"/>
+                                            <w:kern w:val="24"/>
+                                            <w:lang w:val="el-GR"/>
+                                          </w:rPr>
+                                        </m:ctrlPr>
+                                      </m:sSubPr>
+                                      <m:e>
+                                        <m:r>
+                                          <m:rPr>
+                                            <m:sty m:val="p"/>
+                                          </m:rPr>
+                                          <w:rPr>
+                                            <w:rFonts w:ascii="Cambria Math" w:eastAsia="Cambria Math" w:hAnsi="Cambria Math"/>
+                                            <w:color w:val="000000" w:themeColor="text1"/>
+                                            <w:kern w:val="24"/>
+                                            <w:sz w:val="20"/>
+                                            <w:szCs w:val="20"/>
+                                            <w:lang w:val="el-GR"/>
+                                          </w:rPr>
+                                          <m:t>Ε</m:t>
+                                        </m:r>
+                                      </m:e>
+                                      <m:sub>
+                                        <m:r>
+                                          <w:rPr>
+                                            <w:rFonts w:ascii="Cambria Math" w:eastAsia="Cambria Math" w:hAnsi="Cambria Math"/>
+                                            <w:color w:val="000000" w:themeColor="text1"/>
+                                            <w:kern w:val="24"/>
+                                            <w:sz w:val="20"/>
+                                            <w:szCs w:val="20"/>
+                                          </w:rPr>
+                                          <m:t>s</m:t>
+                                        </m:r>
+                                      </m:sub>
+                                    </m:sSub>
+                                  </m:oMath>
+                                </m:oMathPara>
+                              </w:p>
+                            </w:txbxContent>
+                          </wps:txbx>
+                          <wps:bodyPr wrap="square" rtlCol="0">
+                            <a:spAutoFit/>
+                          </wps:bodyPr>
+                        </wps:wsp>
+                      </wpg:grpSp>
+                      <wps:wsp>
+                        <wps:cNvPr id="81" name="TextBox 6"/>
+                        <wps:cNvSpPr txBox="1"/>
+                        <wps:spPr>
+                          <a:xfrm>
+                            <a:off x="9778" y="299064"/>
+                            <a:ext cx="1522534" cy="240178"/>
+                          </a:xfrm>
+                          <a:prstGeom prst="rect">
+                            <a:avLst/>
+                          </a:prstGeom>
+                          <a:noFill/>
+                        </wps:spPr>
+                        <wps:txbx>
+                          <w:txbxContent>
+                            <w:p>
+                              <w:pPr>
+                                <w:rPr>
+                                  <w:rFonts w:ascii="Cambria Math" w:hAnsi="Cambria Math"/>
+                                  <w:i/>
+                                  <w:iCs/>
+                                  <w:color w:val="000000" w:themeColor="text1"/>
+                                  <w:kern w:val="24"/>
+                                  <w:sz w:val="20"/>
+                                  <w:szCs w:val="20"/>
+                                </w:rPr>
+                              </w:pPr>
+                              <m:oMathPara>
+                                <m:oMath>
+                                  <m:r>
+                                    <w:rPr>
+                                      <w:rFonts w:ascii="Cambria Math" w:hAnsi="Cambria Math"/>
+                                      <w:color w:val="000000" w:themeColor="text1"/>
+                                      <w:kern w:val="24"/>
+                                      <w:sz w:val="20"/>
+                                      <w:szCs w:val="20"/>
+                                    </w:rPr>
+                                    <m:t>b=1, s='</m:t>
+                                  </m:r>
+                                  <m:sSup>
+                                    <m:sSupPr>
+                                      <m:ctrlPr>
+                                        <w:rPr>
+                                          <w:rFonts w:ascii="Cambria Math" w:hAnsi="Cambria Math"/>
+                                          <w:i/>
+                                          <w:color w:val="000000" w:themeColor="text1"/>
+                                          <w:kern w:val="24"/>
+                                          <w:sz w:val="20"/>
+                                          <w:szCs w:val="20"/>
+                                        </w:rPr>
+                                      </m:ctrlPr>
+                                    </m:sSupPr>
+                                    <m:e>
+                                      <m:r>
+                                        <w:rPr>
+                                          <w:rFonts w:ascii="Cambria Math" w:hAnsi="Cambria Math"/>
+                                          <w:color w:val="000000" w:themeColor="text1"/>
+                                          <w:kern w:val="24"/>
+                                          <w:sz w:val="20"/>
+                                          <w:szCs w:val="20"/>
+                                        </w:rPr>
+                                        <m:t>0001</m:t>
+                                      </m:r>
+                                    </m:e>
+                                    <m:sup>
+                                      <m:r>
+                                        <w:rPr>
+                                          <w:rFonts w:ascii="Cambria Math" w:hAnsi="Cambria Math"/>
+                                          <w:color w:val="000000" w:themeColor="text1"/>
+                                          <w:kern w:val="24"/>
+                                          <w:sz w:val="20"/>
+                                          <w:szCs w:val="20"/>
+                                        </w:rPr>
+                                        <m:t>'</m:t>
+                                      </m:r>
+                                    </m:sup>
+                                  </m:sSup>
+                                  <m:r>
+                                    <w:rPr>
+                                      <w:rFonts w:ascii="Cambria Math" w:hAnsi="Cambria Math"/>
+                                      <w:color w:val="000000" w:themeColor="text1"/>
+                                      <w:kern w:val="24"/>
+                                      <w:sz w:val="20"/>
+                                      <w:szCs w:val="20"/>
+                                    </w:rPr>
+                                    <m:t xml:space="preserve">, </m:t>
+                                  </m:r>
+                                  <m:sSub>
+                                    <m:sSubPr>
+                                      <m:ctrlPr>
+                                        <w:rPr>
+                                          <w:rFonts w:ascii="Cambria Math" w:hAnsi="Cambria Math"/>
+                                          <w:i/>
+                                          <w:color w:val="000000" w:themeColor="text1"/>
+                                          <w:kern w:val="24"/>
+                                          <w:sz w:val="20"/>
+                                          <w:szCs w:val="20"/>
+                                        </w:rPr>
+                                      </m:ctrlPr>
+                                    </m:sSubPr>
+                                    <m:e>
+                                      <m:r>
+                                        <w:rPr>
+                                          <w:rFonts w:ascii="Cambria Math" w:hAnsi="Cambria Math"/>
+                                          <w:color w:val="000000" w:themeColor="text1"/>
+                                          <w:kern w:val="24"/>
+                                          <w:sz w:val="20"/>
+                                          <w:szCs w:val="20"/>
+                                        </w:rPr>
+                                        <m:t>n</m:t>
+                                      </m:r>
+                                    </m:e>
+                                    <m:sub>
+                                      <m:r>
+                                        <w:rPr>
+                                          <w:rFonts w:ascii="Cambria Math" w:hAnsi="Cambria Math"/>
+                                          <w:color w:val="000000" w:themeColor="text1"/>
+                                          <w:kern w:val="24"/>
+                                          <w:sz w:val="20"/>
+                                          <w:szCs w:val="20"/>
+                                        </w:rPr>
+                                        <m:t>s</m:t>
+                                      </m:r>
+                                    </m:sub>
+                                  </m:sSub>
+                                  <m:r>
+                                    <w:rPr>
+                                      <w:rFonts w:ascii="Cambria Math" w:hAnsi="Cambria Math"/>
+                                      <w:color w:val="000000" w:themeColor="text1"/>
+                                      <w:kern w:val="24"/>
+                                      <w:sz w:val="20"/>
+                                      <w:szCs w:val="20"/>
+                                    </w:rPr>
+                                    <m:t>=1</m:t>
+                                  </m:r>
+                                </m:oMath>
+                              </m:oMathPara>
+                            </w:p>
+                          </w:txbxContent>
+                        </wps:txbx>
+                        <wps:bodyPr wrap="none" rtlCol="0">
+                          <a:spAutoFit/>
+                        </wps:bodyPr>
+                      </wps:wsp>
+                    </wpg:wgp>
+                  </a:graphicData>
+                </a:graphic>
+                <wp14:sizeRelH relativeFrom="margin">
+                  <wp14:pctWidth>0</wp14:pctWidth>
+                </wp14:sizeRelH>
+                <wp14:sizeRelV relativeFrom="margin">
+                  <wp14:pctHeight>0</wp14:pctHeight>
+                </wp14:sizeRelV>
+              </wp:anchor>
+            </w:drawing>
+          </mc:Choice>
+          <mc:Fallback>
+            <w:pict>
+              <v:group w14:anchorId="6E7855A8" id="Group 7" o:spid="_x0000_s1026" style="position:absolute;margin-left:4.15pt;margin-top:20.15pt;width:119.75pt;height:43.35pt;z-index:251659264;mso-width-relative:margin;mso-height-relative:margin" coordorigin="97,-116" coordsize="15225,5508" o:gfxdata="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">
+                <v:group id="Group 78" o:spid="_x0000_s1027" style="position:absolute;left:5031;top:-116;width:5032;height:3166" coordorigin="5031,-116" coordsize="5031,3166" o:gfxdata="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">
+                  <v:oval id="Oval 79" o:spid="_x0000_s1028" style="position:absolute;left:5031;top:-116;width:5032;height:3166;visibility:visible;mso-wrap-style:square;v-text-anchor:middle" o:gfxdata="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" fillcolor="#d9e2f3 [660]" strokecolor="#1f3763 [1604]" strokeweight="1pt">
+                    <v:stroke joinstyle="miter"/>
+                  </v:oval>
+                  <v:shapetype id="_x0000_t202" coordsize="21600,21600" o:spt="202" path="m,l,21600r21600,l21600,xe">
+                    <v:stroke joinstyle="miter"/>
+                    <v:path gradientshapeok="t" o:connecttype="rect"/>
+                  </v:shapetype>
+                  <v:shape id="TextBox 5" o:spid="_x0000_s1029" type="#_x0000_t202" style="position:absolute;left:5864;width:2921;height:2698;visibility:visible;mso-wrap-style:square;v-text-anchor:top" o:gfxdata="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" filled="f" stroked="f">
+                    <v:textbox style="mso-fit-shape-to-text:t">
+                      <w:txbxContent>
+                        <w:p>
+                          <w:pPr>
+                            <w:rPr>
+                              <w:rFonts w:ascii="Cambria Math" w:eastAsia="Cambria Math" w:hAnsi="+mn-cs"/>
+                              <w:i/>
+                              <w:iCs/>
+                              <w:color w:val="000000" w:themeColor="text1"/>
+                              <w:kern w:val="24"/>
+                              <w:sz w:val="20"/>
+                              <w:szCs w:val="20"/>
+                              <w:lang w:val="el-GR"/>
+                            </w:rPr>
+                          </w:pPr>
+                          <m:oMathPara>
+                            <m:oMathParaPr>
+                              <m:jc m:val="centerGroup"/>
+                            </m:oMathParaPr>
+                            <m:oMath>
+                              <m:sSub>
+                                <m:sSubPr>
+                                  <m:ctrlPr>
+                                    <w:rPr>
+                                      <w:rFonts w:ascii="Cambria Math" w:eastAsia="Cambria Math" w:hAnsi="Cambria Math"/>
+                                      <w:i/>
+                                      <w:iCs/>
+                                      <w:color w:val="000000" w:themeColor="text1"/>
+                                      <w:kern w:val="24"/>
+                                      <w:lang w:val="el-GR"/>
+                                    </w:rPr>
+                                  </m:ctrlPr>
+                                </m:sSubPr>
+                                <m:e>
+                                  <m:r>
+                                    <m:rPr>
+                                      <m:sty m:val="p"/>
+                                    </m:rPr>
+                                    <w:rPr>
+                                      <w:rFonts w:ascii="Cambria Math" w:eastAsia="Cambria Math" w:hAnsi="Cambria Math"/>
+                                      <w:color w:val="000000" w:themeColor="text1"/>
+                                      <w:kern w:val="24"/>
+                                      <w:sz w:val="20"/>
+                                      <w:szCs w:val="20"/>
+                                      <w:lang w:val="el-GR"/>
+                                    </w:rPr>
+                                    <m:t>Ε</m:t>
+                                  </m:r>
+                                </m:e>
+                                <m:sub>
+                                  <m:r>
+                                    <w:rPr>
+                                      <w:rFonts w:ascii="Cambria Math" w:eastAsia="Cambria Math" w:hAnsi="Cambria Math"/>
+                                      <w:color w:val="000000" w:themeColor="text1"/>
+                                      <w:kern w:val="24"/>
+                                      <w:sz w:val="20"/>
+                                      <w:szCs w:val="20"/>
+                                    </w:rPr>
+                                    <m:t>s</m:t>
+                                  </m:r>
+                                </m:sub>
+                              </m:sSub>
+                            </m:oMath>
+                          </m:oMathPara>
+                        </w:p>
+                      </w:txbxContent>
+                    </v:textbox>
+                  </v:shape>
+                </v:group>
+                <v:shape id="TextBox 6" o:spid="_x0000_s1030" type="#_x0000_t202" style="position:absolute;left:97;top:2990;width:15226;height:2402;visibility:visible;mso-wrap-style:none;v-text-anchor:top" o:gfxdata="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" filled="f" stroked="f">
+                  <v:textbox style="mso-fit-shape-to-text:t">
+                    <w:txbxContent>
+                      <w:p>
+                        <w:pPr>
+                          <w:rPr>
+                            <w:rFonts w:ascii="Cambria Math" w:hAnsi="Cambria Math"/>
+                            <w:i/>
+                            <w:iCs/>
+                            <w:color w:val="000000" w:themeColor="text1"/>
+                            <w:kern w:val="24"/>
+                            <w:sz w:val="20"/>
+                            <w:szCs w:val="20"/>
+                          </w:rPr>
+                        </w:pPr>
+                        <m:oMathPara>
+                          <m:oMath>
+                            <m:r>
+                              <w:rPr>
+                                <w:rFonts w:ascii="Cambria Math" w:hAnsi="Cambria Math"/>
+                                <w:color w:val="000000" w:themeColor="text1"/>
+                                <w:kern w:val="24"/>
+                                <w:sz w:val="20"/>
+                                <w:szCs w:val="20"/>
+                              </w:rPr>
+                              <m:t>b=1, s='</m:t>
+                            </m:r>
+                            <m:sSup>
+                              <m:sSupPr>
+                                <m:ctrlPr>
+                                  <w:rPr>
+                                    <w:rFonts w:ascii="Cambria Math" w:hAnsi="Cambria Math"/>
+                                    <w:i/>
+                                    <w:color w:val="000000" w:themeColor="text1"/>
+                                    <w:kern w:val="24"/>
+                                    <w:sz w:val="20"/>
+                                    <w:szCs w:val="20"/>
+                                  </w:rPr>
+                                </m:ctrlPr>
+                              </m:sSupPr>
+                              <m:e>
+                                <m:r>
+                                  <w:rPr>
+                                    <w:rFonts w:ascii="Cambria Math" w:hAnsi="Cambria Math"/>
+                                    <w:color w:val="000000" w:themeColor="text1"/>
+                                    <w:kern w:val="24"/>
+                                    <w:sz w:val="20"/>
+                                    <w:szCs w:val="20"/>
+                                  </w:rPr>
+                                  <m:t>0001</m:t>
+                                </m:r>
+                              </m:e>
+                              <m:sup>
+                                <m:r>
+                                  <w:rPr>
+                                    <w:rFonts w:ascii="Cambria Math" w:hAnsi="Cambria Math"/>
+                                    <w:color w:val="000000" w:themeColor="text1"/>
+                                    <w:kern w:val="24"/>
+                                    <w:sz w:val="20"/>
+                                    <w:szCs w:val="20"/>
+                                  </w:rPr>
+                                  <m:t>'</m:t>
+                                </m:r>
+                              </m:sup>
+                            </m:sSup>
+                            <m:r>
+                              <w:rPr>
+                                <w:rFonts w:ascii="Cambria Math" w:hAnsi="Cambria Math"/>
+                                <w:color w:val="000000" w:themeColor="text1"/>
+                                <w:kern w:val="24"/>
+                                <w:sz w:val="20"/>
+                                <w:szCs w:val="20"/>
+                              </w:rPr>
+                              <m:t xml:space="preserve">, </m:t>
+                            </m:r>
+                            <m:sSub>
+                              <m:sSubPr>
+                                <m:ctrlPr>
+                                  <w:rPr>
+                                    <w:rFonts w:ascii="Cambria Math" w:hAnsi="Cambria Math"/>
+                                    <w:i/>
+                                    <w:color w:val="000000" w:themeColor="text1"/>
+                                    <w:kern w:val="24"/>
+                                    <w:sz w:val="20"/>
+                                    <w:szCs w:val="20"/>
+                                  </w:rPr>
+                                </m:ctrlPr>
+                              </m:sSubPr>
+                              <m:e>
+                                <m:r>
+                                  <w:rPr>
+                                    <w:rFonts w:ascii="Cambria Math" w:hAnsi="Cambria Math"/>
+                                    <w:color w:val="000000" w:themeColor="text1"/>
+                                    <w:kern w:val="24"/>
+                                    <w:sz w:val="20"/>
+                                    <w:szCs w:val="20"/>
+                                  </w:rPr>
+                                  <m:t>n</m:t>
+                                </m:r>
+                              </m:e>
+                              <m:sub>
+                                <m:r>
+                                  <w:rPr>
+                                    <w:rFonts w:ascii="Cambria Math" w:hAnsi="Cambria Math"/>
+                                    <w:color w:val="000000" w:themeColor="text1"/>
+                                    <w:kern w:val="24"/>
+                                    <w:sz w:val="20"/>
+                                    <w:szCs w:val="20"/>
+                                  </w:rPr>
+                                  <m:t>s</m:t>
+                                </m:r>
+                              </m:sub>
+                            </m:sSub>
+                            <m:r>
+                              <w:rPr>
+                                <w:rFonts w:ascii="Cambria Math" w:hAnsi="Cambria Math"/>
+                                <w:color w:val="000000" w:themeColor="text1"/>
+                                <w:kern w:val="24"/>
+                                <w:sz w:val="20"/>
+                                <w:szCs w:val="20"/>
+                              </w:rPr>
+                              <m:t>=1</m:t>
+                            </m:r>
+                          </m:oMath>
+                        </m:oMathPara>
+                      </w:p>
+                    </w:txbxContent>
+                  </v:textbox>
+                </v:shape>
+                <w10:wrap type="topAndBottom"/>
+              </v:group>
+            </w:pict>
+          </mc:Fallback>
+        </mc:AlternateContent>
+      </w:r>
+    </w:p>
+    <w:p>
+      <w:pPr>
+        <w:rPr>
+          <w:sz w:val="20"/>
+          <w:szCs w:val="20"/>
+        </w:rPr>
+      </w:pPr>
+      <w:r>
+        <w:rPr>
+          <w:sz w:val="20"/>
+          <w:szCs w:val="20"/>
+        </w:rPr>
+        <w:t xml:space="preserve">Specifying more granular </w:t>
+      </w:r>
+      <w:r>
+        <w:rPr>
+          <w:sz w:val="20"/>
+          <w:szCs w:val="20"/>
+        </w:rPr>
+        <w:t>parameter</w:t>
+      </w:r>
+      <w:r>
+        <w:rPr>
+          <w:sz w:val="20"/>
+          <w:szCs w:val="20"/>
+        </w:rPr>
+        <w:t xml:space="preserve"> </w:t>
+      </w:r>
+      <w:r>
+        <w:rPr>
+          <w:sz w:val="20"/>
+          <w:szCs w:val="20"/>
+        </w:rPr>
+        <w:t>space</w:t>
+      </w:r>
+      <w:r>
+        <w:rPr>
+          <w:sz w:val="20"/>
+          <w:szCs w:val="20"/>
+        </w:rPr>
+        <w:t xml:space="preserve"> for the event node will be reflected in a more complex (more branching) Kripke structure corresponding to the event dataset.</w:t>
+      </w:r>
+      <w:r>
+        <w:rPr>
+          <w:sz w:val="20"/>
+          <w:szCs w:val="20"/>
+        </w:rPr>
+        <w:t xml:space="preserve"> Following the notation introduced in section </w:t>
+      </w:r>
+      <w:r>
+        <w:rPr>
+          <w:i/>
+          <w:iCs/>
+          <w:sz w:val="20"/>
+          <w:szCs w:val="20"/>
+        </w:rPr>
+        <w:t>Events</w:t>
+      </w:r>
+      <w:r>
+        <w:rPr>
+          <w:sz w:val="20"/>
+          <w:szCs w:val="20"/>
+        </w:rPr>
+        <w:t xml:space="preserve"> of </w:t>
+      </w:r>
+      <w:sdt>
+        <w:sdtPr>
+          <w:rPr>
+            <w:sz w:val="20"/>
+            <w:szCs w:val="20"/>
+          </w:rPr>
+          <w:id w:val="867023503"/>
+          <w:citation/>
+        </w:sdtPr>
+        <w:sdtContent>
+          <w:r>
+            <w:rPr>
+              <w:sz w:val="20"/>
+              <w:szCs w:val="20"/>
+            </w:rPr>
+            <w:fldChar w:fldCharType="begin"/>
+          </w:r>
+          <w:r>
+            <w:rPr>
+              <w:sz w:val="20"/>
+              <w:szCs w:val="20"/>
+            </w:rPr>
+            <w:instrText xml:space="preserve"> CITATION Dim23 \l 1033 </w:instrText>
+          </w:r>
+          <w:r>
+            <w:rPr>
+              <w:sz w:val="20"/>
+              <w:szCs w:val="20"/>
+            </w:rPr>
+            <w:fldChar w:fldCharType="separate"/>
+          </w:r>
+          <w:r>
+            <w:rPr>
+              <w:noProof/>
+              <w:sz w:val="20"/>
+              <w:szCs w:val="20"/>
+            </w:rPr>
+            <w:t>(Gueorguiev, 2023)</w:t>
+          </w:r>
+          <w:r>
+            <w:rPr>
+              <w:sz w:val="20"/>
+              <w:szCs w:val="20"/>
+            </w:rPr>
+            <w:fldChar w:fldCharType="end"/>
+          </w:r>
+        </w:sdtContent>
+      </w:sdt>
+      <w:r>
+        <w:rPr>
+          <w:sz w:val="20"/>
+          <w:szCs w:val="20"/>
+        </w:rPr>
+        <w:t xml:space="preserve"> we denote the parameter space of the </w:t>
+      </w:r>
+      <m:oMath>
+        <m:r>
+          <w:rPr>
+            <w:rFonts w:ascii="Cambria Math" w:hAnsi="Cambria Math"/>
+            <w:sz w:val="20"/>
+            <w:szCs w:val="20"/>
+          </w:rPr>
+          <m:t>i</m:t>
+        </m:r>
+      </m:oMath>
+      <w:r>
+        <w:rPr>
+          <w:sz w:val="20"/>
+          <w:szCs w:val="20"/>
+        </w:rPr>
+        <w:t xml:space="preserve">-th event with </w:t>
+      </w:r>
+      <m:oMath>
+        <m:sSub>
+          <m:sSubPr>
+            <m:ctrlPr>
+              <w:rPr>
+                <w:rFonts w:ascii="Cambria Math" w:hAnsi="Cambria Math"/>
+                <w:i/>
+                <w:sz w:val="20"/>
+                <w:szCs w:val="20"/>
+              </w:rPr>
+            </m:ctrlPr>
+          </m:sSubPr>
+          <m:e>
+            <m:r>
+              <m:rPr>
+                <m:scr m:val="script"/>
+              </m:rPr>
+              <w:rPr>
+                <w:rFonts w:ascii="Cambria Math" w:hAnsi="Cambria Math"/>
+                <w:sz w:val="20"/>
+                <w:szCs w:val="20"/>
+              </w:rPr>
+              <m:t>P</m:t>
+            </m:r>
+          </m:e>
+          <m:sub>
+            <m:r>
+              <w:rPr>
+                <w:rFonts w:ascii="Cambria Math" w:hAnsi="Cambria Math"/>
+                <w:sz w:val="20"/>
+                <w:szCs w:val="20"/>
+              </w:rPr>
+              <m:t>i</m:t>
+            </m:r>
+          </m:sub>
+        </m:sSub>
+      </m:oMath>
+      <w:r>
+        <w:rPr>
+          <w:sz w:val="20"/>
+          <w:szCs w:val="20"/>
+        </w:rPr>
+        <w:t xml:space="preserve">. Let us denote with </w:t>
+      </w:r>
+      <m:oMath>
+        <m:r>
+          <m:rPr>
+            <m:scr m:val="fraktur"/>
+          </m:rPr>
+          <w:rPr>
+            <w:rFonts w:ascii="Cambria Math" w:hAnsi="Cambria Math"/>
+            <w:sz w:val="20"/>
+            <w:szCs w:val="20"/>
+          </w:rPr>
+          <m:t>P</m:t>
+        </m:r>
+      </m:oMath>
+      <w:r>
+        <w:rPr>
+          <w:sz w:val="20"/>
+          <w:szCs w:val="20"/>
+        </w:rPr>
+        <w:t xml:space="preserve"> </w:t>
+      </w:r>
+      <w:r>
+        <w:rPr>
+          <w:sz w:val="20"/>
+          <w:szCs w:val="20"/>
+        </w:rPr>
+        <w:lastRenderedPageBreak/>
+        <w:t>(</w:t>
+      </w:r>
+      <w:r>
+        <w:rPr>
+          <w:i/>
+          <w:iCs/>
+          <w:sz w:val="20"/>
+          <w:szCs w:val="20"/>
+        </w:rPr>
+        <w:t>fraktur P</w:t>
+      </w:r>
+      <w:r>
+        <w:rPr>
+          <w:sz w:val="20"/>
+          <w:szCs w:val="20"/>
+        </w:rPr>
+        <w:t xml:space="preserve">) the set of all parameter spaces corresponding to all events contained in </w:t>
+      </w:r>
+      <m:oMath>
+        <m:r>
+          <m:rPr>
+            <m:scr m:val="script"/>
+          </m:rPr>
+          <w:rPr>
+            <w:rFonts w:ascii="Cambria Math" w:hAnsi="Cambria Math"/>
+            <w:sz w:val="20"/>
+            <w:szCs w:val="20"/>
+          </w:rPr>
+          <m:t>E</m:t>
+        </m:r>
+      </m:oMath>
+      <w:r>
+        <w:rPr>
+          <w:sz w:val="20"/>
+          <w:szCs w:val="20"/>
+        </w:rPr>
+        <w:t>.</w:t>
+      </w:r>
+      <w:r>
+        <w:rPr>
+          <w:sz w:val="20"/>
+          <w:szCs w:val="20"/>
+        </w:rPr>
+        <w:t xml:space="preserve"> Let us denote all possible parameter spaces for </w:t>
+      </w:r>
+      <m:oMath>
+        <m:r>
+          <w:rPr>
+            <w:rFonts w:ascii="Cambria Math" w:hAnsi="Cambria Math"/>
+            <w:sz w:val="20"/>
+            <w:szCs w:val="20"/>
+          </w:rPr>
+          <m:t>i</m:t>
+        </m:r>
+      </m:oMath>
+      <w:r>
+        <w:rPr>
+          <w:sz w:val="20"/>
+          <w:szCs w:val="20"/>
+        </w:rPr>
+        <w:t xml:space="preserve">-th event with </w:t>
+      </w:r>
+      <m:oMath>
+        <m:sSub>
+          <m:sSubPr>
+            <m:ctrlPr>
+              <w:rPr>
+                <w:rFonts w:ascii="Cambria Math" w:hAnsi="Cambria Math"/>
+                <w:i/>
+                <w:sz w:val="20"/>
+                <w:szCs w:val="20"/>
+              </w:rPr>
+            </m:ctrlPr>
+          </m:sSubPr>
+          <m:e>
+            <m:r>
+              <m:rPr>
+                <m:scr m:val="script"/>
+              </m:rPr>
+              <w:rPr>
+                <w:rFonts w:ascii="Cambria Math" w:hAnsi="Cambria Math"/>
+                <w:sz w:val="20"/>
+                <w:szCs w:val="20"/>
+              </w:rPr>
+              <m:t>P</m:t>
+            </m:r>
+          </m:e>
+          <m:sub>
+            <m:r>
+              <w:rPr>
+                <w:rFonts w:ascii="Cambria Math" w:hAnsi="Cambria Math"/>
+                <w:sz w:val="20"/>
+                <w:szCs w:val="20"/>
+              </w:rPr>
+              <m:t>i</m:t>
+            </m:r>
+            <m:r>
+              <w:rPr>
+                <w:rFonts w:ascii="Cambria Math" w:hAnsi="Cambria Math"/>
+                <w:sz w:val="20"/>
+                <w:szCs w:val="20"/>
+              </w:rPr>
+              <m:t>,*</m:t>
+            </m:r>
+          </m:sub>
+        </m:sSub>
+      </m:oMath>
+      <w:r>
+        <w:rPr>
+          <w:sz w:val="20"/>
+          <w:szCs w:val="20"/>
+        </w:rPr>
+        <w:t xml:space="preserve">. On the example above </w:t>
+      </w:r>
+      <m:oMath>
+        <m:sSub>
+          <m:sSubPr>
+            <m:ctrlPr>
+              <w:rPr>
+                <w:rFonts w:ascii="Cambria Math" w:hAnsi="Cambria Math"/>
+                <w:i/>
+                <w:sz w:val="20"/>
+                <w:szCs w:val="20"/>
+              </w:rPr>
+            </m:ctrlPr>
+          </m:sSubPr>
+          <m:e>
+            <m:r>
+              <m:rPr>
+                <m:scr m:val="script"/>
+              </m:rPr>
+              <w:rPr>
+                <w:rFonts w:ascii="Cambria Math" w:hAnsi="Cambria Math"/>
+                <w:sz w:val="20"/>
+                <w:szCs w:val="20"/>
+              </w:rPr>
+              <m:t>P</m:t>
+            </m:r>
+          </m:e>
+          <m:sub>
+            <m:r>
+              <w:rPr>
+                <w:rFonts w:ascii="Cambria Math" w:hAnsi="Cambria Math"/>
+                <w:sz w:val="20"/>
+                <w:szCs w:val="20"/>
+              </w:rPr>
+              <m:t>s</m:t>
+            </m:r>
+            <m:r>
+              <w:rPr>
+                <w:rFonts w:ascii="Cambria Math" w:hAnsi="Cambria Math"/>
+                <w:sz w:val="20"/>
+                <w:szCs w:val="20"/>
+              </w:rPr>
+              <m:t>,*</m:t>
+            </m:r>
+          </m:sub>
+        </m:sSub>
+        <m:r>
+          <w:rPr>
+            <w:rFonts w:ascii="Cambria Math" w:hAnsi="Cambria Math"/>
+            <w:sz w:val="20"/>
+            <w:szCs w:val="20"/>
+          </w:rPr>
+          <m:t>=</m:t>
+        </m:r>
+        <m:d>
+          <m:dPr>
+            <m:begChr m:val="["/>
+            <m:endChr m:val="]"/>
+            <m:ctrlPr>
+              <w:rPr>
+                <w:rFonts w:ascii="Cambria Math" w:hAnsi="Cambria Math"/>
+                <w:i/>
+                <w:sz w:val="20"/>
+                <w:szCs w:val="20"/>
+              </w:rPr>
+            </m:ctrlPr>
+          </m:dPr>
+          <m:e>
+            <m:d>
+              <m:dPr>
+                <m:begChr m:val="{"/>
+                <m:endChr m:val="}"/>
+                <m:ctrlPr>
+                  <w:rPr>
+                    <w:rFonts w:ascii="Cambria Math" w:hAnsi="Cambria Math"/>
+                    <w:i/>
+                    <w:sz w:val="20"/>
+                    <w:szCs w:val="20"/>
+                  </w:rPr>
+                </m:ctrlPr>
+              </m:dPr>
+              <m:e>
+                <m:r>
+                  <w:rPr>
+                    <w:rFonts w:ascii="Cambria Math" w:hAnsi="Cambria Math"/>
+                    <w:sz w:val="20"/>
+                    <w:szCs w:val="20"/>
+                  </w:rPr>
+                  <m:t>b</m:t>
+                </m:r>
+              </m:e>
+            </m:d>
+            <m:r>
+              <w:rPr>
+                <w:rFonts w:ascii="Cambria Math" w:hAnsi="Cambria Math"/>
+                <w:sz w:val="20"/>
+                <w:szCs w:val="20"/>
+              </w:rPr>
+              <m:t>,</m:t>
+            </m:r>
+            <m:d>
+              <m:dPr>
+                <m:begChr m:val="{"/>
+                <m:endChr m:val="}"/>
+                <m:ctrlPr>
+                  <w:rPr>
+                    <w:rFonts w:ascii="Cambria Math" w:hAnsi="Cambria Math"/>
+                    <w:i/>
+                    <w:sz w:val="20"/>
+                    <w:szCs w:val="20"/>
+                  </w:rPr>
+                </m:ctrlPr>
+              </m:dPr>
+              <m:e>
+                <m:r>
+                  <w:rPr>
+                    <w:rFonts w:ascii="Cambria Math" w:hAnsi="Cambria Math"/>
+                    <w:sz w:val="20"/>
+                    <w:szCs w:val="20"/>
+                  </w:rPr>
+                  <m:t>b,s</m:t>
+                </m:r>
+              </m:e>
+            </m:d>
+            <m:r>
+              <w:rPr>
+                <w:rFonts w:ascii="Cambria Math" w:hAnsi="Cambria Math"/>
+                <w:sz w:val="20"/>
+                <w:szCs w:val="20"/>
+              </w:rPr>
+              <m:t>,</m:t>
+            </m:r>
+            <m:d>
+              <m:dPr>
+                <m:begChr m:val="{"/>
+                <m:endChr m:val="}"/>
+                <m:ctrlPr>
+                  <w:rPr>
+                    <w:rFonts w:ascii="Cambria Math" w:hAnsi="Cambria Math"/>
+                    <w:i/>
+                    <w:sz w:val="20"/>
+                    <w:szCs w:val="20"/>
+                  </w:rPr>
+                </m:ctrlPr>
+              </m:dPr>
+              <m:e>
+                <m:r>
+                  <w:rPr>
+                    <w:rFonts w:ascii="Cambria Math" w:hAnsi="Cambria Math"/>
+                    <w:sz w:val="20"/>
+                    <w:szCs w:val="20"/>
+                  </w:rPr>
+                  <m:t>b,s,</m:t>
+                </m:r>
+                <m:sSub>
+                  <m:sSubPr>
+                    <m:ctrlPr>
+                      <w:rPr>
+                        <w:rFonts w:ascii="Cambria Math" w:hAnsi="Cambria Math"/>
+                        <w:i/>
+                        <w:sz w:val="20"/>
+                        <w:szCs w:val="20"/>
+                      </w:rPr>
+                    </m:ctrlPr>
+                  </m:sSubPr>
+                  <m:e>
+                    <m:r>
+                      <w:rPr>
+                        <w:rFonts w:ascii="Cambria Math" w:hAnsi="Cambria Math"/>
+                        <w:sz w:val="20"/>
+                        <w:szCs w:val="20"/>
+                      </w:rPr>
+                      <m:t>n</m:t>
+                    </m:r>
+                  </m:e>
+                  <m:sub>
+                    <m:r>
+                      <w:rPr>
+                        <w:rFonts w:ascii="Cambria Math" w:hAnsi="Cambria Math"/>
+                        <w:sz w:val="20"/>
+                        <w:szCs w:val="20"/>
+                      </w:rPr>
+                      <m:t>s</m:t>
+                    </m:r>
+                  </m:sub>
+                </m:sSub>
+              </m:e>
+            </m:d>
+          </m:e>
+        </m:d>
+      </m:oMath>
+      <w:r>
+        <w:rPr>
+          <w:sz w:val="20"/>
+          <w:szCs w:val="20"/>
+        </w:rPr>
+        <w:t>.</w:t>
+      </w:r>
+      <w:r>
+        <w:rPr>
+          <w:sz w:val="20"/>
+          <w:szCs w:val="20"/>
+        </w:rPr>
+        <w:t xml:space="preserve"> Having a single event parameter which specifies the number of bundles in the received order, having second parameter specifying the SKU number, having a third parameter specifying the number of units for the specified SKU are all viable parameter spaces. Notice that the possible parameter spaces can be enumerated</w:t>
+      </w:r>
+      <w:r>
+        <w:rPr>
+          <w:sz w:val="20"/>
+          <w:szCs w:val="20"/>
+        </w:rPr>
+        <w:t xml:space="preserve"> </w:t>
+      </w:r>
+      <w:r>
+        <w:rPr>
+          <w:sz w:val="20"/>
+          <w:szCs w:val="20"/>
+        </w:rPr>
+        <w:t xml:space="preserve">and indexed. We can impose strong partial order relation to compare parameter spaces in terms of degree of granularity. In our example, clearly, </w:t>
+      </w:r>
+      <m:oMath>
+        <m:d>
+          <m:dPr>
+            <m:begChr m:val="{"/>
+            <m:endChr m:val="}"/>
+            <m:ctrlPr>
+              <w:rPr>
+                <w:rFonts w:ascii="Cambria Math" w:hAnsi="Cambria Math"/>
+                <w:i/>
+                <w:sz w:val="20"/>
+                <w:szCs w:val="20"/>
+              </w:rPr>
+            </m:ctrlPr>
+          </m:dPr>
+          <m:e>
+            <m:r>
+              <w:rPr>
+                <w:rFonts w:ascii="Cambria Math" w:hAnsi="Cambria Math"/>
+                <w:sz w:val="20"/>
+                <w:szCs w:val="20"/>
+              </w:rPr>
+              <m:t>b</m:t>
+            </m:r>
+          </m:e>
+        </m:d>
+        <m:r>
+          <w:rPr>
+            <w:rFonts w:ascii="Cambria Math" w:hAnsi="Cambria Math"/>
+            <w:sz w:val="20"/>
+            <w:szCs w:val="20"/>
+          </w:rPr>
+          <m:t>&lt;</m:t>
+        </m:r>
+        <m:d>
+          <m:dPr>
+            <m:begChr m:val="{"/>
+            <m:endChr m:val="}"/>
+            <m:ctrlPr>
+              <w:rPr>
+                <w:rFonts w:ascii="Cambria Math" w:hAnsi="Cambria Math"/>
+                <w:i/>
+                <w:sz w:val="20"/>
+                <w:szCs w:val="20"/>
+              </w:rPr>
+            </m:ctrlPr>
+          </m:dPr>
+          <m:e>
+            <m:r>
+              <w:rPr>
+                <w:rFonts w:ascii="Cambria Math" w:hAnsi="Cambria Math"/>
+                <w:sz w:val="20"/>
+                <w:szCs w:val="20"/>
+              </w:rPr>
+              <m:t>b,s</m:t>
+            </m:r>
+          </m:e>
+        </m:d>
+        <m:r>
+          <w:rPr>
+            <w:rFonts w:ascii="Cambria Math" w:hAnsi="Cambria Math"/>
+            <w:sz w:val="20"/>
+            <w:szCs w:val="20"/>
+          </w:rPr>
+          <m:t>&lt;</m:t>
+        </m:r>
+        <m:d>
+          <m:dPr>
+            <m:begChr m:val="{"/>
+            <m:endChr m:val="}"/>
+            <m:ctrlPr>
+              <w:rPr>
+                <w:rFonts w:ascii="Cambria Math" w:hAnsi="Cambria Math"/>
+                <w:i/>
+                <w:sz w:val="20"/>
+                <w:szCs w:val="20"/>
+              </w:rPr>
+            </m:ctrlPr>
+          </m:dPr>
+          <m:e>
+            <m:r>
+              <w:rPr>
+                <w:rFonts w:ascii="Cambria Math" w:hAnsi="Cambria Math"/>
+                <w:sz w:val="20"/>
+                <w:szCs w:val="20"/>
+              </w:rPr>
+              <m:t>b,s,</m:t>
+            </m:r>
+            <m:sSub>
+              <m:sSubPr>
+                <m:ctrlPr>
+                  <w:rPr>
+                    <w:rFonts w:ascii="Cambria Math" w:hAnsi="Cambria Math"/>
+                    <w:i/>
+                    <w:sz w:val="20"/>
+                    <w:szCs w:val="20"/>
+                  </w:rPr>
+                </m:ctrlPr>
+              </m:sSubPr>
+              <m:e>
+                <m:r>
+                  <w:rPr>
+                    <w:rFonts w:ascii="Cambria Math" w:hAnsi="Cambria Math"/>
+                    <w:sz w:val="20"/>
+                    <w:szCs w:val="20"/>
+                  </w:rPr>
+                  <m:t>n</m:t>
+                </m:r>
+              </m:e>
+              <m:sub>
+                <m:r>
+                  <w:rPr>
+                    <w:rFonts w:ascii="Cambria Math" w:hAnsi="Cambria Math"/>
+                    <w:sz w:val="20"/>
+                    <w:szCs w:val="20"/>
+                  </w:rPr>
+                  <m:t>s</m:t>
+                </m:r>
+              </m:sub>
+            </m:sSub>
+          </m:e>
+        </m:d>
+      </m:oMath>
+      <w:r>
+        <w:rPr>
+          <w:sz w:val="20"/>
+          <w:szCs w:val="20"/>
+        </w:rPr>
+        <w:t xml:space="preserve">. Note we can enumerate and index </w:t>
+      </w:r>
+      <m:oMath>
+        <m:r>
+          <m:rPr>
+            <m:scr m:val="fraktur"/>
+          </m:rPr>
+          <w:rPr>
+            <w:rFonts w:ascii="Cambria Math" w:hAnsi="Cambria Math"/>
+            <w:sz w:val="20"/>
+            <w:szCs w:val="20"/>
+          </w:rPr>
+          <m:t>P</m:t>
+        </m:r>
+      </m:oMath>
+      <w:r>
+        <w:rPr>
+          <w:sz w:val="20"/>
+          <w:szCs w:val="20"/>
+        </w:rPr>
+        <w:t xml:space="preserve"> by degree of granularity as well. </w:t>
       </w:r>
     </w:p>
     <w:p>
@@ -9236,28 +10565,7 @@
           <w:sz w:val="20"/>
           <w:szCs w:val="20"/>
         </w:rPr>
-        <w:t xml:space="preserve"> Let us denote </w:t>
-      </w:r>
-      <w:r>
-        <w:rPr>
-          <w:sz w:val="20"/>
-          <w:szCs w:val="20"/>
-        </w:rPr>
-        <w:t xml:space="preserve">the set of </w:t>
-      </w:r>
-      <w:r>
-        <w:rPr>
-          <w:sz w:val="20"/>
-          <w:szCs w:val="20"/>
-        </w:rPr>
-        <w:t>all</w:t>
-      </w:r>
-      <w:r>
-        <w:rPr>
-          <w:sz w:val="20"/>
-          <w:szCs w:val="20"/>
-        </w:rPr>
-        <w:t xml:space="preserve"> DFGIs with </w:t>
+        <w:t xml:space="preserve"> We will adopt </w:t>
       </w:r>
     </w:p>
     <w:p>
@@ -9267,13 +10575,6 @@
           <w:szCs w:val="20"/>
         </w:rPr>
       </w:pPr>
-      <w:r>
-        <w:rPr>
-          <w:sz w:val="20"/>
-          <w:szCs w:val="20"/>
-        </w:rPr>
-        <w:t>Step 2:</w:t>
-      </w:r>
     </w:p>
     <w:p>
       <w:pPr>
@@ -9287,7 +10588,485 @@
           <w:sz w:val="20"/>
           <w:szCs w:val="20"/>
         </w:rPr>
-        <w:t xml:space="preserve">We will determine all event instances </w:t>
+        <w:t xml:space="preserve"> Let us denote the set of all DFGIs with </w:t>
+      </w:r>
+      <m:oMath>
+        <m:r>
+          <m:rPr>
+            <m:scr m:val="script"/>
+          </m:rPr>
+          <w:rPr>
+            <w:rFonts w:ascii="Cambria Math" w:hAnsi="Cambria Math"/>
+            <w:sz w:val="20"/>
+            <w:szCs w:val="20"/>
+          </w:rPr>
+          <m:t>G≡</m:t>
+        </m:r>
+        <m:d>
+          <m:dPr>
+            <m:begChr m:val="{"/>
+            <m:endChr m:val="}"/>
+            <m:ctrlPr>
+              <w:rPr>
+                <w:rFonts w:ascii="Cambria Math" w:hAnsi="Cambria Math"/>
+                <w:i/>
+                <w:sz w:val="20"/>
+                <w:szCs w:val="20"/>
+              </w:rPr>
+            </m:ctrlPr>
+          </m:dPr>
+          <m:e>
+            <m:sSub>
+              <m:sSubPr>
+                <m:ctrlPr>
+                  <w:rPr>
+                    <w:rFonts w:ascii="Cambria Math" w:hAnsi="Cambria Math"/>
+                    <w:i/>
+                    <w:sz w:val="20"/>
+                    <w:szCs w:val="20"/>
+                  </w:rPr>
+                </m:ctrlPr>
+              </m:sSubPr>
+              <m:e>
+                <m:r>
+                  <w:rPr>
+                    <w:rFonts w:ascii="Cambria Math" w:hAnsi="Cambria Math"/>
+                    <w:sz w:val="20"/>
+                    <w:szCs w:val="20"/>
+                  </w:rPr>
+                  <m:t>G</m:t>
+                </m:r>
+              </m:e>
+              <m:sub>
+                <m:r>
+                  <w:rPr>
+                    <w:rFonts w:ascii="Cambria Math" w:hAnsi="Cambria Math"/>
+                    <w:sz w:val="20"/>
+                    <w:szCs w:val="20"/>
+                  </w:rPr>
+                  <m:t>1</m:t>
+                </m:r>
+              </m:sub>
+            </m:sSub>
+            <m:r>
+              <w:rPr>
+                <w:rFonts w:ascii="Cambria Math" w:hAnsi="Cambria Math"/>
+                <w:sz w:val="20"/>
+                <w:szCs w:val="20"/>
+              </w:rPr>
+              <m:t>,</m:t>
+            </m:r>
+            <m:sSub>
+              <m:sSubPr>
+                <m:ctrlPr>
+                  <w:rPr>
+                    <w:rFonts w:ascii="Cambria Math" w:hAnsi="Cambria Math"/>
+                    <w:i/>
+                    <w:sz w:val="20"/>
+                    <w:szCs w:val="20"/>
+                  </w:rPr>
+                </m:ctrlPr>
+              </m:sSubPr>
+              <m:e>
+                <m:r>
+                  <w:rPr>
+                    <w:rFonts w:ascii="Cambria Math" w:hAnsi="Cambria Math"/>
+                    <w:sz w:val="20"/>
+                    <w:szCs w:val="20"/>
+                  </w:rPr>
+                  <m:t>G</m:t>
+                </m:r>
+              </m:e>
+              <m:sub>
+                <m:r>
+                  <w:rPr>
+                    <w:rFonts w:ascii="Cambria Math" w:hAnsi="Cambria Math"/>
+                    <w:sz w:val="20"/>
+                    <w:szCs w:val="20"/>
+                  </w:rPr>
+                  <m:t>2</m:t>
+                </m:r>
+              </m:sub>
+            </m:sSub>
+            <m:r>
+              <w:rPr>
+                <w:rFonts w:ascii="Cambria Math" w:hAnsi="Cambria Math"/>
+                <w:sz w:val="20"/>
+                <w:szCs w:val="20"/>
+              </w:rPr>
+              <m:t xml:space="preserve">,…, </m:t>
+            </m:r>
+            <m:sSub>
+              <m:sSubPr>
+                <m:ctrlPr>
+                  <w:rPr>
+                    <w:rFonts w:ascii="Cambria Math" w:hAnsi="Cambria Math"/>
+                    <w:i/>
+                    <w:sz w:val="20"/>
+                    <w:szCs w:val="20"/>
+                  </w:rPr>
+                </m:ctrlPr>
+              </m:sSubPr>
+              <m:e>
+                <m:r>
+                  <w:rPr>
+                    <w:rFonts w:ascii="Cambria Math" w:hAnsi="Cambria Math"/>
+                    <w:sz w:val="20"/>
+                    <w:szCs w:val="20"/>
+                  </w:rPr>
+                  <m:t>G</m:t>
+                </m:r>
+              </m:e>
+              <m:sub>
+                <m:r>
+                  <w:rPr>
+                    <w:rFonts w:ascii="Cambria Math" w:hAnsi="Cambria Math"/>
+                    <w:sz w:val="20"/>
+                    <w:szCs w:val="20"/>
+                  </w:rPr>
+                  <m:t>m</m:t>
+                </m:r>
+              </m:sub>
+            </m:sSub>
+          </m:e>
+        </m:d>
+      </m:oMath>
+      <w:r>
+        <w:rPr>
+          <w:sz w:val="20"/>
+          <w:szCs w:val="20"/>
+        </w:rPr>
+        <w:t xml:space="preserve">. </w:t>
+      </w:r>
+    </w:p>
+    <w:p>
+      <w:pPr>
+        <w:rPr>
+          <w:sz w:val="20"/>
+          <w:szCs w:val="20"/>
+        </w:rPr>
+      </w:pPr>
+    </w:p>
+    <w:p>
+      <w:pPr>
+        <w:rPr>
+          <w:sz w:val="20"/>
+          <w:szCs w:val="20"/>
+        </w:rPr>
+      </w:pPr>
+    </w:p>
+    <w:p>
+      <w:pPr>
+        <w:rPr>
+          <w:sz w:val="20"/>
+          <w:szCs w:val="20"/>
+          <w:u w:val="single"/>
+        </w:rPr>
+      </w:pPr>
+      <w:r>
+        <w:rPr>
+          <w:sz w:val="20"/>
+          <w:szCs w:val="20"/>
+          <w:u w:val="single"/>
+        </w:rPr>
+        <w:t>Algorithm:</w:t>
+      </w:r>
+    </w:p>
+    <w:p>
+      <w:pPr>
+        <w:rPr>
+          <w:sz w:val="20"/>
+          <w:szCs w:val="20"/>
+        </w:rPr>
+      </w:pPr>
+      <w:r>
+        <w:rPr>
+          <w:sz w:val="20"/>
+          <w:szCs w:val="20"/>
+        </w:rPr>
+        <w:t>Step 1:</w:t>
+      </w:r>
+      <w:r>
+        <w:rPr>
+          <w:sz w:val="20"/>
+          <w:szCs w:val="20"/>
+        </w:rPr>
+        <w:t xml:space="preserve"> Construct</w:t>
+      </w:r>
+      <w:r>
+        <w:rPr>
+          <w:sz w:val="20"/>
+          <w:szCs w:val="20"/>
+        </w:rPr>
+        <w:t xml:space="preserve"> the se</w:t>
+      </w:r>
+      <w:r>
+        <w:rPr>
+          <w:sz w:val="20"/>
+          <w:szCs w:val="20"/>
+        </w:rPr>
+        <w:t xml:space="preserve">t </w:t>
+      </w:r>
+      <m:oMath>
+        <m:r>
+          <m:rPr>
+            <m:scr m:val="script"/>
+          </m:rPr>
+          <w:rPr>
+            <w:rFonts w:ascii="Cambria Math" w:hAnsi="Cambria Math"/>
+            <w:sz w:val="20"/>
+            <w:szCs w:val="20"/>
+          </w:rPr>
+          <m:t>G</m:t>
+        </m:r>
+      </m:oMath>
+      <w:r>
+        <w:rPr>
+          <w:sz w:val="20"/>
+          <w:szCs w:val="20"/>
+        </w:rPr>
+        <w:t xml:space="preserve"> of </w:t>
+      </w:r>
+      <w:r>
+        <w:rPr>
+          <w:sz w:val="20"/>
+          <w:szCs w:val="20"/>
+        </w:rPr>
+        <w:t>Directed Follow Graph Instances (DFGI)</w:t>
+      </w:r>
+      <w:r>
+        <w:rPr>
+          <w:sz w:val="20"/>
+          <w:szCs w:val="20"/>
+        </w:rPr>
+        <w:t xml:space="preserve"> </w:t>
+      </w:r>
+      <m:oMath>
+        <m:sSub>
+          <m:sSubPr>
+            <m:ctrlPr>
+              <w:rPr>
+                <w:rFonts w:ascii="Cambria Math" w:hAnsi="Cambria Math"/>
+                <w:i/>
+                <w:sz w:val="20"/>
+                <w:szCs w:val="20"/>
+              </w:rPr>
+            </m:ctrlPr>
+          </m:sSubPr>
+          <m:e>
+            <m:r>
+              <w:rPr>
+                <w:rFonts w:ascii="Cambria Math" w:hAnsi="Cambria Math"/>
+                <w:sz w:val="20"/>
+                <w:szCs w:val="20"/>
+              </w:rPr>
+              <m:t>G</m:t>
+            </m:r>
+          </m:e>
+          <m:sub>
+            <m:r>
+              <w:rPr>
+                <w:rFonts w:ascii="Cambria Math" w:hAnsi="Cambria Math"/>
+                <w:sz w:val="20"/>
+                <w:szCs w:val="20"/>
+              </w:rPr>
+              <m:t>i</m:t>
+            </m:r>
+          </m:sub>
+        </m:sSub>
+        <m:r>
+          <w:rPr>
+            <w:rFonts w:ascii="Cambria Math" w:hAnsi="Cambria Math"/>
+            <w:sz w:val="20"/>
+            <w:szCs w:val="20"/>
+          </w:rPr>
+          <m:t>,i=1,…,m</m:t>
+        </m:r>
+      </m:oMath>
+      <w:r>
+        <w:rPr>
+          <w:sz w:val="20"/>
+          <w:szCs w:val="20"/>
+        </w:rPr>
+        <w:t xml:space="preserve"> </w:t>
+      </w:r>
+      <w:r>
+        <w:rPr>
+          <w:sz w:val="20"/>
+          <w:szCs w:val="20"/>
+        </w:rPr>
+        <w:t xml:space="preserve">each corresponding to a pair of </w:t>
+      </w:r>
+      <m:oMath>
+        <m:r>
+          <w:rPr>
+            <w:rFonts w:ascii="Cambria Math" w:hAnsi="Cambria Math"/>
+            <w:sz w:val="20"/>
+            <w:szCs w:val="20"/>
+          </w:rPr>
+          <m:t>(</m:t>
+        </m:r>
+        <m:sSub>
+          <m:sSubPr>
+            <m:ctrlPr>
+              <w:rPr>
+                <w:rFonts w:ascii="Cambria Math" w:hAnsi="Cambria Math"/>
+                <w:i/>
+                <w:sz w:val="20"/>
+                <w:szCs w:val="20"/>
+              </w:rPr>
+            </m:ctrlPr>
+          </m:sSubPr>
+          <m:e>
+            <m:r>
+              <w:rPr>
+                <w:rFonts w:ascii="Cambria Math" w:hAnsi="Cambria Math"/>
+                <w:sz w:val="20"/>
+                <w:szCs w:val="20"/>
+              </w:rPr>
+              <m:t>E</m:t>
+            </m:r>
+          </m:e>
+          <m:sub>
+            <m:r>
+              <w:rPr>
+                <w:rFonts w:ascii="Cambria Math" w:hAnsi="Cambria Math"/>
+                <w:sz w:val="20"/>
+                <w:szCs w:val="20"/>
+              </w:rPr>
+              <m:t>s</m:t>
+            </m:r>
+          </m:sub>
+        </m:sSub>
+      </m:oMath>
+      <w:r>
+        <w:rPr>
+          <w:sz w:val="20"/>
+          <w:szCs w:val="20"/>
+        </w:rPr>
+        <w:t xml:space="preserve">, </w:t>
+      </w:r>
+      <m:oMath>
+        <m:sSub>
+          <m:sSubPr>
+            <m:ctrlPr>
+              <w:rPr>
+                <w:rFonts w:ascii="Cambria Math" w:hAnsi="Cambria Math"/>
+                <w:i/>
+                <w:sz w:val="20"/>
+                <w:szCs w:val="20"/>
+              </w:rPr>
+            </m:ctrlPr>
+          </m:sSubPr>
+          <m:e>
+            <m:r>
+              <w:rPr>
+                <w:rFonts w:ascii="Cambria Math" w:hAnsi="Cambria Math"/>
+                <w:sz w:val="20"/>
+                <w:szCs w:val="20"/>
+              </w:rPr>
+              <m:t>E</m:t>
+            </m:r>
+          </m:e>
+          <m:sub>
+            <m:r>
+              <w:rPr>
+                <w:rFonts w:ascii="Cambria Math" w:hAnsi="Cambria Math"/>
+                <w:sz w:val="20"/>
+                <w:szCs w:val="20"/>
+              </w:rPr>
+              <m:t>e</m:t>
+            </m:r>
+          </m:sub>
+        </m:sSub>
+        <m:r>
+          <w:rPr>
+            <w:rFonts w:ascii="Cambria Math" w:hAnsi="Cambria Math"/>
+            <w:sz w:val="20"/>
+            <w:szCs w:val="20"/>
+          </w:rPr>
+          <m:t>)</m:t>
+        </m:r>
+      </m:oMath>
+      <w:r>
+        <w:rPr>
+          <w:sz w:val="20"/>
+          <w:szCs w:val="20"/>
+        </w:rPr>
+        <w:t xml:space="preserve"> instances. </w:t>
+      </w:r>
+    </w:p>
+    <w:p>
+      <w:pPr>
+        <w:rPr>
+          <w:sz w:val="20"/>
+          <w:szCs w:val="20"/>
+        </w:rPr>
+      </w:pPr>
+      <w:r>
+        <w:rPr>
+          <w:sz w:val="20"/>
+          <w:szCs w:val="20"/>
+        </w:rPr>
+        <w:t>Step 2:</w:t>
+      </w:r>
+      <w:r>
+        <w:rPr>
+          <w:sz w:val="20"/>
+          <w:szCs w:val="20"/>
+        </w:rPr>
+        <w:t xml:space="preserve"> Construct an incomplete Kripke structure from </w:t>
+      </w:r>
+      <m:oMath>
+        <m:r>
+          <m:rPr>
+            <m:scr m:val="script"/>
+          </m:rPr>
+          <w:rPr>
+            <w:rFonts w:ascii="Cambria Math" w:hAnsi="Cambria Math"/>
+            <w:sz w:val="20"/>
+            <w:szCs w:val="20"/>
+          </w:rPr>
+          <m:t>G</m:t>
+        </m:r>
+        <m:r>
+          <w:rPr>
+            <w:rFonts w:ascii="Cambria Math" w:hAnsi="Cambria Math"/>
+            <w:sz w:val="20"/>
+            <w:szCs w:val="20"/>
+          </w:rPr>
+          <m:t>.</m:t>
+        </m:r>
+      </m:oMath>
+    </w:p>
+    <w:p>
+      <w:pPr>
+        <w:rPr>
+          <w:sz w:val="20"/>
+          <w:szCs w:val="20"/>
+        </w:rPr>
+      </w:pPr>
+      <w:r>
+        <w:rPr>
+          <w:sz w:val="20"/>
+          <w:szCs w:val="20"/>
+        </w:rPr>
+        <w:t xml:space="preserve">Step 3: </w:t>
+      </w:r>
+    </w:p>
+    <w:p>
+      <w:pPr>
+        <w:rPr>
+          <w:sz w:val="20"/>
+          <w:szCs w:val="20"/>
+        </w:rPr>
+      </w:pPr>
+      <w:r>
+        <w:rPr>
+          <w:sz w:val="20"/>
+          <w:szCs w:val="20"/>
+        </w:rPr>
+        <w:t>Step 4:</w:t>
       </w:r>
     </w:p>
     <w:p>
@@ -11855,7 +13634,7 @@
 </file>
 
 <file path=customXml/itemProps1.xml><?xml version="1.0" encoding="utf-8"?>
-<ds:datastoreItem xmlns:ds="http://schemas.openxmlformats.org/officeDocument/2006/customXml" ds:itemID="{CE450772-1A5A-274F-B766-E53E1E365F43}">
+<ds:datastoreItem xmlns:ds="http://schemas.openxmlformats.org/officeDocument/2006/customXml" ds:itemID="{1320A711-35F5-6045-B658-4EC861C36CDB}">
   <ds:schemaRefs>
     <ds:schemaRef ds:uri="http://schemas.openxmlformats.org/officeDocument/2006/bibliography"/>
   </ds:schemaRefs>

--- a/docs/GeneratingSyntheticEventsets.docx
+++ b/docs/GeneratingSyntheticEventsets.docx
@@ -9913,6 +9913,7 @@
           <w:sz w:val="20"/>
           <w:szCs w:val="20"/>
         </w:rPr>
+        <w:lastRenderedPageBreak/>
         <w:t>Events</w:t>
       </w:r>
       <w:r>
@@ -10056,15 +10057,7 @@
           <w:sz w:val="20"/>
           <w:szCs w:val="20"/>
         </w:rPr>
-        <w:t xml:space="preserve"> </w:t>
-      </w:r>
-      <w:r>
-        <w:rPr>
-          <w:sz w:val="20"/>
-          <w:szCs w:val="20"/>
-        </w:rPr>
-        <w:lastRenderedPageBreak/>
-        <w:t>(</w:t>
+        <w:t xml:space="preserve"> (</w:t>
       </w:r>
       <w:r>
         <w:rPr>
@@ -10102,6 +10095,401 @@
         </w:rPr>
         <w:t>.</w:t>
       </w:r>
+    </w:p>
+    <w:p>
+      <w:pPr>
+        <w:rPr>
+          <w:sz w:val="20"/>
+          <w:szCs w:val="20"/>
+        </w:rPr>
+      </w:pPr>
+    </w:p>
+    <w:p>
+      <w:pPr>
+        <w:rPr>
+          <w:i/>
+          <w:iCs/>
+          <w:sz w:val="20"/>
+          <w:szCs w:val="20"/>
+        </w:rPr>
+      </w:pPr>
+      <w:r>
+        <w:rPr>
+          <w:i/>
+          <w:iCs/>
+          <w:sz w:val="20"/>
+          <w:szCs w:val="20"/>
+        </w:rPr>
+        <w:t xml:space="preserve">Merging  </w:t>
+      </w:r>
+      <w:r>
+        <w:rPr>
+          <w:i/>
+          <w:iCs/>
+          <w:sz w:val="20"/>
+          <w:szCs w:val="20"/>
+        </w:rPr>
+        <w:t>of the DFGI graph instances into a Kripke structure</w:t>
+      </w:r>
+    </w:p>
+    <w:p>
+      <w:pPr>
+        <w:rPr>
+          <w:sz w:val="20"/>
+          <w:szCs w:val="20"/>
+        </w:rPr>
+      </w:pPr>
+    </w:p>
+    <w:p>
+      <w:pPr>
+        <w:rPr>
+          <w:sz w:val="20"/>
+          <w:szCs w:val="20"/>
+        </w:rPr>
+      </w:pPr>
+      <w:r>
+        <w:rPr>
+          <w:sz w:val="20"/>
+          <w:szCs w:val="20"/>
+        </w:rPr>
+        <w:t xml:space="preserve"> Let us denote the set of all DFGIs with </w:t>
+      </w:r>
+      <m:oMath>
+        <m:r>
+          <m:rPr>
+            <m:scr m:val="script"/>
+          </m:rPr>
+          <w:rPr>
+            <w:rFonts w:ascii="Cambria Math" w:hAnsi="Cambria Math"/>
+            <w:sz w:val="20"/>
+            <w:szCs w:val="20"/>
+          </w:rPr>
+          <m:t>G≡</m:t>
+        </m:r>
+        <m:d>
+          <m:dPr>
+            <m:begChr m:val="{"/>
+            <m:endChr m:val="}"/>
+            <m:ctrlPr>
+              <w:rPr>
+                <w:rFonts w:ascii="Cambria Math" w:hAnsi="Cambria Math"/>
+                <w:i/>
+                <w:sz w:val="20"/>
+                <w:szCs w:val="20"/>
+              </w:rPr>
+            </m:ctrlPr>
+          </m:dPr>
+          <m:e>
+            <m:sSub>
+              <m:sSubPr>
+                <m:ctrlPr>
+                  <w:rPr>
+                    <w:rFonts w:ascii="Cambria Math" w:hAnsi="Cambria Math"/>
+                    <w:i/>
+                    <w:sz w:val="20"/>
+                    <w:szCs w:val="20"/>
+                  </w:rPr>
+                </m:ctrlPr>
+              </m:sSubPr>
+              <m:e>
+                <m:r>
+                  <w:rPr>
+                    <w:rFonts w:ascii="Cambria Math" w:hAnsi="Cambria Math"/>
+                    <w:sz w:val="20"/>
+                    <w:szCs w:val="20"/>
+                  </w:rPr>
+                  <m:t>G</m:t>
+                </m:r>
+              </m:e>
+              <m:sub>
+                <m:r>
+                  <w:rPr>
+                    <w:rFonts w:ascii="Cambria Math" w:hAnsi="Cambria Math"/>
+                    <w:sz w:val="20"/>
+                    <w:szCs w:val="20"/>
+                  </w:rPr>
+                  <m:t>1</m:t>
+                </m:r>
+              </m:sub>
+            </m:sSub>
+            <m:r>
+              <w:rPr>
+                <w:rFonts w:ascii="Cambria Math" w:hAnsi="Cambria Math"/>
+                <w:sz w:val="20"/>
+                <w:szCs w:val="20"/>
+              </w:rPr>
+              <m:t>,</m:t>
+            </m:r>
+            <m:sSub>
+              <m:sSubPr>
+                <m:ctrlPr>
+                  <w:rPr>
+                    <w:rFonts w:ascii="Cambria Math" w:hAnsi="Cambria Math"/>
+                    <w:i/>
+                    <w:sz w:val="20"/>
+                    <w:szCs w:val="20"/>
+                  </w:rPr>
+                </m:ctrlPr>
+              </m:sSubPr>
+              <m:e>
+                <m:r>
+                  <w:rPr>
+                    <w:rFonts w:ascii="Cambria Math" w:hAnsi="Cambria Math"/>
+                    <w:sz w:val="20"/>
+                    <w:szCs w:val="20"/>
+                  </w:rPr>
+                  <m:t>G</m:t>
+                </m:r>
+              </m:e>
+              <m:sub>
+                <m:r>
+                  <w:rPr>
+                    <w:rFonts w:ascii="Cambria Math" w:hAnsi="Cambria Math"/>
+                    <w:sz w:val="20"/>
+                    <w:szCs w:val="20"/>
+                  </w:rPr>
+                  <m:t>2</m:t>
+                </m:r>
+              </m:sub>
+            </m:sSub>
+            <m:r>
+              <w:rPr>
+                <w:rFonts w:ascii="Cambria Math" w:hAnsi="Cambria Math"/>
+                <w:sz w:val="20"/>
+                <w:szCs w:val="20"/>
+              </w:rPr>
+              <m:t xml:space="preserve">,…, </m:t>
+            </m:r>
+            <m:sSub>
+              <m:sSubPr>
+                <m:ctrlPr>
+                  <w:rPr>
+                    <w:rFonts w:ascii="Cambria Math" w:hAnsi="Cambria Math"/>
+                    <w:i/>
+                    <w:sz w:val="20"/>
+                    <w:szCs w:val="20"/>
+                  </w:rPr>
+                </m:ctrlPr>
+              </m:sSubPr>
+              <m:e>
+                <m:r>
+                  <w:rPr>
+                    <w:rFonts w:ascii="Cambria Math" w:hAnsi="Cambria Math"/>
+                    <w:sz w:val="20"/>
+                    <w:szCs w:val="20"/>
+                  </w:rPr>
+                  <m:t>G</m:t>
+                </m:r>
+              </m:e>
+              <m:sub>
+                <m:r>
+                  <w:rPr>
+                    <w:rFonts w:ascii="Cambria Math" w:hAnsi="Cambria Math"/>
+                    <w:sz w:val="20"/>
+                    <w:szCs w:val="20"/>
+                  </w:rPr>
+                  <m:t>m</m:t>
+                </m:r>
+              </m:sub>
+            </m:sSub>
+          </m:e>
+        </m:d>
+      </m:oMath>
+      <w:r>
+        <w:rPr>
+          <w:sz w:val="20"/>
+          <w:szCs w:val="20"/>
+        </w:rPr>
+        <w:t xml:space="preserve">. </w:t>
+      </w:r>
+      <w:r>
+        <w:rPr>
+          <w:sz w:val="20"/>
+          <w:szCs w:val="20"/>
+        </w:rPr>
+        <w:t xml:space="preserve"> Each event sequence </w:t>
+      </w:r>
+      <m:oMath>
+        <m:sSub>
+          <m:sSubPr>
+            <m:ctrlPr>
+              <w:rPr>
+                <w:rFonts w:ascii="Cambria Math" w:hAnsi="Cambria Math"/>
+                <w:i/>
+                <w:sz w:val="20"/>
+                <w:szCs w:val="20"/>
+              </w:rPr>
+            </m:ctrlPr>
+          </m:sSubPr>
+          <m:e>
+            <m:r>
+              <w:rPr>
+                <w:rFonts w:ascii="Cambria Math" w:hAnsi="Cambria Math"/>
+                <w:sz w:val="20"/>
+                <w:szCs w:val="20"/>
+              </w:rPr>
+              <m:t>S</m:t>
+            </m:r>
+          </m:e>
+          <m:sub>
+            <m:r>
+              <w:rPr>
+                <w:rFonts w:ascii="Cambria Math" w:hAnsi="Cambria Math"/>
+                <w:sz w:val="20"/>
+                <w:szCs w:val="20"/>
+              </w:rPr>
+              <m:t>i</m:t>
+            </m:r>
+          </m:sub>
+        </m:sSub>
+        <m:sSub>
+          <m:sSubPr>
+            <m:ctrlPr>
+              <w:rPr>
+                <w:rFonts w:ascii="Cambria Math" w:hAnsi="Cambria Math"/>
+                <w:i/>
+                <w:sz w:val="20"/>
+                <w:szCs w:val="20"/>
+              </w:rPr>
+            </m:ctrlPr>
+          </m:sSubPr>
+          <m:e>
+            <m:r>
+              <w:rPr>
+                <w:rFonts w:ascii="Cambria Math" w:hAnsi="Cambria Math"/>
+                <w:sz w:val="20"/>
+                <w:szCs w:val="20"/>
+              </w:rPr>
+              <m:t>E</m:t>
+            </m:r>
+          </m:e>
+          <m:sub>
+            <m:r>
+              <w:rPr>
+                <w:rFonts w:ascii="Cambria Math" w:hAnsi="Cambria Math"/>
+                <w:sz w:val="20"/>
+                <w:szCs w:val="20"/>
+              </w:rPr>
+              <m:t>i</m:t>
+            </m:r>
+          </m:sub>
+        </m:sSub>
+        <m:r>
+          <w:rPr>
+            <w:rFonts w:ascii="Cambria Math" w:hAnsi="Cambria Math"/>
+            <w:sz w:val="20"/>
+            <w:szCs w:val="20"/>
+          </w:rPr>
+          <m:t>,i=1..m</m:t>
+        </m:r>
+      </m:oMath>
+      <w:r>
+        <w:rPr>
+          <w:sz w:val="20"/>
+          <w:szCs w:val="20"/>
+        </w:rPr>
+        <w:t xml:space="preserve"> will result in a DFGI instance </w:t>
+      </w:r>
+      <m:oMath>
+        <m:sSub>
+          <m:sSubPr>
+            <m:ctrlPr>
+              <w:rPr>
+                <w:rFonts w:ascii="Cambria Math" w:hAnsi="Cambria Math"/>
+                <w:i/>
+                <w:sz w:val="20"/>
+                <w:szCs w:val="20"/>
+              </w:rPr>
+            </m:ctrlPr>
+          </m:sSubPr>
+          <m:e>
+            <m:r>
+              <w:rPr>
+                <w:rFonts w:ascii="Cambria Math" w:hAnsi="Cambria Math"/>
+                <w:sz w:val="20"/>
+                <w:szCs w:val="20"/>
+              </w:rPr>
+              <m:t>G</m:t>
+            </m:r>
+          </m:e>
+          <m:sub>
+            <m:r>
+              <w:rPr>
+                <w:rFonts w:ascii="Cambria Math" w:hAnsi="Cambria Math"/>
+                <w:sz w:val="20"/>
+                <w:szCs w:val="20"/>
+              </w:rPr>
+              <m:t>i</m:t>
+            </m:r>
+          </m:sub>
+        </m:sSub>
+      </m:oMath>
+      <w:r>
+        <w:rPr>
+          <w:sz w:val="20"/>
+          <w:szCs w:val="20"/>
+        </w:rPr>
+        <w:t>.</w:t>
+      </w:r>
+    </w:p>
+    <w:p>
+      <w:pPr>
+        <w:rPr>
+          <w:sz w:val="20"/>
+          <w:szCs w:val="20"/>
+        </w:rPr>
+      </w:pPr>
+    </w:p>
+    <w:p>
+      <w:pPr>
+        <w:rPr>
+          <w:sz w:val="20"/>
+          <w:szCs w:val="20"/>
+        </w:rPr>
+      </w:pPr>
+    </w:p>
+    <w:p>
+      <w:pPr>
+        <w:rPr>
+          <w:sz w:val="20"/>
+          <w:szCs w:val="20"/>
+        </w:rPr>
+      </w:pPr>
+    </w:p>
+    <w:p>
+      <w:pPr>
+        <w:rPr>
+          <w:i/>
+          <w:iCs/>
+          <w:sz w:val="20"/>
+          <w:szCs w:val="20"/>
+        </w:rPr>
+      </w:pPr>
+      <w:r>
+        <w:rPr>
+          <w:i/>
+          <w:iCs/>
+          <w:sz w:val="20"/>
+          <w:szCs w:val="20"/>
+        </w:rPr>
+        <w:t>Enumeration of parameter spaces by (structural) granularity</w:t>
+      </w:r>
+    </w:p>
+    <w:p>
+      <w:pPr>
+        <w:rPr>
+          <w:sz w:val="20"/>
+          <w:szCs w:val="20"/>
+        </w:rPr>
+      </w:pPr>
+    </w:p>
+    <w:p>
+      <w:pPr>
+        <w:rPr>
+          <w:sz w:val="20"/>
+          <w:szCs w:val="20"/>
+        </w:rPr>
+      </w:pPr>
       <w:r>
         <w:rPr>
           <w:sz w:val="20"/>
@@ -10393,7 +10781,31 @@
           <w:sz w:val="20"/>
           <w:szCs w:val="20"/>
         </w:rPr>
-        <w:t xml:space="preserve">and indexed. We can impose strong partial order relation to compare parameter spaces in terms of degree of granularity. In our example, clearly, </w:t>
+        <w:t>and indexed. We can impose strong partial order relation</w:t>
+      </w:r>
+      <w:r>
+        <w:rPr>
+          <w:sz w:val="20"/>
+          <w:szCs w:val="20"/>
+        </w:rPr>
+        <w:t xml:space="preserve"> </w:t>
+      </w:r>
+      <m:oMath>
+        <m:r>
+          <w:rPr>
+            <w:rFonts w:ascii="Cambria Math" w:hAnsi="Cambria Math"/>
+            <w:sz w:val="20"/>
+            <w:szCs w:val="20"/>
+          </w:rPr>
+          <m:t>⋖</m:t>
+        </m:r>
+      </m:oMath>
+      <w:r>
+        <w:rPr>
+          <w:sz w:val="20"/>
+          <w:szCs w:val="20"/>
+        </w:rPr>
+        <w:t xml:space="preserve"> to compare parameter spaces in terms of degree of granularity. In our example, clearly, </w:t>
       </w:r>
       <m:oMath>
         <m:d>
@@ -10426,7 +10838,7 @@
             <w:sz w:val="20"/>
             <w:szCs w:val="20"/>
           </w:rPr>
-          <m:t>&lt;</m:t>
+          <m:t>⋖</m:t>
         </m:r>
         <m:d>
           <m:dPr>
@@ -10458,7 +10870,7 @@
             <w:sz w:val="20"/>
             <w:szCs w:val="20"/>
           </w:rPr>
-          <m:t>&lt;</m:t>
+          <m:t>⋖</m:t>
         </m:r>
         <m:d>
           <m:dPr>
@@ -10522,7 +10934,331 @@
           <w:sz w:val="20"/>
           <w:szCs w:val="20"/>
         </w:rPr>
-        <w:t xml:space="preserve">. Note we can enumerate and index </w:t>
+        <w:t>.</w:t>
+      </w:r>
+      <w:r>
+        <w:rPr>
+          <w:sz w:val="20"/>
+          <w:szCs w:val="20"/>
+        </w:rPr>
+        <w:t xml:space="preserve"> Note that if </w:t>
+      </w:r>
+      <m:oMath>
+        <m:sSub>
+          <m:sSubPr>
+            <m:ctrlPr>
+              <w:rPr>
+                <w:rFonts w:ascii="Cambria Math" w:hAnsi="Cambria Math"/>
+                <w:i/>
+                <w:sz w:val="20"/>
+                <w:szCs w:val="20"/>
+              </w:rPr>
+            </m:ctrlPr>
+          </m:sSubPr>
+          <m:e>
+            <m:r>
+              <m:rPr>
+                <m:scr m:val="script"/>
+              </m:rPr>
+              <w:rPr>
+                <w:rFonts w:ascii="Cambria Math" w:hAnsi="Cambria Math"/>
+                <w:sz w:val="20"/>
+                <w:szCs w:val="20"/>
+              </w:rPr>
+              <m:t>P</m:t>
+            </m:r>
+          </m:e>
+          <m:sub>
+            <m:r>
+              <w:rPr>
+                <w:rFonts w:ascii="Cambria Math" w:hAnsi="Cambria Math"/>
+                <w:sz w:val="20"/>
+                <w:szCs w:val="20"/>
+              </w:rPr>
+              <m:t>l</m:t>
+            </m:r>
+            <m:r>
+              <w:rPr>
+                <w:rFonts w:ascii="Cambria Math" w:hAnsi="Cambria Math"/>
+                <w:sz w:val="20"/>
+                <w:szCs w:val="20"/>
+              </w:rPr>
+              <m:t>,*</m:t>
+            </m:r>
+          </m:sub>
+        </m:sSub>
+      </m:oMath>
+      <w:r>
+        <w:rPr>
+          <w:sz w:val="20"/>
+          <w:szCs w:val="20"/>
+        </w:rPr>
+        <w:t xml:space="preserve"> represents the enumerated by granularity parameter spaces of some event </w:t>
+      </w:r>
+      <m:oMath>
+        <m:sSub>
+          <m:sSubPr>
+            <m:ctrlPr>
+              <w:rPr>
+                <w:rFonts w:ascii="Cambria Math" w:hAnsi="Cambria Math"/>
+                <w:i/>
+                <w:sz w:val="20"/>
+                <w:szCs w:val="20"/>
+              </w:rPr>
+            </m:ctrlPr>
+          </m:sSubPr>
+          <m:e>
+            <m:r>
+              <w:rPr>
+                <w:rFonts w:ascii="Cambria Math" w:hAnsi="Cambria Math"/>
+                <w:sz w:val="20"/>
+                <w:szCs w:val="20"/>
+              </w:rPr>
+              <m:t>E</m:t>
+            </m:r>
+          </m:e>
+          <m:sub>
+            <m:r>
+              <w:rPr>
+                <w:rFonts w:ascii="Cambria Math" w:hAnsi="Cambria Math"/>
+                <w:sz w:val="20"/>
+                <w:szCs w:val="20"/>
+              </w:rPr>
+              <m:t>l</m:t>
+            </m:r>
+          </m:sub>
+        </m:sSub>
+        <m:r>
+          <w:rPr>
+            <w:rFonts w:ascii="Cambria Math" w:hAnsi="Cambria Math"/>
+            <w:sz w:val="20"/>
+            <w:szCs w:val="20"/>
+          </w:rPr>
+          <m:t>∈</m:t>
+        </m:r>
+        <m:r>
+          <m:rPr>
+            <m:scr m:val="script"/>
+          </m:rPr>
+          <w:rPr>
+            <w:rFonts w:ascii="Cambria Math" w:hAnsi="Cambria Math"/>
+            <w:sz w:val="20"/>
+            <w:szCs w:val="20"/>
+          </w:rPr>
+          <m:t>E</m:t>
+        </m:r>
+      </m:oMath>
+      <w:r>
+        <w:rPr>
+          <w:sz w:val="20"/>
+          <w:szCs w:val="20"/>
+        </w:rPr>
+        <w:t xml:space="preserve"> then </w:t>
+      </w:r>
+      <m:oMath>
+        <m:sSub>
+          <m:sSubPr>
+            <m:ctrlPr>
+              <w:rPr>
+                <w:rFonts w:ascii="Cambria Math" w:hAnsi="Cambria Math"/>
+                <w:i/>
+                <w:sz w:val="20"/>
+                <w:szCs w:val="20"/>
+              </w:rPr>
+            </m:ctrlPr>
+          </m:sSubPr>
+          <m:e>
+            <m:r>
+              <m:rPr>
+                <m:scr m:val="script"/>
+              </m:rPr>
+              <w:rPr>
+                <w:rFonts w:ascii="Cambria Math" w:hAnsi="Cambria Math"/>
+                <w:sz w:val="20"/>
+                <w:szCs w:val="20"/>
+              </w:rPr>
+              <m:t>P</m:t>
+            </m:r>
+          </m:e>
+          <m:sub>
+            <m:r>
+              <w:rPr>
+                <w:rFonts w:ascii="Cambria Math" w:hAnsi="Cambria Math"/>
+                <w:sz w:val="20"/>
+                <w:szCs w:val="20"/>
+              </w:rPr>
+              <m:t>l,</m:t>
+            </m:r>
+            <m:r>
+              <w:rPr>
+                <w:rFonts w:ascii="Cambria Math" w:hAnsi="Cambria Math"/>
+                <w:sz w:val="20"/>
+                <w:szCs w:val="20"/>
+              </w:rPr>
+              <m:t>i</m:t>
+            </m:r>
+          </m:sub>
+        </m:sSub>
+      </m:oMath>
+      <w:r>
+        <w:rPr>
+          <w:sz w:val="20"/>
+          <w:szCs w:val="20"/>
+        </w:rPr>
+        <w:t xml:space="preserve"> </w:t>
+      </w:r>
+      <m:oMath>
+        <m:r>
+          <w:rPr>
+            <w:rFonts w:ascii="Cambria Math" w:hAnsi="Cambria Math"/>
+            <w:sz w:val="20"/>
+            <w:szCs w:val="20"/>
+          </w:rPr>
+          <m:t>⋖</m:t>
+        </m:r>
+      </m:oMath>
+      <w:r>
+        <w:rPr>
+          <w:sz w:val="20"/>
+          <w:szCs w:val="20"/>
+        </w:rPr>
+        <w:t xml:space="preserve"> </w:t>
+      </w:r>
+      <m:oMath>
+        <m:sSub>
+          <m:sSubPr>
+            <m:ctrlPr>
+              <w:rPr>
+                <w:rFonts w:ascii="Cambria Math" w:hAnsi="Cambria Math"/>
+                <w:i/>
+                <w:sz w:val="20"/>
+                <w:szCs w:val="20"/>
+              </w:rPr>
+            </m:ctrlPr>
+          </m:sSubPr>
+          <m:e>
+            <m:r>
+              <m:rPr>
+                <m:scr m:val="script"/>
+              </m:rPr>
+              <w:rPr>
+                <w:rFonts w:ascii="Cambria Math" w:hAnsi="Cambria Math"/>
+                <w:sz w:val="20"/>
+                <w:szCs w:val="20"/>
+              </w:rPr>
+              <m:t>P</m:t>
+            </m:r>
+          </m:e>
+          <m:sub>
+            <m:r>
+              <w:rPr>
+                <w:rFonts w:ascii="Cambria Math" w:hAnsi="Cambria Math"/>
+                <w:sz w:val="20"/>
+                <w:szCs w:val="20"/>
+              </w:rPr>
+              <m:t>l,</m:t>
+            </m:r>
+            <m:r>
+              <w:rPr>
+                <w:rFonts w:ascii="Cambria Math" w:hAnsi="Cambria Math"/>
+                <w:sz w:val="20"/>
+                <w:szCs w:val="20"/>
+              </w:rPr>
+              <m:t>j</m:t>
+            </m:r>
+          </m:sub>
+        </m:sSub>
+      </m:oMath>
+      <w:r>
+        <w:rPr>
+          <w:sz w:val="20"/>
+          <w:szCs w:val="20"/>
+        </w:rPr>
+        <w:t xml:space="preserve"> </w:t>
+      </w:r>
+      <w:r>
+        <w:rPr>
+          <w:sz w:val="20"/>
+          <w:szCs w:val="20"/>
+        </w:rPr>
+        <w:t xml:space="preserve">can be true </w:t>
+      </w:r>
+      <w:r>
+        <w:rPr>
+          <w:i/>
+          <w:iCs/>
+          <w:sz w:val="20"/>
+          <w:szCs w:val="20"/>
+        </w:rPr>
+        <w:t>iff</w:t>
+      </w:r>
+      <w:r>
+        <w:rPr>
+          <w:sz w:val="20"/>
+          <w:szCs w:val="20"/>
+        </w:rPr>
+        <w:t xml:space="preserve"> </w:t>
+      </w:r>
+      <m:oMath>
+        <m:r>
+          <w:rPr>
+            <w:rFonts w:ascii="Cambria Math" w:hAnsi="Cambria Math"/>
+            <w:sz w:val="20"/>
+            <w:szCs w:val="20"/>
+          </w:rPr>
+          <m:t>i</m:t>
+        </m:r>
+        <m:r>
+          <w:rPr>
+            <w:rFonts w:ascii="Cambria Math" w:hAnsi="Cambria Math"/>
+            <w:sz w:val="20"/>
+            <w:szCs w:val="20"/>
+          </w:rPr>
+          <m:t xml:space="preserve"> &gt; </m:t>
+        </m:r>
+        <m:r>
+          <w:rPr>
+            <w:rFonts w:ascii="Cambria Math" w:hAnsi="Cambria Math"/>
+            <w:sz w:val="20"/>
+            <w:szCs w:val="20"/>
+          </w:rPr>
+          <m:t>j</m:t>
+        </m:r>
+      </m:oMath>
+      <w:r>
+        <w:rPr>
+          <w:sz w:val="20"/>
+          <w:szCs w:val="20"/>
+        </w:rPr>
+        <w:t>.</w:t>
+      </w:r>
+      <w:r>
+        <w:rPr>
+          <w:sz w:val="20"/>
+          <w:szCs w:val="20"/>
+        </w:rPr>
+        <w:t xml:space="preserve"> </w:t>
+      </w:r>
+      <w:r>
+        <w:rPr>
+          <w:sz w:val="20"/>
+          <w:szCs w:val="20"/>
+        </w:rPr>
+        <w:t>Note we can enumerate and index</w:t>
+      </w:r>
+      <w:r>
+        <w:rPr>
+          <w:sz w:val="20"/>
+          <w:szCs w:val="20"/>
+        </w:rPr>
+        <w:t xml:space="preserve"> the set of the parameter spaces</w:t>
+      </w:r>
+      <w:r>
+        <w:rPr>
+          <w:sz w:val="20"/>
+          <w:szCs w:val="20"/>
+        </w:rPr>
+        <w:t xml:space="preserve"> </w:t>
       </w:r>
       <m:oMath>
         <m:r>
@@ -10542,53 +11278,14 @@
           <w:sz w:val="20"/>
           <w:szCs w:val="20"/>
         </w:rPr>
-        <w:t xml:space="preserve"> by degree of granularity as well. </w:t>
-      </w:r>
-    </w:p>
-    <w:p>
-      <w:pPr>
-        <w:rPr>
-          <w:sz w:val="20"/>
-          <w:szCs w:val="20"/>
-        </w:rPr>
-      </w:pPr>
-    </w:p>
-    <w:p>
-      <w:pPr>
-        <w:rPr>
-          <w:sz w:val="20"/>
-          <w:szCs w:val="20"/>
-        </w:rPr>
-      </w:pPr>
-      <w:r>
-        <w:rPr>
-          <w:sz w:val="20"/>
-          <w:szCs w:val="20"/>
-        </w:rPr>
-        <w:t xml:space="preserve"> We will adopt </w:t>
-      </w:r>
-    </w:p>
-    <w:p>
-      <w:pPr>
-        <w:rPr>
-          <w:sz w:val="20"/>
-          <w:szCs w:val="20"/>
-        </w:rPr>
-      </w:pPr>
-    </w:p>
-    <w:p>
-      <w:pPr>
-        <w:rPr>
-          <w:sz w:val="20"/>
-          <w:szCs w:val="20"/>
-        </w:rPr>
-      </w:pPr>
-      <w:r>
-        <w:rPr>
-          <w:sz w:val="20"/>
-          <w:szCs w:val="20"/>
-        </w:rPr>
-        <w:t xml:space="preserve"> Let us denote the set of all DFGIs with </w:t>
+        <w:t xml:space="preserve"> </w:t>
+      </w:r>
+      <w:r>
+        <w:rPr>
+          <w:sz w:val="20"/>
+          <w:szCs w:val="20"/>
+        </w:rPr>
+        <w:t xml:space="preserve"> of all events in </w:t>
       </w:r>
       <m:oMath>
         <m:r>
@@ -10600,7 +11297,73 @@
             <w:sz w:val="20"/>
             <w:szCs w:val="20"/>
           </w:rPr>
-          <m:t>G≡</m:t>
+          <m:t>E</m:t>
+        </m:r>
+      </m:oMath>
+      <w:r>
+        <w:rPr>
+          <w:sz w:val="20"/>
+          <w:szCs w:val="20"/>
+        </w:rPr>
+        <w:t xml:space="preserve"> </w:t>
+      </w:r>
+      <w:r>
+        <w:rPr>
+          <w:sz w:val="20"/>
+          <w:szCs w:val="20"/>
+        </w:rPr>
+        <w:t xml:space="preserve">by degree of granularity as well. </w:t>
+      </w:r>
+      <w:r>
+        <w:rPr>
+          <w:sz w:val="20"/>
+          <w:szCs w:val="20"/>
+        </w:rPr>
+        <w:t xml:space="preserve">With </w:t>
+      </w:r>
+      <m:oMath>
+        <m:sSub>
+          <m:sSubPr>
+            <m:ctrlPr>
+              <w:rPr>
+                <w:rFonts w:ascii="Cambria Math" w:hAnsi="Cambria Math"/>
+                <w:i/>
+                <w:sz w:val="20"/>
+                <w:szCs w:val="20"/>
+              </w:rPr>
+            </m:ctrlPr>
+          </m:sSubPr>
+          <m:e>
+            <m:r>
+              <m:rPr>
+                <m:scr m:val="fraktur"/>
+              </m:rPr>
+              <w:rPr>
+                <w:rFonts w:ascii="Cambria Math" w:hAnsi="Cambria Math"/>
+                <w:sz w:val="20"/>
+                <w:szCs w:val="20"/>
+              </w:rPr>
+              <m:t>P</m:t>
+            </m:r>
+          </m:e>
+          <m:sub>
+            <m:r>
+              <w:rPr>
+                <w:rFonts w:ascii="Cambria Math" w:hAnsi="Cambria Math"/>
+                <w:sz w:val="20"/>
+                <w:szCs w:val="20"/>
+              </w:rPr>
+              <m:t>*</m:t>
+            </m:r>
+          </m:sub>
+        </m:sSub>
+        <m:r>
+          <w:rPr>
+            <w:rFonts w:ascii="Cambria Math" w:hAnsi="Cambria Math"/>
+            <w:sz w:val="20"/>
+            <w:szCs w:val="20"/>
+          </w:rPr>
+          <m:t>=</m:t>
         </m:r>
         <m:d>
           <m:dPr>
@@ -10629,12 +11392,15 @@
               </m:sSubPr>
               <m:e>
                 <m:r>
+                  <m:rPr>
+                    <m:scr m:val="fraktur"/>
+                  </m:rPr>
                   <w:rPr>
                     <w:rFonts w:ascii="Cambria Math" w:hAnsi="Cambria Math"/>
                     <w:sz w:val="20"/>
                     <w:szCs w:val="20"/>
                   </w:rPr>
-                  <m:t>G</m:t>
+                  <m:t>P</m:t>
                 </m:r>
               </m:e>
               <m:sub>
@@ -10669,12 +11435,15 @@
               </m:sSubPr>
               <m:e>
                 <m:r>
+                  <m:rPr>
+                    <m:scr m:val="fraktur"/>
+                  </m:rPr>
                   <w:rPr>
                     <w:rFonts w:ascii="Cambria Math" w:hAnsi="Cambria Math"/>
                     <w:sz w:val="20"/>
                     <w:szCs w:val="20"/>
                   </w:rPr>
-                  <m:t>G</m:t>
+                  <m:t>P</m:t>
                 </m:r>
               </m:e>
               <m:sub>
@@ -10694,40 +11463,8 @@
                 <w:sz w:val="20"/>
                 <w:szCs w:val="20"/>
               </w:rPr>
-              <m:t xml:space="preserve">,…, </m:t>
-            </m:r>
-            <m:sSub>
-              <m:sSubPr>
-                <m:ctrlPr>
-                  <w:rPr>
-                    <w:rFonts w:ascii="Cambria Math" w:hAnsi="Cambria Math"/>
-                    <w:i/>
-                    <w:sz w:val="20"/>
-                    <w:szCs w:val="20"/>
-                  </w:rPr>
-                </m:ctrlPr>
-              </m:sSubPr>
-              <m:e>
-                <m:r>
-                  <w:rPr>
-                    <w:rFonts w:ascii="Cambria Math" w:hAnsi="Cambria Math"/>
-                    <w:sz w:val="20"/>
-                    <w:szCs w:val="20"/>
-                  </w:rPr>
-                  <m:t>G</m:t>
-                </m:r>
-              </m:e>
-              <m:sub>
-                <m:r>
-                  <w:rPr>
-                    <w:rFonts w:ascii="Cambria Math" w:hAnsi="Cambria Math"/>
-                    <w:sz w:val="20"/>
-                    <w:szCs w:val="20"/>
-                  </w:rPr>
-                  <m:t>m</m:t>
-                </m:r>
-              </m:sub>
-            </m:sSub>
+              <m:t>,…,</m:t>
+            </m:r>
           </m:e>
         </m:d>
       </m:oMath>
@@ -10736,7 +11473,249 @@
           <w:sz w:val="20"/>
           <w:szCs w:val="20"/>
         </w:rPr>
-        <w:t xml:space="preserve">. </w:t>
+        <w:t xml:space="preserve"> will be denoted the </w:t>
+      </w:r>
+      <w:r>
+        <w:rPr>
+          <w:sz w:val="20"/>
+          <w:szCs w:val="20"/>
+        </w:rPr>
+        <w:t xml:space="preserve">parameter spaces for the events in </w:t>
+      </w:r>
+      <m:oMath>
+        <m:r>
+          <m:rPr>
+            <m:scr m:val="script"/>
+          </m:rPr>
+          <w:rPr>
+            <w:rFonts w:ascii="Cambria Math" w:hAnsi="Cambria Math"/>
+            <w:sz w:val="20"/>
+            <w:szCs w:val="20"/>
+          </w:rPr>
+          <m:t>E</m:t>
+        </m:r>
+      </m:oMath>
+      <w:r>
+        <w:rPr>
+          <w:sz w:val="20"/>
+          <w:szCs w:val="20"/>
+        </w:rPr>
+        <w:t xml:space="preserve"> </w:t>
+      </w:r>
+      <w:r>
+        <w:rPr>
+          <w:sz w:val="20"/>
+          <w:szCs w:val="20"/>
+        </w:rPr>
+        <w:t>enumerated by granularity</w:t>
+      </w:r>
+      <w:r>
+        <w:rPr>
+          <w:sz w:val="20"/>
+          <w:szCs w:val="20"/>
+        </w:rPr>
+        <w:t xml:space="preserve">. For any two elements of </w:t>
+      </w:r>
+      <m:oMath>
+        <m:sSub>
+          <m:sSubPr>
+            <m:ctrlPr>
+              <w:rPr>
+                <w:rFonts w:ascii="Cambria Math" w:hAnsi="Cambria Math"/>
+                <w:i/>
+                <w:sz w:val="20"/>
+                <w:szCs w:val="20"/>
+              </w:rPr>
+            </m:ctrlPr>
+          </m:sSubPr>
+          <m:e>
+            <m:r>
+              <m:rPr>
+                <m:scr m:val="fraktur"/>
+              </m:rPr>
+              <w:rPr>
+                <w:rFonts w:ascii="Cambria Math" w:hAnsi="Cambria Math"/>
+                <w:sz w:val="20"/>
+                <w:szCs w:val="20"/>
+              </w:rPr>
+              <m:t>P</m:t>
+            </m:r>
+          </m:e>
+          <m:sub>
+            <m:r>
+              <w:rPr>
+                <w:rFonts w:ascii="Cambria Math" w:hAnsi="Cambria Math"/>
+                <w:sz w:val="20"/>
+                <w:szCs w:val="20"/>
+              </w:rPr>
+              <m:t>*</m:t>
+            </m:r>
+          </m:sub>
+        </m:sSub>
+      </m:oMath>
+      <w:r>
+        <w:rPr>
+          <w:sz w:val="20"/>
+          <w:szCs w:val="20"/>
+        </w:rPr>
+        <w:t xml:space="preserve"> </w:t>
+      </w:r>
+      <w:r>
+        <w:rPr>
+          <w:sz w:val="20"/>
+          <w:szCs w:val="20"/>
+        </w:rPr>
+        <w:t>,</w:t>
+      </w:r>
+      <w:r>
+        <w:rPr>
+          <w:sz w:val="20"/>
+          <w:szCs w:val="20"/>
+        </w:rPr>
+        <w:t xml:space="preserve"> </w:t>
+      </w:r>
+      <m:oMath>
+        <m:sSub>
+          <m:sSubPr>
+            <m:ctrlPr>
+              <w:rPr>
+                <w:rFonts w:ascii="Cambria Math" w:hAnsi="Cambria Math"/>
+                <w:i/>
+                <w:sz w:val="20"/>
+                <w:szCs w:val="20"/>
+              </w:rPr>
+            </m:ctrlPr>
+          </m:sSubPr>
+          <m:e>
+            <m:r>
+              <m:rPr>
+                <m:scr m:val="fraktur"/>
+              </m:rPr>
+              <w:rPr>
+                <w:rFonts w:ascii="Cambria Math" w:hAnsi="Cambria Math"/>
+                <w:sz w:val="20"/>
+                <w:szCs w:val="20"/>
+              </w:rPr>
+              <m:t>P</m:t>
+            </m:r>
+          </m:e>
+          <m:sub>
+            <m:r>
+              <w:rPr>
+                <w:rFonts w:ascii="Cambria Math" w:hAnsi="Cambria Math"/>
+                <w:sz w:val="20"/>
+                <w:szCs w:val="20"/>
+              </w:rPr>
+              <m:t>i</m:t>
+            </m:r>
+          </m:sub>
+        </m:sSub>
+        <m:r>
+          <w:rPr>
+            <w:rFonts w:ascii="Cambria Math" w:hAnsi="Cambria Math"/>
+            <w:sz w:val="20"/>
+            <w:szCs w:val="20"/>
+          </w:rPr>
+          <m:t>⋖</m:t>
+        </m:r>
+        <m:sSub>
+          <m:sSubPr>
+            <m:ctrlPr>
+              <w:rPr>
+                <w:rFonts w:ascii="Cambria Math" w:hAnsi="Cambria Math"/>
+                <w:i/>
+                <w:sz w:val="20"/>
+                <w:szCs w:val="20"/>
+              </w:rPr>
+            </m:ctrlPr>
+          </m:sSubPr>
+          <m:e>
+            <m:r>
+              <m:rPr>
+                <m:scr m:val="fraktur"/>
+              </m:rPr>
+              <w:rPr>
+                <w:rFonts w:ascii="Cambria Math" w:hAnsi="Cambria Math"/>
+                <w:sz w:val="20"/>
+                <w:szCs w:val="20"/>
+              </w:rPr>
+              <m:t>P</m:t>
+            </m:r>
+          </m:e>
+          <m:sub>
+            <m:r>
+              <w:rPr>
+                <w:rFonts w:ascii="Cambria Math" w:hAnsi="Cambria Math"/>
+                <w:sz w:val="20"/>
+                <w:szCs w:val="20"/>
+              </w:rPr>
+              <m:t>j</m:t>
+            </m:r>
+          </m:sub>
+        </m:sSub>
+      </m:oMath>
+      <w:r>
+        <w:rPr>
+          <w:sz w:val="20"/>
+          <w:szCs w:val="20"/>
+        </w:rPr>
+        <w:t xml:space="preserve"> can be true</w:t>
+      </w:r>
+      <w:r>
+        <w:rPr>
+          <w:sz w:val="20"/>
+          <w:szCs w:val="20"/>
+        </w:rPr>
+        <w:t xml:space="preserve"> </w:t>
+      </w:r>
+      <w:r>
+        <w:rPr>
+          <w:i/>
+          <w:iCs/>
+          <w:sz w:val="20"/>
+          <w:szCs w:val="20"/>
+        </w:rPr>
+        <w:t>iff</w:t>
+      </w:r>
+      <w:r>
+        <w:rPr>
+          <w:sz w:val="20"/>
+          <w:szCs w:val="20"/>
+        </w:rPr>
+        <w:t xml:space="preserve"> </w:t>
+      </w:r>
+      <m:oMath>
+        <m:r>
+          <w:rPr>
+            <w:rFonts w:ascii="Cambria Math" w:hAnsi="Cambria Math"/>
+            <w:sz w:val="20"/>
+            <w:szCs w:val="20"/>
+          </w:rPr>
+          <m:t>i</m:t>
+        </m:r>
+        <m:r>
+          <w:rPr>
+            <w:rFonts w:ascii="Cambria Math" w:hAnsi="Cambria Math"/>
+            <w:sz w:val="20"/>
+            <w:szCs w:val="20"/>
+          </w:rPr>
+          <m:t xml:space="preserve"> &gt; </m:t>
+        </m:r>
+        <m:r>
+          <w:rPr>
+            <w:rFonts w:ascii="Cambria Math" w:hAnsi="Cambria Math"/>
+            <w:sz w:val="20"/>
+            <w:szCs w:val="20"/>
+          </w:rPr>
+          <m:t>j</m:t>
+        </m:r>
+      </m:oMath>
+      <w:r>
+        <w:rPr>
+          <w:sz w:val="20"/>
+          <w:szCs w:val="20"/>
+        </w:rPr>
+        <w:t>.</w:t>
       </w:r>
     </w:p>
     <w:p>
@@ -13634,7 +14613,7 @@
 </file>
 
 <file path=customXml/itemProps1.xml><?xml version="1.0" encoding="utf-8"?>
-<ds:datastoreItem xmlns:ds="http://schemas.openxmlformats.org/officeDocument/2006/customXml" ds:itemID="{1320A711-35F5-6045-B658-4EC861C36CDB}">
+<ds:datastoreItem xmlns:ds="http://schemas.openxmlformats.org/officeDocument/2006/customXml" ds:itemID="{FA9A0C87-663A-3C4F-9569-22830BF5B62F}">
   <ds:schemaRefs>
     <ds:schemaRef ds:uri="http://schemas.openxmlformats.org/officeDocument/2006/bibliography"/>
   </ds:schemaRefs>
